--- a/store/张睿-前端开发-18878989821.docx
+++ b/store/张睿-前端开发-18878989821.docx
@@ -1,12 +1,9 @@
 
 <file path=word/document.xml><?xml version="1.0" encoding="utf-8"?>
-<w:document xmlns:wpc="http://schemas.microsoft.com/office/word/2010/wordprocessingCanvas" xmlns:cx="http://schemas.microsoft.com/office/drawing/2014/chartex" xmlns:cx1="http://schemas.microsoft.com/office/drawing/2015/9/8/chartex" xmlns:mc="http://schemas.openxmlformats.org/markup-compatibility/2006" xmlns:o="urn:schemas-microsoft-com:office:office" xmlns:r="http://schemas.openxmlformats.org/officeDocument/2006/relationships" xmlns:m="http://schemas.openxmlformats.org/officeDocument/2006/math" xmlns:v="urn:schemas-microsoft-com:vml" xmlns:wp14="http://schemas.microsoft.com/office/word/2010/wordprocessingDrawing" xmlns:wp="http://schemas.openxmlformats.org/drawingml/2006/wordprocessingDrawing" xmlns:w10="urn:schemas-microsoft-com:office:word" xmlns:w="http://schemas.openxmlformats.org/wordprocessingml/2006/main" xmlns:w14="http://schemas.microsoft.com/office/word/2010/wordml" xmlns:w15="http://schemas.microsoft.com/office/word/2012/wordml" xmlns:w16se="http://schemas.microsoft.com/office/word/2015/wordml/symex" xmlns:wpg="http://schemas.microsoft.com/office/word/2010/wordprocessingGroup" xmlns:wpi="http://schemas.microsoft.com/office/word/2010/wordprocessingInk" xmlns:wne="http://schemas.microsoft.com/office/word/2006/wordml" xmlns:wps="http://schemas.microsoft.com/office/word/2010/wordprocessingShape" mc:Ignorable="w14 w15 w16se wp14">
+<w:document xmlns:wpc="http://schemas.microsoft.com/office/word/2010/wordprocessingCanvas" xmlns:mc="http://schemas.openxmlformats.org/markup-compatibility/2006" xmlns:o="urn:schemas-microsoft-com:office:office" xmlns:r="http://schemas.openxmlformats.org/officeDocument/2006/relationships" xmlns:m="http://schemas.openxmlformats.org/officeDocument/2006/math" xmlns:v="urn:schemas-microsoft-com:vml" xmlns:wp14="http://schemas.microsoft.com/office/word/2010/wordprocessingDrawing" xmlns:wp="http://schemas.openxmlformats.org/drawingml/2006/wordprocessingDrawing" xmlns:w="http://schemas.openxmlformats.org/wordprocessingml/2006/main" xmlns:w14="http://schemas.microsoft.com/office/word/2010/wordml" xmlns:w10="urn:schemas-microsoft-com:office:word" xmlns:w15="http://schemas.microsoft.com/office/word/2012/wordml" xmlns:wpg="http://schemas.microsoft.com/office/word/2010/wordprocessingGroup" xmlns:wpi="http://schemas.microsoft.com/office/word/2010/wordprocessingInk" xmlns:wne="http://schemas.microsoft.com/office/word/2006/wordml" xmlns:wps="http://schemas.microsoft.com/office/word/2010/wordprocessingShape" xmlns:wpsCustomData="http://www.wps.cn/officeDocument/2013/wpsCustomData" mc:Ignorable="w14 w15 wp14">
   <w:body>
     <w:p>
       <w:r>
-        <w:rPr>
-          <w:noProof/>
-        </w:rPr>
         <mc:AlternateContent>
           <mc:Choice Requires="wps">
             <w:drawing>
@@ -40,12 +37,12 @@
                         <w:txbxContent>
                           <w:p>
                             <w:pPr>
-                              <w:pStyle w:val="a7"/>
+                              <w:pStyle w:val="4"/>
                               <w:spacing w:before="0" w:beforeAutospacing="0" w:after="0" w:afterAutospacing="0" w:line="380" w:lineRule="exact"/>
                             </w:pPr>
                             <w:r>
                               <w:rPr>
-                                <w:rFonts w:ascii="微软雅黑" w:eastAsia="微软雅黑" w:hAnsi="微软雅黑" w:cs="Times New Roman" w:hint="eastAsia"/>
+                                <w:rFonts w:hint="eastAsia" w:ascii="微软雅黑" w:hAnsi="微软雅黑" w:eastAsia="微软雅黑" w:cs="Times New Roman"/>
                                 <w:b/>
                                 <w:bCs/>
                                 <w:color w:val="FFFFFF"/>
@@ -67,7 +64,7 @@
               </wp:anchor>
             </w:drawing>
           </mc:Choice>
-          <mc:Fallback xmlns:wpsCustomData="http://www.wps.cn/officeDocument/2013/wpsCustomData">
+          <mc:Fallback>
             <w:pict>
               <v:rect id="矩形 36" o:spid="_x0000_s1026" o:spt="1" style="position:absolute;left:0pt;margin-left:96.05pt;margin-top:577.35pt;height:26.2pt;width:374.2pt;z-index:251655168;mso-width-relative:page;mso-height-relative:page;" filled="f" stroked="f" coordsize="21600,21600" o:gfxdata="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">
                 <v:fill on="f" focussize="0,0"/>
@@ -102,9 +99,6 @@
         </mc:AlternateContent>
       </w:r>
       <w:r>
-        <w:rPr>
-          <w:noProof/>
-        </w:rPr>
         <mc:AlternateContent>
           <mc:Choice Requires="wps">
             <w:drawing>
@@ -150,7 +144,7 @@
               </wp:anchor>
             </w:drawing>
           </mc:Choice>
-          <mc:Fallback xmlns:wpsCustomData="http://www.wps.cn/officeDocument/2013/wpsCustomData">
+          <mc:Fallback>
             <w:pict>
               <v:rect id="矩形 29" o:spid="_x0000_s1026" o:spt="1" style="position:absolute;left:0pt;margin-left:-12.05pt;margin-top:623.3pt;height:7.3pt;width:58.6pt;z-index:251648000;v-text-anchor:middle;mso-width-relative:page;mso-height-relative:page;" fillcolor="#8ABAD4" filled="t" stroked="f" coordsize="21600,21600" o:gfxdata="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">
                 <v:fill on="t" focussize="0,0"/>
@@ -163,9 +157,6 @@
         </mc:AlternateContent>
       </w:r>
       <w:r>
-        <w:rPr>
-          <w:noProof/>
-        </w:rPr>
         <mc:AlternateContent>
           <mc:Choice Requires="wps">
             <w:drawing>
@@ -211,7 +202,7 @@
               </wp:anchor>
             </w:drawing>
           </mc:Choice>
-          <mc:Fallback xmlns:wpsCustomData="http://www.wps.cn/officeDocument/2013/wpsCustomData">
+          <mc:Fallback>
             <w:pict>
               <v:rect id="矩形 26" o:spid="_x0000_s1026" o:spt="1" style="position:absolute;left:0pt;margin-left:-12.05pt;margin-top:548.15pt;height:7.3pt;width:65.4pt;z-index:251644928;v-text-anchor:middle;mso-width-relative:page;mso-height-relative:page;" fillcolor="#8ABAD4" filled="t" stroked="f" coordsize="21600,21600" o:gfxdata="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">
                 <v:fill on="t" focussize="0,0"/>
@@ -224,9 +215,6 @@
         </mc:AlternateContent>
       </w:r>
       <w:r>
-        <w:rPr>
-          <w:noProof/>
-        </w:rPr>
         <mc:AlternateContent>
           <mc:Choice Requires="wps">
             <w:drawing>
@@ -272,7 +260,7 @@
               </wp:anchor>
             </w:drawing>
           </mc:Choice>
-          <mc:Fallback xmlns:wpsCustomData="http://www.wps.cn/officeDocument/2013/wpsCustomData">
+          <mc:Fallback>
             <w:pict>
               <v:rect id="矩形 30" o:spid="_x0000_s1026" o:spt="1" style="position:absolute;left:0pt;margin-left:-12.15pt;margin-top:648.6pt;height:6.6pt;width:46.8pt;z-index:251649024;v-text-anchor:middle;mso-width-relative:page;mso-height-relative:page;" fillcolor="#8ABAD4" filled="t" stroked="f" coordsize="21600,21600" o:gfxdata="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">
                 <v:fill on="t" focussize="0,0"/>
@@ -285,9 +273,6 @@
         </mc:AlternateContent>
       </w:r>
       <w:r>
-        <w:rPr>
-          <w:noProof/>
-        </w:rPr>
         <mc:AlternateContent>
           <mc:Choice Requires="wps">
             <w:drawing>
@@ -333,7 +318,7 @@
               </wp:anchor>
             </w:drawing>
           </mc:Choice>
-          <mc:Fallback xmlns:wpsCustomData="http://www.wps.cn/officeDocument/2013/wpsCustomData">
+          <mc:Fallback>
             <w:pict>
               <v:rect id="矩形 27" o:spid="_x0000_s1026" o:spt="1" style="position:absolute;left:0pt;margin-left:-12.15pt;margin-top:573.6pt;height:7.2pt;width:63pt;z-index:251645952;v-text-anchor:middle;mso-width-relative:page;mso-height-relative:page;" fillcolor="#8ABAD4" filled="t" stroked="f" coordsize="21600,21600" o:gfxdata="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">
                 <v:fill on="t" focussize="0,0"/>
@@ -346,9 +331,6 @@
         </mc:AlternateContent>
       </w:r>
       <w:r>
-        <w:rPr>
-          <w:noProof/>
-        </w:rPr>
         <mc:AlternateContent>
           <mc:Choice Requires="wps">
             <w:drawing>
@@ -394,7 +376,7 @@
               </wp:anchor>
             </w:drawing>
           </mc:Choice>
-          <mc:Fallback xmlns:wpsCustomData="http://www.wps.cn/officeDocument/2013/wpsCustomData">
+          <mc:Fallback>
             <w:pict>
               <v:rect id="矩形 28" o:spid="_x0000_s1026" o:spt="1" style="position:absolute;left:0pt;margin-left:-12.15pt;margin-top:598.2pt;height:6.6pt;width:61.65pt;z-index:251646976;v-text-anchor:middle;mso-width-relative:page;mso-height-relative:page;" fillcolor="#8ABAD4" filled="t" stroked="f" coordsize="21600,21600" o:gfxdata="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">
                 <v:fill on="t" focussize="0,0"/>
@@ -407,9 +389,6 @@
         </mc:AlternateContent>
       </w:r>
       <w:r>
-        <w:rPr>
-          <w:noProof/>
-        </w:rPr>
         <mc:AlternateContent>
           <mc:Choice Requires="wps">
             <w:drawing>
@@ -444,39 +423,55 @@
                         <w:txbxContent>
                           <w:p>
                             <w:pPr>
-                              <w:pStyle w:val="a7"/>
+                              <w:pStyle w:val="4"/>
                               <w:spacing w:before="0" w:beforeAutospacing="0" w:after="0" w:afterAutospacing="0" w:line="500" w:lineRule="exact"/>
                             </w:pPr>
                             <w:r>
                               <w:rPr>
-                                <w:rFonts w:ascii="微软雅黑" w:eastAsia="微软雅黑" w:hAnsi="微软雅黑" w:cstheme="minorBidi" w:hint="eastAsia"/>
+                                <w:rFonts w:hint="eastAsia" w:ascii="微软雅黑" w:hAnsi="微软雅黑" w:eastAsia="微软雅黑" w:cstheme="minorBidi"/>
                                 <w:color w:val="262626" w:themeColor="text1" w:themeTint="D9"/>
                                 <w:kern w:val="24"/>
                                 <w:sz w:val="16"/>
                                 <w:szCs w:val="16"/>
+                                <w14:textFill>
+                                  <w14:solidFill>
+                                    <w14:schemeClr w14:val="tx1">
+                                      <w14:lumMod w14:val="85000"/>
+                                      <w14:lumOff w14:val="15000"/>
+                                    </w14:schemeClr>
+                                  </w14:solidFill>
+                                </w14:textFill>
                               </w:rPr>
                               <w:t>HTML</w:t>
                             </w:r>
                           </w:p>
                           <w:p>
                             <w:pPr>
-                              <w:pStyle w:val="a7"/>
+                              <w:pStyle w:val="4"/>
                               <w:spacing w:before="0" w:beforeAutospacing="0" w:after="0" w:afterAutospacing="0" w:line="500" w:lineRule="exact"/>
                             </w:pPr>
                             <w:r>
                               <w:rPr>
-                                <w:rFonts w:ascii="微软雅黑" w:eastAsia="微软雅黑" w:hAnsi="微软雅黑" w:cstheme="minorBidi" w:hint="eastAsia"/>
+                                <w:rFonts w:hint="eastAsia" w:ascii="微软雅黑" w:hAnsi="微软雅黑" w:eastAsia="微软雅黑" w:cstheme="minorBidi"/>
                                 <w:color w:val="262626" w:themeColor="text1" w:themeTint="D9"/>
                                 <w:kern w:val="24"/>
                                 <w:sz w:val="16"/>
                                 <w:szCs w:val="16"/>
+                                <w14:textFill>
+                                  <w14:solidFill>
+                                    <w14:schemeClr w14:val="tx1">
+                                      <w14:lumMod w14:val="85000"/>
+                                      <w14:lumOff w14:val="15000"/>
+                                    </w14:schemeClr>
+                                  </w14:solidFill>
+                                </w14:textFill>
                               </w:rPr>
                               <w:t>CSS</w:t>
                             </w:r>
                           </w:p>
                           <w:p>
                             <w:pPr>
-                              <w:pStyle w:val="a7"/>
+                              <w:pStyle w:val="4"/>
                               <w:spacing w:before="0" w:beforeAutospacing="0" w:after="0" w:afterAutospacing="0" w:line="500" w:lineRule="exact"/>
                               <w:rPr>
                                 <w:sz w:val="16"/>
@@ -485,53 +480,85 @@
                             </w:pPr>
                             <w:r>
                               <w:rPr>
-                                <w:rFonts w:ascii="微软雅黑" w:eastAsia="微软雅黑" w:hAnsi="微软雅黑" w:cstheme="minorBidi" w:hint="eastAsia"/>
+                                <w:rFonts w:hint="eastAsia" w:ascii="微软雅黑" w:hAnsi="微软雅黑" w:eastAsia="微软雅黑" w:cstheme="minorBidi"/>
                                 <w:color w:val="262626" w:themeColor="text1" w:themeTint="D9"/>
                                 <w:kern w:val="24"/>
                                 <w:sz w:val="16"/>
                                 <w:szCs w:val="16"/>
+                                <w14:textFill>
+                                  <w14:solidFill>
+                                    <w14:schemeClr w14:val="tx1">
+                                      <w14:lumMod w14:val="85000"/>
+                                      <w14:lumOff w14:val="15000"/>
+                                    </w14:schemeClr>
+                                  </w14:solidFill>
+                                </w14:textFill>
                               </w:rPr>
                               <w:t>JavaScript</w:t>
                             </w:r>
                           </w:p>
                           <w:p>
                             <w:pPr>
-                              <w:pStyle w:val="a7"/>
+                              <w:pStyle w:val="4"/>
                               <w:spacing w:before="0" w:beforeAutospacing="0" w:after="0" w:afterAutospacing="0" w:line="500" w:lineRule="exact"/>
                             </w:pPr>
                             <w:r>
                               <w:rPr>
-                                <w:rFonts w:ascii="微软雅黑" w:eastAsia="微软雅黑" w:hAnsi="微软雅黑" w:cstheme="minorBidi" w:hint="eastAsia"/>
+                                <w:rFonts w:hint="eastAsia" w:ascii="微软雅黑" w:hAnsi="微软雅黑" w:eastAsia="微软雅黑" w:cstheme="minorBidi"/>
                                 <w:color w:val="262626" w:themeColor="text1" w:themeTint="D9"/>
                                 <w:kern w:val="24"/>
                                 <w:sz w:val="16"/>
                                 <w:szCs w:val="16"/>
+                                <w14:textFill>
+                                  <w14:solidFill>
+                                    <w14:schemeClr w14:val="tx1">
+                                      <w14:lumMod w14:val="85000"/>
+                                      <w14:lumOff w14:val="15000"/>
+                                    </w14:schemeClr>
+                                  </w14:solidFill>
+                                </w14:textFill>
                               </w:rPr>
                               <w:t>jQuery</w:t>
                             </w:r>
                           </w:p>
                           <w:p>
                             <w:pPr>
-                              <w:pStyle w:val="a7"/>
+                              <w:pStyle w:val="4"/>
                               <w:spacing w:before="0" w:beforeAutospacing="0" w:after="0" w:afterAutospacing="0" w:line="500" w:lineRule="exact"/>
                             </w:pPr>
                             <w:r>
                               <w:rPr>
-                                <w:rFonts w:ascii="微软雅黑" w:eastAsia="微软雅黑" w:hAnsi="微软雅黑" w:cstheme="minorBidi" w:hint="eastAsia"/>
+                                <w:rFonts w:hint="eastAsia" w:ascii="微软雅黑" w:hAnsi="微软雅黑" w:eastAsia="微软雅黑" w:cstheme="minorBidi"/>
                                 <w:color w:val="262626" w:themeColor="text1" w:themeTint="D9"/>
                                 <w:kern w:val="24"/>
                                 <w:sz w:val="16"/>
                                 <w:szCs w:val="16"/>
+                                <w14:textFill>
+                                  <w14:solidFill>
+                                    <w14:schemeClr w14:val="tx1">
+                                      <w14:lumMod w14:val="85000"/>
+                                      <w14:lumOff w14:val="15000"/>
+                                    </w14:schemeClr>
+                                  </w14:solidFill>
+                                </w14:textFill>
                               </w:rPr>
                               <w:t>V</w:t>
                             </w:r>
                             <w:r>
                               <w:rPr>
-                                <w:rFonts w:ascii="微软雅黑" w:eastAsia="微软雅黑" w:hAnsi="微软雅黑" w:cstheme="minorBidi"/>
+                                <w:rFonts w:ascii="微软雅黑" w:hAnsi="微软雅黑" w:eastAsia="微软雅黑" w:cstheme="minorBidi"/>
                                 <w:color w:val="262626" w:themeColor="text1" w:themeTint="D9"/>
                                 <w:kern w:val="24"/>
                                 <w:sz w:val="16"/>
                                 <w:szCs w:val="16"/>
+                                <w14:textFill>
+                                  <w14:solidFill>
+                                    <w14:schemeClr w14:val="tx1">
+                                      <w14:lumMod w14:val="85000"/>
+                                      <w14:lumOff w14:val="15000"/>
+                                    </w14:schemeClr>
+                                  </w14:solidFill>
+                                </w14:textFill>
                               </w:rPr>
                               <w:t>ue.js</w:t>
                             </w:r>
@@ -547,7 +574,7 @@
               </wp:anchor>
             </w:drawing>
           </mc:Choice>
-          <mc:Fallback xmlns:wpsCustomData="http://www.wps.cn/officeDocument/2013/wpsCustomData">
+          <mc:Fallback>
             <w:pict>
               <v:shape id="文本框 111" o:spid="_x0000_s1026" o:spt="202" type="#_x0000_t202" style="position:absolute;left:0pt;margin-left:-60.15pt;margin-top:532.8pt;height:132.2pt;width:52.8pt;z-index:251643904;mso-width-relative:page;mso-height-relative:page;" filled="f" stroked="f" coordsize="21600,21600" o:gfxdata="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">
                 <v:fill on="f" focussize="0,0"/>
@@ -706,9 +733,6 @@
         </mc:AlternateContent>
       </w:r>
       <w:r>
-        <w:rPr>
-          <w:noProof/>
-        </w:rPr>
         <mc:AlternateContent>
           <mc:Choice Requires="wps">
             <w:drawing>
@@ -743,16 +767,24 @@
                         <w:txbxContent>
                           <w:p>
                             <w:pPr>
-                              <w:pStyle w:val="a7"/>
+                              <w:pStyle w:val="4"/>
                               <w:spacing w:before="0" w:beforeAutospacing="0" w:after="0" w:afterAutospacing="0"/>
                             </w:pPr>
                             <w:r>
                               <w:rPr>
-                                <w:rFonts w:asciiTheme="minorHAnsi" w:eastAsiaTheme="minorEastAsia" w:cstheme="minorBidi" w:hint="eastAsia"/>
+                                <w:rFonts w:hint="eastAsia" w:asciiTheme="minorHAnsi" w:eastAsiaTheme="minorEastAsia" w:cstheme="minorBidi"/>
                                 <w:color w:val="262626" w:themeColor="text1" w:themeTint="D9"/>
                                 <w:kern w:val="24"/>
                                 <w:sz w:val="36"/>
                                 <w:szCs w:val="36"/>
+                                <w14:textFill>
+                                  <w14:solidFill>
+                                    <w14:schemeClr w14:val="tx1">
+                                      <w14:lumMod w14:val="85000"/>
+                                      <w14:lumOff w14:val="15000"/>
+                                    </w14:schemeClr>
+                                  </w14:solidFill>
+                                </w14:textFill>
                               </w:rPr>
                               <w:t>技能评价</w:t>
                             </w:r>
@@ -768,7 +800,7 @@
               </wp:anchor>
             </w:drawing>
           </mc:Choice>
-          <mc:Fallback xmlns:wpsCustomData="http://www.wps.cn/officeDocument/2013/wpsCustomData">
+          <mc:Fallback>
             <w:pict>
               <v:shape id="文本框 110" o:spid="_x0000_s1026" o:spt="202" type="#_x0000_t202" style="position:absolute;left:0pt;margin-left:-47.55pt;margin-top:499.2pt;height:38.4pt;width:87.45pt;z-index:251642880;mso-width-relative:page;mso-height-relative:page;" filled="f" stroked="f" coordsize="21600,21600" o:gfxdata="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">
                 <v:fill on="f" focussize="0,0"/>
@@ -809,9 +841,6 @@
         </mc:AlternateContent>
       </w:r>
       <w:r>
-        <w:rPr>
-          <w:noProof/>
-        </w:rPr>
         <mc:AlternateContent>
           <mc:Choice Requires="wps">
             <w:drawing>
@@ -859,7 +888,7 @@
               </wp:anchor>
             </w:drawing>
           </mc:Choice>
-          <mc:Fallback xmlns:wpsCustomData="http://www.wps.cn/officeDocument/2013/wpsCustomData">
+          <mc:Fallback>
             <w:pict>
               <v:rect id="矩形 2" o:spid="_x0000_s1026" o:spt="1" style="position:absolute;left:0pt;margin-left:-4.2pt;margin-top:-92.4pt;height:841.9pt;width:177.6pt;mso-position-horizontal-relative:page;z-index:251617280;v-text-anchor:middle;mso-width-relative:page;mso-height-relative:page;" fillcolor="#F2F2F2" filled="t" stroked="f" coordsize="21600,21600" o:gfxdata="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">
                 <v:fill on="t" focussize="0,0"/>
@@ -872,9 +901,6 @@
         </mc:AlternateContent>
       </w:r>
       <w:r>
-        <w:rPr>
-          <w:noProof/>
-        </w:rPr>
         <mc:AlternateContent>
           <mc:Choice Requires="wps">
             <w:drawing>
@@ -908,17 +934,17 @@
                         <w:txbxContent>
                           <w:p>
                             <w:pPr>
-                              <w:pStyle w:val="a7"/>
+                              <w:pStyle w:val="4"/>
                               <w:spacing w:before="0" w:beforeAutospacing="0" w:after="0" w:afterAutospacing="0" w:line="380" w:lineRule="exact"/>
                               <w:rPr>
-                                <w:rFonts w:asciiTheme="majorEastAsia" w:eastAsiaTheme="majorEastAsia" w:hAnsiTheme="majorEastAsia" w:cs="Arial"/>
+                                <w:rFonts w:cs="Arial" w:asciiTheme="majorEastAsia" w:hAnsiTheme="majorEastAsia" w:eastAsiaTheme="majorEastAsia"/>
                                 <w:color w:val="222222"/>
                                 <w:sz w:val="22"/>
                               </w:rPr>
                             </w:pPr>
                             <w:r>
                               <w:rPr>
-                                <w:rFonts w:ascii="微软雅黑" w:eastAsia="微软雅黑" w:hAnsi="微软雅黑" w:cs="Times New Roman"/>
+                                <w:rFonts w:ascii="微软雅黑" w:hAnsi="微软雅黑" w:eastAsia="微软雅黑" w:cs="Times New Roman"/>
                                 <w:b/>
                                 <w:bCs/>
                                 <w:color w:val="8ABAD4"/>
@@ -930,7 +956,7 @@
                             </w:r>
                             <w:r>
                               <w:rPr>
-                                <w:rFonts w:ascii="微软雅黑" w:eastAsia="微软雅黑" w:hAnsi="微软雅黑" w:cs="Times New Roman" w:hint="eastAsia"/>
+                                <w:rFonts w:hint="eastAsia" w:ascii="微软雅黑" w:hAnsi="微软雅黑" w:eastAsia="微软雅黑" w:cs="Times New Roman"/>
                                 <w:b/>
                                 <w:bCs/>
                                 <w:color w:val="8ABAD4"/>
@@ -946,7 +972,7 @@
                               <w:widowControl/>
                               <w:jc w:val="left"/>
                               <w:rPr>
-                                <w:rFonts w:asciiTheme="majorEastAsia" w:eastAsiaTheme="majorEastAsia" w:hAnsiTheme="majorEastAsia" w:cs="Arial"/>
+                                <w:rFonts w:cs="Arial" w:asciiTheme="majorEastAsia" w:hAnsiTheme="majorEastAsia" w:eastAsiaTheme="majorEastAsia"/>
                                 <w:color w:val="222222"/>
                                 <w:kern w:val="0"/>
                                 <w:sz w:val="22"/>
@@ -954,7 +980,7 @@
                             </w:pPr>
                             <w:r>
                               <w:rPr>
-                                <w:rFonts w:asciiTheme="majorEastAsia" w:eastAsiaTheme="majorEastAsia" w:hAnsiTheme="majorEastAsia" w:cs="Arial" w:hint="eastAsia"/>
+                                <w:rFonts w:hint="eastAsia" w:cs="Arial" w:asciiTheme="majorEastAsia" w:hAnsiTheme="majorEastAsia" w:eastAsiaTheme="majorEastAsia"/>
                                 <w:color w:val="222222"/>
                                 <w:kern w:val="0"/>
                                 <w:sz w:val="22"/>
@@ -963,7 +989,7 @@
                             </w:r>
                             <w:r>
                               <w:rPr>
-                                <w:rFonts w:asciiTheme="majorEastAsia" w:eastAsiaTheme="majorEastAsia" w:hAnsiTheme="majorEastAsia" w:cs="Arial"/>
+                                <w:rFonts w:cs="Arial" w:asciiTheme="majorEastAsia" w:hAnsiTheme="majorEastAsia" w:eastAsiaTheme="majorEastAsia"/>
                                 <w:color w:val="222222"/>
                                 <w:kern w:val="0"/>
                                 <w:sz w:val="22"/>
@@ -972,7 +998,7 @@
                             </w:r>
                             <w:r>
                               <w:rPr>
-                                <w:rFonts w:asciiTheme="majorEastAsia" w:eastAsiaTheme="majorEastAsia" w:hAnsiTheme="majorEastAsia" w:cs="Arial" w:hint="eastAsia"/>
+                                <w:rFonts w:hint="eastAsia" w:cs="Arial" w:asciiTheme="majorEastAsia" w:hAnsiTheme="majorEastAsia" w:eastAsiaTheme="majorEastAsia"/>
                                 <w:color w:val="222222"/>
                                 <w:kern w:val="0"/>
                                 <w:sz w:val="22"/>
@@ -981,7 +1007,7 @@
                             </w:r>
                             <w:r>
                               <w:rPr>
-                                <w:rFonts w:asciiTheme="majorEastAsia" w:eastAsiaTheme="majorEastAsia" w:hAnsiTheme="majorEastAsia" w:cs="Arial"/>
+                                <w:rFonts w:cs="Arial" w:asciiTheme="majorEastAsia" w:hAnsiTheme="majorEastAsia" w:eastAsiaTheme="majorEastAsia"/>
                                 <w:color w:val="222222"/>
                                 <w:kern w:val="0"/>
                                 <w:sz w:val="22"/>
@@ -990,7 +1016,7 @@
                             </w:r>
                             <w:r>
                               <w:rPr>
-                                <w:rFonts w:asciiTheme="majorEastAsia" w:eastAsiaTheme="majorEastAsia" w:hAnsiTheme="majorEastAsia" w:cs="Arial" w:hint="eastAsia"/>
+                                <w:rFonts w:hint="eastAsia" w:cs="Arial" w:asciiTheme="majorEastAsia" w:hAnsiTheme="majorEastAsia" w:eastAsiaTheme="majorEastAsia"/>
                                 <w:color w:val="222222"/>
                                 <w:kern w:val="0"/>
                                 <w:sz w:val="22"/>
@@ -1003,7 +1029,7 @@
                               <w:widowControl/>
                               <w:jc w:val="left"/>
                               <w:rPr>
-                                <w:rFonts w:asciiTheme="majorEastAsia" w:eastAsiaTheme="majorEastAsia" w:hAnsiTheme="majorEastAsia" w:cs="Arial"/>
+                                <w:rFonts w:cs="Arial" w:asciiTheme="majorEastAsia" w:hAnsiTheme="majorEastAsia" w:eastAsiaTheme="majorEastAsia"/>
                                 <w:color w:val="222222"/>
                                 <w:kern w:val="0"/>
                                 <w:sz w:val="22"/>
@@ -1011,7 +1037,7 @@
                             </w:pPr>
                             <w:r>
                               <w:rPr>
-                                <w:rFonts w:asciiTheme="majorEastAsia" w:eastAsiaTheme="majorEastAsia" w:hAnsiTheme="majorEastAsia" w:cs="Arial" w:hint="eastAsia"/>
+                                <w:rFonts w:hint="eastAsia" w:cs="Arial" w:asciiTheme="majorEastAsia" w:hAnsiTheme="majorEastAsia" w:eastAsiaTheme="majorEastAsia"/>
                                 <w:color w:val="222222"/>
                                 <w:kern w:val="0"/>
                                 <w:sz w:val="22"/>
@@ -1020,7 +1046,7 @@
                             </w:r>
                             <w:r>
                               <w:rPr>
-                                <w:rFonts w:asciiTheme="majorEastAsia" w:eastAsiaTheme="majorEastAsia" w:hAnsiTheme="majorEastAsia" w:cs="Arial"/>
+                                <w:rFonts w:cs="Arial" w:asciiTheme="majorEastAsia" w:hAnsiTheme="majorEastAsia" w:eastAsiaTheme="majorEastAsia"/>
                                 <w:color w:val="222222"/>
                                 <w:kern w:val="0"/>
                                 <w:sz w:val="22"/>
@@ -1029,21 +1055,12 @@
                             </w:r>
                             <w:r>
                               <w:rPr>
-                                <w:rFonts w:asciiTheme="majorEastAsia" w:eastAsiaTheme="majorEastAsia" w:hAnsiTheme="majorEastAsia" w:cs="Arial" w:hint="eastAsia"/>
+                                <w:rFonts w:hint="eastAsia" w:cs="Arial" w:asciiTheme="majorEastAsia" w:hAnsiTheme="majorEastAsia" w:eastAsiaTheme="majorEastAsia"/>
                                 <w:color w:val="222222"/>
                                 <w:kern w:val="0"/>
                                 <w:sz w:val="22"/>
                               </w:rPr>
-                              <w:t>动画效果</w:t>
-                            </w:r>
-                            <w:r>
-                              <w:rPr>
-                                <w:rFonts w:asciiTheme="majorEastAsia" w:eastAsiaTheme="majorEastAsia" w:hAnsiTheme="majorEastAsia" w:cs="Arial" w:hint="eastAsia"/>
-                                <w:color w:val="222222"/>
-                                <w:kern w:val="0"/>
-                                <w:sz w:val="22"/>
-                              </w:rPr>
-                              <w:t>；</w:t>
+                              <w:t>动画效果；</w:t>
                             </w:r>
                           </w:p>
                           <w:p>
@@ -1051,7 +1068,7 @@
                               <w:widowControl/>
                               <w:jc w:val="left"/>
                               <w:rPr>
-                                <w:rFonts w:asciiTheme="majorEastAsia" w:eastAsiaTheme="majorEastAsia" w:hAnsiTheme="majorEastAsia" w:cs="Arial"/>
+                                <w:rFonts w:cs="Arial" w:asciiTheme="majorEastAsia" w:hAnsiTheme="majorEastAsia" w:eastAsiaTheme="majorEastAsia"/>
                                 <w:color w:val="222222"/>
                                 <w:kern w:val="0"/>
                                 <w:sz w:val="22"/>
@@ -1059,94 +1076,22 @@
                             </w:pPr>
                             <w:r>
                               <w:rPr>
-                                <w:rFonts w:asciiTheme="majorEastAsia" w:eastAsiaTheme="majorEastAsia" w:hAnsiTheme="majorEastAsia" w:cs="Arial" w:hint="eastAsia"/>
+                                <w:rFonts w:hint="eastAsia" w:cs="Arial" w:asciiTheme="majorEastAsia" w:hAnsiTheme="majorEastAsia" w:eastAsiaTheme="majorEastAsia"/>
                                 <w:color w:val="222222"/>
                                 <w:kern w:val="0"/>
                                 <w:sz w:val="22"/>
                               </w:rPr>
-                              <w:t>·</w:t>
-                            </w:r>
-                            <w:r>
-                              <w:rPr>
-                                <w:rFonts w:asciiTheme="majorEastAsia" w:eastAsiaTheme="majorEastAsia" w:hAnsiTheme="majorEastAsia" w:cs="Arial" w:hint="eastAsia"/>
-                                <w:color w:val="222222"/>
-                                <w:kern w:val="0"/>
-                                <w:sz w:val="22"/>
-                              </w:rPr>
-                              <w:t>熟悉</w:t>
-                            </w:r>
-                            <w:r>
-                              <w:rPr>
-                                <w:rFonts w:asciiTheme="majorEastAsia" w:eastAsiaTheme="majorEastAsia" w:hAnsiTheme="majorEastAsia" w:cs="Arial" w:hint="eastAsia"/>
-                                <w:color w:val="222222"/>
-                                <w:kern w:val="0"/>
-                                <w:sz w:val="22"/>
-                              </w:rPr>
-                              <w:t xml:space="preserve"> </w:t>
-                            </w:r>
-                            <w:r>
-                              <w:rPr>
-                                <w:rFonts w:asciiTheme="majorEastAsia" w:eastAsiaTheme="majorEastAsia" w:hAnsiTheme="majorEastAsia" w:cs="Arial" w:hint="eastAsia"/>
-                                <w:color w:val="222222"/>
-                                <w:kern w:val="0"/>
-                                <w:sz w:val="22"/>
-                              </w:rPr>
-                              <w:t>CSS</w:t>
-                            </w:r>
-                            <w:r>
-                              <w:rPr>
-                                <w:rFonts w:asciiTheme="majorEastAsia" w:eastAsiaTheme="majorEastAsia" w:hAnsiTheme="majorEastAsia" w:cs="Arial" w:hint="eastAsia"/>
-                                <w:color w:val="222222"/>
-                                <w:kern w:val="0"/>
-                                <w:sz w:val="22"/>
-                              </w:rPr>
-                              <w:t xml:space="preserve"> </w:t>
-                            </w:r>
-                            <w:r>
-                              <w:rPr>
-                                <w:rFonts w:asciiTheme="majorEastAsia" w:eastAsiaTheme="majorEastAsia" w:hAnsiTheme="majorEastAsia" w:cs="Arial" w:hint="eastAsia"/>
-                                <w:color w:val="222222"/>
-                                <w:kern w:val="0"/>
-                                <w:sz w:val="22"/>
-                              </w:rPr>
-                              <w:t>预处理器</w:t>
-                            </w:r>
-                            <w:r>
-                              <w:rPr>
-                                <w:rFonts w:asciiTheme="majorEastAsia" w:eastAsiaTheme="majorEastAsia" w:hAnsiTheme="majorEastAsia" w:cs="Arial" w:hint="eastAsia"/>
-                                <w:color w:val="222222"/>
-                                <w:kern w:val="0"/>
-                                <w:sz w:val="22"/>
-                              </w:rPr>
-                              <w:t>SASS</w:t>
-                            </w:r>
-                            <w:r>
-                              <w:rPr>
-                                <w:rFonts w:asciiTheme="majorEastAsia" w:eastAsiaTheme="majorEastAsia" w:hAnsiTheme="majorEastAsia" w:cs="Arial" w:hint="eastAsia"/>
-                                <w:color w:val="222222"/>
-                                <w:kern w:val="0"/>
-                                <w:sz w:val="22"/>
-                              </w:rPr>
-                              <w:t>等</w:t>
-                            </w:r>
-                            <w:r>
-                              <w:rPr>
-                                <w:rFonts w:asciiTheme="majorEastAsia" w:eastAsiaTheme="majorEastAsia" w:hAnsiTheme="majorEastAsia" w:cs="Arial" w:hint="eastAsia"/>
-                                <w:color w:val="222222"/>
-                                <w:kern w:val="0"/>
-                                <w:sz w:val="22"/>
-                              </w:rPr>
-                              <w:t>。</w:t>
+                              <w:t>·熟悉 CSS 预处理器SASS等。</w:t>
                             </w:r>
                           </w:p>
                           <w:p>
                             <w:pPr>
-                              <w:pStyle w:val="a7"/>
+                              <w:pStyle w:val="4"/>
                               <w:spacing w:before="0" w:beforeAutospacing="0" w:after="0" w:afterAutospacing="0" w:line="380" w:lineRule="exact"/>
                             </w:pPr>
                             <w:r>
                               <w:rPr>
-                                <w:rFonts w:ascii="微软雅黑" w:eastAsia="微软雅黑" w:hAnsi="微软雅黑" w:cstheme="minorBidi"/>
+                                <w:rFonts w:ascii="微软雅黑" w:hAnsi="微软雅黑" w:eastAsia="微软雅黑" w:cstheme="minorBidi"/>
                                 <w:b/>
                                 <w:bCs/>
                                 <w:color w:val="8ABAD4"/>
@@ -1158,7 +1103,7 @@
                             </w:r>
                             <w:r>
                               <w:rPr>
-                                <w:rFonts w:ascii="微软雅黑" w:eastAsia="微软雅黑" w:hAnsi="微软雅黑" w:cstheme="minorBidi" w:hint="eastAsia"/>
+                                <w:rFonts w:hint="eastAsia" w:ascii="微软雅黑" w:hAnsi="微软雅黑" w:eastAsia="微软雅黑" w:cstheme="minorBidi"/>
                                 <w:b/>
                                 <w:bCs/>
                                 <w:color w:val="8ABAD4"/>
@@ -1174,7 +1119,7 @@
                               <w:widowControl/>
                               <w:jc w:val="left"/>
                               <w:rPr>
-                                <w:rFonts w:asciiTheme="majorEastAsia" w:eastAsiaTheme="majorEastAsia" w:hAnsiTheme="majorEastAsia" w:cs="Arial"/>
+                                <w:rFonts w:cs="Arial" w:asciiTheme="majorEastAsia" w:hAnsiTheme="majorEastAsia" w:eastAsiaTheme="majorEastAsia"/>
                                 <w:color w:val="222222"/>
                                 <w:kern w:val="0"/>
                                 <w:sz w:val="22"/>
@@ -1182,7 +1127,7 @@
                             </w:pPr>
                             <w:r>
                               <w:rPr>
-                                <w:rFonts w:asciiTheme="majorEastAsia" w:eastAsiaTheme="majorEastAsia" w:hAnsiTheme="majorEastAsia" w:cs="Arial" w:hint="eastAsia"/>
+                                <w:rFonts w:hint="eastAsia" w:cs="Arial" w:asciiTheme="majorEastAsia" w:hAnsiTheme="majorEastAsia" w:eastAsiaTheme="majorEastAsia"/>
                                 <w:color w:val="222222"/>
                                 <w:kern w:val="0"/>
                                 <w:sz w:val="22"/>
@@ -1195,7 +1140,7 @@
                               <w:widowControl/>
                               <w:jc w:val="left"/>
                               <w:rPr>
-                                <w:rFonts w:asciiTheme="majorEastAsia" w:eastAsiaTheme="majorEastAsia" w:hAnsiTheme="majorEastAsia" w:cs="Arial"/>
+                                <w:rFonts w:cs="Arial" w:asciiTheme="majorEastAsia" w:hAnsiTheme="majorEastAsia" w:eastAsiaTheme="majorEastAsia"/>
                                 <w:color w:val="222222"/>
                                 <w:kern w:val="0"/>
                                 <w:sz w:val="22"/>
@@ -1203,7 +1148,7 @@
                             </w:pPr>
                             <w:r>
                               <w:rPr>
-                                <w:rFonts w:asciiTheme="majorEastAsia" w:eastAsiaTheme="majorEastAsia" w:hAnsiTheme="majorEastAsia" w:cs="Arial" w:hint="eastAsia"/>
+                                <w:rFonts w:hint="eastAsia" w:cs="Arial" w:asciiTheme="majorEastAsia" w:hAnsiTheme="majorEastAsia" w:eastAsiaTheme="majorEastAsia"/>
                                 <w:color w:val="222222"/>
                                 <w:kern w:val="0"/>
                                 <w:sz w:val="22"/>
@@ -1216,7 +1161,7 @@
                               <w:widowControl/>
                               <w:jc w:val="left"/>
                               <w:rPr>
-                                <w:rFonts w:asciiTheme="majorEastAsia" w:eastAsiaTheme="majorEastAsia" w:hAnsiTheme="majorEastAsia" w:cs="Arial"/>
+                                <w:rFonts w:cs="Arial" w:asciiTheme="majorEastAsia" w:hAnsiTheme="majorEastAsia" w:eastAsiaTheme="majorEastAsia"/>
                                 <w:color w:val="222222"/>
                                 <w:kern w:val="0"/>
                                 <w:sz w:val="22"/>
@@ -1224,7 +1169,7 @@
                             </w:pPr>
                             <w:r>
                               <w:rPr>
-                                <w:rFonts w:asciiTheme="majorEastAsia" w:eastAsiaTheme="majorEastAsia" w:hAnsiTheme="majorEastAsia" w:cs="Arial" w:hint="eastAsia"/>
+                                <w:rFonts w:hint="eastAsia" w:cs="Arial" w:asciiTheme="majorEastAsia" w:hAnsiTheme="majorEastAsia" w:eastAsiaTheme="majorEastAsia"/>
                                 <w:color w:val="222222"/>
                                 <w:kern w:val="0"/>
                                 <w:sz w:val="22"/>
@@ -1233,7 +1178,7 @@
                             </w:r>
                             <w:r>
                               <w:rPr>
-                                <w:rFonts w:asciiTheme="majorEastAsia" w:eastAsiaTheme="majorEastAsia" w:hAnsiTheme="majorEastAsia" w:cs="Arial"/>
+                                <w:rFonts w:cs="Arial" w:asciiTheme="majorEastAsia" w:hAnsiTheme="majorEastAsia" w:eastAsiaTheme="majorEastAsia"/>
                                 <w:color w:val="222222"/>
                                 <w:kern w:val="0"/>
                                 <w:sz w:val="22"/>
@@ -1242,7 +1187,7 @@
                             </w:r>
                             <w:r>
                               <w:rPr>
-                                <w:rFonts w:asciiTheme="majorEastAsia" w:eastAsiaTheme="majorEastAsia" w:hAnsiTheme="majorEastAsia" w:cs="Arial" w:hint="eastAsia"/>
+                                <w:rFonts w:hint="eastAsia" w:cs="Arial" w:asciiTheme="majorEastAsia" w:hAnsiTheme="majorEastAsia" w:eastAsiaTheme="majorEastAsia"/>
                                 <w:color w:val="222222"/>
                                 <w:kern w:val="0"/>
                                 <w:sz w:val="22"/>
@@ -1255,7 +1200,7 @@
                               <w:widowControl/>
                               <w:jc w:val="left"/>
                               <w:rPr>
-                                <w:rFonts w:asciiTheme="majorEastAsia" w:eastAsiaTheme="majorEastAsia" w:hAnsiTheme="majorEastAsia" w:cs="Arial"/>
+                                <w:rFonts w:cs="Arial" w:asciiTheme="majorEastAsia" w:hAnsiTheme="majorEastAsia" w:eastAsiaTheme="majorEastAsia"/>
                                 <w:color w:val="222222"/>
                                 <w:kern w:val="0"/>
                                 <w:sz w:val="22"/>
@@ -1263,7 +1208,7 @@
                             </w:pPr>
                             <w:r>
                               <w:rPr>
-                                <w:rFonts w:asciiTheme="majorEastAsia" w:eastAsiaTheme="majorEastAsia" w:hAnsiTheme="majorEastAsia" w:cs="Arial" w:hint="eastAsia"/>
+                                <w:rFonts w:hint="eastAsia" w:cs="Arial" w:asciiTheme="majorEastAsia" w:hAnsiTheme="majorEastAsia" w:eastAsiaTheme="majorEastAsia"/>
                                 <w:color w:val="222222"/>
                                 <w:kern w:val="0"/>
                                 <w:sz w:val="22"/>
@@ -1276,7 +1221,7 @@
                               <w:widowControl/>
                               <w:jc w:val="left"/>
                               <w:rPr>
-                                <w:rFonts w:asciiTheme="majorEastAsia" w:eastAsiaTheme="majorEastAsia" w:hAnsiTheme="majorEastAsia" w:cs="Arial"/>
+                                <w:rFonts w:cs="Arial" w:asciiTheme="majorEastAsia" w:hAnsiTheme="majorEastAsia" w:eastAsiaTheme="majorEastAsia"/>
                                 <w:color w:val="222222"/>
                                 <w:kern w:val="0"/>
                                 <w:sz w:val="22"/>
@@ -1284,7 +1229,7 @@
                             </w:pPr>
                             <w:r>
                               <w:rPr>
-                                <w:rFonts w:asciiTheme="majorEastAsia" w:eastAsiaTheme="majorEastAsia" w:hAnsiTheme="majorEastAsia" w:cs="Arial" w:hint="eastAsia"/>
+                                <w:rFonts w:hint="eastAsia" w:cs="Arial" w:asciiTheme="majorEastAsia" w:hAnsiTheme="majorEastAsia" w:eastAsiaTheme="majorEastAsia"/>
                                 <w:color w:val="222222"/>
                                 <w:kern w:val="0"/>
                                 <w:sz w:val="22"/>
@@ -1293,7 +1238,7 @@
                             </w:r>
                             <w:r>
                               <w:rPr>
-                                <w:rFonts w:asciiTheme="majorEastAsia" w:eastAsiaTheme="majorEastAsia" w:hAnsiTheme="majorEastAsia" w:cs="Arial"/>
+                                <w:rFonts w:cs="Arial" w:asciiTheme="majorEastAsia" w:hAnsiTheme="majorEastAsia" w:eastAsiaTheme="majorEastAsia"/>
                                 <w:color w:val="222222"/>
                                 <w:kern w:val="0"/>
                                 <w:sz w:val="22"/>
@@ -1302,7 +1247,7 @@
                             </w:r>
                             <w:r>
                               <w:rPr>
-                                <w:rFonts w:asciiTheme="majorEastAsia" w:eastAsiaTheme="majorEastAsia" w:hAnsiTheme="majorEastAsia" w:cs="Arial" w:hint="eastAsia"/>
+                                <w:rFonts w:hint="eastAsia" w:cs="Arial" w:asciiTheme="majorEastAsia" w:hAnsiTheme="majorEastAsia" w:eastAsiaTheme="majorEastAsia"/>
                                 <w:color w:val="222222"/>
                                 <w:kern w:val="0"/>
                                 <w:sz w:val="22"/>
@@ -1312,10 +1257,10 @@
                           </w:p>
                           <w:p>
                             <w:pPr>
-                              <w:pStyle w:val="a7"/>
+                              <w:pStyle w:val="4"/>
                               <w:spacing w:before="0" w:beforeAutospacing="0" w:after="0" w:afterAutospacing="0" w:line="380" w:lineRule="exact"/>
                               <w:rPr>
-                                <w:rFonts w:ascii="微软雅黑" w:eastAsia="微软雅黑" w:hAnsi="微软雅黑" w:cstheme="minorBidi"/>
+                                <w:rFonts w:ascii="微软雅黑" w:hAnsi="微软雅黑" w:eastAsia="微软雅黑" w:cstheme="minorBidi"/>
                                 <w:b/>
                                 <w:bCs/>
                                 <w:color w:val="8ABAD4"/>
@@ -1326,7 +1271,7 @@
                             </w:pPr>
                             <w:r>
                               <w:rPr>
-                                <w:rFonts w:ascii="微软雅黑" w:eastAsia="微软雅黑" w:hAnsi="微软雅黑" w:cstheme="minorBidi" w:hint="eastAsia"/>
+                                <w:rFonts w:hint="eastAsia" w:ascii="微软雅黑" w:hAnsi="微软雅黑" w:eastAsia="微软雅黑" w:cstheme="minorBidi"/>
                                 <w:b/>
                                 <w:bCs/>
                                 <w:color w:val="8ABAD4"/>
@@ -1334,11 +1279,11 @@
                                 <w:sz w:val="22"/>
                                 <w:szCs w:val="22"/>
                               </w:rPr>
-                              <w:t>框架</w:t>
-                            </w:r>
-                            <w:r>
-                              <w:rPr>
-                                <w:rFonts w:ascii="微软雅黑" w:eastAsia="微软雅黑" w:hAnsi="微软雅黑" w:cstheme="minorBidi" w:hint="eastAsia"/>
+                              <w:t>框架&amp;</w:t>
+                            </w:r>
+                            <w:r>
+                              <w:rPr>
+                                <w:rFonts w:ascii="微软雅黑" w:hAnsi="微软雅黑" w:eastAsia="微软雅黑" w:cstheme="minorBidi"/>
                                 <w:b/>
                                 <w:bCs/>
                                 <w:color w:val="8ABAD4"/>
@@ -1346,11 +1291,153 @@
                                 <w:sz w:val="22"/>
                                 <w:szCs w:val="22"/>
                               </w:rPr>
-                              <w:t>&amp;</w:t>
-                            </w:r>
-                            <w:r>
-                              <w:rPr>
-                                <w:rFonts w:ascii="微软雅黑" w:eastAsia="微软雅黑" w:hAnsi="微软雅黑" w:cstheme="minorBidi"/>
+                              <w:t>库</w:t>
+                            </w:r>
+                          </w:p>
+                          <w:p>
+                            <w:pPr>
+                              <w:widowControl/>
+                              <w:jc w:val="left"/>
+                              <w:rPr>
+                                <w:rFonts w:cs="Arial" w:asciiTheme="majorEastAsia" w:hAnsiTheme="majorEastAsia" w:eastAsiaTheme="majorEastAsia"/>
+                                <w:color w:val="222222"/>
+                                <w:kern w:val="0"/>
+                                <w:sz w:val="22"/>
+                              </w:rPr>
+                            </w:pPr>
+                            <w:r>
+                              <w:rPr>
+                                <w:rFonts w:hint="eastAsia" w:cs="Arial" w:asciiTheme="majorEastAsia" w:hAnsiTheme="majorEastAsia" w:eastAsiaTheme="majorEastAsia"/>
+                                <w:color w:val="222222"/>
+                                <w:kern w:val="0"/>
+                                <w:sz w:val="22"/>
+                              </w:rPr>
+                              <w:t>·能够使用</w:t>
+                            </w:r>
+                            <w:r>
+                              <w:rPr>
+                                <w:rFonts w:cs="Arial" w:asciiTheme="majorEastAsia" w:hAnsiTheme="majorEastAsia" w:eastAsiaTheme="majorEastAsia"/>
+                                <w:color w:val="222222"/>
+                                <w:kern w:val="0"/>
+                                <w:sz w:val="22"/>
+                              </w:rPr>
+                              <w:t> Vue.js </w:t>
+                            </w:r>
+                            <w:r>
+                              <w:rPr>
+                                <w:rFonts w:hint="eastAsia" w:cs="Arial" w:asciiTheme="majorEastAsia" w:hAnsiTheme="majorEastAsia" w:eastAsiaTheme="majorEastAsia"/>
+                                <w:color w:val="222222"/>
+                                <w:kern w:val="0"/>
+                                <w:sz w:val="22"/>
+                              </w:rPr>
+                              <w:t>框架实现一个在线编辑器或记事本；</w:t>
+                            </w:r>
+                          </w:p>
+                          <w:p>
+                            <w:pPr>
+                              <w:widowControl/>
+                              <w:jc w:val="left"/>
+                              <w:rPr>
+                                <w:rFonts w:cs="Arial" w:asciiTheme="majorEastAsia" w:hAnsiTheme="majorEastAsia" w:eastAsiaTheme="majorEastAsia"/>
+                                <w:color w:val="222222"/>
+                                <w:kern w:val="0"/>
+                                <w:sz w:val="22"/>
+                              </w:rPr>
+                            </w:pPr>
+                            <w:r>
+                              <w:rPr>
+                                <w:rFonts w:hint="eastAsia" w:cs="Arial" w:asciiTheme="majorEastAsia" w:hAnsiTheme="majorEastAsia" w:eastAsiaTheme="majorEastAsia"/>
+                                <w:color w:val="222222"/>
+                                <w:kern w:val="0"/>
+                                <w:sz w:val="22"/>
+                              </w:rPr>
+                              <w:t>·熟练使用</w:t>
+                            </w:r>
+                            <w:r>
+                              <w:rPr>
+                                <w:rFonts w:cs="Arial" w:asciiTheme="majorEastAsia" w:hAnsiTheme="majorEastAsia" w:eastAsiaTheme="majorEastAsia"/>
+                                <w:color w:val="222222"/>
+                                <w:kern w:val="0"/>
+                                <w:sz w:val="22"/>
+                              </w:rPr>
+                              <w:t> jQuery</w:t>
+                            </w:r>
+                            <w:r>
+                              <w:rPr>
+                                <w:rFonts w:hint="eastAsia" w:cs="Arial" w:asciiTheme="majorEastAsia" w:hAnsiTheme="majorEastAsia" w:eastAsiaTheme="majorEastAsia"/>
+                                <w:color w:val="222222"/>
+                                <w:kern w:val="0"/>
+                                <w:sz w:val="22"/>
+                              </w:rPr>
+                              <w:t>，实现懒加载、瀑布流等常见效果；</w:t>
+                            </w:r>
+                          </w:p>
+                          <w:p>
+                            <w:pPr>
+                              <w:widowControl/>
+                              <w:jc w:val="left"/>
+                              <w:rPr>
+                                <w:rFonts w:cs="Arial" w:asciiTheme="majorEastAsia" w:hAnsiTheme="majorEastAsia" w:eastAsiaTheme="majorEastAsia"/>
+                                <w:color w:val="222222"/>
+                                <w:kern w:val="0"/>
+                                <w:sz w:val="22"/>
+                              </w:rPr>
+                            </w:pPr>
+                            <w:r>
+                              <w:rPr>
+                                <w:rFonts w:hint="eastAsia" w:cs="Arial" w:asciiTheme="majorEastAsia" w:hAnsiTheme="majorEastAsia" w:eastAsiaTheme="majorEastAsia"/>
+                                <w:color w:val="222222"/>
+                                <w:kern w:val="0"/>
+                                <w:sz w:val="22"/>
+                              </w:rPr>
+                              <w:t>·熟练使用</w:t>
+                            </w:r>
+                            <w:r>
+                              <w:rPr>
+                                <w:rFonts w:cs="Arial" w:asciiTheme="majorEastAsia" w:hAnsiTheme="majorEastAsia" w:eastAsiaTheme="majorEastAsia"/>
+                                <w:color w:val="222222"/>
+                                <w:kern w:val="0"/>
+                                <w:sz w:val="22"/>
+                              </w:rPr>
+                              <w:t> Bootstrap </w:t>
+                            </w:r>
+                            <w:r>
+                              <w:rPr>
+                                <w:rFonts w:hint="eastAsia" w:cs="Arial" w:asciiTheme="majorEastAsia" w:hAnsiTheme="majorEastAsia" w:eastAsiaTheme="majorEastAsia"/>
+                                <w:color w:val="222222"/>
+                                <w:kern w:val="0"/>
+                                <w:sz w:val="22"/>
+                              </w:rPr>
+                              <w:t>开发，擅长快速开发企业网站；</w:t>
+                            </w:r>
+                          </w:p>
+                          <w:p>
+                            <w:pPr>
+                              <w:widowControl/>
+                              <w:jc w:val="left"/>
+                              <w:rPr>
+                                <w:rFonts w:cs="Arial" w:asciiTheme="majorEastAsia" w:hAnsiTheme="majorEastAsia" w:eastAsiaTheme="majorEastAsia"/>
+                                <w:color w:val="222222"/>
+                                <w:kern w:val="0"/>
+                                <w:sz w:val="22"/>
+                              </w:rPr>
+                            </w:pPr>
+                            <w:r>
+                              <w:rPr>
+                                <w:rFonts w:hint="eastAsia" w:cs="Arial" w:asciiTheme="majorEastAsia" w:hAnsiTheme="majorEastAsia" w:eastAsiaTheme="majorEastAsia"/>
+                                <w:color w:val="222222"/>
+                                <w:kern w:val="0"/>
+                                <w:sz w:val="22"/>
+                              </w:rPr>
+                              <w:t>·了解C3.js库，能实现基本的数据可视化效果。</w:t>
+                            </w:r>
+                          </w:p>
+                          <w:p>
+                            <w:pPr>
+                              <w:pStyle w:val="4"/>
+                              <w:spacing w:before="0" w:beforeAutospacing="0" w:after="0" w:afterAutospacing="0" w:line="380" w:lineRule="exact"/>
+                              <w:rPr>
+                                <w:rFonts w:ascii="微软雅黑" w:hAnsi="微软雅黑" w:eastAsia="微软雅黑" w:cstheme="minorBidi"/>
                                 <w:b/>
                                 <w:bCs/>
                                 <w:color w:val="8ABAD4"/>
@@ -1358,182 +1445,10 @@
                                 <w:sz w:val="22"/>
                                 <w:szCs w:val="22"/>
                               </w:rPr>
-                              <w:t>库</w:t>
-                            </w:r>
-                          </w:p>
-                          <w:p>
-                            <w:pPr>
-                              <w:widowControl/>
-                              <w:jc w:val="left"/>
-                              <w:rPr>
-                                <w:rFonts w:asciiTheme="majorEastAsia" w:eastAsiaTheme="majorEastAsia" w:hAnsiTheme="majorEastAsia" w:cs="Arial"/>
-                                <w:color w:val="222222"/>
-                                <w:kern w:val="0"/>
-                                <w:sz w:val="22"/>
-                              </w:rPr>
                             </w:pPr>
                             <w:r>
                               <w:rPr>
-                                <w:rFonts w:asciiTheme="majorEastAsia" w:eastAsiaTheme="majorEastAsia" w:hAnsiTheme="majorEastAsia" w:cs="Arial" w:hint="eastAsia"/>
-                                <w:color w:val="222222"/>
-                                <w:kern w:val="0"/>
-                                <w:sz w:val="22"/>
-                              </w:rPr>
-                              <w:t>·能够使用</w:t>
-                            </w:r>
-                            <w:r>
-                              <w:rPr>
-                                <w:rFonts w:asciiTheme="majorEastAsia" w:eastAsiaTheme="majorEastAsia" w:hAnsiTheme="majorEastAsia" w:cs="Arial"/>
-                                <w:color w:val="222222"/>
-                                <w:kern w:val="0"/>
-                                <w:sz w:val="22"/>
-                              </w:rPr>
-                              <w:t> Vue.js </w:t>
-                            </w:r>
-                            <w:r>
-                              <w:rPr>
-                                <w:rFonts w:asciiTheme="majorEastAsia" w:eastAsiaTheme="majorEastAsia" w:hAnsiTheme="majorEastAsia" w:cs="Arial" w:hint="eastAsia"/>
-                                <w:color w:val="222222"/>
-                                <w:kern w:val="0"/>
-                                <w:sz w:val="22"/>
-                              </w:rPr>
-                              <w:t>框架实现一个在线编辑器或记事本；</w:t>
-                            </w:r>
-                          </w:p>
-                          <w:p>
-                            <w:pPr>
-                              <w:widowControl/>
-                              <w:jc w:val="left"/>
-                              <w:rPr>
-                                <w:rFonts w:asciiTheme="majorEastAsia" w:eastAsiaTheme="majorEastAsia" w:hAnsiTheme="majorEastAsia" w:cs="Arial"/>
-                                <w:color w:val="222222"/>
-                                <w:kern w:val="0"/>
-                                <w:sz w:val="22"/>
-                              </w:rPr>
-                            </w:pPr>
-                            <w:r>
-                              <w:rPr>
-                                <w:rFonts w:asciiTheme="majorEastAsia" w:eastAsiaTheme="majorEastAsia" w:hAnsiTheme="majorEastAsia" w:cs="Arial" w:hint="eastAsia"/>
-                                <w:color w:val="222222"/>
-                                <w:kern w:val="0"/>
-                                <w:sz w:val="22"/>
-                              </w:rPr>
-                              <w:t>·熟练使用</w:t>
-                            </w:r>
-                            <w:r>
-                              <w:rPr>
-                                <w:rFonts w:asciiTheme="majorEastAsia" w:eastAsiaTheme="majorEastAsia" w:hAnsiTheme="majorEastAsia" w:cs="Arial"/>
-                                <w:color w:val="222222"/>
-                                <w:kern w:val="0"/>
-                                <w:sz w:val="22"/>
-                              </w:rPr>
-                              <w:t> jQuery</w:t>
-                            </w:r>
-                            <w:r>
-                              <w:rPr>
-                                <w:rFonts w:asciiTheme="majorEastAsia" w:eastAsiaTheme="majorEastAsia" w:hAnsiTheme="majorEastAsia" w:cs="Arial" w:hint="eastAsia"/>
-                                <w:color w:val="222222"/>
-                                <w:kern w:val="0"/>
-                                <w:sz w:val="22"/>
-                              </w:rPr>
-                              <w:t>，实现懒加载、瀑布流等常见效果；</w:t>
-                            </w:r>
-                          </w:p>
-                          <w:p>
-                            <w:pPr>
-                              <w:widowControl/>
-                              <w:jc w:val="left"/>
-                              <w:rPr>
-                                <w:rFonts w:asciiTheme="majorEastAsia" w:eastAsiaTheme="majorEastAsia" w:hAnsiTheme="majorEastAsia" w:cs="Arial"/>
-                                <w:color w:val="222222"/>
-                                <w:kern w:val="0"/>
-                                <w:sz w:val="22"/>
-                              </w:rPr>
-                            </w:pPr>
-                            <w:r>
-                              <w:rPr>
-                                <w:rFonts w:asciiTheme="majorEastAsia" w:eastAsiaTheme="majorEastAsia" w:hAnsiTheme="majorEastAsia" w:cs="Arial" w:hint="eastAsia"/>
-                                <w:color w:val="222222"/>
-                                <w:kern w:val="0"/>
-                                <w:sz w:val="22"/>
-                              </w:rPr>
-                              <w:t>·熟练使用</w:t>
-                            </w:r>
-                            <w:r>
-                              <w:rPr>
-                                <w:rFonts w:asciiTheme="majorEastAsia" w:eastAsiaTheme="majorEastAsia" w:hAnsiTheme="majorEastAsia" w:cs="Arial"/>
-                                <w:color w:val="222222"/>
-                                <w:kern w:val="0"/>
-                                <w:sz w:val="22"/>
-                              </w:rPr>
-                              <w:t> Bootstrap </w:t>
-                            </w:r>
-                            <w:r>
-                              <w:rPr>
-                                <w:rFonts w:asciiTheme="majorEastAsia" w:eastAsiaTheme="majorEastAsia" w:hAnsiTheme="majorEastAsia" w:cs="Arial" w:hint="eastAsia"/>
-                                <w:color w:val="222222"/>
-                                <w:kern w:val="0"/>
-                                <w:sz w:val="22"/>
-                              </w:rPr>
-                              <w:t>开发，擅长快速开发企业网站；</w:t>
-                            </w:r>
-                            <w:bookmarkStart w:id="0" w:name="_GoBack"/>
-                            <w:bookmarkEnd w:id="0"/>
-                          </w:p>
-                          <w:p>
-                            <w:pPr>
-                              <w:widowControl/>
-                              <w:jc w:val="left"/>
-                              <w:rPr>
-                                <w:rFonts w:asciiTheme="majorEastAsia" w:eastAsiaTheme="majorEastAsia" w:hAnsiTheme="majorEastAsia" w:cs="Arial"/>
-                                <w:color w:val="222222"/>
-                                <w:kern w:val="0"/>
-                                <w:sz w:val="22"/>
-                              </w:rPr>
-                            </w:pPr>
-                            <w:r>
-                              <w:rPr>
-                                <w:rFonts w:asciiTheme="majorEastAsia" w:eastAsiaTheme="majorEastAsia" w:hAnsiTheme="majorEastAsia" w:cs="Arial" w:hint="eastAsia"/>
-                                <w:color w:val="222222"/>
-                                <w:kern w:val="0"/>
-                                <w:sz w:val="22"/>
-                              </w:rPr>
-                              <w:t>·</w:t>
-                            </w:r>
-                            <w:r>
-                              <w:rPr>
-                                <w:rFonts w:asciiTheme="majorEastAsia" w:eastAsiaTheme="majorEastAsia" w:hAnsiTheme="majorEastAsia" w:cs="Arial" w:hint="eastAsia"/>
-                                <w:color w:val="222222"/>
-                                <w:kern w:val="0"/>
-                                <w:sz w:val="22"/>
-                              </w:rPr>
-                              <w:t>了解</w:t>
-                            </w:r>
-                            <w:r>
-                              <w:rPr>
-                                <w:rFonts w:asciiTheme="majorEastAsia" w:eastAsiaTheme="majorEastAsia" w:hAnsiTheme="majorEastAsia" w:cs="Arial" w:hint="eastAsia"/>
-                                <w:color w:val="222222"/>
-                                <w:kern w:val="0"/>
-                                <w:sz w:val="22"/>
-                              </w:rPr>
-                              <w:t>C3.js</w:t>
-                            </w:r>
-                            <w:r>
-                              <w:rPr>
-                                <w:rFonts w:asciiTheme="majorEastAsia" w:eastAsiaTheme="majorEastAsia" w:hAnsiTheme="majorEastAsia" w:cs="Arial" w:hint="eastAsia"/>
-                                <w:color w:val="222222"/>
-                                <w:kern w:val="0"/>
-                                <w:sz w:val="22"/>
-                              </w:rPr>
-                              <w:t>库，能实现基本的数据可视化效果。</w:t>
-                            </w:r>
-                          </w:p>
-                          <w:p>
-                            <w:pPr>
-                              <w:pStyle w:val="a7"/>
-                              <w:spacing w:before="0" w:beforeAutospacing="0" w:after="0" w:afterAutospacing="0" w:line="380" w:lineRule="exact"/>
-                              <w:rPr>
-                                <w:rFonts w:ascii="微软雅黑" w:eastAsia="微软雅黑" w:hAnsi="微软雅黑" w:cstheme="minorBidi"/>
+                                <w:rFonts w:hint="eastAsia" w:ascii="微软雅黑" w:hAnsi="微软雅黑" w:eastAsia="微软雅黑" w:cstheme="minorBidi"/>
                                 <w:b/>
                                 <w:bCs/>
                                 <w:color w:val="8ABAD4"/>
@@ -1541,42 +1456,7 @@
                                 <w:sz w:val="22"/>
                                 <w:szCs w:val="22"/>
                               </w:rPr>
-                            </w:pPr>
-                            <w:r>
-                              <w:rPr>
-                                <w:rFonts w:ascii="微软雅黑" w:eastAsia="微软雅黑" w:hAnsi="微软雅黑" w:cstheme="minorBidi" w:hint="eastAsia"/>
-                                <w:b/>
-                                <w:bCs/>
-                                <w:color w:val="8ABAD4"/>
-                                <w:kern w:val="24"/>
-                                <w:sz w:val="22"/>
-                                <w:szCs w:val="22"/>
-                              </w:rPr>
-                              <w:t>工具</w:t>
-                            </w:r>
-                            <w:r>
-                              <w:rPr>
-                                <w:rFonts w:ascii="微软雅黑" w:eastAsia="微软雅黑" w:hAnsi="微软雅黑" w:cstheme="minorBidi" w:hint="eastAsia"/>
-                                <w:b/>
-                                <w:bCs/>
-                                <w:color w:val="8ABAD4"/>
-                                <w:kern w:val="24"/>
-                                <w:sz w:val="22"/>
-                                <w:szCs w:val="22"/>
-                              </w:rPr>
-                              <w:t>&amp;</w:t>
-                            </w:r>
-                            <w:r>
-                              <w:rPr>
-                                <w:rFonts w:ascii="微软雅黑" w:eastAsia="微软雅黑" w:hAnsi="微软雅黑" w:cstheme="minorBidi" w:hint="eastAsia"/>
-                                <w:b/>
-                                <w:bCs/>
-                                <w:color w:val="8ABAD4"/>
-                                <w:kern w:val="24"/>
-                                <w:sz w:val="22"/>
-                                <w:szCs w:val="22"/>
-                              </w:rPr>
-                              <w:t>后端</w:t>
+                              <w:t>工具&amp;后端</w:t>
                             </w:r>
                           </w:p>
                           <w:p>
@@ -1584,7 +1464,7 @@
                               <w:widowControl/>
                               <w:jc w:val="left"/>
                               <w:rPr>
-                                <w:rFonts w:asciiTheme="majorEastAsia" w:eastAsiaTheme="majorEastAsia" w:hAnsiTheme="majorEastAsia" w:cs="Arial"/>
+                                <w:rFonts w:cs="Arial" w:asciiTheme="majorEastAsia" w:hAnsiTheme="majorEastAsia" w:eastAsiaTheme="majorEastAsia"/>
                                 <w:color w:val="222222"/>
                                 <w:kern w:val="0"/>
                                 <w:sz w:val="22"/>
@@ -1592,7 +1472,7 @@
                             </w:pPr>
                             <w:r>
                               <w:rPr>
-                                <w:rFonts w:asciiTheme="majorEastAsia" w:eastAsiaTheme="majorEastAsia" w:hAnsiTheme="majorEastAsia" w:cs="Arial" w:hint="eastAsia"/>
+                                <w:rFonts w:hint="eastAsia" w:cs="Arial" w:asciiTheme="majorEastAsia" w:hAnsiTheme="majorEastAsia" w:eastAsiaTheme="majorEastAsia"/>
                                 <w:color w:val="222222"/>
                                 <w:kern w:val="0"/>
                                 <w:sz w:val="22"/>
@@ -1601,7 +1481,7 @@
                             </w:r>
                             <w:r>
                               <w:rPr>
-                                <w:rFonts w:asciiTheme="majorEastAsia" w:eastAsiaTheme="majorEastAsia" w:hAnsiTheme="majorEastAsia" w:cs="Times New Roman" w:hint="eastAsia"/>
+                                <w:rFonts w:hint="eastAsia" w:cs="Times New Roman" w:asciiTheme="majorEastAsia" w:hAnsiTheme="majorEastAsia" w:eastAsiaTheme="majorEastAsia"/>
                                 <w:color w:val="0D0D0D"/>
                                 <w:kern w:val="24"/>
                                 <w:sz w:val="22"/>
@@ -1618,7 +1498,7 @@
                             </w:r>
                             <w:r>
                               <w:rPr>
-                                <w:rFonts w:asciiTheme="majorEastAsia" w:eastAsiaTheme="majorEastAsia" w:hAnsiTheme="majorEastAsia" w:cs="Times New Roman"/>
+                                <w:rFonts w:cs="Times New Roman" w:asciiTheme="majorEastAsia" w:hAnsiTheme="majorEastAsia" w:eastAsiaTheme="majorEastAsia"/>
                                 <w:color w:val="0D0D0D"/>
                                 <w:kern w:val="24"/>
                                 <w:sz w:val="22"/>
@@ -1635,7 +1515,7 @@
                             </w:r>
                             <w:r>
                               <w:rPr>
-                                <w:rFonts w:asciiTheme="majorEastAsia" w:eastAsiaTheme="majorEastAsia" w:hAnsiTheme="majorEastAsia" w:cs="Times New Roman" w:hint="eastAsia"/>
+                                <w:rFonts w:hint="eastAsia" w:cs="Times New Roman" w:asciiTheme="majorEastAsia" w:hAnsiTheme="majorEastAsia" w:eastAsiaTheme="majorEastAsia"/>
                                 <w:color w:val="0D0D0D"/>
                                 <w:kern w:val="24"/>
                                 <w:sz w:val="22"/>
@@ -1656,7 +1536,7 @@
                               <w:widowControl/>
                               <w:jc w:val="left"/>
                               <w:rPr>
-                                <w:rFonts w:asciiTheme="majorEastAsia" w:eastAsiaTheme="majorEastAsia" w:hAnsiTheme="majorEastAsia" w:cs="Times New Roman"/>
+                                <w:rFonts w:cs="Times New Roman" w:asciiTheme="majorEastAsia" w:hAnsiTheme="majorEastAsia" w:eastAsiaTheme="majorEastAsia"/>
                                 <w:color w:val="0D0D0D"/>
                                 <w:kern w:val="24"/>
                                 <w:sz w:val="22"/>
@@ -1672,7 +1552,7 @@
                             </w:pPr>
                             <w:r>
                               <w:rPr>
-                                <w:rFonts w:asciiTheme="majorEastAsia" w:eastAsiaTheme="majorEastAsia" w:hAnsiTheme="majorEastAsia" w:cs="Times New Roman" w:hint="eastAsia"/>
+                                <w:rFonts w:hint="eastAsia" w:cs="Times New Roman" w:asciiTheme="majorEastAsia" w:hAnsiTheme="majorEastAsia" w:eastAsiaTheme="majorEastAsia"/>
                                 <w:color w:val="0D0D0D"/>
                                 <w:kern w:val="24"/>
                                 <w:sz w:val="22"/>
@@ -1689,7 +1569,7 @@
                             </w:r>
                             <w:r>
                               <w:rPr>
-                                <w:rFonts w:asciiTheme="majorEastAsia" w:eastAsiaTheme="majorEastAsia" w:hAnsiTheme="majorEastAsia" w:cs="Times New Roman"/>
+                                <w:rFonts w:cs="Times New Roman" w:asciiTheme="majorEastAsia" w:hAnsiTheme="majorEastAsia" w:eastAsiaTheme="majorEastAsia"/>
                                 <w:color w:val="0D0D0D"/>
                                 <w:kern w:val="24"/>
                                 <w:sz w:val="22"/>
@@ -1706,7 +1586,7 @@
                             </w:r>
                             <w:r>
                               <w:rPr>
-                                <w:rFonts w:asciiTheme="majorEastAsia" w:eastAsiaTheme="majorEastAsia" w:hAnsiTheme="majorEastAsia" w:cs="Times New Roman" w:hint="eastAsia"/>
+                                <w:rFonts w:hint="eastAsia" w:cs="Times New Roman" w:asciiTheme="majorEastAsia" w:hAnsiTheme="majorEastAsia" w:eastAsiaTheme="majorEastAsia"/>
                                 <w:color w:val="0D0D0D"/>
                                 <w:kern w:val="24"/>
                                 <w:sz w:val="22"/>
@@ -1723,7 +1603,7 @@
                             </w:r>
                             <w:r>
                               <w:rPr>
-                                <w:rFonts w:asciiTheme="majorEastAsia" w:eastAsiaTheme="majorEastAsia" w:hAnsiTheme="majorEastAsia" w:cs="Times New Roman"/>
+                                <w:rFonts w:cs="Times New Roman" w:asciiTheme="majorEastAsia" w:hAnsiTheme="majorEastAsia" w:eastAsiaTheme="majorEastAsia"/>
                                 <w:color w:val="0D0D0D"/>
                                 <w:kern w:val="24"/>
                                 <w:sz w:val="22"/>
@@ -1740,7 +1620,7 @@
                             </w:r>
                             <w:r>
                               <w:rPr>
-                                <w:rFonts w:asciiTheme="majorEastAsia" w:eastAsiaTheme="majorEastAsia" w:hAnsiTheme="majorEastAsia" w:cs="Times New Roman" w:hint="eastAsia"/>
+                                <w:rFonts w:hint="eastAsia" w:cs="Times New Roman" w:asciiTheme="majorEastAsia" w:hAnsiTheme="majorEastAsia" w:eastAsiaTheme="majorEastAsia"/>
                                 <w:color w:val="0D0D0D"/>
                                 <w:kern w:val="24"/>
                                 <w:sz w:val="22"/>
@@ -1761,7 +1641,7 @@
                               <w:widowControl/>
                               <w:jc w:val="left"/>
                               <w:rPr>
-                                <w:rFonts w:asciiTheme="majorEastAsia" w:eastAsiaTheme="majorEastAsia" w:hAnsiTheme="majorEastAsia" w:cs="Times New Roman"/>
+                                <w:rFonts w:cs="Times New Roman" w:asciiTheme="majorEastAsia" w:hAnsiTheme="majorEastAsia" w:eastAsiaTheme="majorEastAsia"/>
                                 <w:color w:val="0D0D0D"/>
                                 <w:kern w:val="24"/>
                                 <w:sz w:val="22"/>
@@ -1777,7 +1657,7 @@
                             </w:pPr>
                             <w:r>
                               <w:rPr>
-                                <w:rFonts w:asciiTheme="majorEastAsia" w:eastAsiaTheme="majorEastAsia" w:hAnsiTheme="majorEastAsia" w:cs="Times New Roman" w:hint="eastAsia"/>
+                                <w:rFonts w:hint="eastAsia" w:cs="Times New Roman" w:asciiTheme="majorEastAsia" w:hAnsiTheme="majorEastAsia" w:eastAsiaTheme="majorEastAsia"/>
                                 <w:color w:val="0D0D0D"/>
                                 <w:kern w:val="24"/>
                                 <w:sz w:val="22"/>
@@ -1794,7 +1674,7 @@
                             </w:r>
                             <w:r>
                               <w:rPr>
-                                <w:rFonts w:asciiTheme="majorEastAsia" w:eastAsiaTheme="majorEastAsia" w:hAnsiTheme="majorEastAsia" w:cs="Times New Roman"/>
+                                <w:rFonts w:cs="Times New Roman" w:asciiTheme="majorEastAsia" w:hAnsiTheme="majorEastAsia" w:eastAsiaTheme="majorEastAsia"/>
                                 <w:color w:val="0D0D0D"/>
                                 <w:kern w:val="24"/>
                                 <w:sz w:val="22"/>
@@ -1811,7 +1691,7 @@
                             </w:r>
                             <w:r>
                               <w:rPr>
-                                <w:rFonts w:asciiTheme="majorEastAsia" w:eastAsiaTheme="majorEastAsia" w:hAnsiTheme="majorEastAsia" w:cs="Times New Roman" w:hint="eastAsia"/>
+                                <w:rFonts w:hint="eastAsia" w:cs="Times New Roman" w:asciiTheme="majorEastAsia" w:hAnsiTheme="majorEastAsia" w:eastAsiaTheme="majorEastAsia"/>
                                 <w:color w:val="0D0D0D"/>
                                 <w:kern w:val="24"/>
                                 <w:sz w:val="22"/>
@@ -1829,7 +1709,7 @@
                           </w:p>
                           <w:p>
                             <w:pPr>
-                              <w:pStyle w:val="a7"/>
+                              <w:pStyle w:val="4"/>
                               <w:spacing w:before="0" w:beforeAutospacing="0" w:after="0" w:afterAutospacing="0" w:line="380" w:lineRule="exact"/>
                               <w:rPr>
                                 <w:sz w:val="22"/>
@@ -1849,22 +1729,26 @@
           </mc:Choice>
           <mc:Fallback>
             <w:pict>
-              <v:rect id="矩形 34" o:spid="_x0000_s1029" style="position:absolute;left:0;text-align:left;margin-left:108pt;margin-top:258pt;width:354.5pt;height:321pt;z-index:251653120;visibility:visible;mso-wrap-style:square;mso-wrap-distance-left:9pt;mso-wrap-distance-top:0;mso-wrap-distance-right:9pt;mso-wrap-distance-bottom:0;mso-position-horizontal:absolute;mso-position-horizontal-relative:text;mso-position-vertical:absolute;mso-position-vertical-relative:text;v-text-anchor:top" o:gfxdata="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" filled="f" stroked="f">
+              <v:rect id="矩形 34" o:spid="_x0000_s1026" o:spt="1" style="position:absolute;left:0pt;margin-left:108pt;margin-top:258pt;height:321pt;width:354.5pt;z-index:251653120;mso-width-relative:page;mso-height-relative:page;" filled="f" stroked="f" coordsize="21600,21600" o:gfxdata="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">
+                <v:fill on="f" focussize="0,0"/>
+                <v:stroke on="f"/>
+                <v:imagedata o:title=""/>
+                <o:lock v:ext="edit" aspectratio="f"/>
                 <v:textbox>
                   <w:txbxContent>
                     <w:p>
                       <w:pPr>
-                        <w:pStyle w:val="a7"/>
+                        <w:pStyle w:val="4"/>
                         <w:spacing w:before="0" w:beforeAutospacing="0" w:after="0" w:afterAutospacing="0" w:line="380" w:lineRule="exact"/>
                         <w:rPr>
-                          <w:rFonts w:asciiTheme="majorEastAsia" w:eastAsiaTheme="majorEastAsia" w:hAnsiTheme="majorEastAsia" w:cs="Arial"/>
+                          <w:rFonts w:cs="Arial" w:asciiTheme="majorEastAsia" w:hAnsiTheme="majorEastAsia" w:eastAsiaTheme="majorEastAsia"/>
                           <w:color w:val="222222"/>
                           <w:sz w:val="22"/>
                         </w:rPr>
                       </w:pPr>
                       <w:r>
                         <w:rPr>
-                          <w:rFonts w:ascii="微软雅黑" w:eastAsia="微软雅黑" w:hAnsi="微软雅黑" w:cs="Times New Roman"/>
+                          <w:rFonts w:ascii="微软雅黑" w:hAnsi="微软雅黑" w:eastAsia="微软雅黑" w:cs="Times New Roman"/>
                           <w:b/>
                           <w:bCs/>
                           <w:color w:val="8ABAD4"/>
@@ -1876,7 +1760,7 @@
                       </w:r>
                       <w:r>
                         <w:rPr>
-                          <w:rFonts w:ascii="微软雅黑" w:eastAsia="微软雅黑" w:hAnsi="微软雅黑" w:cs="Times New Roman" w:hint="eastAsia"/>
+                          <w:rFonts w:hint="eastAsia" w:ascii="微软雅黑" w:hAnsi="微软雅黑" w:eastAsia="微软雅黑" w:cs="Times New Roman"/>
                           <w:b/>
                           <w:bCs/>
                           <w:color w:val="8ABAD4"/>
@@ -1892,7 +1776,7 @@
                         <w:widowControl/>
                         <w:jc w:val="left"/>
                         <w:rPr>
-                          <w:rFonts w:asciiTheme="majorEastAsia" w:eastAsiaTheme="majorEastAsia" w:hAnsiTheme="majorEastAsia" w:cs="Arial"/>
+                          <w:rFonts w:cs="Arial" w:asciiTheme="majorEastAsia" w:hAnsiTheme="majorEastAsia" w:eastAsiaTheme="majorEastAsia"/>
                           <w:color w:val="222222"/>
                           <w:kern w:val="0"/>
                           <w:sz w:val="22"/>
@@ -1900,7 +1784,7 @@
                       </w:pPr>
                       <w:r>
                         <w:rPr>
-                          <w:rFonts w:asciiTheme="majorEastAsia" w:eastAsiaTheme="majorEastAsia" w:hAnsiTheme="majorEastAsia" w:cs="Arial" w:hint="eastAsia"/>
+                          <w:rFonts w:hint="eastAsia" w:cs="Arial" w:asciiTheme="majorEastAsia" w:hAnsiTheme="majorEastAsia" w:eastAsiaTheme="majorEastAsia"/>
                           <w:color w:val="222222"/>
                           <w:kern w:val="0"/>
                           <w:sz w:val="22"/>
@@ -1909,7 +1793,7 @@
                       </w:r>
                       <w:r>
                         <w:rPr>
-                          <w:rFonts w:asciiTheme="majorEastAsia" w:eastAsiaTheme="majorEastAsia" w:hAnsiTheme="majorEastAsia" w:cs="Arial"/>
+                          <w:rFonts w:cs="Arial" w:asciiTheme="majorEastAsia" w:hAnsiTheme="majorEastAsia" w:eastAsiaTheme="majorEastAsia"/>
                           <w:color w:val="222222"/>
                           <w:kern w:val="0"/>
                           <w:sz w:val="22"/>
@@ -1918,7 +1802,7 @@
                       </w:r>
                       <w:r>
                         <w:rPr>
-                          <w:rFonts w:asciiTheme="majorEastAsia" w:eastAsiaTheme="majorEastAsia" w:hAnsiTheme="majorEastAsia" w:cs="Arial" w:hint="eastAsia"/>
+                          <w:rFonts w:hint="eastAsia" w:cs="Arial" w:asciiTheme="majorEastAsia" w:hAnsiTheme="majorEastAsia" w:eastAsiaTheme="majorEastAsia"/>
                           <w:color w:val="222222"/>
                           <w:kern w:val="0"/>
                           <w:sz w:val="22"/>
@@ -1927,7 +1811,7 @@
                       </w:r>
                       <w:r>
                         <w:rPr>
-                          <w:rFonts w:asciiTheme="majorEastAsia" w:eastAsiaTheme="majorEastAsia" w:hAnsiTheme="majorEastAsia" w:cs="Arial"/>
+                          <w:rFonts w:cs="Arial" w:asciiTheme="majorEastAsia" w:hAnsiTheme="majorEastAsia" w:eastAsiaTheme="majorEastAsia"/>
                           <w:color w:val="222222"/>
                           <w:kern w:val="0"/>
                           <w:sz w:val="22"/>
@@ -1936,7 +1820,7 @@
                       </w:r>
                       <w:r>
                         <w:rPr>
-                          <w:rFonts w:asciiTheme="majorEastAsia" w:eastAsiaTheme="majorEastAsia" w:hAnsiTheme="majorEastAsia" w:cs="Arial" w:hint="eastAsia"/>
+                          <w:rFonts w:hint="eastAsia" w:cs="Arial" w:asciiTheme="majorEastAsia" w:hAnsiTheme="majorEastAsia" w:eastAsiaTheme="majorEastAsia"/>
                           <w:color w:val="222222"/>
                           <w:kern w:val="0"/>
                           <w:sz w:val="22"/>
@@ -1949,7 +1833,7 @@
                         <w:widowControl/>
                         <w:jc w:val="left"/>
                         <w:rPr>
-                          <w:rFonts w:asciiTheme="majorEastAsia" w:eastAsiaTheme="majorEastAsia" w:hAnsiTheme="majorEastAsia" w:cs="Arial"/>
+                          <w:rFonts w:cs="Arial" w:asciiTheme="majorEastAsia" w:hAnsiTheme="majorEastAsia" w:eastAsiaTheme="majorEastAsia"/>
                           <w:color w:val="222222"/>
                           <w:kern w:val="0"/>
                           <w:sz w:val="22"/>
@@ -1957,7 +1841,7 @@
                       </w:pPr>
                       <w:r>
                         <w:rPr>
-                          <w:rFonts w:asciiTheme="majorEastAsia" w:eastAsiaTheme="majorEastAsia" w:hAnsiTheme="majorEastAsia" w:cs="Arial" w:hint="eastAsia"/>
+                          <w:rFonts w:hint="eastAsia" w:cs="Arial" w:asciiTheme="majorEastAsia" w:hAnsiTheme="majorEastAsia" w:eastAsiaTheme="majorEastAsia"/>
                           <w:color w:val="222222"/>
                           <w:kern w:val="0"/>
                           <w:sz w:val="22"/>
@@ -1966,7 +1850,7 @@
                       </w:r>
                       <w:r>
                         <w:rPr>
-                          <w:rFonts w:asciiTheme="majorEastAsia" w:eastAsiaTheme="majorEastAsia" w:hAnsiTheme="majorEastAsia" w:cs="Arial"/>
+                          <w:rFonts w:cs="Arial" w:asciiTheme="majorEastAsia" w:hAnsiTheme="majorEastAsia" w:eastAsiaTheme="majorEastAsia"/>
                           <w:color w:val="222222"/>
                           <w:kern w:val="0"/>
                           <w:sz w:val="22"/>
@@ -1975,21 +1859,12 @@
                       </w:r>
                       <w:r>
                         <w:rPr>
-                          <w:rFonts w:asciiTheme="majorEastAsia" w:eastAsiaTheme="majorEastAsia" w:hAnsiTheme="majorEastAsia" w:cs="Arial" w:hint="eastAsia"/>
+                          <w:rFonts w:hint="eastAsia" w:cs="Arial" w:asciiTheme="majorEastAsia" w:hAnsiTheme="majorEastAsia" w:eastAsiaTheme="majorEastAsia"/>
                           <w:color w:val="222222"/>
                           <w:kern w:val="0"/>
                           <w:sz w:val="22"/>
                         </w:rPr>
-                        <w:t>动画效果</w:t>
-                      </w:r>
-                      <w:r>
-                        <w:rPr>
-                          <w:rFonts w:asciiTheme="majorEastAsia" w:eastAsiaTheme="majorEastAsia" w:hAnsiTheme="majorEastAsia" w:cs="Arial" w:hint="eastAsia"/>
-                          <w:color w:val="222222"/>
-                          <w:kern w:val="0"/>
-                          <w:sz w:val="22"/>
-                        </w:rPr>
-                        <w:t>；</w:t>
+                        <w:t>动画效果；</w:t>
                       </w:r>
                     </w:p>
                     <w:p>
@@ -1997,7 +1872,7 @@
                         <w:widowControl/>
                         <w:jc w:val="left"/>
                         <w:rPr>
-                          <w:rFonts w:asciiTheme="majorEastAsia" w:eastAsiaTheme="majorEastAsia" w:hAnsiTheme="majorEastAsia" w:cs="Arial"/>
+                          <w:rFonts w:cs="Arial" w:asciiTheme="majorEastAsia" w:hAnsiTheme="majorEastAsia" w:eastAsiaTheme="majorEastAsia"/>
                           <w:color w:val="222222"/>
                           <w:kern w:val="0"/>
                           <w:sz w:val="22"/>
@@ -2005,94 +1880,22 @@
                       </w:pPr>
                       <w:r>
                         <w:rPr>
-                          <w:rFonts w:asciiTheme="majorEastAsia" w:eastAsiaTheme="majorEastAsia" w:hAnsiTheme="majorEastAsia" w:cs="Arial" w:hint="eastAsia"/>
+                          <w:rFonts w:hint="eastAsia" w:cs="Arial" w:asciiTheme="majorEastAsia" w:hAnsiTheme="majorEastAsia" w:eastAsiaTheme="majorEastAsia"/>
                           <w:color w:val="222222"/>
                           <w:kern w:val="0"/>
                           <w:sz w:val="22"/>
                         </w:rPr>
-                        <w:t>·</w:t>
-                      </w:r>
-                      <w:r>
-                        <w:rPr>
-                          <w:rFonts w:asciiTheme="majorEastAsia" w:eastAsiaTheme="majorEastAsia" w:hAnsiTheme="majorEastAsia" w:cs="Arial" w:hint="eastAsia"/>
-                          <w:color w:val="222222"/>
-                          <w:kern w:val="0"/>
-                          <w:sz w:val="22"/>
-                        </w:rPr>
-                        <w:t>熟悉</w:t>
-                      </w:r>
-                      <w:r>
-                        <w:rPr>
-                          <w:rFonts w:asciiTheme="majorEastAsia" w:eastAsiaTheme="majorEastAsia" w:hAnsiTheme="majorEastAsia" w:cs="Arial" w:hint="eastAsia"/>
-                          <w:color w:val="222222"/>
-                          <w:kern w:val="0"/>
-                          <w:sz w:val="22"/>
-                        </w:rPr>
-                        <w:t xml:space="preserve"> </w:t>
-                      </w:r>
-                      <w:r>
-                        <w:rPr>
-                          <w:rFonts w:asciiTheme="majorEastAsia" w:eastAsiaTheme="majorEastAsia" w:hAnsiTheme="majorEastAsia" w:cs="Arial" w:hint="eastAsia"/>
-                          <w:color w:val="222222"/>
-                          <w:kern w:val="0"/>
-                          <w:sz w:val="22"/>
-                        </w:rPr>
-                        <w:t>CSS</w:t>
-                      </w:r>
-                      <w:r>
-                        <w:rPr>
-                          <w:rFonts w:asciiTheme="majorEastAsia" w:eastAsiaTheme="majorEastAsia" w:hAnsiTheme="majorEastAsia" w:cs="Arial" w:hint="eastAsia"/>
-                          <w:color w:val="222222"/>
-                          <w:kern w:val="0"/>
-                          <w:sz w:val="22"/>
-                        </w:rPr>
-                        <w:t xml:space="preserve"> </w:t>
-                      </w:r>
-                      <w:r>
-                        <w:rPr>
-                          <w:rFonts w:asciiTheme="majorEastAsia" w:eastAsiaTheme="majorEastAsia" w:hAnsiTheme="majorEastAsia" w:cs="Arial" w:hint="eastAsia"/>
-                          <w:color w:val="222222"/>
-                          <w:kern w:val="0"/>
-                          <w:sz w:val="22"/>
-                        </w:rPr>
-                        <w:t>预处理器</w:t>
-                      </w:r>
-                      <w:r>
-                        <w:rPr>
-                          <w:rFonts w:asciiTheme="majorEastAsia" w:eastAsiaTheme="majorEastAsia" w:hAnsiTheme="majorEastAsia" w:cs="Arial" w:hint="eastAsia"/>
-                          <w:color w:val="222222"/>
-                          <w:kern w:val="0"/>
-                          <w:sz w:val="22"/>
-                        </w:rPr>
-                        <w:t>SASS</w:t>
-                      </w:r>
-                      <w:r>
-                        <w:rPr>
-                          <w:rFonts w:asciiTheme="majorEastAsia" w:eastAsiaTheme="majorEastAsia" w:hAnsiTheme="majorEastAsia" w:cs="Arial" w:hint="eastAsia"/>
-                          <w:color w:val="222222"/>
-                          <w:kern w:val="0"/>
-                          <w:sz w:val="22"/>
-                        </w:rPr>
-                        <w:t>等</w:t>
-                      </w:r>
-                      <w:r>
-                        <w:rPr>
-                          <w:rFonts w:asciiTheme="majorEastAsia" w:eastAsiaTheme="majorEastAsia" w:hAnsiTheme="majorEastAsia" w:cs="Arial" w:hint="eastAsia"/>
-                          <w:color w:val="222222"/>
-                          <w:kern w:val="0"/>
-                          <w:sz w:val="22"/>
-                        </w:rPr>
-                        <w:t>。</w:t>
+                        <w:t>·熟悉 CSS 预处理器SASS等。</w:t>
                       </w:r>
                     </w:p>
                     <w:p>
                       <w:pPr>
-                        <w:pStyle w:val="a7"/>
+                        <w:pStyle w:val="4"/>
                         <w:spacing w:before="0" w:beforeAutospacing="0" w:after="0" w:afterAutospacing="0" w:line="380" w:lineRule="exact"/>
                       </w:pPr>
                       <w:r>
                         <w:rPr>
-                          <w:rFonts w:ascii="微软雅黑" w:eastAsia="微软雅黑" w:hAnsi="微软雅黑" w:cstheme="minorBidi"/>
+                          <w:rFonts w:ascii="微软雅黑" w:hAnsi="微软雅黑" w:eastAsia="微软雅黑" w:cstheme="minorBidi"/>
                           <w:b/>
                           <w:bCs/>
                           <w:color w:val="8ABAD4"/>
@@ -2104,7 +1907,7 @@
                       </w:r>
                       <w:r>
                         <w:rPr>
-                          <w:rFonts w:ascii="微软雅黑" w:eastAsia="微软雅黑" w:hAnsi="微软雅黑" w:cstheme="minorBidi" w:hint="eastAsia"/>
+                          <w:rFonts w:hint="eastAsia" w:ascii="微软雅黑" w:hAnsi="微软雅黑" w:eastAsia="微软雅黑" w:cstheme="minorBidi"/>
                           <w:b/>
                           <w:bCs/>
                           <w:color w:val="8ABAD4"/>
@@ -2120,7 +1923,7 @@
                         <w:widowControl/>
                         <w:jc w:val="left"/>
                         <w:rPr>
-                          <w:rFonts w:asciiTheme="majorEastAsia" w:eastAsiaTheme="majorEastAsia" w:hAnsiTheme="majorEastAsia" w:cs="Arial"/>
+                          <w:rFonts w:cs="Arial" w:asciiTheme="majorEastAsia" w:hAnsiTheme="majorEastAsia" w:eastAsiaTheme="majorEastAsia"/>
                           <w:color w:val="222222"/>
                           <w:kern w:val="0"/>
                           <w:sz w:val="22"/>
@@ -2128,7 +1931,7 @@
                       </w:pPr>
                       <w:r>
                         <w:rPr>
-                          <w:rFonts w:asciiTheme="majorEastAsia" w:eastAsiaTheme="majorEastAsia" w:hAnsiTheme="majorEastAsia" w:cs="Arial" w:hint="eastAsia"/>
+                          <w:rFonts w:hint="eastAsia" w:cs="Arial" w:asciiTheme="majorEastAsia" w:hAnsiTheme="majorEastAsia" w:eastAsiaTheme="majorEastAsia"/>
                           <w:color w:val="222222"/>
                           <w:kern w:val="0"/>
                           <w:sz w:val="22"/>
@@ -2141,7 +1944,7 @@
                         <w:widowControl/>
                         <w:jc w:val="left"/>
                         <w:rPr>
-                          <w:rFonts w:asciiTheme="majorEastAsia" w:eastAsiaTheme="majorEastAsia" w:hAnsiTheme="majorEastAsia" w:cs="Arial"/>
+                          <w:rFonts w:cs="Arial" w:asciiTheme="majorEastAsia" w:hAnsiTheme="majorEastAsia" w:eastAsiaTheme="majorEastAsia"/>
                           <w:color w:val="222222"/>
                           <w:kern w:val="0"/>
                           <w:sz w:val="22"/>
@@ -2149,7 +1952,7 @@
                       </w:pPr>
                       <w:r>
                         <w:rPr>
-                          <w:rFonts w:asciiTheme="majorEastAsia" w:eastAsiaTheme="majorEastAsia" w:hAnsiTheme="majorEastAsia" w:cs="Arial" w:hint="eastAsia"/>
+                          <w:rFonts w:hint="eastAsia" w:cs="Arial" w:asciiTheme="majorEastAsia" w:hAnsiTheme="majorEastAsia" w:eastAsiaTheme="majorEastAsia"/>
                           <w:color w:val="222222"/>
                           <w:kern w:val="0"/>
                           <w:sz w:val="22"/>
@@ -2162,7 +1965,7 @@
                         <w:widowControl/>
                         <w:jc w:val="left"/>
                         <w:rPr>
-                          <w:rFonts w:asciiTheme="majorEastAsia" w:eastAsiaTheme="majorEastAsia" w:hAnsiTheme="majorEastAsia" w:cs="Arial"/>
+                          <w:rFonts w:cs="Arial" w:asciiTheme="majorEastAsia" w:hAnsiTheme="majorEastAsia" w:eastAsiaTheme="majorEastAsia"/>
                           <w:color w:val="222222"/>
                           <w:kern w:val="0"/>
                           <w:sz w:val="22"/>
@@ -2170,7 +1973,7 @@
                       </w:pPr>
                       <w:r>
                         <w:rPr>
-                          <w:rFonts w:asciiTheme="majorEastAsia" w:eastAsiaTheme="majorEastAsia" w:hAnsiTheme="majorEastAsia" w:cs="Arial" w:hint="eastAsia"/>
+                          <w:rFonts w:hint="eastAsia" w:cs="Arial" w:asciiTheme="majorEastAsia" w:hAnsiTheme="majorEastAsia" w:eastAsiaTheme="majorEastAsia"/>
                           <w:color w:val="222222"/>
                           <w:kern w:val="0"/>
                           <w:sz w:val="22"/>
@@ -2179,7 +1982,7 @@
                       </w:r>
                       <w:r>
                         <w:rPr>
-                          <w:rFonts w:asciiTheme="majorEastAsia" w:eastAsiaTheme="majorEastAsia" w:hAnsiTheme="majorEastAsia" w:cs="Arial"/>
+                          <w:rFonts w:cs="Arial" w:asciiTheme="majorEastAsia" w:hAnsiTheme="majorEastAsia" w:eastAsiaTheme="majorEastAsia"/>
                           <w:color w:val="222222"/>
                           <w:kern w:val="0"/>
                           <w:sz w:val="22"/>
@@ -2188,7 +1991,7 @@
                       </w:r>
                       <w:r>
                         <w:rPr>
-                          <w:rFonts w:asciiTheme="majorEastAsia" w:eastAsiaTheme="majorEastAsia" w:hAnsiTheme="majorEastAsia" w:cs="Arial" w:hint="eastAsia"/>
+                          <w:rFonts w:hint="eastAsia" w:cs="Arial" w:asciiTheme="majorEastAsia" w:hAnsiTheme="majorEastAsia" w:eastAsiaTheme="majorEastAsia"/>
                           <w:color w:val="222222"/>
                           <w:kern w:val="0"/>
                           <w:sz w:val="22"/>
@@ -2201,7 +2004,7 @@
                         <w:widowControl/>
                         <w:jc w:val="left"/>
                         <w:rPr>
-                          <w:rFonts w:asciiTheme="majorEastAsia" w:eastAsiaTheme="majorEastAsia" w:hAnsiTheme="majorEastAsia" w:cs="Arial"/>
+                          <w:rFonts w:cs="Arial" w:asciiTheme="majorEastAsia" w:hAnsiTheme="majorEastAsia" w:eastAsiaTheme="majorEastAsia"/>
                           <w:color w:val="222222"/>
                           <w:kern w:val="0"/>
                           <w:sz w:val="22"/>
@@ -2209,7 +2012,7 @@
                       </w:pPr>
                       <w:r>
                         <w:rPr>
-                          <w:rFonts w:asciiTheme="majorEastAsia" w:eastAsiaTheme="majorEastAsia" w:hAnsiTheme="majorEastAsia" w:cs="Arial" w:hint="eastAsia"/>
+                          <w:rFonts w:hint="eastAsia" w:cs="Arial" w:asciiTheme="majorEastAsia" w:hAnsiTheme="majorEastAsia" w:eastAsiaTheme="majorEastAsia"/>
                           <w:color w:val="222222"/>
                           <w:kern w:val="0"/>
                           <w:sz w:val="22"/>
@@ -2222,7 +2025,7 @@
                         <w:widowControl/>
                         <w:jc w:val="left"/>
                         <w:rPr>
-                          <w:rFonts w:asciiTheme="majorEastAsia" w:eastAsiaTheme="majorEastAsia" w:hAnsiTheme="majorEastAsia" w:cs="Arial"/>
+                          <w:rFonts w:cs="Arial" w:asciiTheme="majorEastAsia" w:hAnsiTheme="majorEastAsia" w:eastAsiaTheme="majorEastAsia"/>
                           <w:color w:val="222222"/>
                           <w:kern w:val="0"/>
                           <w:sz w:val="22"/>
@@ -2230,7 +2033,7 @@
                       </w:pPr>
                       <w:r>
                         <w:rPr>
-                          <w:rFonts w:asciiTheme="majorEastAsia" w:eastAsiaTheme="majorEastAsia" w:hAnsiTheme="majorEastAsia" w:cs="Arial" w:hint="eastAsia"/>
+                          <w:rFonts w:hint="eastAsia" w:cs="Arial" w:asciiTheme="majorEastAsia" w:hAnsiTheme="majorEastAsia" w:eastAsiaTheme="majorEastAsia"/>
                           <w:color w:val="222222"/>
                           <w:kern w:val="0"/>
                           <w:sz w:val="22"/>
@@ -2239,7 +2042,7 @@
                       </w:r>
                       <w:r>
                         <w:rPr>
-                          <w:rFonts w:asciiTheme="majorEastAsia" w:eastAsiaTheme="majorEastAsia" w:hAnsiTheme="majorEastAsia" w:cs="Arial"/>
+                          <w:rFonts w:cs="Arial" w:asciiTheme="majorEastAsia" w:hAnsiTheme="majorEastAsia" w:eastAsiaTheme="majorEastAsia"/>
                           <w:color w:val="222222"/>
                           <w:kern w:val="0"/>
                           <w:sz w:val="22"/>
@@ -2248,7 +2051,7 @@
                       </w:r>
                       <w:r>
                         <w:rPr>
-                          <w:rFonts w:asciiTheme="majorEastAsia" w:eastAsiaTheme="majorEastAsia" w:hAnsiTheme="majorEastAsia" w:cs="Arial" w:hint="eastAsia"/>
+                          <w:rFonts w:hint="eastAsia" w:cs="Arial" w:asciiTheme="majorEastAsia" w:hAnsiTheme="majorEastAsia" w:eastAsiaTheme="majorEastAsia"/>
                           <w:color w:val="222222"/>
                           <w:kern w:val="0"/>
                           <w:sz w:val="22"/>
@@ -2258,10 +2061,10 @@
                     </w:p>
                     <w:p>
                       <w:pPr>
-                        <w:pStyle w:val="a7"/>
+                        <w:pStyle w:val="4"/>
                         <w:spacing w:before="0" w:beforeAutospacing="0" w:after="0" w:afterAutospacing="0" w:line="380" w:lineRule="exact"/>
                         <w:rPr>
-                          <w:rFonts w:ascii="微软雅黑" w:eastAsia="微软雅黑" w:hAnsi="微软雅黑" w:cstheme="minorBidi"/>
+                          <w:rFonts w:ascii="微软雅黑" w:hAnsi="微软雅黑" w:eastAsia="微软雅黑" w:cstheme="minorBidi"/>
                           <w:b/>
                           <w:bCs/>
                           <w:color w:val="8ABAD4"/>
@@ -2272,7 +2075,7 @@
                       </w:pPr>
                       <w:r>
                         <w:rPr>
-                          <w:rFonts w:ascii="微软雅黑" w:eastAsia="微软雅黑" w:hAnsi="微软雅黑" w:cstheme="minorBidi" w:hint="eastAsia"/>
+                          <w:rFonts w:hint="eastAsia" w:ascii="微软雅黑" w:hAnsi="微软雅黑" w:eastAsia="微软雅黑" w:cstheme="minorBidi"/>
                           <w:b/>
                           <w:bCs/>
                           <w:color w:val="8ABAD4"/>
@@ -2280,11 +2083,11 @@
                           <w:sz w:val="22"/>
                           <w:szCs w:val="22"/>
                         </w:rPr>
-                        <w:t>框架</w:t>
-                      </w:r>
-                      <w:r>
-                        <w:rPr>
-                          <w:rFonts w:ascii="微软雅黑" w:eastAsia="微软雅黑" w:hAnsi="微软雅黑" w:cstheme="minorBidi" w:hint="eastAsia"/>
+                        <w:t>框架&amp;</w:t>
+                      </w:r>
+                      <w:r>
+                        <w:rPr>
+                          <w:rFonts w:ascii="微软雅黑" w:hAnsi="微软雅黑" w:eastAsia="微软雅黑" w:cstheme="minorBidi"/>
                           <w:b/>
                           <w:bCs/>
                           <w:color w:val="8ABAD4"/>
@@ -2292,11 +2095,153 @@
                           <w:sz w:val="22"/>
                           <w:szCs w:val="22"/>
                         </w:rPr>
-                        <w:t>&amp;</w:t>
-                      </w:r>
-                      <w:r>
-                        <w:rPr>
-                          <w:rFonts w:ascii="微软雅黑" w:eastAsia="微软雅黑" w:hAnsi="微软雅黑" w:cstheme="minorBidi"/>
+                        <w:t>库</w:t>
+                      </w:r>
+                    </w:p>
+                    <w:p>
+                      <w:pPr>
+                        <w:widowControl/>
+                        <w:jc w:val="left"/>
+                        <w:rPr>
+                          <w:rFonts w:cs="Arial" w:asciiTheme="majorEastAsia" w:hAnsiTheme="majorEastAsia" w:eastAsiaTheme="majorEastAsia"/>
+                          <w:color w:val="222222"/>
+                          <w:kern w:val="0"/>
+                          <w:sz w:val="22"/>
+                        </w:rPr>
+                      </w:pPr>
+                      <w:r>
+                        <w:rPr>
+                          <w:rFonts w:hint="eastAsia" w:cs="Arial" w:asciiTheme="majorEastAsia" w:hAnsiTheme="majorEastAsia" w:eastAsiaTheme="majorEastAsia"/>
+                          <w:color w:val="222222"/>
+                          <w:kern w:val="0"/>
+                          <w:sz w:val="22"/>
+                        </w:rPr>
+                        <w:t>·能够使用</w:t>
+                      </w:r>
+                      <w:r>
+                        <w:rPr>
+                          <w:rFonts w:cs="Arial" w:asciiTheme="majorEastAsia" w:hAnsiTheme="majorEastAsia" w:eastAsiaTheme="majorEastAsia"/>
+                          <w:color w:val="222222"/>
+                          <w:kern w:val="0"/>
+                          <w:sz w:val="22"/>
+                        </w:rPr>
+                        <w:t> Vue.js </w:t>
+                      </w:r>
+                      <w:r>
+                        <w:rPr>
+                          <w:rFonts w:hint="eastAsia" w:cs="Arial" w:asciiTheme="majorEastAsia" w:hAnsiTheme="majorEastAsia" w:eastAsiaTheme="majorEastAsia"/>
+                          <w:color w:val="222222"/>
+                          <w:kern w:val="0"/>
+                          <w:sz w:val="22"/>
+                        </w:rPr>
+                        <w:t>框架实现一个在线编辑器或记事本；</w:t>
+                      </w:r>
+                    </w:p>
+                    <w:p>
+                      <w:pPr>
+                        <w:widowControl/>
+                        <w:jc w:val="left"/>
+                        <w:rPr>
+                          <w:rFonts w:cs="Arial" w:asciiTheme="majorEastAsia" w:hAnsiTheme="majorEastAsia" w:eastAsiaTheme="majorEastAsia"/>
+                          <w:color w:val="222222"/>
+                          <w:kern w:val="0"/>
+                          <w:sz w:val="22"/>
+                        </w:rPr>
+                      </w:pPr>
+                      <w:r>
+                        <w:rPr>
+                          <w:rFonts w:hint="eastAsia" w:cs="Arial" w:asciiTheme="majorEastAsia" w:hAnsiTheme="majorEastAsia" w:eastAsiaTheme="majorEastAsia"/>
+                          <w:color w:val="222222"/>
+                          <w:kern w:val="0"/>
+                          <w:sz w:val="22"/>
+                        </w:rPr>
+                        <w:t>·熟练使用</w:t>
+                      </w:r>
+                      <w:r>
+                        <w:rPr>
+                          <w:rFonts w:cs="Arial" w:asciiTheme="majorEastAsia" w:hAnsiTheme="majorEastAsia" w:eastAsiaTheme="majorEastAsia"/>
+                          <w:color w:val="222222"/>
+                          <w:kern w:val="0"/>
+                          <w:sz w:val="22"/>
+                        </w:rPr>
+                        <w:t> jQuery</w:t>
+                      </w:r>
+                      <w:r>
+                        <w:rPr>
+                          <w:rFonts w:hint="eastAsia" w:cs="Arial" w:asciiTheme="majorEastAsia" w:hAnsiTheme="majorEastAsia" w:eastAsiaTheme="majorEastAsia"/>
+                          <w:color w:val="222222"/>
+                          <w:kern w:val="0"/>
+                          <w:sz w:val="22"/>
+                        </w:rPr>
+                        <w:t>，实现懒加载、瀑布流等常见效果；</w:t>
+                      </w:r>
+                    </w:p>
+                    <w:p>
+                      <w:pPr>
+                        <w:widowControl/>
+                        <w:jc w:val="left"/>
+                        <w:rPr>
+                          <w:rFonts w:cs="Arial" w:asciiTheme="majorEastAsia" w:hAnsiTheme="majorEastAsia" w:eastAsiaTheme="majorEastAsia"/>
+                          <w:color w:val="222222"/>
+                          <w:kern w:val="0"/>
+                          <w:sz w:val="22"/>
+                        </w:rPr>
+                      </w:pPr>
+                      <w:r>
+                        <w:rPr>
+                          <w:rFonts w:hint="eastAsia" w:cs="Arial" w:asciiTheme="majorEastAsia" w:hAnsiTheme="majorEastAsia" w:eastAsiaTheme="majorEastAsia"/>
+                          <w:color w:val="222222"/>
+                          <w:kern w:val="0"/>
+                          <w:sz w:val="22"/>
+                        </w:rPr>
+                        <w:t>·熟练使用</w:t>
+                      </w:r>
+                      <w:r>
+                        <w:rPr>
+                          <w:rFonts w:cs="Arial" w:asciiTheme="majorEastAsia" w:hAnsiTheme="majorEastAsia" w:eastAsiaTheme="majorEastAsia"/>
+                          <w:color w:val="222222"/>
+                          <w:kern w:val="0"/>
+                          <w:sz w:val="22"/>
+                        </w:rPr>
+                        <w:t> Bootstrap </w:t>
+                      </w:r>
+                      <w:r>
+                        <w:rPr>
+                          <w:rFonts w:hint="eastAsia" w:cs="Arial" w:asciiTheme="majorEastAsia" w:hAnsiTheme="majorEastAsia" w:eastAsiaTheme="majorEastAsia"/>
+                          <w:color w:val="222222"/>
+                          <w:kern w:val="0"/>
+                          <w:sz w:val="22"/>
+                        </w:rPr>
+                        <w:t>开发，擅长快速开发企业网站；</w:t>
+                      </w:r>
+                    </w:p>
+                    <w:p>
+                      <w:pPr>
+                        <w:widowControl/>
+                        <w:jc w:val="left"/>
+                        <w:rPr>
+                          <w:rFonts w:cs="Arial" w:asciiTheme="majorEastAsia" w:hAnsiTheme="majorEastAsia" w:eastAsiaTheme="majorEastAsia"/>
+                          <w:color w:val="222222"/>
+                          <w:kern w:val="0"/>
+                          <w:sz w:val="22"/>
+                        </w:rPr>
+                      </w:pPr>
+                      <w:r>
+                        <w:rPr>
+                          <w:rFonts w:hint="eastAsia" w:cs="Arial" w:asciiTheme="majorEastAsia" w:hAnsiTheme="majorEastAsia" w:eastAsiaTheme="majorEastAsia"/>
+                          <w:color w:val="222222"/>
+                          <w:kern w:val="0"/>
+                          <w:sz w:val="22"/>
+                        </w:rPr>
+                        <w:t>·了解C3.js库，能实现基本的数据可视化效果。</w:t>
+                      </w:r>
+                    </w:p>
+                    <w:p>
+                      <w:pPr>
+                        <w:pStyle w:val="4"/>
+                        <w:spacing w:before="0" w:beforeAutospacing="0" w:after="0" w:afterAutospacing="0" w:line="380" w:lineRule="exact"/>
+                        <w:rPr>
+                          <w:rFonts w:ascii="微软雅黑" w:hAnsi="微软雅黑" w:eastAsia="微软雅黑" w:cstheme="minorBidi"/>
                           <w:b/>
                           <w:bCs/>
                           <w:color w:val="8ABAD4"/>
@@ -2304,182 +2249,10 @@
                           <w:sz w:val="22"/>
                           <w:szCs w:val="22"/>
                         </w:rPr>
-                        <w:t>库</w:t>
-                      </w:r>
-                    </w:p>
-                    <w:p>
-                      <w:pPr>
-                        <w:widowControl/>
-                        <w:jc w:val="left"/>
-                        <w:rPr>
-                          <w:rFonts w:asciiTheme="majorEastAsia" w:eastAsiaTheme="majorEastAsia" w:hAnsiTheme="majorEastAsia" w:cs="Arial"/>
-                          <w:color w:val="222222"/>
-                          <w:kern w:val="0"/>
-                          <w:sz w:val="22"/>
-                        </w:rPr>
                       </w:pPr>
                       <w:r>
                         <w:rPr>
-                          <w:rFonts w:asciiTheme="majorEastAsia" w:eastAsiaTheme="majorEastAsia" w:hAnsiTheme="majorEastAsia" w:cs="Arial" w:hint="eastAsia"/>
-                          <w:color w:val="222222"/>
-                          <w:kern w:val="0"/>
-                          <w:sz w:val="22"/>
-                        </w:rPr>
-                        <w:t>·能够使用</w:t>
-                      </w:r>
-                      <w:r>
-                        <w:rPr>
-                          <w:rFonts w:asciiTheme="majorEastAsia" w:eastAsiaTheme="majorEastAsia" w:hAnsiTheme="majorEastAsia" w:cs="Arial"/>
-                          <w:color w:val="222222"/>
-                          <w:kern w:val="0"/>
-                          <w:sz w:val="22"/>
-                        </w:rPr>
-                        <w:t> Vue.js </w:t>
-                      </w:r>
-                      <w:r>
-                        <w:rPr>
-                          <w:rFonts w:asciiTheme="majorEastAsia" w:eastAsiaTheme="majorEastAsia" w:hAnsiTheme="majorEastAsia" w:cs="Arial" w:hint="eastAsia"/>
-                          <w:color w:val="222222"/>
-                          <w:kern w:val="0"/>
-                          <w:sz w:val="22"/>
-                        </w:rPr>
-                        <w:t>框架实现一个在线编辑器或记事本；</w:t>
-                      </w:r>
-                    </w:p>
-                    <w:p>
-                      <w:pPr>
-                        <w:widowControl/>
-                        <w:jc w:val="left"/>
-                        <w:rPr>
-                          <w:rFonts w:asciiTheme="majorEastAsia" w:eastAsiaTheme="majorEastAsia" w:hAnsiTheme="majorEastAsia" w:cs="Arial"/>
-                          <w:color w:val="222222"/>
-                          <w:kern w:val="0"/>
-                          <w:sz w:val="22"/>
-                        </w:rPr>
-                      </w:pPr>
-                      <w:r>
-                        <w:rPr>
-                          <w:rFonts w:asciiTheme="majorEastAsia" w:eastAsiaTheme="majorEastAsia" w:hAnsiTheme="majorEastAsia" w:cs="Arial" w:hint="eastAsia"/>
-                          <w:color w:val="222222"/>
-                          <w:kern w:val="0"/>
-                          <w:sz w:val="22"/>
-                        </w:rPr>
-                        <w:t>·熟练使用</w:t>
-                      </w:r>
-                      <w:r>
-                        <w:rPr>
-                          <w:rFonts w:asciiTheme="majorEastAsia" w:eastAsiaTheme="majorEastAsia" w:hAnsiTheme="majorEastAsia" w:cs="Arial"/>
-                          <w:color w:val="222222"/>
-                          <w:kern w:val="0"/>
-                          <w:sz w:val="22"/>
-                        </w:rPr>
-                        <w:t> jQuery</w:t>
-                      </w:r>
-                      <w:r>
-                        <w:rPr>
-                          <w:rFonts w:asciiTheme="majorEastAsia" w:eastAsiaTheme="majorEastAsia" w:hAnsiTheme="majorEastAsia" w:cs="Arial" w:hint="eastAsia"/>
-                          <w:color w:val="222222"/>
-                          <w:kern w:val="0"/>
-                          <w:sz w:val="22"/>
-                        </w:rPr>
-                        <w:t>，实现懒加载、瀑布流等常见效果；</w:t>
-                      </w:r>
-                    </w:p>
-                    <w:p>
-                      <w:pPr>
-                        <w:widowControl/>
-                        <w:jc w:val="left"/>
-                        <w:rPr>
-                          <w:rFonts w:asciiTheme="majorEastAsia" w:eastAsiaTheme="majorEastAsia" w:hAnsiTheme="majorEastAsia" w:cs="Arial"/>
-                          <w:color w:val="222222"/>
-                          <w:kern w:val="0"/>
-                          <w:sz w:val="22"/>
-                        </w:rPr>
-                      </w:pPr>
-                      <w:r>
-                        <w:rPr>
-                          <w:rFonts w:asciiTheme="majorEastAsia" w:eastAsiaTheme="majorEastAsia" w:hAnsiTheme="majorEastAsia" w:cs="Arial" w:hint="eastAsia"/>
-                          <w:color w:val="222222"/>
-                          <w:kern w:val="0"/>
-                          <w:sz w:val="22"/>
-                        </w:rPr>
-                        <w:t>·熟练使用</w:t>
-                      </w:r>
-                      <w:r>
-                        <w:rPr>
-                          <w:rFonts w:asciiTheme="majorEastAsia" w:eastAsiaTheme="majorEastAsia" w:hAnsiTheme="majorEastAsia" w:cs="Arial"/>
-                          <w:color w:val="222222"/>
-                          <w:kern w:val="0"/>
-                          <w:sz w:val="22"/>
-                        </w:rPr>
-                        <w:t> Bootstrap </w:t>
-                      </w:r>
-                      <w:r>
-                        <w:rPr>
-                          <w:rFonts w:asciiTheme="majorEastAsia" w:eastAsiaTheme="majorEastAsia" w:hAnsiTheme="majorEastAsia" w:cs="Arial" w:hint="eastAsia"/>
-                          <w:color w:val="222222"/>
-                          <w:kern w:val="0"/>
-                          <w:sz w:val="22"/>
-                        </w:rPr>
-                        <w:t>开发，擅长快速开发企业网站；</w:t>
-                      </w:r>
-                      <w:bookmarkStart w:id="1" w:name="_GoBack"/>
-                      <w:bookmarkEnd w:id="1"/>
-                    </w:p>
-                    <w:p>
-                      <w:pPr>
-                        <w:widowControl/>
-                        <w:jc w:val="left"/>
-                        <w:rPr>
-                          <w:rFonts w:asciiTheme="majorEastAsia" w:eastAsiaTheme="majorEastAsia" w:hAnsiTheme="majorEastAsia" w:cs="Arial"/>
-                          <w:color w:val="222222"/>
-                          <w:kern w:val="0"/>
-                          <w:sz w:val="22"/>
-                        </w:rPr>
-                      </w:pPr>
-                      <w:r>
-                        <w:rPr>
-                          <w:rFonts w:asciiTheme="majorEastAsia" w:eastAsiaTheme="majorEastAsia" w:hAnsiTheme="majorEastAsia" w:cs="Arial" w:hint="eastAsia"/>
-                          <w:color w:val="222222"/>
-                          <w:kern w:val="0"/>
-                          <w:sz w:val="22"/>
-                        </w:rPr>
-                        <w:t>·</w:t>
-                      </w:r>
-                      <w:r>
-                        <w:rPr>
-                          <w:rFonts w:asciiTheme="majorEastAsia" w:eastAsiaTheme="majorEastAsia" w:hAnsiTheme="majorEastAsia" w:cs="Arial" w:hint="eastAsia"/>
-                          <w:color w:val="222222"/>
-                          <w:kern w:val="0"/>
-                          <w:sz w:val="22"/>
-                        </w:rPr>
-                        <w:t>了解</w:t>
-                      </w:r>
-                      <w:r>
-                        <w:rPr>
-                          <w:rFonts w:asciiTheme="majorEastAsia" w:eastAsiaTheme="majorEastAsia" w:hAnsiTheme="majorEastAsia" w:cs="Arial" w:hint="eastAsia"/>
-                          <w:color w:val="222222"/>
-                          <w:kern w:val="0"/>
-                          <w:sz w:val="22"/>
-                        </w:rPr>
-                        <w:t>C3.js</w:t>
-                      </w:r>
-                      <w:r>
-                        <w:rPr>
-                          <w:rFonts w:asciiTheme="majorEastAsia" w:eastAsiaTheme="majorEastAsia" w:hAnsiTheme="majorEastAsia" w:cs="Arial" w:hint="eastAsia"/>
-                          <w:color w:val="222222"/>
-                          <w:kern w:val="0"/>
-                          <w:sz w:val="22"/>
-                        </w:rPr>
-                        <w:t>库，能实现基本的数据可视化效果。</w:t>
-                      </w:r>
-                    </w:p>
-                    <w:p>
-                      <w:pPr>
-                        <w:pStyle w:val="a7"/>
-                        <w:spacing w:before="0" w:beforeAutospacing="0" w:after="0" w:afterAutospacing="0" w:line="380" w:lineRule="exact"/>
-                        <w:rPr>
-                          <w:rFonts w:ascii="微软雅黑" w:eastAsia="微软雅黑" w:hAnsi="微软雅黑" w:cstheme="minorBidi"/>
+                          <w:rFonts w:hint="eastAsia" w:ascii="微软雅黑" w:hAnsi="微软雅黑" w:eastAsia="微软雅黑" w:cstheme="minorBidi"/>
                           <w:b/>
                           <w:bCs/>
                           <w:color w:val="8ABAD4"/>
@@ -2487,42 +2260,7 @@
                           <w:sz w:val="22"/>
                           <w:szCs w:val="22"/>
                         </w:rPr>
-                      </w:pPr>
-                      <w:r>
-                        <w:rPr>
-                          <w:rFonts w:ascii="微软雅黑" w:eastAsia="微软雅黑" w:hAnsi="微软雅黑" w:cstheme="minorBidi" w:hint="eastAsia"/>
-                          <w:b/>
-                          <w:bCs/>
-                          <w:color w:val="8ABAD4"/>
-                          <w:kern w:val="24"/>
-                          <w:sz w:val="22"/>
-                          <w:szCs w:val="22"/>
-                        </w:rPr>
-                        <w:t>工具</w:t>
-                      </w:r>
-                      <w:r>
-                        <w:rPr>
-                          <w:rFonts w:ascii="微软雅黑" w:eastAsia="微软雅黑" w:hAnsi="微软雅黑" w:cstheme="minorBidi" w:hint="eastAsia"/>
-                          <w:b/>
-                          <w:bCs/>
-                          <w:color w:val="8ABAD4"/>
-                          <w:kern w:val="24"/>
-                          <w:sz w:val="22"/>
-                          <w:szCs w:val="22"/>
-                        </w:rPr>
-                        <w:t>&amp;</w:t>
-                      </w:r>
-                      <w:r>
-                        <w:rPr>
-                          <w:rFonts w:ascii="微软雅黑" w:eastAsia="微软雅黑" w:hAnsi="微软雅黑" w:cstheme="minorBidi" w:hint="eastAsia"/>
-                          <w:b/>
-                          <w:bCs/>
-                          <w:color w:val="8ABAD4"/>
-                          <w:kern w:val="24"/>
-                          <w:sz w:val="22"/>
-                          <w:szCs w:val="22"/>
-                        </w:rPr>
-                        <w:t>后端</w:t>
+                        <w:t>工具&amp;后端</w:t>
                       </w:r>
                     </w:p>
                     <w:p>
@@ -2530,7 +2268,7 @@
                         <w:widowControl/>
                         <w:jc w:val="left"/>
                         <w:rPr>
-                          <w:rFonts w:asciiTheme="majorEastAsia" w:eastAsiaTheme="majorEastAsia" w:hAnsiTheme="majorEastAsia" w:cs="Arial"/>
+                          <w:rFonts w:cs="Arial" w:asciiTheme="majorEastAsia" w:hAnsiTheme="majorEastAsia" w:eastAsiaTheme="majorEastAsia"/>
                           <w:color w:val="222222"/>
                           <w:kern w:val="0"/>
                           <w:sz w:val="22"/>
@@ -2538,7 +2276,7 @@
                       </w:pPr>
                       <w:r>
                         <w:rPr>
-                          <w:rFonts w:asciiTheme="majorEastAsia" w:eastAsiaTheme="majorEastAsia" w:hAnsiTheme="majorEastAsia" w:cs="Arial" w:hint="eastAsia"/>
+                          <w:rFonts w:hint="eastAsia" w:cs="Arial" w:asciiTheme="majorEastAsia" w:hAnsiTheme="majorEastAsia" w:eastAsiaTheme="majorEastAsia"/>
                           <w:color w:val="222222"/>
                           <w:kern w:val="0"/>
                           <w:sz w:val="22"/>
@@ -2547,7 +2285,7 @@
                       </w:r>
                       <w:r>
                         <w:rPr>
-                          <w:rFonts w:asciiTheme="majorEastAsia" w:eastAsiaTheme="majorEastAsia" w:hAnsiTheme="majorEastAsia" w:cs="Times New Roman" w:hint="eastAsia"/>
+                          <w:rFonts w:hint="eastAsia" w:cs="Times New Roman" w:asciiTheme="majorEastAsia" w:hAnsiTheme="majorEastAsia" w:eastAsiaTheme="majorEastAsia"/>
                           <w:color w:val="0D0D0D"/>
                           <w:kern w:val="24"/>
                           <w:sz w:val="22"/>
@@ -2564,7 +2302,7 @@
                       </w:r>
                       <w:r>
                         <w:rPr>
-                          <w:rFonts w:asciiTheme="majorEastAsia" w:eastAsiaTheme="majorEastAsia" w:hAnsiTheme="majorEastAsia" w:cs="Times New Roman"/>
+                          <w:rFonts w:cs="Times New Roman" w:asciiTheme="majorEastAsia" w:hAnsiTheme="majorEastAsia" w:eastAsiaTheme="majorEastAsia"/>
                           <w:color w:val="0D0D0D"/>
                           <w:kern w:val="24"/>
                           <w:sz w:val="22"/>
@@ -2581,7 +2319,7 @@
                       </w:r>
                       <w:r>
                         <w:rPr>
-                          <w:rFonts w:asciiTheme="majorEastAsia" w:eastAsiaTheme="majorEastAsia" w:hAnsiTheme="majorEastAsia" w:cs="Times New Roman" w:hint="eastAsia"/>
+                          <w:rFonts w:hint="eastAsia" w:cs="Times New Roman" w:asciiTheme="majorEastAsia" w:hAnsiTheme="majorEastAsia" w:eastAsiaTheme="majorEastAsia"/>
                           <w:color w:val="0D0D0D"/>
                           <w:kern w:val="24"/>
                           <w:sz w:val="22"/>
@@ -2602,7 +2340,7 @@
                         <w:widowControl/>
                         <w:jc w:val="left"/>
                         <w:rPr>
-                          <w:rFonts w:asciiTheme="majorEastAsia" w:eastAsiaTheme="majorEastAsia" w:hAnsiTheme="majorEastAsia" w:cs="Times New Roman"/>
+                          <w:rFonts w:cs="Times New Roman" w:asciiTheme="majorEastAsia" w:hAnsiTheme="majorEastAsia" w:eastAsiaTheme="majorEastAsia"/>
                           <w:color w:val="0D0D0D"/>
                           <w:kern w:val="24"/>
                           <w:sz w:val="22"/>
@@ -2618,7 +2356,7 @@
                       </w:pPr>
                       <w:r>
                         <w:rPr>
-                          <w:rFonts w:asciiTheme="majorEastAsia" w:eastAsiaTheme="majorEastAsia" w:hAnsiTheme="majorEastAsia" w:cs="Times New Roman" w:hint="eastAsia"/>
+                          <w:rFonts w:hint="eastAsia" w:cs="Times New Roman" w:asciiTheme="majorEastAsia" w:hAnsiTheme="majorEastAsia" w:eastAsiaTheme="majorEastAsia"/>
                           <w:color w:val="0D0D0D"/>
                           <w:kern w:val="24"/>
                           <w:sz w:val="22"/>
@@ -2635,7 +2373,7 @@
                       </w:r>
                       <w:r>
                         <w:rPr>
-                          <w:rFonts w:asciiTheme="majorEastAsia" w:eastAsiaTheme="majorEastAsia" w:hAnsiTheme="majorEastAsia" w:cs="Times New Roman"/>
+                          <w:rFonts w:cs="Times New Roman" w:asciiTheme="majorEastAsia" w:hAnsiTheme="majorEastAsia" w:eastAsiaTheme="majorEastAsia"/>
                           <w:color w:val="0D0D0D"/>
                           <w:kern w:val="24"/>
                           <w:sz w:val="22"/>
@@ -2652,7 +2390,7 @@
                       </w:r>
                       <w:r>
                         <w:rPr>
-                          <w:rFonts w:asciiTheme="majorEastAsia" w:eastAsiaTheme="majorEastAsia" w:hAnsiTheme="majorEastAsia" w:cs="Times New Roman" w:hint="eastAsia"/>
+                          <w:rFonts w:hint="eastAsia" w:cs="Times New Roman" w:asciiTheme="majorEastAsia" w:hAnsiTheme="majorEastAsia" w:eastAsiaTheme="majorEastAsia"/>
                           <w:color w:val="0D0D0D"/>
                           <w:kern w:val="24"/>
                           <w:sz w:val="22"/>
@@ -2669,7 +2407,7 @@
                       </w:r>
                       <w:r>
                         <w:rPr>
-                          <w:rFonts w:asciiTheme="majorEastAsia" w:eastAsiaTheme="majorEastAsia" w:hAnsiTheme="majorEastAsia" w:cs="Times New Roman"/>
+                          <w:rFonts w:cs="Times New Roman" w:asciiTheme="majorEastAsia" w:hAnsiTheme="majorEastAsia" w:eastAsiaTheme="majorEastAsia"/>
                           <w:color w:val="0D0D0D"/>
                           <w:kern w:val="24"/>
                           <w:sz w:val="22"/>
@@ -2686,7 +2424,7 @@
                       </w:r>
                       <w:r>
                         <w:rPr>
-                          <w:rFonts w:asciiTheme="majorEastAsia" w:eastAsiaTheme="majorEastAsia" w:hAnsiTheme="majorEastAsia" w:cs="Times New Roman" w:hint="eastAsia"/>
+                          <w:rFonts w:hint="eastAsia" w:cs="Times New Roman" w:asciiTheme="majorEastAsia" w:hAnsiTheme="majorEastAsia" w:eastAsiaTheme="majorEastAsia"/>
                           <w:color w:val="0D0D0D"/>
                           <w:kern w:val="24"/>
                           <w:sz w:val="22"/>
@@ -2707,7 +2445,7 @@
                         <w:widowControl/>
                         <w:jc w:val="left"/>
                         <w:rPr>
-                          <w:rFonts w:asciiTheme="majorEastAsia" w:eastAsiaTheme="majorEastAsia" w:hAnsiTheme="majorEastAsia" w:cs="Times New Roman"/>
+                          <w:rFonts w:cs="Times New Roman" w:asciiTheme="majorEastAsia" w:hAnsiTheme="majorEastAsia" w:eastAsiaTheme="majorEastAsia"/>
                           <w:color w:val="0D0D0D"/>
                           <w:kern w:val="24"/>
                           <w:sz w:val="22"/>
@@ -2723,7 +2461,7 @@
                       </w:pPr>
                       <w:r>
                         <w:rPr>
-                          <w:rFonts w:asciiTheme="majorEastAsia" w:eastAsiaTheme="majorEastAsia" w:hAnsiTheme="majorEastAsia" w:cs="Times New Roman" w:hint="eastAsia"/>
+                          <w:rFonts w:hint="eastAsia" w:cs="Times New Roman" w:asciiTheme="majorEastAsia" w:hAnsiTheme="majorEastAsia" w:eastAsiaTheme="majorEastAsia"/>
                           <w:color w:val="0D0D0D"/>
                           <w:kern w:val="24"/>
                           <w:sz w:val="22"/>
@@ -2740,7 +2478,7 @@
                       </w:r>
                       <w:r>
                         <w:rPr>
-                          <w:rFonts w:asciiTheme="majorEastAsia" w:eastAsiaTheme="majorEastAsia" w:hAnsiTheme="majorEastAsia" w:cs="Times New Roman"/>
+                          <w:rFonts w:cs="Times New Roman" w:asciiTheme="majorEastAsia" w:hAnsiTheme="majorEastAsia" w:eastAsiaTheme="majorEastAsia"/>
                           <w:color w:val="0D0D0D"/>
                           <w:kern w:val="24"/>
                           <w:sz w:val="22"/>
@@ -2757,7 +2495,7 @@
                       </w:r>
                       <w:r>
                         <w:rPr>
-                          <w:rFonts w:asciiTheme="majorEastAsia" w:eastAsiaTheme="majorEastAsia" w:hAnsiTheme="majorEastAsia" w:cs="Times New Roman" w:hint="eastAsia"/>
+                          <w:rFonts w:hint="eastAsia" w:cs="Times New Roman" w:asciiTheme="majorEastAsia" w:hAnsiTheme="majorEastAsia" w:eastAsiaTheme="majorEastAsia"/>
                           <w:color w:val="0D0D0D"/>
                           <w:kern w:val="24"/>
                           <w:sz w:val="22"/>
@@ -2775,7 +2513,7 @@
                     </w:p>
                     <w:p>
                       <w:pPr>
-                        <w:pStyle w:val="a7"/>
+                        <w:pStyle w:val="4"/>
                         <w:spacing w:before="0" w:beforeAutospacing="0" w:after="0" w:afterAutospacing="0" w:line="380" w:lineRule="exact"/>
                         <w:rPr>
                           <w:sz w:val="22"/>
@@ -2790,9 +2528,6 @@
         </mc:AlternateContent>
       </w:r>
       <w:r>
-        <w:rPr>
-          <w:noProof/>
-        </w:rPr>
         <mc:AlternateContent>
           <mc:Choice Requires="wps">
             <w:drawing>
@@ -2826,10 +2561,10 @@
                         <w:txbxContent>
                           <w:p>
                             <w:pPr>
-                              <w:pStyle w:val="a7"/>
+                              <w:pStyle w:val="4"/>
                               <w:spacing w:before="0" w:beforeAutospacing="0" w:after="0" w:afterAutospacing="0" w:line="380" w:lineRule="exact"/>
                               <w:rPr>
-                                <w:rFonts w:ascii="微软雅黑" w:eastAsia="微软雅黑" w:hAnsi="微软雅黑" w:cstheme="minorBidi"/>
+                                <w:rFonts w:ascii="微软雅黑" w:hAnsi="微软雅黑" w:eastAsia="微软雅黑" w:cstheme="minorBidi"/>
                                 <w:b/>
                                 <w:bCs/>
                                 <w:color w:val="8ABAD4"/>
@@ -2840,7 +2575,7 @@
                             </w:pPr>
                             <w:r>
                               <w:rPr>
-                                <w:rFonts w:ascii="微软雅黑" w:eastAsia="微软雅黑" w:hAnsi="微软雅黑" w:cstheme="minorBidi" w:hint="eastAsia"/>
+                                <w:rFonts w:hint="eastAsia" w:ascii="微软雅黑" w:hAnsi="微软雅黑" w:eastAsia="微软雅黑" w:cstheme="minorBidi"/>
                                 <w:b/>
                                 <w:bCs/>
                                 <w:color w:val="8ABAD4"/>
@@ -2852,7 +2587,7 @@
                             </w:r>
                             <w:r>
                               <w:rPr>
-                                <w:rFonts w:ascii="微软雅黑" w:eastAsia="微软雅黑" w:hAnsi="微软雅黑" w:cstheme="minorBidi"/>
+                                <w:rFonts w:ascii="微软雅黑" w:hAnsi="微软雅黑" w:eastAsia="微软雅黑" w:cstheme="minorBidi"/>
                                 <w:b/>
                                 <w:bCs/>
                                 <w:color w:val="8ABAD4"/>
@@ -2864,7 +2599,7 @@
                             </w:r>
                             <w:r>
                               <w:rPr>
-                                <w:rFonts w:ascii="微软雅黑" w:eastAsia="微软雅黑" w:hAnsi="微软雅黑" w:cstheme="minorBidi" w:hint="eastAsia"/>
+                                <w:rFonts w:hint="eastAsia" w:ascii="微软雅黑" w:hAnsi="微软雅黑" w:eastAsia="微软雅黑" w:cstheme="minorBidi"/>
                                 <w:b/>
                                 <w:bCs/>
                                 <w:color w:val="8ABAD4"/>
@@ -2876,7 +2611,7 @@
                             </w:r>
                             <w:r>
                               <w:rPr>
-                                <w:rFonts w:ascii="微软雅黑" w:eastAsia="微软雅黑" w:hAnsi="微软雅黑" w:cstheme="minorBidi"/>
+                                <w:rFonts w:ascii="微软雅黑" w:hAnsi="微软雅黑" w:eastAsia="微软雅黑" w:cstheme="minorBidi"/>
                                 <w:b/>
                                 <w:bCs/>
                                 <w:color w:val="8ABAD4"/>
@@ -2888,7 +2623,7 @@
                             </w:r>
                             <w:r>
                               <w:rPr>
-                                <w:rFonts w:ascii="微软雅黑" w:eastAsia="微软雅黑" w:hAnsi="微软雅黑" w:cstheme="minorBidi" w:hint="eastAsia"/>
+                                <w:rFonts w:hint="eastAsia" w:ascii="微软雅黑" w:hAnsi="微软雅黑" w:eastAsia="微软雅黑" w:cstheme="minorBidi"/>
                                 <w:b/>
                                 <w:bCs/>
                                 <w:color w:val="8ABAD4"/>
@@ -2896,11 +2631,17 @@
                                 <w:sz w:val="22"/>
                                 <w:szCs w:val="22"/>
                               </w:rPr>
-                              <w:t xml:space="preserve">       </w:t>
-                            </w:r>
-                            <w:r>
-                              <w:rPr>
-                                <w:rFonts w:ascii="微软雅黑" w:eastAsia="微软雅黑" w:hAnsi="微软雅黑" w:cstheme="minorBidi" w:hint="eastAsia"/>
+                              <w:t xml:space="preserve">       韩国汉阳大学          本科</w:t>
+                            </w:r>
+                          </w:p>
+                          <w:p>
+                            <w:pPr>
+                              <w:pStyle w:val="4"/>
+                              <w:spacing w:before="0" w:beforeAutospacing="0" w:after="0" w:afterAutospacing="0" w:line="380" w:lineRule="exact"/>
+                            </w:pPr>
+                            <w:r>
+                              <w:rPr>
+                                <w:rFonts w:hint="eastAsia" w:ascii="微软雅黑" w:hAnsi="微软雅黑" w:eastAsia="微软雅黑" w:cstheme="minorBidi"/>
                                 <w:b/>
                                 <w:bCs/>
                                 <w:color w:val="8ABAD4"/>
@@ -2908,11 +2649,11 @@
                                 <w:sz w:val="22"/>
                                 <w:szCs w:val="22"/>
                               </w:rPr>
-                              <w:t>韩国汉阳大学</w:t>
-                            </w:r>
-                            <w:r>
-                              <w:rPr>
-                                <w:rFonts w:ascii="微软雅黑" w:eastAsia="微软雅黑" w:hAnsi="微软雅黑" w:cstheme="minorBidi" w:hint="eastAsia"/>
+                              <w:t>20</w:t>
+                            </w:r>
+                            <w:r>
+                              <w:rPr>
+                                <w:rFonts w:ascii="微软雅黑" w:hAnsi="微软雅黑" w:eastAsia="微软雅黑" w:cstheme="minorBidi"/>
                                 <w:b/>
                                 <w:bCs/>
                                 <w:color w:val="8ABAD4"/>
@@ -2920,11 +2661,11 @@
                                 <w:sz w:val="22"/>
                                 <w:szCs w:val="22"/>
                               </w:rPr>
-                              <w:t xml:space="preserve">          </w:t>
-                            </w:r>
-                            <w:r>
-                              <w:rPr>
-                                <w:rFonts w:ascii="微软雅黑" w:eastAsia="微软雅黑" w:hAnsi="微软雅黑" w:cstheme="minorBidi" w:hint="eastAsia"/>
+                              <w:t>13</w:t>
+                            </w:r>
+                            <w:r>
+                              <w:rPr>
+                                <w:rFonts w:hint="eastAsia" w:ascii="微软雅黑" w:hAnsi="微软雅黑" w:eastAsia="微软雅黑" w:cstheme="minorBidi"/>
                                 <w:b/>
                                 <w:bCs/>
                                 <w:color w:val="8ABAD4"/>
@@ -2932,17 +2673,11 @@
                                 <w:sz w:val="22"/>
                                 <w:szCs w:val="22"/>
                               </w:rPr>
-                              <w:t>本科</w:t>
-                            </w:r>
-                          </w:p>
-                          <w:p>
-                            <w:pPr>
-                              <w:pStyle w:val="a7"/>
-                              <w:spacing w:before="0" w:beforeAutospacing="0" w:after="0" w:afterAutospacing="0" w:line="380" w:lineRule="exact"/>
-                            </w:pPr>
-                            <w:r>
-                              <w:rPr>
-                                <w:rFonts w:ascii="微软雅黑" w:eastAsia="微软雅黑" w:hAnsi="微软雅黑" w:cstheme="minorBidi" w:hint="eastAsia"/>
+                              <w:t>-201</w:t>
+                            </w:r>
+                            <w:r>
+                              <w:rPr>
+                                <w:rFonts w:ascii="微软雅黑" w:hAnsi="微软雅黑" w:eastAsia="微软雅黑" w:cstheme="minorBidi"/>
                                 <w:b/>
                                 <w:bCs/>
                                 <w:color w:val="8ABAD4"/>
@@ -2950,11 +2685,11 @@
                                 <w:sz w:val="22"/>
                                 <w:szCs w:val="22"/>
                               </w:rPr>
-                              <w:t>20</w:t>
-                            </w:r>
-                            <w:r>
-                              <w:rPr>
-                                <w:rFonts w:ascii="微软雅黑" w:eastAsia="微软雅黑" w:hAnsi="微软雅黑" w:cstheme="minorBidi"/>
+                              <w:t>6</w:t>
+                            </w:r>
+                            <w:r>
+                              <w:rPr>
+                                <w:rFonts w:hint="eastAsia" w:ascii="微软雅黑" w:hAnsi="微软雅黑" w:eastAsia="微软雅黑" w:cstheme="minorBidi"/>
                                 <w:b/>
                                 <w:bCs/>
                                 <w:color w:val="8ABAD4"/>
@@ -2962,96 +2697,12 @@
                                 <w:sz w:val="22"/>
                                 <w:szCs w:val="22"/>
                               </w:rPr>
-                              <w:t>13</w:t>
-                            </w:r>
-                            <w:r>
-                              <w:rPr>
-                                <w:rFonts w:ascii="微软雅黑" w:eastAsia="微软雅黑" w:hAnsi="微软雅黑" w:cstheme="minorBidi" w:hint="eastAsia"/>
-                                <w:b/>
-                                <w:bCs/>
-                                <w:color w:val="8ABAD4"/>
-                                <w:kern w:val="24"/>
-                                <w:sz w:val="22"/>
-                                <w:szCs w:val="22"/>
-                              </w:rPr>
-                              <w:t>-201</w:t>
-                            </w:r>
-                            <w:r>
-                              <w:rPr>
-                                <w:rFonts w:ascii="微软雅黑" w:eastAsia="微软雅黑" w:hAnsi="微软雅黑" w:cstheme="minorBidi"/>
-                                <w:b/>
-                                <w:bCs/>
-                                <w:color w:val="8ABAD4"/>
-                                <w:kern w:val="24"/>
-                                <w:sz w:val="22"/>
-                                <w:szCs w:val="22"/>
-                              </w:rPr>
-                              <w:t>6</w:t>
-                            </w:r>
-                            <w:r>
-                              <w:rPr>
-                                <w:rFonts w:ascii="微软雅黑" w:eastAsia="微软雅黑" w:hAnsi="微软雅黑" w:cstheme="minorBidi" w:hint="eastAsia"/>
-                                <w:b/>
-                                <w:bCs/>
-                                <w:color w:val="8ABAD4"/>
-                                <w:kern w:val="24"/>
-                                <w:sz w:val="22"/>
-                                <w:szCs w:val="22"/>
-                              </w:rPr>
-                              <w:t xml:space="preserve">       </w:t>
-                            </w:r>
-                            <w:r>
-                              <w:rPr>
-                                <w:rFonts w:ascii="微软雅黑" w:eastAsia="微软雅黑" w:hAnsi="微软雅黑" w:cstheme="minorBidi" w:hint="eastAsia"/>
-                                <w:b/>
-                                <w:bCs/>
-                                <w:color w:val="8ABAD4"/>
-                                <w:kern w:val="24"/>
-                                <w:sz w:val="22"/>
-                                <w:szCs w:val="22"/>
-                              </w:rPr>
-                              <w:t>广西民族博物馆</w:t>
-                            </w:r>
-                            <w:r>
-                              <w:rPr>
-                                <w:rFonts w:ascii="微软雅黑" w:eastAsia="微软雅黑" w:hAnsi="微软雅黑" w:cstheme="minorBidi" w:hint="eastAsia"/>
-                                <w:b/>
-                                <w:bCs/>
-                                <w:color w:val="8ABAD4"/>
-                                <w:kern w:val="24"/>
-                                <w:sz w:val="22"/>
-                                <w:szCs w:val="22"/>
-                              </w:rPr>
-                              <w:t xml:space="preserve">        </w:t>
-                            </w:r>
-                            <w:r>
-                              <w:rPr>
-                                <w:rFonts w:ascii="微软雅黑" w:eastAsia="微软雅黑" w:hAnsi="微软雅黑" w:cstheme="minorBidi" w:hint="eastAsia"/>
-                                <w:b/>
-                                <w:bCs/>
-                                <w:color w:val="8ABAD4"/>
-                                <w:kern w:val="24"/>
-                                <w:sz w:val="22"/>
-                                <w:szCs w:val="22"/>
-                              </w:rPr>
-                              <w:t>微信编辑</w:t>
-                            </w:r>
-                            <w:r>
-                              <w:rPr>
-                                <w:rFonts w:ascii="微软雅黑" w:eastAsia="微软雅黑" w:hAnsi="微软雅黑" w:cstheme="minorBidi" w:hint="eastAsia"/>
-                                <w:b/>
-                                <w:bCs/>
-                                <w:color w:val="8ABAD4"/>
-                                <w:kern w:val="24"/>
-                                <w:sz w:val="22"/>
-                                <w:szCs w:val="22"/>
-                              </w:rPr>
-                              <w:t xml:space="preserve"> </w:t>
+                              <w:t xml:space="preserve">       广西民族博物馆        微信编辑 </w:t>
                             </w:r>
                           </w:p>
                           <w:p>
                             <w:pPr>
-                              <w:pStyle w:val="1"/>
+                              <w:pStyle w:val="9"/>
                               <w:tabs>
                                 <w:tab w:val="left" w:pos="720"/>
                               </w:tabs>
@@ -3073,7 +2724,7 @@
               </wp:anchor>
             </w:drawing>
           </mc:Choice>
-          <mc:Fallback xmlns:wpsCustomData="http://www.wps.cn/officeDocument/2013/wpsCustomData">
+          <mc:Fallback>
             <w:pict>
               <v:rect id="矩形 38" o:spid="_x0000_s1026" o:spt="1" style="position:absolute;left:0pt;margin-left:116.7pt;margin-top:604.8pt;height:46.2pt;width:354.5pt;z-index:251657216;mso-width-relative:page;mso-height-relative:page;" filled="f" stroked="f" coordsize="21600,21600" o:gfxdata="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">
                 <v:fill on="f" focussize="0,0"/>
@@ -3244,9 +2895,6 @@
         </mc:AlternateContent>
       </w:r>
       <w:r>
-        <w:rPr>
-          <w:noProof/>
-        </w:rPr>
         <mc:AlternateContent>
           <mc:Choice Requires="wps">
             <w:drawing>
@@ -5123,7 +4771,7 @@
               </wp:anchor>
             </w:drawing>
           </mc:Choice>
-          <mc:Fallback xmlns:wpsCustomData="http://www.wps.cn/officeDocument/2013/wpsCustomData">
+          <mc:Fallback>
             <w:pict>
               <v:shape id="KSO_Shape" o:spid="_x0000_s1026" o:spt="100" style="position:absolute;left:0pt;margin-left:77.7pt;margin-top:584pt;height:13.75pt;width:13.7pt;z-index:251658240;v-text-anchor:middle;mso-width-relative:page;mso-height-relative:page;" fillcolor="#FFFFFF" filled="t" stroked="f" coordsize="1909763,1912938" o:gfxdata="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" path="m275590,1223963l276860,1225231,281623,1228085,285433,1229987,290513,1232207,296545,1235060,304165,1237280,312738,1239816,323215,1242036,335280,1244255,348933,1246157,364173,1248060,381318,1249328,400368,1249962,421958,1250279,425768,1261376,430213,1272474,434658,1282937,440055,1293083,445453,1303229,451485,1313375,457835,1322886,464185,1332081,471488,1341276,478473,1349837,485775,1358080,493395,1366324,500698,1374250,508635,1381860,516573,1388835,524510,1395493,532448,1402469,540385,1408810,555943,1420541,571500,1430687,586105,1439565,600075,1447492,612775,1453833,624523,1458589,634365,1462394,634365,1467784,634683,1473808,635318,1479832,636270,1486173,638810,1499173,641668,1512489,645795,1526440,650558,1540074,655321,1553707,660083,1566707,665481,1579389,670243,1590803,679133,1610144,685165,1623144,687388,1627900,0,1912938,275590,1223963xm923427,530225l931362,531813,941201,533401,951993,536259,965007,539435,978972,544199,994208,549281,1010713,555950,1028805,564526,1038327,568972,1047849,574053,1057689,579453,1067845,585487,1078320,591521,1088794,598191,1099903,605495,1111012,613118,1122439,621058,1133548,630268,1145609,639161,1157353,649006,1169415,659487,1181476,670285,1193855,681719,1206234,693787,1224326,712208,1241148,730311,1257336,748731,1272888,767152,1287172,785573,1300185,803993,1312246,822096,1323356,840199,1333513,857984,1343035,875770,1346843,884345,1350970,892920,1354461,901813,1357635,910388,1360809,918963,1363349,927220,1365570,935478,1367792,943735,1369697,951675,1370966,959933,1372236,967873,1373188,975495,774247,1579563,771708,1576387,768851,1572258,765042,1566542,760281,1559237,755520,1550344,749807,1540181,744728,1528113,739333,1515091,734254,1500164,731715,1492224,729493,1483967,727271,1475392,725367,1466181,724097,1457289,722510,1447443,721241,1437280,720288,1427117,719336,1416319,719336,1405203,719336,1394087,719971,1382018,705688,1375349,692039,1368362,679343,1361692,667282,1355023,655855,1348035,645381,1341366,635224,1334696,625385,1327709,616497,1321357,608245,1314688,599992,1308018,592692,1301349,585709,1294679,579361,1288327,573013,1281975,567300,1275306,561904,1268636,556825,1262285,552064,1255933,547621,1249898,539686,1237194,532703,1224808,526355,1212739,520641,1200988,509850,1177804,497471,1178122,485727,1178122,474300,1178122,463509,1177804,453352,1177169,443512,1175898,433673,1174628,424785,1173675,416215,1172087,408280,1170182,393045,1167006,379714,1162877,367653,1158431,357496,1153984,348926,1149855,341308,1146044,335595,1142551,331151,1139375,327660,1137152,325438,1134928,923427,530225xm1084432,388938l1089844,389573,1097165,389891,1106715,390843,1118175,392748,1132499,396241,1140458,398146,1148734,400686,1157329,403226,1166879,406718,1176747,410528,1187252,414656,1197756,419418,1208579,424816,1220358,430848,1232136,437198,1244550,444183,1256965,452121,1270017,460376,1283386,469901,1296438,480061,1310444,490856,1324450,502286,1338775,514986,1353100,528003,1367743,542291,1382386,557531,1396074,572136,1408489,586423,1420267,600393,1430772,613728,1440640,627381,1449235,640081,1457511,653098,1464833,665163,1471517,676911,1477566,688341,1482341,699136,1487434,709613,1490935,720408,1494755,729616,1497939,739141,1500167,747713,1502395,756286,1503987,763906,1505260,771526,1507170,784543,1508125,795338,1508125,804228,1507807,810261,1506852,815341,1444778,877888,1442550,864553,1439048,851218,1435228,836296,1430135,821691,1424087,806451,1416765,790576,1408807,774383,1399894,757873,1390026,741363,1378884,724536,1367106,707073,1353737,689928,1340048,672466,1325087,655003,1308852,637541,1291981,620396,1278611,607061,1264923,594361,1251235,582296,1238184,570866,1224814,560388,1212081,550228,1199348,541021,1187252,532448,1175155,524511,1163059,516573,1151917,509588,1140776,502921,1129953,496888,1119766,491808,1109580,486411,1100030,481966,1082522,474028,1066287,467678,1052599,462598,1040821,459106,1031590,456248,1024905,454343,1019175,453391,1084432,388938xm1213168,238125l1218883,238125,1226186,238759,1236028,239709,1248411,242245,1263016,245414,1270953,247315,1280161,249850,1289051,253020,1298893,256506,1309053,260625,1319848,264745,1330961,269816,1342391,275203,1354456,281541,1366838,288196,1379538,295802,1392873,303725,1405891,312598,1419861,322422,1433831,332880,1448436,344289,1463041,356332,1477963,369325,1492886,383269,1508126,398164,1523366,413692,1537653,428587,1550353,443481,1562418,458376,1573848,472637,1583691,486264,1593216,499891,1601471,512884,1609091,525878,1616076,538237,1622108,549963,1627823,561371,1632268,572780,1636713,583238,1640206,593379,1643699,603203,1646239,612077,1648143,620633,1650049,628873,1651636,636478,1652589,643767,1653541,650422,1654176,661514,1654176,670705,1653859,677043,1652906,682747,1588136,747713,1585596,733769,1582421,719508,1578293,704297,1572896,689085,1566546,672923,1559561,656761,1550671,639964,1541463,622534,1531303,605105,1519556,587358,1507173,569294,1493521,551230,1479233,533166,1463676,514786,1446848,497039,1429386,478975,1415098,465031,1400811,451721,1386841,439362,1372871,427636,1359536,416544,1345883,406086,1332548,396262,1319848,387389,1307148,378832,1295083,370909,1283018,363620,1271271,356648,1260158,350627,1249681,344606,1239203,339219,1229361,334782,1210628,326542,1193801,319887,1179513,314500,1167766,310697,1157923,307845,1150621,306260,1144588,304992,1213168,238125xm1555569,0l1566687,0,1578441,0,1589876,1272,1601948,2862,1614337,5088,1627043,7950,1640385,11766,1653409,16218,1667386,21624,1681363,27984,1695976,35298,1710588,42930,1725836,52152,1741084,62010,1756649,72822,1772850,84588,1789051,97626,1804617,111300,1819547,124656,1832571,138330,1844642,151686,1856078,165042,1865608,178398,1874502,191755,1881809,204475,1888797,217831,1894197,230869,1898962,243907,1902457,256309,1905633,268711,1907857,281113,1908810,293197,1909763,305281,1909763,316729,1908492,328177,1907539,339307,1905316,350437,1902457,360931,1899598,371425,1895786,381601,1891656,391459,1887527,400681,1882762,409903,1877361,418490,1871643,426758,1865925,434708,1860208,442340,1854172,449336,1847501,456014,1841783,463328,1830983,476048,1801122,514208,1764909,560636,1730283,604838,1729648,593708,1728377,581306,1726471,567632,1723930,553322,1720118,537740,1715353,521840,1712494,513254,1709318,504668,1705823,496082,1702011,487178,1697882,477638,1693117,468098,1688034,458876,1682952,449018,1677234,439160,1670881,428984,1664527,418808,1657221,408631,1649915,398137,1641973,387643,1633079,376831,1624184,365701,1614337,354889,1604489,343441,1593688,332311,1582570,320863,1571134,310051,1559381,299239,1548263,289381,1536827,279523,1525709,270619,1514590,262351,1503472,254083,1492672,246451,1481871,239137,1471388,232777,1460905,226417,1450740,220693,1440575,215287,1430410,210199,1420562,205747,1411350,201613,1401820,197479,1392925,193981,1375136,187620,1358300,182850,1342417,178716,1327805,175536,1314145,173310,1301756,171720,1290638,171084,1330346,138966,1370689,105894,1405950,76638,1419609,64554,1429774,55650,1435810,49926,1442163,44520,1448834,39432,1455505,34026,1463129,29256,1470753,24486,1479012,20352,1487271,16218,1495848,13038,1505378,9540,1514590,6996,1524438,4770,1534285,2544,1544768,1272,1555569,0xe">
                 <v:path o:connectlocs="28373,112708;38628,114668;42776,121932;48307,127494;57553,132942;59023,140004;0,173900;90201,49933;98782,54380;107191,60933;117961,73089;123173,82761;124585,88679;67566,138916;65551,131583;62786,124394;55184,119515;50519,114751;45133,107100;37761,106551;30447,103866;100408,35530;107715,37695;116437,42717;126661,52011;133506,61536;136307,68752;131080,79806;127007,68896;117217,56398;107715,48403;99802,43814;98387,35357;116144,22713;124008,26199;134090,33574;143683,44205;148493,53020;150020,59128;143193,64025;136741,51753;125823,39941;116404,33055;107013,28590;143206,0;152544,2543;163727,10117;171364,19802;173266,28793;171249,36424;167099,42119;156406,50301;153611,42553;148971,35239;141477,27203;133494,21161;126375,17634;120698,12633;132053,3093;138307,433" o:connectangles="0,0,0,0,0,0,0,0,0,0,0,0,0,0,0,0,0,0,0,0,0,0,0,0,0,0,0,0,0,0,0,0,0,0,0,0,0,0,0,0,0,0,0,0,0,0,0,0,0,0,0,0,0,0,0,0,0,0,0,0"/>
@@ -5137,9 +4785,6 @@
         </mc:AlternateContent>
       </w:r>
       <w:r>
-        <w:rPr>
-          <w:noProof/>
-        </w:rPr>
         <mc:AlternateContent>
           <mc:Choice Requires="wps">
             <w:drawing>
@@ -5188,7 +4833,7 @@
               </wp:anchor>
             </w:drawing>
           </mc:Choice>
-          <mc:Fallback xmlns:wpsCustomData="http://www.wps.cn/officeDocument/2013/wpsCustomData">
+          <mc:Fallback>
             <w:pict>
               <v:rect id="矩形 35" o:spid="_x0000_s1026" o:spt="1" style="position:absolute;left:0pt;margin-left:68.95pt;margin-top:578.9pt;height:22.8pt;width:136.5pt;z-index:251654144;v-text-anchor:middle;mso-width-relative:page;mso-height-relative:page;" fillcolor="#8ABAD4" filled="t" stroked="f" coordsize="21600,21600" o:gfxdata="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">
                 <v:fill on="t" focussize="0,0"/>
@@ -5201,9 +4846,6 @@
         </mc:AlternateContent>
       </w:r>
       <w:r>
-        <w:rPr>
-          <w:noProof/>
-        </w:rPr>
         <mc:AlternateContent>
           <mc:Choice Requires="wps">
             <w:drawing>
@@ -5249,7 +4891,7 @@
               </wp:anchor>
             </w:drawing>
           </mc:Choice>
-          <mc:Fallback xmlns:wpsCustomData="http://www.wps.cn/officeDocument/2013/wpsCustomData">
+          <mc:Fallback>
             <w:pict>
               <v:shape id="直角三角形 37" o:spid="_x0000_s1026" o:spt="6" type="#_x0000_t6" style="position:absolute;left:0pt;flip:x y;margin-left:68.7pt;margin-top:601pt;height:6pt;width:10.8pt;z-index:251656192;v-text-anchor:middle;mso-width-relative:page;mso-height-relative:page;" fillcolor="#4893BC" filled="t" stroked="f" coordsize="21600,21600" o:gfxdata="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">
                 <v:fill on="t" focussize="0,0"/>
@@ -5262,9 +4904,6 @@
         </mc:AlternateContent>
       </w:r>
       <w:r>
-        <w:rPr>
-          <w:noProof/>
-        </w:rPr>
         <mc:AlternateContent>
           <mc:Choice Requires="wps">
             <w:drawing>
@@ -5310,7 +4949,7 @@
               </wp:anchor>
             </w:drawing>
           </mc:Choice>
-          <mc:Fallback xmlns:wpsCustomData="http://www.wps.cn/officeDocument/2013/wpsCustomData">
+          <mc:Fallback>
             <w:pict>
               <v:shape id="直角三角形 23" o:spid="_x0000_s1026" o:spt="6" type="#_x0000_t6" style="position:absolute;left:0pt;flip:x y;margin-left:69.85pt;margin-top:671.45pt;height:7.6pt;width:9.85pt;z-index:251641856;v-text-anchor:middle;mso-width-relative:page;mso-height-relative:page;" fillcolor="#4893BC" filled="t" stroked="f" coordsize="21600,21600" o:gfxdata="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">
                 <v:fill on="t" focussize="0,0"/>
@@ -5323,9 +4962,6 @@
         </mc:AlternateContent>
       </w:r>
       <w:r>
-        <w:rPr>
-          <w:noProof/>
-        </w:rPr>
         <mc:AlternateContent>
           <mc:Choice Requires="wps">
             <w:drawing>
@@ -5359,12 +4995,12 @@
                         <w:txbxContent>
                           <w:p>
                             <w:pPr>
-                              <w:pStyle w:val="a7"/>
+                              <w:pStyle w:val="4"/>
                               <w:spacing w:before="0" w:beforeAutospacing="0" w:after="0" w:afterAutospacing="0" w:line="380" w:lineRule="exact"/>
                             </w:pPr>
                             <w:r>
                               <w:rPr>
-                                <w:rFonts w:ascii="微软雅黑" w:eastAsia="微软雅黑" w:hAnsi="微软雅黑" w:cs="Times New Roman" w:hint="eastAsia"/>
+                                <w:rFonts w:hint="eastAsia" w:ascii="微软雅黑" w:hAnsi="微软雅黑" w:eastAsia="微软雅黑" w:cs="Times New Roman"/>
                                 <w:b/>
                                 <w:bCs/>
                                 <w:color w:val="FFFFFF"/>
@@ -5386,7 +5022,7 @@
               </wp:anchor>
             </w:drawing>
           </mc:Choice>
-          <mc:Fallback xmlns:wpsCustomData="http://www.wps.cn/officeDocument/2013/wpsCustomData">
+          <mc:Fallback>
             <w:pict>
               <v:rect id="矩形 14" o:spid="_x0000_s1026" o:spt="1" style="position:absolute;left:0pt;margin-left:107.75pt;margin-top:645.35pt;height:26.45pt;width:338.25pt;z-index:251632640;mso-width-relative:page;mso-height-relative:page;" filled="f" stroked="f" coordsize="21600,21600" o:gfxdata="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">
                 <v:fill on="f" focussize="0,0"/>
@@ -5421,9 +5057,6 @@
         </mc:AlternateContent>
       </w:r>
       <w:r>
-        <w:rPr>
-          <w:noProof/>
-        </w:rPr>
         <mc:AlternateContent>
           <mc:Choice Requires="wps">
             <w:drawing>
@@ -5472,7 +5105,7 @@
               </wp:anchor>
             </w:drawing>
           </mc:Choice>
-          <mc:Fallback xmlns:wpsCustomData="http://www.wps.cn/officeDocument/2013/wpsCustomData">
+          <mc:Fallback>
             <w:pict>
               <v:rect id="矩形 7" o:spid="_x0000_s1026" o:spt="1" style="position:absolute;left:0pt;margin-left:70.25pt;margin-top:648.65pt;height:22.8pt;width:136.5pt;z-index:251621376;v-text-anchor:middle;mso-width-relative:page;mso-height-relative:page;" fillcolor="#8ABAD4" filled="t" stroked="f" coordsize="21600,21600" o:gfxdata="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">
                 <v:fill on="t" focussize="0,0"/>
@@ -5485,9 +5118,6 @@
         </mc:AlternateContent>
       </w:r>
       <w:r>
-        <w:rPr>
-          <w:noProof/>
-        </w:rPr>
         <mc:AlternateContent>
           <mc:Choice Requires="wps">
             <w:drawing>
@@ -7565,7 +7195,7 @@
               </wp:anchor>
             </w:drawing>
           </mc:Choice>
-          <mc:Fallback xmlns:wpsCustomData="http://www.wps.cn/officeDocument/2013/wpsCustomData">
+          <mc:Fallback>
             <w:pict>
               <v:shape id="KSO_Shape" o:spid="_x0000_s1026" o:spt="100" style="position:absolute;left:0pt;margin-left:76pt;margin-top:652.85pt;height:12.45pt;width:9.85pt;z-index:251634688;v-text-anchor:middle;mso-width-relative:page;mso-height-relative:page;" fillcolor="#FFFFFF" filled="t" stroked="f" coordsize="1679575,2125662" o:gfxdata="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" path="m481421,957262l484914,961070,490948,968686,497299,975667,510319,990264,523657,1003909,537947,1017237,552237,1029613,567480,1041671,583040,1053095,598601,1063884,615114,1074039,631627,1083558,649093,1092126,666241,1100377,684025,1107993,701808,1114657,720226,1120686,738645,1125763,734517,1130840,730706,1135283,727213,1140043,723402,1145437,720544,1150515,717368,1155909,714510,1161304,711970,1167016,710064,1172410,708159,1178439,706254,1184151,704983,1190498,704031,1196210,702761,1202556,702443,1208903,702125,1215249,702443,1222548,703078,1229529,704348,1236510,705619,1243174,707206,1249838,709112,1256819,711652,1263166,714193,1269512,717686,1275542,720861,1281571,724355,1287283,728483,1292995,732611,1298389,737057,1303784,742138,1308861,746901,1313304,672275,1874339,854237,2050773,1030800,1874339,956173,1313304,961572,1308544,966018,1303466,970781,1298072,974910,1292995,978720,1286965,982531,1281571,986024,1275224,988882,1269195,991423,1262849,994281,1256502,996186,1249838,997774,1243174,999044,1236510,999997,1229212,1000632,1222548,1000632,1215249,1000632,1208903,1000314,1203191,999679,1197479,998727,1191767,997456,1186055,996186,1180661,994598,1175266,992375,1169872,990152,1164794,987929,1159400,985389,1154640,982849,1149563,979355,1144803,976497,1139725,973004,1135283,969829,1130840,987612,1126398,1005713,1121320,1023496,1115609,1041280,1109262,1058428,1101963,1075576,1094665,1092089,1086097,1108602,1076895,1124480,1067375,1140041,1056903,1155601,1046114,1170209,1034690,1184817,1022632,1198472,1009938,1211809,996928,1225147,983283,1228640,979792,1232451,982966,1257220,1002005,1281037,1021680,1304537,1041989,1316604,1052143,1327719,1062615,1338833,1073404,1349948,1084193,1361062,1094982,1371860,1105771,1382339,1116561,1392818,1127984,1403298,1139408,1413460,1150832,1423304,1162573,1433149,1174314,1442675,1186373,1452202,1198748,1461411,1210807,1470621,1223183,1479830,1235876,1488404,1248569,1496978,1261262,1505552,1274272,1513809,1287600,1521748,1300611,1529687,1314573,1537308,1328218,1544930,1341863,1552234,1355826,1559537,1369788,1566206,1384385,1573193,1398982,1579544,1413579,1586213,1428176,1592246,1443725,1598280,1458640,1603996,1473871,1609712,1489738,1614793,1505287,1620191,1521153,1624955,1537337,1630036,1553521,1634482,1570339,1638610,1586840,1643056,1603976,1646867,1620794,1650677,1637930,1654170,1655383,1657664,1673153,1660522,1690923,1663697,1709011,1666238,1727099,1668461,1745821,1670684,1764226,1672589,1783266,1674177,1802305,1676082,1821345,1677352,1841019,1678305,1860694,1679258,1880368,1679575,1900677,1679575,1903850,1677035,1905437,1653853,1918765,1630353,1931775,1606854,1944151,1583037,1956209,1558902,1967950,1534768,1979374,1510316,1990163,1485864,2000635,1461411,2010790,1436642,2020627,1411872,2029512,1386785,2038397,1361380,2046965,1335975,2054581,1310570,2062514,1285166,2069495,1259443,2076159,1233403,2082506,1207681,2088535,1181959,2093929,1155919,2099007,1129561,2103767,1103204,2107892,1077164,2111382,1050806,2114873,1024131,2117729,997774,2119950,971099,2121854,944424,2123441,917749,2125028,891074,2125662,864399,2125662,835818,2125662,807238,2124710,778657,2123124,750395,2121537,722132,2119316,693869,2116777,665606,2113604,637661,2109478,609398,2105353,581453,2100593,553825,2095199,525880,2089487,498252,2083458,470624,2076476,443314,2069495,416321,2061879,389011,2053629,362019,2045378,335343,2036176,308668,2026656,282311,2016502,255953,2006030,229913,1994923,203556,1983499,177833,1971441,152429,1959065,127024,1946372,101619,1933044,76532,1919399,51762,1905437,27310,1890523,2858,1875291,0,1888301,0,1870531,952,1850222,2223,1829913,3493,1809604,5398,1790247,6986,1770573,9209,1750898,11749,1732176,14290,1713136,17148,1694414,20006,1676009,23499,1657604,26992,1639834,30486,1621746,34931,1604293,38742,1586840,43188,1569704,47951,1552569,52715,1536068,57796,1519249,62877,1503066,68593,1486564,73991,1470698,80025,1455149,86059,1439283,92410,1424051,98761,1409137,105430,1393905,112098,1378990,119402,1364393,126706,1350114,134010,1335834,141632,1321871,149571,1307909,157510,1294264,165766,1280936,174023,1267291,182597,1253963,191171,1241270,200380,1228260,209589,1215884,218799,1203191,228008,1191133,237852,1178757,247697,1167016,257541,1155275,267703,1143533,278182,1132110,288662,1120686,298824,1109579,309938,1098473,320735,1087684,331850,1076895,343282,1066423,354715,1055951,366147,1045797,377897,1035642,389964,1025805,401714,1015968,414099,1006448,426801,996928,439186,987408,451571,977888,477293,960118,481421,957262xm839471,0l852171,0,865506,0,878206,636,890906,1271,903288,2542,915988,3813,928371,5719,940436,7943,952818,10167,964883,12708,976631,15568,988696,19062,1000443,22239,1011873,26052,1023621,30182,1034733,34630,1046163,39395,1057276,44161,1068388,48926,1079183,54645,1089661,60046,1100456,66082,1110616,72119,1120776,78790,1130936,85462,1140461,92134,1150303,99123,1159828,106430,1169353,114055,1178561,121680,1187133,129623,1196023,137883,1204596,146143,1213168,155039,1221106,163299,1229043,172513,1236981,181726,1244283,190939,1251586,200153,1258888,210001,1265556,219850,1272223,230017,1278256,240183,1284606,250667,1290321,261151,1296353,271953,1301433,282755,1306831,293239,1311593,304359,1316356,315796,1320483,327234,1324293,338671,1328421,350426,1331913,362181,1335088,373936,1337946,386009,1340803,398081,1343026,410472,1344931,422862,1346518,435252,1348106,447643,1349058,460033,1350011,472741,1350646,485449,1350963,498475,1350646,513407,1349693,528975,1348423,543907,1347153,558521,1345248,573453,1342708,588067,1339851,602682,1336358,616660,1332866,631275,1328738,645254,1324293,658915,1319531,672576,1314133,685920,1308418,699263,1302386,712607,1296353,725315,1289368,738023,1282383,750413,1275081,762486,1267143,774559,1259206,786313,1250633,797751,1242061,809188,1232853,819990,1223963,830792,1214121,841276,1204278,851442,1193801,860974,1183323,870822,1172528,880036,1161733,889249,1150303,897827,1134746,909264,1118236,920066,1101408,929915,1084581,939446,1066801,948342,1048703,956602,1040131,960414,1030606,963909,1021398,967722,1011873,970899,1002348,973758,993141,976617,983616,979794,973773,982018,963931,984560,954088,986466,944246,988372,934403,990596,924561,991867,914401,993455,904241,994409,893763,995362,883603,995997,873126,996632,862648,996950,852171,996950,840423,996950,828358,996315,816293,995679,804546,994726,792798,993455,781368,992185,769621,990278,758191,988054,746761,985831,735331,983289,724218,980430,713106,977253,702311,973758,691198,970263,680721,966768,670243,962321,659448,958190,648971,953425,638811,948659,628651,943894,618491,938493,608648,933410,599123,927373,589281,921655,579756,915618,570548,909264,561023,902910,552133,895921,543561,889249,534671,881942,526098,874952,517526,867328,508318,858750,499428,849854,490538,840958,481648,831427,473711,821896,465456,812047,457518,801881,449898,791714,442596,781548,435293,770746,428626,759944,421958,749142,415608,738023,409576,726585,403861,715148,398463,703393,393383,691638,388303,679566,383858,667493,379731,655420,375603,643030,372111,630322,368936,617614,365443,604588,362903,591880,360681,578854,358776,565828,357188,552485,355601,539141,354648,525480,354331,511819,354013,498475,354331,485449,354648,472741,355601,460033,356871,447643,358141,434935,360046,422544,361951,410472,364173,397763,366713,385691,369888,373936,373063,361863,376556,350108,380683,338671,384493,326916,388621,315796,393383,304359,398146,293239,403543,282755,408623,271636,414656,261151,420371,250667,426721,240183,432753,230017,439421,219850,446088,210001,453391,200153,460693,190939,467996,181408,475933,172195,483871,163299,491808,154403,500381,146143,508953,137565,517526,129305,526416,121680,535623,113738,545148,106113,554673,99123,564516,92134,574041,85462,584201,78473,594361,72119,604838,66082,615316,60046,625793,54645,636906,48926,647701,44161,658813,39395,670243,34630,681356,30182,693103,26052,704533,22239,716281,19062,728346,15568,740093,12708,752158,10167,764541,7625,776606,5719,788988,3813,801688,2542,814071,1271,826771,636,839471,0xe">
                 <v:path o:connectlocs="37871,69440;48065,74707;47514,77795;46878,81497;48107,85432;68791,124947;65994,84607;66778,80588;65930,77288;68304,74368;78095,68974;87060,69461;93651,75955;99330,83232;104077,91313;107765,100345;110393,110351;111855,121414;107235,129601;92549,135884;77141,139924;61247,141659;44420,140897;27783,137449;11867,131420;0,124693;1144,112953;3517,102397;7035,92920;11613,84480;17187,77013;23672,70392;31852,64003;61956,381;69054,2308;75474,5697;80962,10335;85306,16011;88378,22576;89967,29840;89777,38227;87319,46614;82890,53942;76767,59851;68164,64510;62358,66035;56086,66458;49073,65548;42631,63239;36847,59724;31613,54789;27333,48435;24621,41171;23625,33229;24473,25711;26931,18849;30745,12728;35745,7582;41763,3642;48607,1037;56023,0" o:connectangles="0,0,0,0,0,0,0,0,0,0,0,0,0,0,0,0,0,0,0,0,0,0,0,0,0,0,0,0,0,0,0,0,0,0,0,0,0,0,0,0,0,0,0,0,0,0,0,0,0,0,0,0,0,0,0,0,0,0,0,0,0"/>
@@ -7579,9 +7209,6 @@
         </mc:AlternateContent>
       </w:r>
       <w:r>
-        <w:rPr>
-          <w:noProof/>
-        </w:rPr>
         <mc:AlternateContent>
           <mc:Choice Requires="wps">
             <w:drawing>
@@ -7627,7 +7254,7 @@
               </wp:anchor>
             </w:drawing>
           </mc:Choice>
-          <mc:Fallback xmlns:wpsCustomData="http://www.wps.cn/officeDocument/2013/wpsCustomData">
+          <mc:Fallback>
             <w:pict>
               <v:shape id="直角三角形 21" o:spid="_x0000_s1026" o:spt="6" type="#_x0000_t6" style="position:absolute;left:0pt;flip:x y;margin-left:71.65pt;margin-top:258.5pt;height:7.6pt;width:9.85pt;z-index:251639808;v-text-anchor:middle;mso-width-relative:page;mso-height-relative:page;" fillcolor="#4893BC" filled="t" stroked="f" coordsize="21600,21600" o:gfxdata="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">
                 <v:fill on="t" focussize="0,0"/>
@@ -7640,9 +7267,6 @@
         </mc:AlternateContent>
       </w:r>
       <w:r>
-        <w:rPr>
-          <w:noProof/>
-        </w:rPr>
         <mc:AlternateContent>
           <mc:Choice Requires="wps">
             <w:drawing>
@@ -9942,7 +9566,7 @@
               </wp:anchor>
             </w:drawing>
           </mc:Choice>
-          <mc:Fallback xmlns:wpsCustomData="http://www.wps.cn/officeDocument/2013/wpsCustomData">
+          <mc:Fallback>
             <w:pict>
               <v:shape id="KSO_Shape" o:spid="_x0000_s1026" o:spt="100" style="position:absolute;left:0pt;margin-left:82.1pt;margin-top:242.25pt;height:10.25pt;width:10.25pt;z-index:251635712;v-text-anchor:middle;mso-width-relative:page;mso-height-relative:page;" fillcolor="#FFFFFF" filled="t" stroked="f" coordsize="2298700,2298700" o:gfxdata="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" path="m494084,1279525l844179,1279525,849841,1279752,855502,1280660,860710,1282023,865692,1283839,870674,1286109,875203,1289061,879732,1292467,883582,1295872,887205,1299959,890602,1304273,893320,1308814,895584,1313809,897396,1319031,898981,1324480,899660,1329702,900113,1335378,900113,1818531,899660,1824434,898981,1829883,897396,1835332,895584,1840554,893320,1845322,890602,1850090,887205,1854404,883582,1858264,879732,1861897,875203,1865302,870674,1867800,865692,1870524,860710,1872114,855502,1873476,849841,1874611,844179,1874838,494084,1874838,488423,1874611,482761,1873476,477326,1872114,472571,1870524,467589,1867800,463060,1865302,458531,1861897,454455,1858264,450831,1854404,447661,1850090,444944,1845322,442679,1840554,440868,1835332,439282,1829883,438603,1824434,438150,1818531,438150,1335378,438603,1329702,439282,1324480,440868,1319031,442679,1313809,444944,1308814,447661,1304273,450831,1299959,454455,1295872,458531,1292467,463060,1289061,467589,1286109,472571,1283839,477326,1282023,482761,1280660,488423,1279752,494084,1279525xm1168971,903287l1518668,903287,1524553,903514,1529985,904195,1535418,905557,1540624,907600,1545377,909870,1550130,912821,1554430,915999,1558278,919404,1561900,923717,1565295,927803,1567784,932343,1570274,937337,1572085,942558,1573443,948006,1574575,953681,1574801,959355,1574801,1818542,1574575,1824444,1573443,1829892,1572085,1835340,1570274,1840560,1567784,1845327,1565295,1850094,1561900,1854407,1558278,1858266,1554430,1861898,1550130,1865303,1545377,1867800,1540624,1870524,1535418,1872113,1529985,1873475,1524553,1874610,1518668,1874837,1168971,1874837,1163312,1874610,1157654,1873475,1152221,1872113,1147242,1870524,1142262,1867800,1137736,1865303,1133435,1861898,1129361,1858266,1125740,1854407,1122797,1850094,1119855,1845327,1117365,1840560,1115554,1835340,1114196,1829892,1113291,1824444,1112838,1818542,1112838,959355,1113291,953681,1114196,948006,1115554,942558,1117365,937337,1119855,932343,1122797,927803,1125740,923717,1129361,919404,1133435,915999,1137736,912821,1142262,909870,1147242,907600,1152221,905557,1157654,904195,1163312,903514,1168971,903287xm1841899,450850l2191940,450850,2197604,451077,2203268,451985,2208706,453573,2213917,455388,2218674,457657,2223206,460380,2227510,463556,2231589,467186,2235214,471271,2238385,475582,2241104,480119,2243596,484884,2245636,490103,2246768,495548,2247675,501221,2247901,506893,2247901,1818568,2247675,1824468,2246768,1829913,2245636,1835358,2243596,1840577,2241104,1845342,2238385,1850107,2235214,1854418,2231589,1858275,2227510,1861905,2223206,1865309,2218674,1867804,2213917,1870527,2208706,1872115,2203268,1873477,2197604,1874611,2191940,1874838,1841899,1874838,1836235,1874611,1830798,1873477,1825360,1872115,1820149,1870527,1815165,1867804,1810633,1865309,1806329,1861905,1802477,1858275,1798852,1854418,1795454,1850107,1792508,1845342,1790243,1840577,1788430,1835358,1786844,1829913,1786165,1824468,1785938,1818568,1785938,506893,1786165,501221,1786844,495548,1788430,490103,1790243,484884,1792508,480119,1795454,475582,1798852,471271,1802477,467186,1806329,463556,1810633,460380,1815165,457657,1820149,455388,1825360,453573,1830798,451985,1836235,451077,1841899,450850xm1458752,38100l1461698,38100,1464870,38100,1468043,38327,1470989,38554,1473935,39235,1477107,40143,1479827,40825,1482773,42187,1485718,43322,1488438,44684,1491157,46500,1493876,48317,1496143,50133,1498409,52176,1500675,54447,1502714,56490,1504754,59214,1506567,61485,1508153,64436,1509739,66934,1511099,69658,1512005,72609,1513138,75334,1514045,78512,1514725,81691,1515178,84642,1515405,87821,1543051,488083,1543051,493305,1542371,498754,1541691,503976,1540105,509198,1538066,513965,1535800,518506,1532854,522820,1529908,526906,1526282,530539,1522429,533944,1518350,537123,1513592,539620,1509059,541663,1503847,543253,1498635,544615,1493197,545069,1488211,545296,1482999,544842,1478014,543934,1473481,542799,1469629,541437,1466003,539847,1462604,537804,1459205,535761,1456032,533490,1453086,530766,1450367,528041,1447874,525090,1445382,522139,1443342,518733,1441529,515100,1439943,511468,1438583,507608,1437677,503749,1436770,499662,1436317,495348,1419775,256735,1404592,280119,1396434,292606,1387596,304866,1378531,317580,1369014,330748,1359270,343916,1348845,357311,1338421,370933,1327317,384782,1315760,398632,1303750,412935,1291513,426784,1278823,441314,1265679,455390,1252082,469920,1233500,488991,1214465,507608,1195430,525998,1175715,543707,1156226,560961,1136058,577762,1115663,594336,1095041,610455,1074193,625893,1053118,641105,1031590,655408,1010062,669711,988081,683333,966099,696501,943891,709442,921004,721702,906954,729194,892451,736232,878174,743497,863671,750309,848941,756893,834212,763477,819482,769834,804526,775736,789569,781866,774613,787542,759430,793218,744247,798440,729064,803435,713655,808657,698472,813197,682609,817965,667199,822279,651563,826365,635701,830452,620064,834084,604202,837717,588112,841350,572249,844528,555933,847479,539618,850431,523528,852928,507212,855653,490896,857923,474353,859966,458037,861783,441268,863372,424726,864961,419287,865188,414075,864734,409089,863826,404104,862464,400252,861329,396626,859739,393227,857923,389827,855880,386882,853609,383936,850885,381216,848161,378497,845209,376231,842258,374191,838852,372378,835447,370566,831814,369206,827955,368299,824095,367620,820008,366940,815922,366713,810473,367167,805024,368073,799802,369206,795034,371472,790040,373738,785272,376231,780958,379403,776872,383029,773239,386882,769607,390961,766882,395266,763931,400252,761887,405237,760071,410222,758709,415661,758255,431071,756666,446027,755076,461210,753714,476166,751898,491123,749854,506079,747357,521035,745087,535765,742589,550495,739638,565224,736913,579728,733735,594231,730329,608734,726697,623010,723064,637287,719432,651563,715345,665613,711259,679890,706945,693713,702404,707763,697864,721586,692869,735183,687874,749233,682652,762603,677430,776199,671755,789569,666079,803166,660176,816536,654273,829679,648143,842823,641559,855966,634975,868883,628164,889505,617039,910126,605460,930068,593655,950237,580941,970178,568000,989667,554832,1008929,540982,1027964,526906,1046773,512149,1065355,497165,1083937,481726,1102066,466061,1119742,449714,1137644,433141,1154866,416113,1171862,398859,1184779,385236,1197469,371841,1209480,358219,1221037,344597,1232367,331429,1243245,318261,1253895,305093,1263866,292606,1273384,279665,1282675,267178,1291739,255145,1300124,242886,1308282,231307,1316213,219728,1330263,197706,1107958,281027,1102746,282390,1097534,283525,1092322,283979,1087110,283979,1081898,283752,1076686,282844,1071927,281255,1067168,279438,1062636,277168,1058103,274216,1054251,270811,1050399,267178,1047226,263319,1044054,259005,1041561,254237,1039295,249470,1037482,244021,1036575,238799,1036122,233350,1036122,228355,1036349,223134,1037255,218139,1038841,213144,1040654,208376,1042920,203836,1045866,199295,1049266,195435,1052891,191576,1056744,188170,1061049,185219,1065582,182494,1070567,180451,1443569,41279,1446288,40370,1449461,39462,1452633,38781,1455579,38327,1458752,38100xm102528,0l107971,454,113189,681,118406,1361,123169,2268,128386,3403,133376,4764,137913,6578,142450,8393,147213,10434,151523,12476,156059,14971,160143,17693,164225,20642,168082,23590,171711,26993,175340,30169,178743,33798,181918,37427,185094,41510,188043,45593,190538,49676,193033,53986,195074,58296,197343,63059,199157,67596,200745,72359,202106,77122,203467,82340,204148,87330,205055,92320,205282,97537,205509,102981,205509,2092965,2195719,2092965,2201163,2093192,2206380,2093419,2211597,2094326,2216587,2095233,2221578,2096367,2226568,2097501,2231105,2099316,2235868,2101131,2240405,2103172,2244714,2105667,2249251,2107936,2253334,2110658,2257417,2113606,2261273,2116328,2264902,2119731,2268532,2123133,2271934,2126763,2275337,2130619,2278285,2134475,2281234,2138331,2283729,2142414,2286224,2146724,2288720,2151260,2290761,2155797,2292576,2160560,2294164,2165324,2295298,2170087,2296659,2175304,2297339,2180068,2298246,2185285,2298473,2190729,2298700,2195946,2298473,2201163,2298246,2206380,2297339,2211597,2296659,2216361,2295298,2221578,2294164,2226568,2292576,2231105,2290761,2235868,2288720,2240405,2286224,2244941,2283729,2249251,2281234,2253334,2278285,2257417,2275337,2261273,2271934,2264902,2268532,2268532,2264902,2271934,2261273,2275337,2257417,2278059,2253334,2281234,2249251,2283729,2244714,2286451,2240405,2288493,2235868,2290534,2231105,2292349,2226568,2294164,2221578,2295298,2216587,2296659,2211597,2297566,2206380,2298246,2201163,2298473,2195719,2298700,102528,2298700,97310,2298473,92093,2298246,86876,2297566,81886,2296659,77122,2295298,72132,2294164,67142,2292349,62605,2290534,57842,2288493,53532,2286451,49449,2283729,45139,2281234,41283,2278059,37200,2275337,33344,2271934,29715,2268532,26539,2264902,23364,2261273,20188,2257417,17466,2253334,14517,2249251,12249,2244941,9981,2240405,7939,2235868,6125,2231105,4537,2226568,2949,2221578,2042,2216361,907,2211597,454,2206380,0,2201163,0,2195946,0,102981,0,97537,454,92320,907,87330,2042,82340,2949,77122,4537,72359,6125,67596,7939,63059,9981,58296,12249,53986,14517,49676,17466,45593,20188,41510,23364,37427,26539,33798,29715,30169,33344,26993,37200,23590,41283,20642,45139,17693,49449,14971,53532,12476,57842,10434,62605,8393,67142,6578,72132,4764,77122,3403,81886,2268,86876,1361,92093,681,97310,454,102528,0xe">
                 <v:path o:connectlocs="50037,73385;50947,103317;49306,105773;26761,105927;24876,103625;25530,73616;66198,51152;88450,52309;89103,103626;87245,105927;64686,105773;63045,103317;63955,52065;124129,25531;126759,26932;127169,103936;125078,106017;102535,105632;101137,102985;102292,26251;82955,2157;84597,2736;85624,4111;87215,28835;85162,30764;82634,30340;81415,28527;76384,20234;68774,28745;57199,37925;47241,43235;38656,46321;29647,48301;22884,48841;21190,47504;20908,45022;22948,43042;30340,42052;38502,40034;46240,37051;56044,31420;66362,22587;72637,15130;61562,16081;59124,14667;58932,11800;81903,2286;7270,192;9723,1528;11278,3827;124651,118537;127374,119372;129327,121324;130162,124060;129609,126873;127837,129006;125242,130110;4084,129918;1682,128466;256,126090;51,4945;1143,2350;3275,590" o:connectangles="0,0,0,0,0,0,0,0,0,0,0,0,0,0,0,0,0,0,0,0,0,0,0,0,0,0,0,0,0,0,0,0,0,0,0,0,0,0,0,0,0,0,0,0,0,0,0,0,0,0,0,0,0,0,0,0,0,0,0,0,0,0,0"/>
@@ -9956,9 +9580,6 @@
         </mc:AlternateContent>
       </w:r>
       <w:r>
-        <w:rPr>
-          <w:noProof/>
-        </w:rPr>
         <mc:AlternateContent>
           <mc:Choice Requires="wps">
             <w:drawing>
@@ -9992,12 +9613,12 @@
                         <w:txbxContent>
                           <w:p>
                             <w:pPr>
-                              <w:pStyle w:val="a7"/>
+                              <w:pStyle w:val="4"/>
                               <w:spacing w:before="0" w:beforeAutospacing="0" w:after="0" w:afterAutospacing="0" w:line="380" w:lineRule="exact"/>
                             </w:pPr>
                             <w:r>
                               <w:rPr>
-                                <w:rFonts w:ascii="微软雅黑" w:eastAsia="微软雅黑" w:hAnsi="微软雅黑" w:cs="Times New Roman" w:hint="eastAsia"/>
+                                <w:rFonts w:hint="eastAsia" w:ascii="微软雅黑" w:hAnsi="微软雅黑" w:eastAsia="微软雅黑" w:cs="Times New Roman"/>
                                 <w:b/>
                                 <w:bCs/>
                                 <w:color w:val="FFFFFF"/>
@@ -10019,7 +9640,7 @@
               </wp:anchor>
             </w:drawing>
           </mc:Choice>
-          <mc:Fallback xmlns:wpsCustomData="http://www.wps.cn/officeDocument/2013/wpsCustomData">
+          <mc:Fallback>
             <w:pict>
               <v:rect id="矩形 12" o:spid="_x0000_s1026" o:spt="1" style="position:absolute;left:0pt;margin-left:108.35pt;margin-top:233.75pt;height:26.45pt;width:338.25pt;z-index:251630592;mso-width-relative:page;mso-height-relative:page;" filled="f" stroked="f" coordsize="21600,21600" o:gfxdata="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">
                 <v:fill on="f" focussize="0,0"/>
@@ -10054,9 +9675,6 @@
         </mc:AlternateContent>
       </w:r>
       <w:r>
-        <w:rPr>
-          <w:noProof/>
-        </w:rPr>
         <mc:AlternateContent>
           <mc:Choice Requires="wps">
             <w:drawing>
@@ -10105,7 +9723,7 @@
               </wp:anchor>
             </w:drawing>
           </mc:Choice>
-          <mc:Fallback xmlns:wpsCustomData="http://www.wps.cn/officeDocument/2013/wpsCustomData">
+          <mc:Fallback>
             <w:pict>
               <v:rect id="矩形 5" o:spid="_x0000_s1026" o:spt="1" style="position:absolute;left:0pt;margin-left:71.65pt;margin-top:235.7pt;height:22.8pt;width:136.5pt;z-index:251619328;v-text-anchor:middle;mso-width-relative:page;mso-height-relative:page;" fillcolor="#8ABAD4" filled="t" stroked="f" coordsize="21600,21600" o:gfxdata="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">
                 <v:fill on="t" focussize="0,0"/>
@@ -10117,10 +9735,9 @@
           </mc:Fallback>
         </mc:AlternateContent>
       </w:r>
+      <w:bookmarkStart w:id="0" w:name="_GoBack"/>
+      <w:bookmarkEnd w:id="0"/>
       <w:r>
-        <w:rPr>
-          <w:noProof/>
-        </w:rPr>
         <mc:AlternateContent>
           <mc:Choice Requires="wps">
             <w:drawing>
@@ -10154,10 +9771,10 @@
                         <w:txbxContent>
                           <w:p>
                             <w:pPr>
-                              <w:pStyle w:val="a7"/>
+                              <w:pStyle w:val="4"/>
                               <w:spacing w:before="0" w:beforeAutospacing="0" w:after="0" w:afterAutospacing="0"/>
                               <w:rPr>
-                                <w:rFonts w:ascii="微软雅黑" w:eastAsia="微软雅黑" w:hAnsi="微软雅黑" w:cs="Times New Roman"/>
+                                <w:rFonts w:ascii="微软雅黑" w:hAnsi="微软雅黑" w:eastAsia="微软雅黑" w:cs="Times New Roman"/>
                                 <w:b/>
                                 <w:bCs/>
                                 <w:color w:val="8ABAD4"/>
@@ -10167,47 +9784,197 @@
                             </w:pPr>
                             <w:r>
                               <w:rPr>
-                                <w:rFonts w:ascii="微软雅黑" w:eastAsia="微软雅黑" w:hAnsi="微软雅黑" w:cs="Times New Roman" w:hint="eastAsia"/>
+                                <w:rFonts w:hint="eastAsia" w:ascii="微软雅黑" w:hAnsi="微软雅黑" w:eastAsia="微软雅黑" w:cs="Times New Roman"/>
                                 <w:b/>
                                 <w:bCs/>
                                 <w:color w:val="8ABAD4"/>
                                 <w:kern w:val="24"/>
                                 <w:sz w:val="22"/>
                               </w:rPr>
-                              <w:t>基于</w:t>
-                            </w:r>
-                            <w:r>
-                              <w:rPr>
-                                <w:rFonts w:ascii="微软雅黑" w:eastAsia="微软雅黑" w:hAnsi="微软雅黑" w:cs="Times New Roman" w:hint="eastAsia"/>
+                              <w:t xml:space="preserve">基于 </w:t>
+                            </w:r>
+                            <w:r>
+                              <w:rPr>
+                                <w:rFonts w:ascii="微软雅黑" w:hAnsi="微软雅黑" w:eastAsia="微软雅黑" w:cs="Times New Roman"/>
                                 <w:b/>
                                 <w:bCs/>
                                 <w:color w:val="8ABAD4"/>
                                 <w:kern w:val="24"/>
                                 <w:sz w:val="22"/>
                               </w:rPr>
-                              <w:t xml:space="preserve"> </w:t>
-                            </w:r>
-                            <w:r>
-                              <w:rPr>
-                                <w:rFonts w:ascii="微软雅黑" w:eastAsia="微软雅黑" w:hAnsi="微软雅黑" w:cs="Times New Roman"/>
+                              <w:t xml:space="preserve">Vue </w:t>
+                            </w:r>
+                            <w:r>
+                              <w:rPr>
+                                <w:rFonts w:hint="eastAsia" w:ascii="微软雅黑" w:hAnsi="微软雅黑" w:eastAsia="微软雅黑" w:cs="Times New Roman"/>
                                 <w:b/>
                                 <w:bCs/>
                                 <w:color w:val="8ABAD4"/>
                                 <w:kern w:val="24"/>
                                 <w:sz w:val="22"/>
                               </w:rPr>
+                              <w:t>的在线文本生成器</w:t>
+                            </w:r>
+                          </w:p>
+                          <w:p>
+                            <w:pPr>
+                              <w:widowControl/>
+                              <w:jc w:val="left"/>
+                              <w:rPr>
+                                <w:rFonts w:cs="Arial" w:asciiTheme="majorEastAsia" w:hAnsiTheme="majorEastAsia" w:eastAsiaTheme="majorEastAsia"/>
+                                <w:color w:val="222222"/>
+                                <w:kern w:val="0"/>
+                                <w:sz w:val="22"/>
+                              </w:rPr>
+                            </w:pPr>
+                            <w:r>
+                              <w:rPr>
+                                <w:rFonts w:hint="eastAsia" w:cs="Arial" w:asciiTheme="majorEastAsia" w:hAnsiTheme="majorEastAsia" w:eastAsiaTheme="majorEastAsia"/>
+                                <w:color w:val="222222"/>
+                                <w:kern w:val="0"/>
+                                <w:sz w:val="22"/>
+                              </w:rPr>
+                              <w:t xml:space="preserve">功能：利用 </w:t>
+                            </w:r>
+                            <w:r>
+                              <w:rPr>
+                                <w:rFonts w:cs="Arial" w:asciiTheme="majorEastAsia" w:hAnsiTheme="majorEastAsia" w:eastAsiaTheme="majorEastAsia"/>
+                                <w:color w:val="222222"/>
+                                <w:kern w:val="0"/>
+                                <w:sz w:val="22"/>
+                              </w:rPr>
                               <w:t xml:space="preserve">Vue </w:t>
                             </w:r>
                             <w:r>
                               <w:rPr>
-                                <w:rFonts w:ascii="微软雅黑" w:eastAsia="微软雅黑" w:hAnsi="微软雅黑" w:cs="Times New Roman" w:hint="eastAsia"/>
+                                <w:rFonts w:hint="eastAsia" w:cs="Arial" w:asciiTheme="majorEastAsia" w:hAnsiTheme="majorEastAsia" w:eastAsiaTheme="majorEastAsia"/>
+                                <w:color w:val="222222"/>
+                                <w:kern w:val="0"/>
+                                <w:sz w:val="22"/>
+                              </w:rPr>
+                              <w:t>框架设计的一款在线文本编辑器。</w:t>
+                            </w:r>
+                            <w:r>
+                              <w:rPr>
+                                <w:rFonts w:cs="Arial" w:asciiTheme="majorEastAsia" w:hAnsiTheme="majorEastAsia" w:eastAsiaTheme="majorEastAsia"/>
+                                <w:color w:val="222222"/>
+                                <w:kern w:val="0"/>
+                                <w:sz w:val="22"/>
+                              </w:rPr>
+                              <w:t xml:space="preserve"> </w:t>
+                            </w:r>
+                          </w:p>
+                          <w:p>
+                            <w:pPr>
+                              <w:widowControl/>
+                              <w:jc w:val="left"/>
+                              <w:rPr>
+                                <w:rFonts w:cs="Arial" w:asciiTheme="majorEastAsia" w:hAnsiTheme="majorEastAsia" w:eastAsiaTheme="majorEastAsia"/>
+                                <w:color w:val="222222"/>
+                                <w:kern w:val="0"/>
+                                <w:sz w:val="22"/>
+                              </w:rPr>
+                            </w:pPr>
+                            <w:r>
+                              <w:rPr>
+                                <w:rFonts w:hint="eastAsia" w:cs="Arial" w:asciiTheme="majorEastAsia" w:hAnsiTheme="majorEastAsia" w:eastAsiaTheme="majorEastAsia"/>
+                                <w:color w:val="222222"/>
+                                <w:kern w:val="0"/>
+                                <w:sz w:val="22"/>
+                              </w:rPr>
+                              <w:t>主要运用技术：</w:t>
+                            </w:r>
+                            <w:r>
+                              <w:rPr>
+                                <w:rFonts w:cs="Arial" w:asciiTheme="majorEastAsia" w:hAnsiTheme="majorEastAsia" w:eastAsiaTheme="majorEastAsia"/>
+                                <w:color w:val="222222"/>
+                                <w:kern w:val="0"/>
+                                <w:sz w:val="22"/>
+                              </w:rPr>
+                              <w:t>Vue.js</w:t>
+                            </w:r>
+                            <w:r>
+                              <w:rPr>
+                                <w:rFonts w:hint="eastAsia" w:cs="Arial" w:asciiTheme="majorEastAsia" w:hAnsiTheme="majorEastAsia" w:eastAsiaTheme="majorEastAsia"/>
+                                <w:color w:val="222222"/>
+                                <w:kern w:val="0"/>
+                                <w:sz w:val="22"/>
+                              </w:rPr>
+                              <w:t>、</w:t>
+                            </w:r>
+                            <w:r>
+                              <w:rPr>
+                                <w:rFonts w:cs="Arial" w:asciiTheme="majorEastAsia" w:hAnsiTheme="majorEastAsia" w:eastAsiaTheme="majorEastAsia"/>
+                                <w:color w:val="222222"/>
+                                <w:kern w:val="0"/>
+                                <w:sz w:val="22"/>
+                              </w:rPr>
+                              <w:t>Vuex</w:t>
+                            </w:r>
+                            <w:r>
+                              <w:rPr>
+                                <w:rFonts w:hint="eastAsia" w:cs="Arial" w:asciiTheme="majorEastAsia" w:hAnsiTheme="majorEastAsia" w:eastAsiaTheme="majorEastAsia"/>
+                                <w:color w:val="222222"/>
+                                <w:kern w:val="0"/>
+                                <w:sz w:val="22"/>
+                              </w:rPr>
+                              <w:t>、</w:t>
+                            </w:r>
+                            <w:r>
+                              <w:rPr>
+                                <w:rFonts w:cs="Arial" w:asciiTheme="majorEastAsia" w:hAnsiTheme="majorEastAsia" w:eastAsiaTheme="majorEastAsia"/>
+                                <w:color w:val="222222"/>
+                                <w:kern w:val="0"/>
+                                <w:sz w:val="22"/>
+                              </w:rPr>
+                              <w:t xml:space="preserve">Webpack </w:t>
+                            </w:r>
+                          </w:p>
+                          <w:p>
+                            <w:pPr>
+                              <w:pStyle w:val="4"/>
+                              <w:spacing w:before="0" w:beforeAutospacing="0" w:after="0" w:afterAutospacing="0"/>
+                              <w:rPr>
+                                <w:rFonts w:ascii="微软雅黑" w:hAnsi="微软雅黑" w:eastAsia="微软雅黑" w:cs="Times New Roman"/>
                                 <w:b/>
                                 <w:bCs/>
                                 <w:color w:val="8ABAD4"/>
                                 <w:kern w:val="24"/>
                                 <w:sz w:val="22"/>
                               </w:rPr>
-                              <w:t>的在线文本生成器</w:t>
+                            </w:pPr>
+                            <w:r>
+                              <w:rPr>
+                                <w:rFonts w:hint="eastAsia" w:ascii="微软雅黑" w:hAnsi="微软雅黑" w:eastAsia="微软雅黑" w:cs="Times New Roman"/>
+                                <w:b/>
+                                <w:bCs/>
+                                <w:color w:val="8ABAD4"/>
+                                <w:kern w:val="24"/>
+                                <w:sz w:val="22"/>
+                              </w:rPr>
+                              <w:t xml:space="preserve">基于 </w:t>
+                            </w:r>
+                            <w:r>
+                              <w:rPr>
+                                <w:rFonts w:ascii="微软雅黑" w:hAnsi="微软雅黑" w:eastAsia="微软雅黑" w:cs="Times New Roman"/>
+                                <w:b/>
+                                <w:bCs/>
+                                <w:color w:val="8ABAD4"/>
+                                <w:kern w:val="24"/>
+                                <w:sz w:val="22"/>
+                              </w:rPr>
+                              <w:t xml:space="preserve">Vue </w:t>
+                            </w:r>
+                            <w:r>
+                              <w:rPr>
+                                <w:rFonts w:hint="eastAsia" w:ascii="微软雅黑" w:hAnsi="微软雅黑" w:eastAsia="微软雅黑" w:cs="Times New Roman"/>
+                                <w:b/>
+                                <w:bCs/>
+                                <w:color w:val="8ABAD4"/>
+                                <w:kern w:val="24"/>
+                                <w:sz w:val="22"/>
+                              </w:rPr>
+                              <w:t>的迷你云便签</w:t>
                             </w:r>
                           </w:p>
                           <w:p>
@@ -10215,7 +9982,7 @@
                               <w:widowControl/>
                               <w:jc w:val="left"/>
                               <w:rPr>
-                                <w:rFonts w:asciiTheme="majorEastAsia" w:eastAsiaTheme="majorEastAsia" w:hAnsiTheme="majorEastAsia" w:cs="Arial"/>
+                                <w:rFonts w:cs="Arial" w:asciiTheme="majorEastAsia" w:hAnsiTheme="majorEastAsia" w:eastAsiaTheme="majorEastAsia"/>
                                 <w:color w:val="222222"/>
                                 <w:kern w:val="0"/>
                                 <w:sz w:val="22"/>
@@ -10223,43 +9990,34 @@
                             </w:pPr>
                             <w:r>
                               <w:rPr>
-                                <w:rFonts w:asciiTheme="majorEastAsia" w:eastAsiaTheme="majorEastAsia" w:hAnsiTheme="majorEastAsia" w:cs="Arial" w:hint="eastAsia"/>
+                                <w:rFonts w:hint="eastAsia" w:cs="Arial" w:asciiTheme="majorEastAsia" w:hAnsiTheme="majorEastAsia" w:eastAsiaTheme="majorEastAsia"/>
                                 <w:color w:val="222222"/>
                                 <w:kern w:val="0"/>
                                 <w:sz w:val="22"/>
                               </w:rPr>
-                              <w:t>功能：利用</w:t>
-                            </w:r>
-                            <w:r>
-                              <w:rPr>
-                                <w:rFonts w:asciiTheme="majorEastAsia" w:eastAsiaTheme="majorEastAsia" w:hAnsiTheme="majorEastAsia" w:cs="Arial" w:hint="eastAsia"/>
+                              <w:t xml:space="preserve">功能：利用 </w:t>
+                            </w:r>
+                            <w:r>
+                              <w:rPr>
+                                <w:rFonts w:cs="Arial" w:asciiTheme="majorEastAsia" w:hAnsiTheme="majorEastAsia" w:eastAsiaTheme="majorEastAsia"/>
                                 <w:color w:val="222222"/>
                                 <w:kern w:val="0"/>
                                 <w:sz w:val="22"/>
                               </w:rPr>
-                              <w:t xml:space="preserve"> </w:t>
-                            </w:r>
-                            <w:r>
-                              <w:rPr>
-                                <w:rFonts w:asciiTheme="majorEastAsia" w:eastAsiaTheme="majorEastAsia" w:hAnsiTheme="majorEastAsia" w:cs="Arial"/>
+                              <w:t xml:space="preserve">Vue </w:t>
+                            </w:r>
+                            <w:r>
+                              <w:rPr>
+                                <w:rFonts w:hint="eastAsia" w:cs="Arial" w:asciiTheme="majorEastAsia" w:hAnsiTheme="majorEastAsia" w:eastAsiaTheme="majorEastAsia"/>
                                 <w:color w:val="222222"/>
                                 <w:kern w:val="0"/>
                                 <w:sz w:val="22"/>
                               </w:rPr>
-                              <w:t xml:space="preserve">Vue </w:t>
-                            </w:r>
-                            <w:r>
-                              <w:rPr>
-                                <w:rFonts w:asciiTheme="majorEastAsia" w:eastAsiaTheme="majorEastAsia" w:hAnsiTheme="majorEastAsia" w:cs="Arial" w:hint="eastAsia"/>
-                                <w:color w:val="222222"/>
-                                <w:kern w:val="0"/>
-                                <w:sz w:val="22"/>
-                              </w:rPr>
-                              <w:t>框架设计的一款在线文本编辑器。</w:t>
-                            </w:r>
-                            <w:r>
-                              <w:rPr>
-                                <w:rFonts w:asciiTheme="majorEastAsia" w:eastAsiaTheme="majorEastAsia" w:hAnsiTheme="majorEastAsia" w:cs="Arial"/>
+                              <w:t>框架设计的一款迷你云便签，功能包括注册、登入、登出、记录、读取等。</w:t>
+                            </w:r>
+                            <w:r>
+                              <w:rPr>
+                                <w:rFonts w:cs="Arial" w:asciiTheme="majorEastAsia" w:hAnsiTheme="majorEastAsia" w:eastAsiaTheme="majorEastAsia"/>
                                 <w:color w:val="222222"/>
                                 <w:kern w:val="0"/>
                                 <w:sz w:val="22"/>
@@ -10272,7 +10030,7 @@
                               <w:widowControl/>
                               <w:jc w:val="left"/>
                               <w:rPr>
-                                <w:rFonts w:asciiTheme="majorEastAsia" w:eastAsiaTheme="majorEastAsia" w:hAnsiTheme="majorEastAsia" w:cs="Arial"/>
+                                <w:rFonts w:cs="Arial" w:asciiTheme="majorEastAsia" w:hAnsiTheme="majorEastAsia" w:eastAsiaTheme="majorEastAsia"/>
                                 <w:color w:val="222222"/>
                                 <w:kern w:val="0"/>
                                 <w:sz w:val="22"/>
@@ -10280,7 +10038,7 @@
                             </w:pPr>
                             <w:r>
                               <w:rPr>
-                                <w:rFonts w:asciiTheme="majorEastAsia" w:eastAsiaTheme="majorEastAsia" w:hAnsiTheme="majorEastAsia" w:cs="Arial" w:hint="eastAsia"/>
+                                <w:rFonts w:hint="eastAsia" w:cs="Arial" w:asciiTheme="majorEastAsia" w:hAnsiTheme="majorEastAsia" w:eastAsiaTheme="majorEastAsia"/>
                                 <w:color w:val="222222"/>
                                 <w:kern w:val="0"/>
                                 <w:sz w:val="22"/>
@@ -10289,7 +10047,7 @@
                             </w:r>
                             <w:r>
                               <w:rPr>
-                                <w:rFonts w:asciiTheme="majorEastAsia" w:eastAsiaTheme="majorEastAsia" w:hAnsiTheme="majorEastAsia" w:cs="Arial"/>
+                                <w:rFonts w:cs="Arial" w:asciiTheme="majorEastAsia" w:hAnsiTheme="majorEastAsia" w:eastAsiaTheme="majorEastAsia"/>
                                 <w:color w:val="222222"/>
                                 <w:kern w:val="0"/>
                                 <w:sz w:val="22"/>
@@ -10298,7 +10056,7 @@
                             </w:r>
                             <w:r>
                               <w:rPr>
-                                <w:rFonts w:asciiTheme="majorEastAsia" w:eastAsiaTheme="majorEastAsia" w:hAnsiTheme="majorEastAsia" w:cs="Arial" w:hint="eastAsia"/>
+                                <w:rFonts w:hint="eastAsia" w:cs="Arial" w:asciiTheme="majorEastAsia" w:hAnsiTheme="majorEastAsia" w:eastAsiaTheme="majorEastAsia"/>
                                 <w:color w:val="222222"/>
                                 <w:kern w:val="0"/>
                                 <w:sz w:val="22"/>
@@ -10307,16 +10065,16 @@
                             </w:r>
                             <w:r>
                               <w:rPr>
-                                <w:rFonts w:asciiTheme="majorEastAsia" w:eastAsiaTheme="majorEastAsia" w:hAnsiTheme="majorEastAsia" w:cs="Arial"/>
+                                <w:rFonts w:cs="Arial" w:asciiTheme="majorEastAsia" w:hAnsiTheme="majorEastAsia" w:eastAsiaTheme="majorEastAsia"/>
                                 <w:color w:val="222222"/>
                                 <w:kern w:val="0"/>
                                 <w:sz w:val="22"/>
                               </w:rPr>
-                              <w:t>Vuex</w:t>
-                            </w:r>
-                            <w:r>
-                              <w:rPr>
-                                <w:rFonts w:asciiTheme="majorEastAsia" w:eastAsiaTheme="majorEastAsia" w:hAnsiTheme="majorEastAsia" w:cs="Arial" w:hint="eastAsia"/>
+                              <w:t>LeanCloud</w:t>
+                            </w:r>
+                            <w:r>
+                              <w:rPr>
+                                <w:rFonts w:hint="eastAsia" w:cs="Arial" w:asciiTheme="majorEastAsia" w:hAnsiTheme="majorEastAsia" w:eastAsiaTheme="majorEastAsia"/>
                                 <w:color w:val="222222"/>
                                 <w:kern w:val="0"/>
                                 <w:sz w:val="22"/>
@@ -10325,20 +10083,38 @@
                             </w:r>
                             <w:r>
                               <w:rPr>
-                                <w:rFonts w:asciiTheme="majorEastAsia" w:eastAsiaTheme="majorEastAsia" w:hAnsiTheme="majorEastAsia" w:cs="Arial"/>
+                                <w:rFonts w:cs="Arial" w:asciiTheme="majorEastAsia" w:hAnsiTheme="majorEastAsia" w:eastAsiaTheme="majorEastAsia"/>
                                 <w:color w:val="222222"/>
                                 <w:kern w:val="0"/>
                                 <w:sz w:val="22"/>
                               </w:rPr>
+                              <w:t>JavaScript</w:t>
+                            </w:r>
+                            <w:r>
+                              <w:rPr>
+                                <w:rFonts w:hint="eastAsia" w:cs="Arial" w:asciiTheme="majorEastAsia" w:hAnsiTheme="majorEastAsia" w:eastAsiaTheme="majorEastAsia"/>
+                                <w:color w:val="222222"/>
+                                <w:kern w:val="0"/>
+                                <w:sz w:val="22"/>
+                              </w:rPr>
+                              <w:t>、</w:t>
+                            </w:r>
+                            <w:r>
+                              <w:rPr>
+                                <w:rFonts w:cs="Arial" w:asciiTheme="majorEastAsia" w:hAnsiTheme="majorEastAsia" w:eastAsiaTheme="majorEastAsia"/>
+                                <w:color w:val="222222"/>
+                                <w:kern w:val="0"/>
+                                <w:sz w:val="22"/>
+                              </w:rPr>
                               <w:t xml:space="preserve">Webpack </w:t>
                             </w:r>
                           </w:p>
                           <w:p>
                             <w:pPr>
-                              <w:pStyle w:val="a7"/>
+                              <w:pStyle w:val="4"/>
                               <w:spacing w:before="0" w:beforeAutospacing="0" w:after="0" w:afterAutospacing="0"/>
                               <w:rPr>
-                                <w:rFonts w:ascii="微软雅黑" w:eastAsia="微软雅黑" w:hAnsi="微软雅黑" w:cs="Times New Roman"/>
+                                <w:rFonts w:ascii="微软雅黑" w:hAnsi="微软雅黑" w:eastAsia="微软雅黑" w:cs="Times New Roman"/>
                                 <w:b/>
                                 <w:bCs/>
                                 <w:color w:val="8ABAD4"/>
@@ -10348,47 +10124,14 @@
                             </w:pPr>
                             <w:r>
                               <w:rPr>
-                                <w:rFonts w:ascii="微软雅黑" w:eastAsia="微软雅黑" w:hAnsi="微软雅黑" w:cs="Times New Roman" w:hint="eastAsia"/>
+                                <w:rFonts w:hint="eastAsia" w:ascii="微软雅黑" w:hAnsi="微软雅黑" w:eastAsia="微软雅黑" w:cs="Times New Roman"/>
                                 <w:b/>
                                 <w:bCs/>
                                 <w:color w:val="8ABAD4"/>
                                 <w:kern w:val="24"/>
                                 <w:sz w:val="22"/>
                               </w:rPr>
-                              <w:t>基于</w:t>
-                            </w:r>
-                            <w:r>
-                              <w:rPr>
-                                <w:rFonts w:ascii="微软雅黑" w:eastAsia="微软雅黑" w:hAnsi="微软雅黑" w:cs="Times New Roman" w:hint="eastAsia"/>
-                                <w:b/>
-                                <w:bCs/>
-                                <w:color w:val="8ABAD4"/>
-                                <w:kern w:val="24"/>
-                                <w:sz w:val="22"/>
-                              </w:rPr>
-                              <w:t xml:space="preserve"> </w:t>
-                            </w:r>
-                            <w:r>
-                              <w:rPr>
-                                <w:rFonts w:ascii="微软雅黑" w:eastAsia="微软雅黑" w:hAnsi="微软雅黑" w:cs="Times New Roman"/>
-                                <w:b/>
-                                <w:bCs/>
-                                <w:color w:val="8ABAD4"/>
-                                <w:kern w:val="24"/>
-                                <w:sz w:val="22"/>
-                              </w:rPr>
-                              <w:t xml:space="preserve">Vue </w:t>
-                            </w:r>
-                            <w:r>
-                              <w:rPr>
-                                <w:rFonts w:ascii="微软雅黑" w:eastAsia="微软雅黑" w:hAnsi="微软雅黑" w:cs="Times New Roman" w:hint="eastAsia"/>
-                                <w:b/>
-                                <w:bCs/>
-                                <w:color w:val="8ABAD4"/>
-                                <w:kern w:val="24"/>
-                                <w:sz w:val="22"/>
-                              </w:rPr>
-                              <w:t>的迷你云便签</w:t>
+                              <w:t>jQuery组件库</w:t>
                             </w:r>
                           </w:p>
                           <w:p>
@@ -10396,7 +10139,7 @@
                               <w:widowControl/>
                               <w:jc w:val="left"/>
                               <w:rPr>
-                                <w:rFonts w:asciiTheme="majorEastAsia" w:eastAsiaTheme="majorEastAsia" w:hAnsiTheme="majorEastAsia" w:cs="Arial"/>
+                                <w:rFonts w:cs="Arial" w:asciiTheme="majorEastAsia" w:hAnsiTheme="majorEastAsia" w:eastAsiaTheme="majorEastAsia"/>
                                 <w:color w:val="222222"/>
                                 <w:kern w:val="0"/>
                                 <w:sz w:val="22"/>
@@ -10404,184 +10147,7 @@
                             </w:pPr>
                             <w:r>
                               <w:rPr>
-                                <w:rFonts w:asciiTheme="majorEastAsia" w:eastAsiaTheme="majorEastAsia" w:hAnsiTheme="majorEastAsia" w:cs="Arial" w:hint="eastAsia"/>
-                                <w:color w:val="222222"/>
-                                <w:kern w:val="0"/>
-                                <w:sz w:val="22"/>
-                              </w:rPr>
-                              <w:t>功能：利用</w:t>
-                            </w:r>
-                            <w:r>
-                              <w:rPr>
-                                <w:rFonts w:asciiTheme="majorEastAsia" w:eastAsiaTheme="majorEastAsia" w:hAnsiTheme="majorEastAsia" w:cs="Arial" w:hint="eastAsia"/>
-                                <w:color w:val="222222"/>
-                                <w:kern w:val="0"/>
-                                <w:sz w:val="22"/>
-                              </w:rPr>
-                              <w:t xml:space="preserve"> </w:t>
-                            </w:r>
-                            <w:r>
-                              <w:rPr>
-                                <w:rFonts w:asciiTheme="majorEastAsia" w:eastAsiaTheme="majorEastAsia" w:hAnsiTheme="majorEastAsia" w:cs="Arial"/>
-                                <w:color w:val="222222"/>
-                                <w:kern w:val="0"/>
-                                <w:sz w:val="22"/>
-                              </w:rPr>
-                              <w:t xml:space="preserve">Vue </w:t>
-                            </w:r>
-                            <w:r>
-                              <w:rPr>
-                                <w:rFonts w:asciiTheme="majorEastAsia" w:eastAsiaTheme="majorEastAsia" w:hAnsiTheme="majorEastAsia" w:cs="Arial" w:hint="eastAsia"/>
-                                <w:color w:val="222222"/>
-                                <w:kern w:val="0"/>
-                                <w:sz w:val="22"/>
-                              </w:rPr>
-                              <w:t>框架设计的一款迷你云便签，功能包括注册、登入、登出、记录、读取等。</w:t>
-                            </w:r>
-                            <w:r>
-                              <w:rPr>
-                                <w:rFonts w:asciiTheme="majorEastAsia" w:eastAsiaTheme="majorEastAsia" w:hAnsiTheme="majorEastAsia" w:cs="Arial"/>
-                                <w:color w:val="222222"/>
-                                <w:kern w:val="0"/>
-                                <w:sz w:val="22"/>
-                              </w:rPr>
-                              <w:t xml:space="preserve"> </w:t>
-                            </w:r>
-                          </w:p>
-                          <w:p>
-                            <w:pPr>
-                              <w:widowControl/>
-                              <w:jc w:val="left"/>
-                              <w:rPr>
-                                <w:rFonts w:asciiTheme="majorEastAsia" w:eastAsiaTheme="majorEastAsia" w:hAnsiTheme="majorEastAsia" w:cs="Arial"/>
-                                <w:color w:val="222222"/>
-                                <w:kern w:val="0"/>
-                                <w:sz w:val="22"/>
-                              </w:rPr>
-                            </w:pPr>
-                            <w:r>
-                              <w:rPr>
-                                <w:rFonts w:asciiTheme="majorEastAsia" w:eastAsiaTheme="majorEastAsia" w:hAnsiTheme="majorEastAsia" w:cs="Arial" w:hint="eastAsia"/>
-                                <w:color w:val="222222"/>
-                                <w:kern w:val="0"/>
-                                <w:sz w:val="22"/>
-                              </w:rPr>
-                              <w:t>主要运用技术：</w:t>
-                            </w:r>
-                            <w:r>
-                              <w:rPr>
-                                <w:rFonts w:asciiTheme="majorEastAsia" w:eastAsiaTheme="majorEastAsia" w:hAnsiTheme="majorEastAsia" w:cs="Arial"/>
-                                <w:color w:val="222222"/>
-                                <w:kern w:val="0"/>
-                                <w:sz w:val="22"/>
-                              </w:rPr>
-                              <w:t>Vue.js</w:t>
-                            </w:r>
-                            <w:r>
-                              <w:rPr>
-                                <w:rFonts w:asciiTheme="majorEastAsia" w:eastAsiaTheme="majorEastAsia" w:hAnsiTheme="majorEastAsia" w:cs="Arial" w:hint="eastAsia"/>
-                                <w:color w:val="222222"/>
-                                <w:kern w:val="0"/>
-                                <w:sz w:val="22"/>
-                              </w:rPr>
-                              <w:t>、</w:t>
-                            </w:r>
-                            <w:r>
-                              <w:rPr>
-                                <w:rFonts w:asciiTheme="majorEastAsia" w:eastAsiaTheme="majorEastAsia" w:hAnsiTheme="majorEastAsia" w:cs="Arial"/>
-                                <w:color w:val="222222"/>
-                                <w:kern w:val="0"/>
-                                <w:sz w:val="22"/>
-                              </w:rPr>
-                              <w:t>LeanCloud</w:t>
-                            </w:r>
-                            <w:r>
-                              <w:rPr>
-                                <w:rFonts w:asciiTheme="majorEastAsia" w:eastAsiaTheme="majorEastAsia" w:hAnsiTheme="majorEastAsia" w:cs="Arial" w:hint="eastAsia"/>
-                                <w:color w:val="222222"/>
-                                <w:kern w:val="0"/>
-                                <w:sz w:val="22"/>
-                              </w:rPr>
-                              <w:t>、</w:t>
-                            </w:r>
-                            <w:r>
-                              <w:rPr>
-                                <w:rFonts w:asciiTheme="majorEastAsia" w:eastAsiaTheme="majorEastAsia" w:hAnsiTheme="majorEastAsia" w:cs="Arial"/>
-                                <w:color w:val="222222"/>
-                                <w:kern w:val="0"/>
-                                <w:sz w:val="22"/>
-                              </w:rPr>
-                              <w:t>JavaScript</w:t>
-                            </w:r>
-                            <w:r>
-                              <w:rPr>
-                                <w:rFonts w:asciiTheme="majorEastAsia" w:eastAsiaTheme="majorEastAsia" w:hAnsiTheme="majorEastAsia" w:cs="Arial" w:hint="eastAsia"/>
-                                <w:color w:val="222222"/>
-                                <w:kern w:val="0"/>
-                                <w:sz w:val="22"/>
-                              </w:rPr>
-                              <w:t>、</w:t>
-                            </w:r>
-                            <w:r>
-                              <w:rPr>
-                                <w:rFonts w:asciiTheme="majorEastAsia" w:eastAsiaTheme="majorEastAsia" w:hAnsiTheme="majorEastAsia" w:cs="Arial"/>
-                                <w:color w:val="222222"/>
-                                <w:kern w:val="0"/>
-                                <w:sz w:val="22"/>
-                              </w:rPr>
-                              <w:t xml:space="preserve">Webpack </w:t>
-                            </w:r>
-                          </w:p>
-                          <w:p>
-                            <w:pPr>
-                              <w:pStyle w:val="a7"/>
-                              <w:spacing w:before="0" w:beforeAutospacing="0" w:after="0" w:afterAutospacing="0"/>
-                              <w:rPr>
-                                <w:rFonts w:ascii="微软雅黑" w:eastAsia="微软雅黑" w:hAnsi="微软雅黑" w:cs="Times New Roman"/>
-                                <w:b/>
-                                <w:bCs/>
-                                <w:color w:val="8ABAD4"/>
-                                <w:kern w:val="24"/>
-                                <w:sz w:val="22"/>
-                              </w:rPr>
-                            </w:pPr>
-                            <w:r>
-                              <w:rPr>
-                                <w:rFonts w:ascii="微软雅黑" w:eastAsia="微软雅黑" w:hAnsi="微软雅黑" w:cs="Times New Roman" w:hint="eastAsia"/>
-                                <w:b/>
-                                <w:bCs/>
-                                <w:color w:val="8ABAD4"/>
-                                <w:kern w:val="24"/>
-                                <w:sz w:val="22"/>
-                              </w:rPr>
-                              <w:t>jQuery</w:t>
-                            </w:r>
-                            <w:r>
-                              <w:rPr>
-                                <w:rFonts w:ascii="微软雅黑" w:eastAsia="微软雅黑" w:hAnsi="微软雅黑" w:cs="Times New Roman" w:hint="eastAsia"/>
-                                <w:b/>
-                                <w:bCs/>
-                                <w:color w:val="8ABAD4"/>
-                                <w:kern w:val="24"/>
-                                <w:sz w:val="22"/>
-                              </w:rPr>
-                              <w:t>组件库</w:t>
-                            </w:r>
-                          </w:p>
-                          <w:p>
-                            <w:pPr>
-                              <w:widowControl/>
-                              <w:jc w:val="left"/>
-                              <w:rPr>
-                                <w:rFonts w:asciiTheme="majorEastAsia" w:eastAsiaTheme="majorEastAsia" w:hAnsiTheme="majorEastAsia" w:cs="Arial"/>
-                                <w:color w:val="222222"/>
-                                <w:kern w:val="0"/>
-                                <w:sz w:val="22"/>
-                              </w:rPr>
-                            </w:pPr>
-                            <w:r>
-                              <w:rPr>
-                                <w:rFonts w:asciiTheme="majorEastAsia" w:eastAsiaTheme="majorEastAsia" w:hAnsiTheme="majorEastAsia" w:cs="Arial" w:hint="eastAsia"/>
+                                <w:rFonts w:hint="eastAsia" w:cs="Arial" w:asciiTheme="majorEastAsia" w:hAnsiTheme="majorEastAsia" w:eastAsiaTheme="majorEastAsia"/>
                                 <w:color w:val="222222"/>
                                 <w:kern w:val="0"/>
                                 <w:sz w:val="22"/>
@@ -10596,7 +10162,7 @@
                             </w:pPr>
                             <w:r>
                               <w:rPr>
-                                <w:rFonts w:asciiTheme="majorEastAsia" w:eastAsiaTheme="majorEastAsia" w:hAnsiTheme="majorEastAsia" w:cs="Arial" w:hint="eastAsia"/>
+                                <w:rFonts w:hint="eastAsia" w:cs="Arial" w:asciiTheme="majorEastAsia" w:hAnsiTheme="majorEastAsia" w:eastAsiaTheme="majorEastAsia"/>
                                 <w:color w:val="222222"/>
                                 <w:kern w:val="0"/>
                                 <w:sz w:val="22"/>
@@ -10605,25 +10171,58 @@
                             </w:r>
                             <w:r>
                               <w:rPr>
-                                <w:rFonts w:asciiTheme="majorEastAsia" w:eastAsiaTheme="majorEastAsia" w:hAnsiTheme="majorEastAsia" w:cs="Arial"/>
+                                <w:rFonts w:cs="Arial" w:asciiTheme="majorEastAsia" w:hAnsiTheme="majorEastAsia" w:eastAsiaTheme="majorEastAsia"/>
                                 <w:color w:val="222222"/>
                                 <w:kern w:val="0"/>
                                 <w:sz w:val="22"/>
                               </w:rPr>
                               <w:t>更多作品在：</w:t>
                             </w:r>
-                            <w:hyperlink r:id="rId5" w:history="1">
-                              <w:r>
-                                <w:rPr>
-                                  <w:rStyle w:val="a9"/>
-                                  <w:rFonts w:ascii="微软雅黑" w:eastAsia="微软雅黑" w:hAnsi="微软雅黑"/>
-                                  <w:color w:val="0679EE" w:themeColor="hyperlink" w:themeTint="D9"/>
-                                  <w:kern w:val="24"/>
-                                  <w:u w:val="none"/>
-                                </w:rPr>
-                                <w:t>me.github.me/me</w:t>
-                              </w:r>
-                            </w:hyperlink>
+                            <w:r>
+                              <w:fldChar w:fldCharType="begin"/>
+                            </w:r>
+                            <w:r>
+                              <w:instrText xml:space="preserve"> HYPERLINK "http://me.github.me/me/" </w:instrText>
+                            </w:r>
+                            <w:r>
+                              <w:fldChar w:fldCharType="separate"/>
+                            </w:r>
+                            <w:r>
+                              <w:rPr>
+                                <w:rStyle w:val="7"/>
+                                <w:rFonts w:ascii="微软雅黑" w:hAnsi="微软雅黑" w:eastAsia="微软雅黑"/>
+                                <w:color w:val="067AEF" w:themeColor="hyperlink" w:themeTint="D9"/>
+                                <w:kern w:val="24"/>
+                                <w:u w:val="none"/>
+                                <w14:textFill>
+                                  <w14:solidFill>
+                                    <w14:schemeClr w14:val="hlink">
+                                      <w14:lumMod w14:val="85000"/>
+                                      <w14:lumOff w14:val="15000"/>
+                                    </w14:schemeClr>
+                                  </w14:solidFill>
+                                </w14:textFill>
+                              </w:rPr>
+                              <w:t>me.github.me</w:t>
+                            </w:r>
+                            <w:r>
+                              <w:rPr>
+                                <w:rStyle w:val="7"/>
+                                <w:rFonts w:ascii="微软雅黑" w:hAnsi="微软雅黑" w:eastAsia="微软雅黑"/>
+                                <w:color w:val="067AEF" w:themeColor="hyperlink" w:themeTint="D9"/>
+                                <w:kern w:val="24"/>
+                                <w:u w:val="none"/>
+                                <w14:textFill>
+                                  <w14:solidFill>
+                                    <w14:schemeClr w14:val="hlink">
+                                      <w14:lumMod w14:val="85000"/>
+                                      <w14:lumOff w14:val="15000"/>
+                                    </w14:schemeClr>
+                                  </w14:solidFill>
+                                </w14:textFill>
+                              </w:rPr>
+                              <w:fldChar w:fldCharType="end"/>
+                            </w:r>
                           </w:p>
                         </w:txbxContent>
                       </wps:txbx>
@@ -10636,7 +10235,7 @@
               </wp:anchor>
             </w:drawing>
           </mc:Choice>
-          <mc:Fallback xmlns:wpsCustomData="http://www.wps.cn/officeDocument/2013/wpsCustomData">
+          <mc:Fallback>
             <w:pict>
               <v:rect id="矩形 31" o:spid="_x0000_s1026" o:spt="1" style="position:absolute;left:0pt;margin-left:110.4pt;margin-top:0pt;height:235.2pt;width:354.5pt;z-index:251650048;mso-width-relative:page;mso-height-relative:page;" filled="f" stroked="f" coordsize="21600,21600" o:gfxdata="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">
                 <v:fill on="f" focussize="0,0"/>
@@ -11079,7 +10678,7 @@
                             </w14:solidFill>
                           </w14:textFill>
                         </w:rPr>
-                        <w:t>me.github.me/me</w:t>
+                        <w:t>me.github.me</w:t>
                       </w:r>
                       <w:r>
                         <w:rPr>
@@ -11108,9 +10707,6 @@
         </mc:AlternateContent>
       </w:r>
       <w:r>
-        <w:rPr>
-          <w:noProof/>
-        </w:rPr>
         <mc:AlternateContent>
           <mc:Choice Requires="wps">
             <w:drawing>
@@ -11145,60 +10741,119 @@
                         <w:txbxContent>
                           <w:p>
                             <w:pPr>
-                              <w:pStyle w:val="a7"/>
+                              <w:pStyle w:val="4"/>
                               <w:spacing w:before="0" w:beforeAutospacing="0" w:after="0" w:afterAutospacing="0" w:line="240" w:lineRule="atLeast"/>
                               <w:rPr>
-                                <w:rStyle w:val="a9"/>
-                                <w:rFonts w:ascii="微软雅黑" w:eastAsia="微软雅黑" w:hAnsi="微软雅黑"/>
-                                <w:color w:val="0679EE" w:themeColor="hyperlink" w:themeTint="D9"/>
+                                <w:rStyle w:val="7"/>
+                                <w:rFonts w:ascii="微软雅黑" w:hAnsi="微软雅黑" w:eastAsia="微软雅黑"/>
+                                <w:color w:val="067AEF" w:themeColor="hyperlink" w:themeTint="D9"/>
                                 <w:kern w:val="24"/>
                                 <w:sz w:val="20"/>
                                 <w:szCs w:val="20"/>
                                 <w:u w:val="none"/>
+                                <w14:textFill>
+                                  <w14:solidFill>
+                                    <w14:schemeClr w14:val="hlink">
+                                      <w14:lumMod w14:val="85000"/>
+                                      <w14:lumOff w14:val="15000"/>
+                                    </w14:schemeClr>
+                                  </w14:solidFill>
+                                </w14:textFill>
                               </w:rPr>
                             </w:pPr>
                             <w:r>
                               <w:rPr>
-                                <w:rFonts w:ascii="微软雅黑" w:eastAsia="微软雅黑" w:hAnsi="微软雅黑" w:hint="eastAsia"/>
+                                <w:rFonts w:hint="eastAsia" w:ascii="微软雅黑" w:hAnsi="微软雅黑" w:eastAsia="微软雅黑"/>
                                 <w:color w:val="262626" w:themeColor="text1" w:themeTint="D9"/>
                                 <w:kern w:val="24"/>
                                 <w:sz w:val="20"/>
                                 <w:szCs w:val="20"/>
+                                <w14:textFill>
+                                  <w14:solidFill>
+                                    <w14:schemeClr w14:val="tx1">
+                                      <w14:lumMod w14:val="85000"/>
+                                      <w14:lumOff w14:val="15000"/>
+                                    </w14:schemeClr>
+                                  </w14:solidFill>
+                                </w14:textFill>
                               </w:rPr>
                               <w:t>主页</w:t>
                             </w:r>
                             <w:r>
                               <w:rPr>
-                                <w:rFonts w:ascii="微软雅黑" w:eastAsia="微软雅黑" w:hAnsi="微软雅黑"/>
+                                <w:rFonts w:ascii="微软雅黑" w:hAnsi="微软雅黑" w:eastAsia="微软雅黑"/>
                                 <w:color w:val="262626" w:themeColor="text1" w:themeTint="D9"/>
                                 <w:kern w:val="24"/>
                                 <w:sz w:val="20"/>
                                 <w:szCs w:val="20"/>
+                                <w14:textFill>
+                                  <w14:solidFill>
+                                    <w14:schemeClr w14:val="tx1">
+                                      <w14:lumMod w14:val="85000"/>
+                                      <w14:lumOff w14:val="15000"/>
+                                    </w14:schemeClr>
+                                  </w14:solidFill>
+                                </w14:textFill>
                               </w:rPr>
                               <w:t xml:space="preserve"> </w:t>
                             </w:r>
-                            <w:hyperlink r:id="rId6" w:history="1">
-                              <w:r>
-                                <w:rPr>
-                                  <w:rStyle w:val="a9"/>
-                                  <w:rFonts w:ascii="微软雅黑" w:eastAsia="微软雅黑" w:hAnsi="微软雅黑"/>
-                                  <w:color w:val="0679EE" w:themeColor="hyperlink" w:themeTint="D9"/>
-                                  <w:kern w:val="24"/>
-                                  <w:sz w:val="20"/>
-                                  <w:szCs w:val="20"/>
-                                  <w:u w:val="none"/>
-                                </w:rPr>
-                                <w:t>me.github.me/me</w:t>
-                              </w:r>
-                            </w:hyperlink>
+                            <w:r>
+                              <w:fldChar w:fldCharType="begin"/>
+                            </w:r>
+                            <w:r>
+                              <w:instrText xml:space="preserve"> HYPERLINK "http://me.github.me/me/" </w:instrText>
+                            </w:r>
+                            <w:r>
+                              <w:fldChar w:fldCharType="separate"/>
+                            </w:r>
+                            <w:r>
+                              <w:rPr>
+                                <w:rStyle w:val="7"/>
+                                <w:rFonts w:ascii="微软雅黑" w:hAnsi="微软雅黑" w:eastAsia="微软雅黑"/>
+                                <w:color w:val="067AEF" w:themeColor="hyperlink" w:themeTint="D9"/>
+                                <w:kern w:val="24"/>
+                                <w:sz w:val="20"/>
+                                <w:szCs w:val="20"/>
+                                <w:u w:val="none"/>
+                                <w14:textFill>
+                                  <w14:solidFill>
+                                    <w14:schemeClr w14:val="hlink">
+                                      <w14:lumMod w14:val="85000"/>
+                                      <w14:lumOff w14:val="15000"/>
+                                    </w14:schemeClr>
+                                  </w14:solidFill>
+                                </w14:textFill>
+                              </w:rPr>
+                              <w:t>me.github.me</w:t>
+                            </w:r>
+                            <w:r>
+                              <w:rPr>
+                                <w:rStyle w:val="7"/>
+                                <w:rFonts w:ascii="微软雅黑" w:hAnsi="微软雅黑" w:eastAsia="微软雅黑"/>
+                                <w:color w:val="067AEF" w:themeColor="hyperlink" w:themeTint="D9"/>
+                                <w:kern w:val="24"/>
+                                <w:sz w:val="20"/>
+                                <w:szCs w:val="20"/>
+                                <w:u w:val="none"/>
+                                <w14:textFill>
+                                  <w14:solidFill>
+                                    <w14:schemeClr w14:val="hlink">
+                                      <w14:lumMod w14:val="85000"/>
+                                      <w14:lumOff w14:val="15000"/>
+                                    </w14:schemeClr>
+                                  </w14:solidFill>
+                                </w14:textFill>
+                              </w:rPr>
+                              <w:fldChar w:fldCharType="end"/>
+                            </w:r>
                           </w:p>
                           <w:p>
                             <w:pPr>
-                              <w:pStyle w:val="a7"/>
+                              <w:pStyle w:val="4"/>
                               <w:spacing w:before="0" w:beforeAutospacing="0" w:after="0" w:afterAutospacing="0" w:line="240" w:lineRule="atLeast"/>
                               <w:rPr>
-                                <w:rStyle w:val="a9"/>
-                                <w:rFonts w:ascii="微软雅黑" w:eastAsia="微软雅黑" w:hAnsi="微软雅黑"/>
+                                <w:rStyle w:val="7"/>
+                                <w:rFonts w:ascii="微软雅黑" w:hAnsi="微软雅黑" w:eastAsia="微软雅黑"/>
                                 <w:color w:val="auto"/>
                                 <w:kern w:val="24"/>
                                 <w:sz w:val="20"/>
@@ -11206,189 +10861,263 @@
                                 <w:u w:val="none"/>
                               </w:rPr>
                             </w:pPr>
-                            <w:hyperlink r:id="rId7" w:history="1">
-                              <w:r>
-                                <w:rPr>
-                                  <w:rStyle w:val="a9"/>
-                                  <w:rFonts w:ascii="微软雅黑" w:eastAsia="微软雅黑" w:hAnsi="微软雅黑"/>
-                                  <w:kern w:val="24"/>
-                                  <w:sz w:val="20"/>
-                                  <w:szCs w:val="20"/>
-                                  <w:u w:val="none"/>
-                                </w:rPr>
-                                <w:t xml:space="preserve">github </w:t>
-                              </w:r>
-                              <w:r>
-                                <w:rPr>
-                                  <w:rStyle w:val="a9"/>
-                                  <w:rFonts w:ascii="微软雅黑" w:eastAsia="微软雅黑" w:hAnsi="微软雅黑" w:hint="eastAsia"/>
-                                  <w:kern w:val="24"/>
-                                  <w:sz w:val="20"/>
-                                  <w:szCs w:val="20"/>
-                                  <w:u w:val="none"/>
-                                </w:rPr>
-                                <w:t>点击进入</w:t>
-                              </w:r>
-                            </w:hyperlink>
+                            <w:r>
+                              <w:fldChar w:fldCharType="begin"/>
+                            </w:r>
+                            <w:r>
+                              <w:instrText xml:space="preserve"> HYPERLINK "https://github.com/code-zhangrui" </w:instrText>
+                            </w:r>
+                            <w:r>
+                              <w:fldChar w:fldCharType="separate"/>
+                            </w:r>
+                            <w:r>
+                              <w:rPr>
+                                <w:rStyle w:val="7"/>
+                                <w:rFonts w:ascii="微软雅黑" w:hAnsi="微软雅黑" w:eastAsia="微软雅黑"/>
+                                <w:kern w:val="24"/>
+                                <w:sz w:val="20"/>
+                                <w:szCs w:val="20"/>
+                                <w:u w:val="none"/>
+                              </w:rPr>
+                              <w:t xml:space="preserve">github </w:t>
+                            </w:r>
+                            <w:r>
+                              <w:rPr>
+                                <w:rStyle w:val="7"/>
+                                <w:rFonts w:hint="eastAsia" w:ascii="微软雅黑" w:hAnsi="微软雅黑" w:eastAsia="微软雅黑"/>
+                                <w:kern w:val="24"/>
+                                <w:sz w:val="20"/>
+                                <w:szCs w:val="20"/>
+                                <w:u w:val="none"/>
+                              </w:rPr>
+                              <w:t>点击进入</w:t>
+                            </w:r>
+                            <w:r>
+                              <w:rPr>
+                                <w:rStyle w:val="7"/>
+                                <w:rFonts w:hint="eastAsia" w:ascii="微软雅黑" w:hAnsi="微软雅黑" w:eastAsia="微软雅黑"/>
+                                <w:kern w:val="24"/>
+                                <w:sz w:val="20"/>
+                                <w:szCs w:val="20"/>
+                                <w:u w:val="none"/>
+                              </w:rPr>
+                              <w:fldChar w:fldCharType="end"/>
+                            </w:r>
                           </w:p>
                           <w:p>
                             <w:pPr>
-                              <w:pStyle w:val="a7"/>
+                              <w:pStyle w:val="4"/>
                               <w:spacing w:before="0" w:beforeAutospacing="0" w:after="0" w:afterAutospacing="0" w:line="240" w:lineRule="atLeast"/>
                               <w:rPr>
-                                <w:rFonts w:ascii="微软雅黑" w:eastAsia="微软雅黑" w:hAnsi="微软雅黑"/>
+                                <w:rFonts w:ascii="微软雅黑" w:hAnsi="微软雅黑" w:eastAsia="微软雅黑"/>
                                 <w:color w:val="262626" w:themeColor="text1" w:themeTint="D9"/>
                                 <w:kern w:val="24"/>
                                 <w:sz w:val="20"/>
                                 <w:szCs w:val="20"/>
+                                <w14:textFill>
+                                  <w14:solidFill>
+                                    <w14:schemeClr w14:val="tx1">
+                                      <w14:lumMod w14:val="85000"/>
+                                      <w14:lumOff w14:val="15000"/>
+                                    </w14:schemeClr>
+                                  </w14:solidFill>
+                                </w14:textFill>
                               </w:rPr>
                             </w:pPr>
-                            <w:hyperlink r:id="rId8" w:history="1">
-                              <w:r>
-                                <w:rPr>
-                                  <w:rStyle w:val="a9"/>
-                                  <w:rFonts w:ascii="微软雅黑" w:eastAsia="微软雅黑" w:hAnsi="微软雅黑" w:hint="eastAsia"/>
-                                  <w:kern w:val="24"/>
-                                  <w:sz w:val="20"/>
-                                  <w:szCs w:val="20"/>
-                                  <w:u w:val="none"/>
-                                </w:rPr>
-                                <w:t>技术博客</w:t>
-                              </w:r>
-                              <w:r>
-                                <w:rPr>
-                                  <w:rStyle w:val="a9"/>
-                                  <w:rFonts w:ascii="微软雅黑" w:eastAsia="微软雅黑" w:hAnsi="微软雅黑" w:hint="eastAsia"/>
-                                  <w:kern w:val="24"/>
-                                  <w:sz w:val="20"/>
-                                  <w:szCs w:val="20"/>
-                                  <w:u w:val="none"/>
-                                </w:rPr>
-                                <w:t xml:space="preserve"> </w:t>
-                              </w:r>
-                              <w:r>
-                                <w:rPr>
-                                  <w:rStyle w:val="a9"/>
-                                  <w:rFonts w:ascii="微软雅黑" w:eastAsia="微软雅黑" w:hAnsi="微软雅黑" w:hint="eastAsia"/>
-                                  <w:kern w:val="24"/>
-                                  <w:sz w:val="20"/>
-                                  <w:szCs w:val="20"/>
-                                  <w:u w:val="none"/>
-                                </w:rPr>
-                                <w:t>点击进入</w:t>
-                              </w:r>
-                            </w:hyperlink>
+                            <w:r>
+                              <w:fldChar w:fldCharType="begin"/>
+                            </w:r>
+                            <w:r>
+                              <w:instrText xml:space="preserve"> HYPERLINK "http://blog.leanote.com/code.zhangrui@gmail.com" </w:instrText>
+                            </w:r>
+                            <w:r>
+                              <w:fldChar w:fldCharType="separate"/>
+                            </w:r>
+                            <w:r>
+                              <w:rPr>
+                                <w:rStyle w:val="7"/>
+                                <w:rFonts w:hint="eastAsia" w:ascii="微软雅黑" w:hAnsi="微软雅黑" w:eastAsia="微软雅黑"/>
+                                <w:kern w:val="24"/>
+                                <w:sz w:val="20"/>
+                                <w:szCs w:val="20"/>
+                                <w:u w:val="none"/>
+                              </w:rPr>
+                              <w:t>技术博客 点击进入</w:t>
+                            </w:r>
+                            <w:r>
+                              <w:rPr>
+                                <w:rStyle w:val="7"/>
+                                <w:rFonts w:hint="eastAsia" w:ascii="微软雅黑" w:hAnsi="微软雅黑" w:eastAsia="微软雅黑"/>
+                                <w:kern w:val="24"/>
+                                <w:sz w:val="20"/>
+                                <w:szCs w:val="20"/>
+                                <w:u w:val="none"/>
+                              </w:rPr>
+                              <w:fldChar w:fldCharType="end"/>
+                            </w:r>
                           </w:p>
                           <w:p>
                             <w:pPr>
                               <w:rPr>
-                                <w:rFonts w:ascii="微软雅黑" w:eastAsia="微软雅黑" w:hAnsi="微软雅黑" w:cs="宋体"/>
+                                <w:rFonts w:ascii="微软雅黑" w:hAnsi="微软雅黑" w:eastAsia="微软雅黑" w:cs="宋体"/>
                                 <w:color w:val="262626" w:themeColor="text1" w:themeTint="D9"/>
                                 <w:kern w:val="24"/>
                                 <w:sz w:val="20"/>
                                 <w:szCs w:val="20"/>
+                                <w14:textFill>
+                                  <w14:solidFill>
+                                    <w14:schemeClr w14:val="tx1">
+                                      <w14:lumMod w14:val="85000"/>
+                                      <w14:lumOff w14:val="15000"/>
+                                    </w14:schemeClr>
+                                  </w14:solidFill>
+                                </w14:textFill>
                               </w:rPr>
                             </w:pPr>
                             <w:r>
                               <w:rPr>
-                                <w:rFonts w:ascii="微软雅黑" w:eastAsia="微软雅黑" w:hAnsi="微软雅黑" w:cs="宋体" w:hint="eastAsia"/>
+                                <w:rFonts w:hint="eastAsia" w:ascii="微软雅黑" w:hAnsi="微软雅黑" w:eastAsia="微软雅黑" w:cs="宋体"/>
                                 <w:color w:val="262626" w:themeColor="text1" w:themeTint="D9"/>
                                 <w:kern w:val="24"/>
                                 <w:sz w:val="20"/>
                                 <w:szCs w:val="20"/>
-                              </w:rPr>
-                              <w:t>手机</w:t>
-                            </w:r>
-                            <w:r>
-                              <w:rPr>
-                                <w:rFonts w:ascii="微软雅黑" w:eastAsia="微软雅黑" w:hAnsi="微软雅黑" w:cs="宋体" w:hint="eastAsia"/>
+                                <w14:textFill>
+                                  <w14:solidFill>
+                                    <w14:schemeClr w14:val="tx1">
+                                      <w14:lumMod w14:val="85000"/>
+                                      <w14:lumOff w14:val="15000"/>
+                                    </w14:schemeClr>
+                                  </w14:solidFill>
+                                </w14:textFill>
+                              </w:rPr>
+                              <w:t xml:space="preserve">手机 </w:t>
+                            </w:r>
+                            <w:r>
+                              <w:rPr>
+                                <w:rFonts w:ascii="微软雅黑" w:hAnsi="微软雅黑" w:eastAsia="微软雅黑" w:cs="宋体"/>
                                 <w:color w:val="262626" w:themeColor="text1" w:themeTint="D9"/>
                                 <w:kern w:val="24"/>
                                 <w:sz w:val="20"/>
                                 <w:szCs w:val="20"/>
-                              </w:rPr>
-                              <w:t xml:space="preserve"> </w:t>
-                            </w:r>
-                            <w:r>
-                              <w:rPr>
-                                <w:rFonts w:ascii="微软雅黑" w:eastAsia="微软雅黑" w:hAnsi="微软雅黑" w:cs="宋体"/>
+                                <w14:textFill>
+                                  <w14:solidFill>
+                                    <w14:schemeClr w14:val="tx1">
+                                      <w14:lumMod w14:val="85000"/>
+                                      <w14:lumOff w14:val="15000"/>
+                                    </w14:schemeClr>
+                                  </w14:solidFill>
+                                </w14:textFill>
+                              </w:rPr>
+                              <w:t xml:space="preserve">18878989821 </w:t>
+                            </w:r>
+                          </w:p>
+                          <w:p>
+                            <w:pPr>
+                              <w:rPr>
+                                <w:rFonts w:ascii="微软雅黑" w:hAnsi="微软雅黑" w:eastAsia="微软雅黑" w:cs="宋体"/>
                                 <w:color w:val="262626" w:themeColor="text1" w:themeTint="D9"/>
                                 <w:kern w:val="24"/>
                                 <w:sz w:val="20"/>
                                 <w:szCs w:val="20"/>
-                              </w:rPr>
-                              <w:t xml:space="preserve">18878989821 </w:t>
-                            </w:r>
-                          </w:p>
-                          <w:p>
-                            <w:pPr>
-                              <w:rPr>
-                                <w:rFonts w:ascii="微软雅黑" w:eastAsia="微软雅黑" w:hAnsi="微软雅黑" w:cs="宋体"/>
+                                <w14:textFill>
+                                  <w14:solidFill>
+                                    <w14:schemeClr w14:val="tx1">
+                                      <w14:lumMod w14:val="85000"/>
+                                      <w14:lumOff w14:val="15000"/>
+                                    </w14:schemeClr>
+                                  </w14:solidFill>
+                                </w14:textFill>
+                              </w:rPr>
+                            </w:pPr>
+                            <w:r>
+                              <w:rPr>
+                                <w:rFonts w:hint="eastAsia" w:ascii="微软雅黑" w:hAnsi="微软雅黑" w:eastAsia="微软雅黑" w:cs="宋体"/>
                                 <w:color w:val="262626" w:themeColor="text1" w:themeTint="D9"/>
                                 <w:kern w:val="24"/>
                                 <w:sz w:val="20"/>
                                 <w:szCs w:val="20"/>
-                              </w:rPr>
-                            </w:pPr>
-                            <w:r>
-                              <w:rPr>
-                                <w:rFonts w:ascii="微软雅黑" w:eastAsia="微软雅黑" w:hAnsi="微软雅黑" w:cs="宋体" w:hint="eastAsia"/>
+                                <w14:textFill>
+                                  <w14:solidFill>
+                                    <w14:schemeClr w14:val="tx1">
+                                      <w14:lumMod w14:val="85000"/>
+                                      <w14:lumOff w14:val="15000"/>
+                                    </w14:schemeClr>
+                                  </w14:solidFill>
+                                </w14:textFill>
+                              </w:rPr>
+                              <w:t xml:space="preserve">邮箱 </w:t>
+                            </w:r>
+                            <w:r>
+                              <w:rPr>
+                                <w:rFonts w:ascii="微软雅黑" w:hAnsi="微软雅黑" w:eastAsia="微软雅黑" w:cs="宋体"/>
                                 <w:color w:val="262626" w:themeColor="text1" w:themeTint="D9"/>
                                 <w:kern w:val="24"/>
                                 <w:sz w:val="20"/>
                                 <w:szCs w:val="20"/>
-                              </w:rPr>
-                              <w:t>邮箱</w:t>
-                            </w:r>
-                            <w:r>
-                              <w:rPr>
-                                <w:rFonts w:ascii="微软雅黑" w:eastAsia="微软雅黑" w:hAnsi="微软雅黑" w:cs="宋体" w:hint="eastAsia"/>
+                                <w14:textFill>
+                                  <w14:solidFill>
+                                    <w14:schemeClr w14:val="tx1">
+                                      <w14:lumMod w14:val="85000"/>
+                                      <w14:lumOff w14:val="15000"/>
+                                    </w14:schemeClr>
+                                  </w14:solidFill>
+                                </w14:textFill>
+                              </w:rPr>
+                              <w:t xml:space="preserve">code.zhangrui@gmail.com </w:t>
+                            </w:r>
+                          </w:p>
+                          <w:p>
+                            <w:pPr>
+                              <w:spacing w:line="240" w:lineRule="atLeast"/>
+                              <w:rPr>
+                                <w:rFonts w:ascii="微软雅黑" w:hAnsi="微软雅黑" w:eastAsia="微软雅黑" w:cs="宋体"/>
                                 <w:color w:val="262626" w:themeColor="text1" w:themeTint="D9"/>
                                 <w:kern w:val="24"/>
                                 <w:sz w:val="20"/>
                                 <w:szCs w:val="20"/>
-                              </w:rPr>
-                              <w:t xml:space="preserve"> </w:t>
-                            </w:r>
-                            <w:r>
-                              <w:rPr>
-                                <w:rFonts w:ascii="微软雅黑" w:eastAsia="微软雅黑" w:hAnsi="微软雅黑" w:cs="宋体"/>
+                                <w14:textFill>
+                                  <w14:solidFill>
+                                    <w14:schemeClr w14:val="tx1">
+                                      <w14:lumMod w14:val="85000"/>
+                                      <w14:lumOff w14:val="15000"/>
+                                    </w14:schemeClr>
+                                  </w14:solidFill>
+                                </w14:textFill>
+                              </w:rPr>
+                            </w:pPr>
+                            <w:r>
+                              <w:rPr>
+                                <w:rFonts w:hint="eastAsia" w:ascii="微软雅黑" w:hAnsi="微软雅黑" w:eastAsia="微软雅黑" w:cs="宋体"/>
                                 <w:color w:val="262626" w:themeColor="text1" w:themeTint="D9"/>
                                 <w:kern w:val="24"/>
                                 <w:sz w:val="20"/>
                                 <w:szCs w:val="20"/>
-                              </w:rPr>
-                              <w:t xml:space="preserve">code.zhangrui@gmail.com </w:t>
-                            </w:r>
-                          </w:p>
-                          <w:p>
-                            <w:pPr>
-                              <w:spacing w:line="240" w:lineRule="atLeast"/>
-                              <w:rPr>
-                                <w:rFonts w:ascii="微软雅黑" w:eastAsia="微软雅黑" w:hAnsi="微软雅黑" w:cs="宋体"/>
+                                <w14:textFill>
+                                  <w14:solidFill>
+                                    <w14:schemeClr w14:val="tx1">
+                                      <w14:lumMod w14:val="85000"/>
+                                      <w14:lumOff w14:val="15000"/>
+                                    </w14:schemeClr>
+                                  </w14:solidFill>
+                                </w14:textFill>
+                              </w:rPr>
+                              <w:t>微信</w:t>
+                            </w:r>
+                            <w:r>
+                              <w:rPr>
+                                <w:rFonts w:ascii="微软雅黑" w:hAnsi="微软雅黑" w:eastAsia="微软雅黑" w:cs="宋体"/>
                                 <w:color w:val="262626" w:themeColor="text1" w:themeTint="D9"/>
                                 <w:kern w:val="24"/>
                                 <w:sz w:val="20"/>
                                 <w:szCs w:val="20"/>
-                              </w:rPr>
-                            </w:pPr>
-                            <w:r>
-                              <w:rPr>
-                                <w:rFonts w:ascii="微软雅黑" w:eastAsia="微软雅黑" w:hAnsi="微软雅黑" w:cs="宋体" w:hint="eastAsia"/>
-                                <w:color w:val="262626" w:themeColor="text1" w:themeTint="D9"/>
-                                <w:kern w:val="24"/>
-                                <w:sz w:val="20"/>
-                                <w:szCs w:val="20"/>
-                              </w:rPr>
-                              <w:t>微信</w:t>
-                            </w:r>
-                            <w:r>
-                              <w:rPr>
-                                <w:rFonts w:ascii="微软雅黑" w:eastAsia="微软雅黑" w:hAnsi="微软雅黑" w:cs="宋体"/>
-                                <w:color w:val="262626" w:themeColor="text1" w:themeTint="D9"/>
-                                <w:kern w:val="24"/>
-                                <w:sz w:val="20"/>
-                                <w:szCs w:val="20"/>
+                                <w14:textFill>
+                                  <w14:solidFill>
+                                    <w14:schemeClr w14:val="tx1">
+                                      <w14:lumMod w14:val="85000"/>
+                                      <w14:lumOff w14:val="15000"/>
+                                    </w14:schemeClr>
+                                  </w14:solidFill>
+                                </w14:textFill>
                               </w:rPr>
                               <w:t xml:space="preserve"> zhangrui20130803</w:t>
                             </w:r>
@@ -11396,17 +11125,25 @@
                           <w:p>
                             <w:pPr>
                               <w:rPr>
-                                <w:rFonts w:ascii="微软雅黑" w:eastAsia="微软雅黑" w:hAnsi="微软雅黑" w:cs="宋体"/>
+                                <w:rFonts w:ascii="微软雅黑" w:hAnsi="微软雅黑" w:eastAsia="微软雅黑" w:cs="宋体"/>
                                 <w:color w:val="262626" w:themeColor="text1" w:themeTint="D9"/>
                                 <w:kern w:val="24"/>
                                 <w:sz w:val="18"/>
                                 <w:szCs w:val="18"/>
+                                <w14:textFill>
+                                  <w14:solidFill>
+                                    <w14:schemeClr w14:val="tx1">
+                                      <w14:lumMod w14:val="85000"/>
+                                      <w14:lumOff w14:val="15000"/>
+                                    </w14:schemeClr>
+                                  </w14:solidFill>
+                                </w14:textFill>
                               </w:rPr>
                             </w:pPr>
                           </w:p>
                           <w:p>
                             <w:pPr>
-                              <w:pStyle w:val="a7"/>
+                              <w:pStyle w:val="4"/>
                               <w:spacing w:before="0" w:beforeAutospacing="0" w:after="0" w:afterAutospacing="0" w:line="700" w:lineRule="exact"/>
                               <w:rPr>
                                 <w:sz w:val="20"/>
@@ -11425,7 +11162,7 @@
               </wp:anchor>
             </w:drawing>
           </mc:Choice>
-          <mc:Fallback xmlns:wpsCustomData="http://www.wps.cn/officeDocument/2013/wpsCustomData">
+          <mc:Fallback>
             <w:pict>
               <v:shape id="文本框 40" o:spid="_x0000_s1026" o:spt="202" type="#_x0000_t202" style="position:absolute;left:0pt;margin-left:-75pt;margin-top:263.4pt;height:147.2pt;width:169.8pt;z-index:251628544;mso-width-relative:page;mso-height-relative:page;" filled="f" stroked="f" coordsize="21600,21600" o:gfxdata="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">
                 <v:fill on="f" focussize="0,0"/>
@@ -11519,7 +11256,7 @@
                             </w14:solidFill>
                           </w14:textFill>
                         </w:rPr>
-                        <w:t>me.github.me/me</w:t>
+                        <w:t>me.github.me</w:t>
                       </w:r>
                       <w:r>
                         <w:rPr>
@@ -11854,9 +11591,6 @@
         </mc:AlternateContent>
       </w:r>
       <w:r>
-        <w:rPr>
-          <w:noProof/>
-        </w:rPr>
         <w:drawing>
           <wp:anchor distT="0" distB="0" distL="114300" distR="114300" simplePos="0" relativeHeight="251660288" behindDoc="0" locked="0" layoutInCell="1" allowOverlap="1">
             <wp:simplePos x="0" y="0"/>
@@ -11883,7 +11617,7 @@
                     </pic:cNvPicPr>
                   </pic:nvPicPr>
                   <pic:blipFill>
-                    <a:blip r:embed="rId9">
+                    <a:blip r:embed="rId4">
                       <a:extLst>
                         <a:ext uri="{28A0092B-C50C-407E-A947-70E740481C1C}">
                           <a14:useLocalDpi xmlns:a14="http://schemas.microsoft.com/office/drawing/2010/main" val="0"/>
@@ -11910,9 +11644,6 @@
         </w:drawing>
       </w:r>
       <w:r>
-        <w:rPr>
-          <w:noProof/>
-        </w:rPr>
         <mc:AlternateContent>
           <mc:Choice Requires="wps">
             <w:drawing>
@@ -11961,7 +11692,7 @@
               </wp:anchor>
             </w:drawing>
           </mc:Choice>
-          <mc:Fallback xmlns:wpsCustomData="http://www.wps.cn/officeDocument/2013/wpsCustomData">
+          <mc:Fallback>
             <w:pict>
               <v:rect id="矩形 3" o:spid="_x0000_s1026" o:spt="1" style="position:absolute;left:0pt;margin-left:70.45pt;margin-top:-15.6pt;height:22.8pt;width:136.5pt;z-index:251618304;v-text-anchor:middle;mso-width-relative:page;mso-height-relative:page;" fillcolor="#8ABAD4" filled="t" stroked="f" coordsize="21600,21600" o:gfxdata="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">
                 <v:fill on="t" focussize="0,0"/>
@@ -11974,9 +11705,6 @@
         </mc:AlternateContent>
       </w:r>
       <w:r>
-        <w:rPr>
-          <w:noProof/>
-        </w:rPr>
         <mc:AlternateContent>
           <mc:Choice Requires="wps">
             <w:drawing>
@@ -12011,41 +11739,47 @@
                         <w:txbxContent>
                           <w:p>
                             <w:pPr>
-                              <w:pStyle w:val="a7"/>
+                              <w:pStyle w:val="4"/>
                               <w:spacing w:before="0" w:beforeAutospacing="0" w:after="0" w:afterAutospacing="0" w:line="620" w:lineRule="exact"/>
                               <w:jc w:val="center"/>
                               <w:rPr>
-                                <w:rFonts w:ascii="微软雅黑" w:eastAsia="微软雅黑" w:hAnsi="微软雅黑" w:cstheme="minorBidi"/>
+                                <w:rFonts w:ascii="微软雅黑" w:hAnsi="微软雅黑" w:eastAsia="微软雅黑" w:cstheme="minorBidi"/>
                                 <w:color w:val="262626" w:themeColor="text1" w:themeTint="D9"/>
                                 <w:kern w:val="24"/>
                                 <w:sz w:val="48"/>
                                 <w:szCs w:val="48"/>
+                                <w14:textFill>
+                                  <w14:solidFill>
+                                    <w14:schemeClr w14:val="tx1">
+                                      <w14:lumMod w14:val="85000"/>
+                                      <w14:lumOff w14:val="15000"/>
+                                    </w14:schemeClr>
+                                  </w14:solidFill>
+                                </w14:textFill>
                               </w:rPr>
                             </w:pPr>
                             <w:r>
                               <w:rPr>
-                                <w:rFonts w:ascii="微软雅黑" w:eastAsia="微软雅黑" w:hAnsi="微软雅黑" w:cstheme="minorBidi" w:hint="eastAsia"/>
+                                <w:rFonts w:hint="eastAsia" w:ascii="微软雅黑" w:hAnsi="微软雅黑" w:eastAsia="微软雅黑" w:cstheme="minorBidi"/>
                                 <w:color w:val="262626" w:themeColor="text1" w:themeTint="D9"/>
                                 <w:kern w:val="24"/>
                                 <w:sz w:val="48"/>
                                 <w:szCs w:val="48"/>
-                              </w:rPr>
-                              <w:t>张睿</w:t>
-                            </w:r>
-                            <w:r>
-                              <w:rPr>
-                                <w:rFonts w:ascii="微软雅黑" w:eastAsia="微软雅黑" w:hAnsi="微软雅黑" w:cstheme="minorBidi" w:hint="eastAsia"/>
-                                <w:color w:val="262626" w:themeColor="text1" w:themeTint="D9"/>
-                                <w:kern w:val="24"/>
-                                <w:sz w:val="48"/>
-                                <w:szCs w:val="48"/>
-                              </w:rPr>
-                              <w:t xml:space="preserve"> </w:t>
+                                <w14:textFill>
+                                  <w14:solidFill>
+                                    <w14:schemeClr w14:val="tx1">
+                                      <w14:lumMod w14:val="85000"/>
+                                      <w14:lumOff w14:val="15000"/>
+                                    </w14:schemeClr>
+                                  </w14:solidFill>
+                                </w14:textFill>
+                              </w:rPr>
+                              <w:t xml:space="preserve">张睿 </w:t>
                             </w:r>
                           </w:p>
                           <w:p>
                             <w:pPr>
-                              <w:pStyle w:val="a7"/>
+                              <w:pStyle w:val="4"/>
                               <w:spacing w:before="0" w:beforeAutospacing="0" w:after="0" w:afterAutospacing="0" w:line="300" w:lineRule="exact"/>
                               <w:jc w:val="center"/>
                               <w:rPr>
@@ -12055,18 +11789,26 @@
                             </w:pPr>
                             <w:r>
                               <w:rPr>
-                                <w:rFonts w:ascii="微软雅黑" w:eastAsia="微软雅黑" w:hAnsi="微软雅黑" w:cstheme="minorBidi" w:hint="eastAsia"/>
+                                <w:rFonts w:hint="eastAsia" w:ascii="微软雅黑" w:hAnsi="微软雅黑" w:eastAsia="微软雅黑" w:cstheme="minorBidi"/>
                                 <w:color w:val="262626" w:themeColor="text1" w:themeTint="D9"/>
                                 <w:kern w:val="24"/>
                                 <w:sz w:val="52"/>
                                 <w:szCs w:val="52"/>
+                                <w14:textFill>
+                                  <w14:solidFill>
+                                    <w14:schemeClr w14:val="tx1">
+                                      <w14:lumMod w14:val="85000"/>
+                                      <w14:lumOff w14:val="15000"/>
+                                    </w14:schemeClr>
+                                  </w14:solidFill>
+                                </w14:textFill>
                               </w:rPr>
                               <w:t xml:space="preserve">    </w:t>
                             </w:r>
                           </w:p>
                           <w:p>
                             <w:pPr>
-                              <w:pStyle w:val="a7"/>
+                              <w:pStyle w:val="4"/>
                               <w:spacing w:before="0" w:beforeAutospacing="0" w:after="0" w:afterAutospacing="0" w:line="420" w:lineRule="exact"/>
                               <w:jc w:val="center"/>
                               <w:rPr>
@@ -12075,10 +11817,18 @@
                             </w:pPr>
                             <w:r>
                               <w:rPr>
-                                <w:rFonts w:ascii="微软雅黑" w:eastAsia="微软雅黑" w:hAnsi="微软雅黑" w:cstheme="minorBidi" w:hint="eastAsia"/>
+                                <w:rFonts w:hint="eastAsia" w:ascii="微软雅黑" w:hAnsi="微软雅黑" w:eastAsia="微软雅黑" w:cstheme="minorBidi"/>
                                 <w:b/>
                                 <w:color w:val="262626" w:themeColor="text1" w:themeTint="D9"/>
                                 <w:kern w:val="24"/>
+                                <w14:textFill>
+                                  <w14:solidFill>
+                                    <w14:schemeClr w14:val="tx1">
+                                      <w14:lumMod w14:val="85000"/>
+                                      <w14:lumOff w14:val="15000"/>
+                                    </w14:schemeClr>
+                                  </w14:solidFill>
+                                </w14:textFill>
                               </w:rPr>
                               <w:t>求职意向：前端开发</w:t>
                             </w:r>
@@ -12094,7 +11844,7 @@
               </wp:anchor>
             </w:drawing>
           </mc:Choice>
-          <mc:Fallback xmlns:wpsCustomData="http://www.wps.cn/officeDocument/2013/wpsCustomData">
+          <mc:Fallback>
             <w:pict>
               <v:shape id="文本框 7" o:spid="_x0000_s1026" o:spt="202" type="#_x0000_t202" style="position:absolute;left:0pt;margin-left:-83.9pt;margin-top:167.6pt;height:59.2pt;width:158.2pt;z-index:251622400;mso-width-relative:page;mso-height-relative:page;" filled="f" stroked="f" coordsize="21600,21600" o:gfxdata="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">
                 <v:fill on="f" focussize="0,0"/>
@@ -12207,9 +11957,6 @@
         </mc:AlternateContent>
       </w:r>
       <w:r>
-        <w:rPr>
-          <w:noProof/>
-        </w:rPr>
         <mc:AlternateContent>
           <mc:Choice Requires="wps">
             <w:drawing>
@@ -12243,12 +11990,12 @@
                         <w:txbxContent>
                           <w:p>
                             <w:pPr>
-                              <w:pStyle w:val="a7"/>
+                              <w:pStyle w:val="4"/>
                               <w:spacing w:before="0" w:beforeAutospacing="0" w:after="0" w:afterAutospacing="0" w:line="380" w:lineRule="exact"/>
                             </w:pPr>
                             <w:r>
                               <w:rPr>
-                                <w:rFonts w:ascii="微软雅黑" w:eastAsia="微软雅黑" w:hAnsi="微软雅黑" w:cs="Times New Roman" w:hint="eastAsia"/>
+                                <w:rFonts w:hint="eastAsia" w:ascii="微软雅黑" w:hAnsi="微软雅黑" w:eastAsia="微软雅黑" w:cs="Times New Roman"/>
                                 <w:b/>
                                 <w:bCs/>
                                 <w:color w:val="FFFFFF"/>
@@ -12256,23 +12003,11 @@
                                 <w:sz w:val="28"/>
                                 <w:szCs w:val="28"/>
                               </w:rPr>
-                              <w:t>项目经验</w:t>
-                            </w:r>
-                            <w:r>
-                              <w:rPr>
-                                <w:rFonts w:ascii="微软雅黑" w:eastAsia="微软雅黑" w:hAnsi="微软雅黑" w:cs="Times New Roman" w:hint="eastAsia"/>
-                                <w:b/>
-                                <w:bCs/>
-                                <w:color w:val="FFFFFF"/>
-                                <w:kern w:val="24"/>
-                                <w:sz w:val="28"/>
-                                <w:szCs w:val="28"/>
-                              </w:rPr>
-                              <w:t xml:space="preserve"> </w:t>
-                            </w:r>
-                            <w:r>
-                              <w:rPr>
-                                <w:rFonts w:ascii="微软雅黑" w:eastAsia="微软雅黑" w:hAnsi="微软雅黑" w:cs="Times New Roman"/>
+                              <w:t xml:space="preserve">项目经验 </w:t>
+                            </w:r>
+                            <w:r>
+                              <w:rPr>
+                                <w:rFonts w:ascii="微软雅黑" w:hAnsi="微软雅黑" w:eastAsia="微软雅黑" w:cs="Times New Roman"/>
                                 <w:b/>
                                 <w:bCs/>
                                 <w:color w:val="FFFFFF"/>
@@ -12294,7 +12029,7 @@
               </wp:anchor>
             </w:drawing>
           </mc:Choice>
-          <mc:Fallback xmlns:wpsCustomData="http://www.wps.cn/officeDocument/2013/wpsCustomData">
+          <mc:Fallback>
             <w:pict>
               <v:rect id="矩形 11" o:spid="_x0000_s1026" o:spt="1" style="position:absolute;left:0pt;margin-left:107.15pt;margin-top:-18.15pt;height:26.45pt;width:374.2pt;z-index:251629568;mso-width-relative:page;mso-height-relative:page;" filled="f" stroked="f" coordsize="21600,21600" o:gfxdata="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">
                 <v:fill on="f" focussize="0,0"/>
@@ -12341,9 +12076,6 @@
         </mc:AlternateContent>
       </w:r>
       <w:r>
-        <w:rPr>
-          <w:noProof/>
-        </w:rPr>
         <mc:AlternateContent>
           <mc:Choice Requires="wps">
             <w:drawing>
@@ -12716,7 +12448,7 @@
               </wp:anchor>
             </w:drawing>
           </mc:Choice>
-          <mc:Fallback xmlns:wpsCustomData="http://www.wps.cn/officeDocument/2013/wpsCustomData">
+          <mc:Fallback>
             <w:pict>
               <v:shape id="Freeform 142" o:spid="_x0000_s1026" o:spt="100" style="position:absolute;left:0pt;margin-left:79.3pt;margin-top:-8.2pt;height:9.9pt;width:14.15pt;z-index:251633664;mso-width-relative:page;mso-height-relative:page;" fillcolor="#FFFFFF" filled="t" stroked="f" coordsize="263,184" o:gfxdata="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" path="m255,42c140,2,140,2,140,2c133,0,134,0,127,2c11,42,11,42,11,42c3,44,3,49,11,51c38,61,38,61,38,61c26,73,25,85,25,99c20,101,17,106,17,111c17,116,20,120,24,122c22,137,16,153,0,173c8,179,12,181,19,184c42,174,39,147,37,121c40,119,42,115,42,111c42,106,40,102,36,100c37,86,40,74,50,66c50,65,51,65,51,65c131,33,131,33,131,33c134,32,137,33,138,36c138,36,138,36,138,36c139,39,138,43,135,44c68,71,68,71,68,71c128,91,128,91,128,91c135,94,134,94,141,91c256,52,256,52,256,52c263,49,263,45,255,42c255,42,255,42,255,42xm128,106c55,82,55,82,55,82c55,100,55,100,55,100c59,104,61,109,61,114c61,119,59,124,56,127c57,130,59,133,61,134c104,157,162,157,209,131c213,129,215,125,215,121c215,81,215,81,215,81c141,106,141,106,141,106c133,109,135,109,128,106c128,106,128,106,128,106xm128,106c128,106,128,106,128,106e">
                 <v:path o:connectlocs="255,42;140,2;127,2;11,42;11,51;38,61;25,99;17,111;24,122;0,173;19,184;37,121;42,111;36,100;50,66;51,65;131,33;138,36;138,36;135,44;68,71;128,91;141,91;256,52;255,42;255,42;128,106;55,82;55,100;61,114;56,127;61,134;209,131;215,121;215,81;141,106;128,106;128,106;128,106;128,106" o:connectangles="0,0,0,0,0,0,0,0,0,0,0,0,0,0,0,0,0,0,0,0,0,0,0,0,0,0,0,0,0,0,0,0,0,0,0,0,0,0,0,0"/>
@@ -12730,9 +12462,6 @@
         </mc:AlternateContent>
       </w:r>
       <w:r>
-        <w:rPr>
-          <w:noProof/>
-        </w:rPr>
         <mc:AlternateContent>
           <mc:Choice Requires="wps">
             <w:drawing>
@@ -12767,13 +12496,13 @@
                         <w:txbxContent>
                           <w:p>
                             <w:pPr>
-                              <w:pStyle w:val="a7"/>
+                              <w:pStyle w:val="4"/>
                               <w:spacing w:before="0" w:beforeAutospacing="0" w:after="0" w:afterAutospacing="0" w:line="432" w:lineRule="exact"/>
                               <w:jc w:val="center"/>
                             </w:pPr>
                             <w:r>
                               <w:rPr>
-                                <w:rFonts w:ascii="微软雅黑" w:eastAsia="微软雅黑" w:hAnsi="微软雅黑" w:cstheme="minorBidi" w:hint="eastAsia"/>
+                                <w:rFonts w:hint="eastAsia" w:ascii="微软雅黑" w:hAnsi="微软雅黑" w:eastAsia="微软雅黑" w:cstheme="minorBidi"/>
                                 <w:color w:val="FFFFFF"/>
                                 <w:kern w:val="24"/>
                               </w:rPr>
@@ -12791,7 +12520,7 @@
               </wp:anchor>
             </w:drawing>
           </mc:Choice>
-          <mc:Fallback xmlns:wpsCustomData="http://www.wps.cn/officeDocument/2013/wpsCustomData">
+          <mc:Fallback>
             <w:pict>
               <v:shape id="文本框 21" o:spid="_x0000_s1026" o:spt="202" type="#_x0000_t202" style="position:absolute;left:0pt;margin-left:-82.85pt;margin-top:722.45pt;height:28.8pt;width:151.35pt;z-index:251637760;mso-width-relative:page;mso-height-relative:page;" filled="f" stroked="f" coordsize="21600,21600" o:gfxdata="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">
                 <v:fill on="f" focussize="0,0"/>
@@ -12823,9 +12552,6 @@
         </mc:AlternateContent>
       </w:r>
       <w:r>
-        <w:rPr>
-          <w:noProof/>
-        </w:rPr>
         <mc:AlternateContent>
           <mc:Choice Requires="wps">
             <w:drawing>
@@ -12871,7 +12597,7 @@
               </wp:anchor>
             </w:drawing>
           </mc:Choice>
-          <mc:Fallback xmlns:wpsCustomData="http://www.wps.cn/officeDocument/2013/wpsCustomData">
+          <mc:Fallback>
             <w:pict>
               <v:shape id="直角三角形 20" o:spid="_x0000_s1026" o:spt="6" type="#_x0000_t6" style="position:absolute;left:0pt;flip:x y;margin-left:70.45pt;margin-top:7.15pt;height:7.6pt;width:9.85pt;z-index:251638784;v-text-anchor:middle;mso-width-relative:page;mso-height-relative:page;" fillcolor="#4893BC" filled="t" stroked="f" coordsize="21600,21600" o:gfxdata="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">
                 <v:fill on="t" focussize="0,0"/>
@@ -12884,9 +12610,6 @@
         </mc:AlternateContent>
       </w:r>
       <w:r>
-        <w:rPr>
-          <w:noProof/>
-        </w:rPr>
         <mc:AlternateContent>
           <mc:Choice Requires="wps">
             <w:drawing>
@@ -12920,15 +12643,15 @@
                         <w:txbxContent>
                           <w:p>
                             <w:pPr>
-                              <w:pStyle w:val="a7"/>
+                              <w:pStyle w:val="4"/>
                               <w:spacing w:before="0" w:beforeAutospacing="0" w:after="0" w:afterAutospacing="0" w:line="380" w:lineRule="exact"/>
                               <w:rPr>
-                                <w:rFonts w:asciiTheme="majorEastAsia" w:eastAsiaTheme="majorEastAsia" w:hAnsiTheme="majorEastAsia"/>
+                                <w:rFonts w:asciiTheme="majorEastAsia" w:hAnsiTheme="majorEastAsia" w:eastAsiaTheme="majorEastAsia"/>
                               </w:rPr>
                             </w:pPr>
                             <w:r>
                               <w:rPr>
-                                <w:rFonts w:asciiTheme="majorEastAsia" w:eastAsiaTheme="majorEastAsia" w:hAnsiTheme="majorEastAsia" w:cs="Times New Roman"/>
+                                <w:rFonts w:cs="Times New Roman" w:asciiTheme="majorEastAsia" w:hAnsiTheme="majorEastAsia" w:eastAsiaTheme="majorEastAsia"/>
                                 <w:color w:val="0D0D0D"/>
                                 <w:kern w:val="24"/>
                                 <w:sz w:val="22"/>
@@ -12945,7 +12668,7 @@
                             </w:r>
                             <w:r>
                               <w:rPr>
-                                <w:rFonts w:asciiTheme="majorEastAsia" w:eastAsiaTheme="majorEastAsia" w:hAnsiTheme="majorEastAsia" w:cs="Times New Roman" w:hint="eastAsia"/>
+                                <w:rFonts w:hint="eastAsia" w:cs="Times New Roman" w:asciiTheme="majorEastAsia" w:hAnsiTheme="majorEastAsia" w:eastAsiaTheme="majorEastAsia"/>
                                 <w:color w:val="0D0D0D"/>
                                 <w:kern w:val="24"/>
                                 <w:sz w:val="22"/>
@@ -12962,7 +12685,7 @@
                             </w:r>
                             <w:r>
                               <w:rPr>
-                                <w:rFonts w:asciiTheme="majorEastAsia" w:eastAsiaTheme="majorEastAsia" w:hAnsiTheme="majorEastAsia" w:cs="Times New Roman"/>
+                                <w:rFonts w:cs="Times New Roman" w:asciiTheme="majorEastAsia" w:hAnsiTheme="majorEastAsia" w:eastAsiaTheme="majorEastAsia"/>
                                 <w:color w:val="0D0D0D"/>
                                 <w:kern w:val="24"/>
                                 <w:sz w:val="22"/>
@@ -12979,7 +12702,7 @@
                             </w:r>
                             <w:r>
                               <w:rPr>
-                                <w:rFonts w:asciiTheme="majorEastAsia" w:eastAsiaTheme="majorEastAsia" w:hAnsiTheme="majorEastAsia" w:cs="Times New Roman" w:hint="eastAsia"/>
+                                <w:rFonts w:hint="eastAsia" w:cs="Times New Roman" w:asciiTheme="majorEastAsia" w:hAnsiTheme="majorEastAsia" w:eastAsiaTheme="majorEastAsia"/>
                                 <w:color w:val="0D0D0D"/>
                                 <w:kern w:val="24"/>
                                 <w:sz w:val="22"/>
@@ -12996,7 +12719,7 @@
                             </w:r>
                             <w:r>
                               <w:rPr>
-                                <w:rFonts w:asciiTheme="majorEastAsia" w:eastAsiaTheme="majorEastAsia" w:hAnsiTheme="majorEastAsia" w:cs="Times New Roman"/>
+                                <w:rFonts w:cs="Times New Roman" w:asciiTheme="majorEastAsia" w:hAnsiTheme="majorEastAsia" w:eastAsiaTheme="majorEastAsia"/>
                                 <w:color w:val="0D0D0D"/>
                                 <w:kern w:val="24"/>
                                 <w:sz w:val="22"/>
@@ -13013,7 +12736,7 @@
                             </w:r>
                             <w:r>
                               <w:rPr>
-                                <w:rFonts w:asciiTheme="majorEastAsia" w:eastAsiaTheme="majorEastAsia" w:hAnsiTheme="majorEastAsia" w:cs="Times New Roman" w:hint="eastAsia"/>
+                                <w:rFonts w:hint="eastAsia" w:cs="Times New Roman" w:asciiTheme="majorEastAsia" w:hAnsiTheme="majorEastAsia" w:eastAsiaTheme="majorEastAsia"/>
                                 <w:color w:val="0D0D0D"/>
                                 <w:kern w:val="24"/>
                                 <w:sz w:val="22"/>
@@ -13040,7 +12763,7 @@
               </wp:anchor>
             </w:drawing>
           </mc:Choice>
-          <mc:Fallback xmlns:wpsCustomData="http://www.wps.cn/officeDocument/2013/wpsCustomData">
+          <mc:Fallback>
             <w:pict>
               <v:rect id="矩形 33" o:spid="_x0000_s1026" o:spt="1" style="position:absolute;left:0pt;margin-left:111.1pt;margin-top:667.9pt;height:83.2pt;width:344.55pt;z-index:251652096;mso-width-relative:page;mso-height-relative:page;" filled="f" stroked="f" coordsize="21600,21600" o:gfxdata="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">
                 <v:fill on="f" focussize="0,0"/>
@@ -13171,419 +12894,299 @@
     <w:sectPr>
       <w:pgSz w:w="11906" w:h="16838"/>
       <w:pgMar w:top="1440" w:right="1800" w:bottom="1440" w:left="1800" w:header="851" w:footer="992" w:gutter="0"/>
-      <w:cols w:space="425"/>
-      <w:docGrid w:type="lines" w:linePitch="312"/>
+      <w:cols w:space="425" w:num="1"/>
+      <w:docGrid w:type="lines" w:linePitch="312" w:charSpace="0"/>
     </w:sectPr>
   </w:body>
 </w:document>
 </file>
 
 <file path=word/styles.xml><?xml version="1.0" encoding="utf-8"?>
-<w:styles xmlns:mc="http://schemas.openxmlformats.org/markup-compatibility/2006" xmlns:r="http://schemas.openxmlformats.org/officeDocument/2006/relationships" xmlns:w="http://schemas.openxmlformats.org/wordprocessingml/2006/main" xmlns:w14="http://schemas.microsoft.com/office/word/2010/wordml" xmlns:w15="http://schemas.microsoft.com/office/word/2012/wordml" xmlns:w16se="http://schemas.microsoft.com/office/word/2015/wordml/symex" mc:Ignorable="w14 w15 w16se">
+<w:styles xmlns:mc="http://schemas.openxmlformats.org/markup-compatibility/2006" xmlns:o="urn:schemas-microsoft-com:office:office" xmlns:r="http://schemas.openxmlformats.org/officeDocument/2006/relationships" xmlns:m="http://schemas.openxmlformats.org/officeDocument/2006/math" xmlns:v="urn:schemas-microsoft-com:vml" xmlns:w="http://schemas.openxmlformats.org/wordprocessingml/2006/main" xmlns:w14="http://schemas.microsoft.com/office/word/2010/wordml" xmlns:w10="urn:schemas-microsoft-com:office:word" xmlns:sl="http://schemas.openxmlformats.org/schemaLibrary/2006/main" mc:Ignorable="w14">
   <w:docDefaults>
     <w:rPrDefault>
       <w:rPr>
-        <w:rFonts w:asciiTheme="minorHAnsi" w:eastAsiaTheme="minorEastAsia" w:hAnsiTheme="minorHAnsi" w:cstheme="minorBidi"/>
-        <w:lang w:val="en-US" w:eastAsia="zh-CN" w:bidi="ar-SA"/>
+        <w:rFonts w:asciiTheme="minorHAnsi" w:hAnsiTheme="minorHAnsi" w:eastAsiaTheme="minorEastAsia" w:cstheme="minorBidi"/>
       </w:rPr>
     </w:rPrDefault>
-    <w:pPrDefault/>
   </w:docDefaults>
-  <w:latentStyles w:defLockedState="0" w:defUIPriority="99" w:defSemiHidden="0" w:defUnhideWhenUsed="0" w:defQFormat="0" w:count="371">
-    <w:lsdException w:name="Normal" w:uiPriority="0" w:qFormat="1"/>
-    <w:lsdException w:name="heading 1" w:uiPriority="9" w:qFormat="1"/>
-    <w:lsdException w:name="heading 2" w:semiHidden="1" w:uiPriority="9" w:unhideWhenUsed="1" w:qFormat="1"/>
-    <w:lsdException w:name="heading 3" w:semiHidden="1" w:uiPriority="9" w:unhideWhenUsed="1" w:qFormat="1"/>
-    <w:lsdException w:name="heading 4" w:semiHidden="1" w:uiPriority="9" w:unhideWhenUsed="1" w:qFormat="1"/>
-    <w:lsdException w:name="heading 5" w:semiHidden="1" w:uiPriority="9" w:unhideWhenUsed="1" w:qFormat="1"/>
-    <w:lsdException w:name="heading 6" w:semiHidden="1" w:uiPriority="9" w:unhideWhenUsed="1" w:qFormat="1"/>
-    <w:lsdException w:name="heading 7" w:semiHidden="1" w:uiPriority="9" w:unhideWhenUsed="1" w:qFormat="1"/>
-    <w:lsdException w:name="heading 8" w:semiHidden="1" w:uiPriority="9" w:unhideWhenUsed="1" w:qFormat="1"/>
-    <w:lsdException w:name="heading 9" w:semiHidden="1" w:uiPriority="9" w:unhideWhenUsed="1" w:qFormat="1"/>
-    <w:lsdException w:name="index 1" w:semiHidden="1" w:unhideWhenUsed="1"/>
-    <w:lsdException w:name="index 2" w:semiHidden="1" w:unhideWhenUsed="1"/>
-    <w:lsdException w:name="index 3" w:semiHidden="1" w:unhideWhenUsed="1"/>
-    <w:lsdException w:name="index 4" w:semiHidden="1" w:unhideWhenUsed="1"/>
-    <w:lsdException w:name="index 5" w:semiHidden="1" w:unhideWhenUsed="1"/>
-    <w:lsdException w:name="index 6" w:semiHidden="1" w:unhideWhenUsed="1"/>
-    <w:lsdException w:name="index 7" w:semiHidden="1" w:unhideWhenUsed="1"/>
-    <w:lsdException w:name="index 8" w:semiHidden="1" w:unhideWhenUsed="1"/>
-    <w:lsdException w:name="index 9" w:semiHidden="1" w:unhideWhenUsed="1"/>
-    <w:lsdException w:name="toc 1" w:semiHidden="1" w:uiPriority="39" w:unhideWhenUsed="1"/>
-    <w:lsdException w:name="toc 2" w:semiHidden="1" w:uiPriority="39" w:unhideWhenUsed="1"/>
-    <w:lsdException w:name="toc 3" w:semiHidden="1" w:uiPriority="39" w:unhideWhenUsed="1"/>
-    <w:lsdException w:name="toc 4" w:semiHidden="1" w:uiPriority="39" w:unhideWhenUsed="1"/>
-    <w:lsdException w:name="toc 5" w:semiHidden="1" w:uiPriority="39" w:unhideWhenUsed="1"/>
-    <w:lsdException w:name="toc 6" w:semiHidden="1" w:uiPriority="39" w:unhideWhenUsed="1"/>
-    <w:lsdException w:name="toc 7" w:semiHidden="1" w:uiPriority="39" w:unhideWhenUsed="1"/>
-    <w:lsdException w:name="toc 8" w:semiHidden="1" w:uiPriority="39" w:unhideWhenUsed="1"/>
-    <w:lsdException w:name="toc 9" w:semiHidden="1" w:uiPriority="39" w:unhideWhenUsed="1"/>
-    <w:lsdException w:name="Normal Indent" w:semiHidden="1" w:unhideWhenUsed="1"/>
-    <w:lsdException w:name="footnote text" w:semiHidden="1" w:unhideWhenUsed="1"/>
-    <w:lsdException w:name="annotation text" w:semiHidden="1" w:unhideWhenUsed="1"/>
-    <w:lsdException w:name="header" w:unhideWhenUsed="1"/>
-    <w:lsdException w:name="footer" w:unhideWhenUsed="1"/>
-    <w:lsdException w:name="index heading" w:semiHidden="1" w:unhideWhenUsed="1"/>
-    <w:lsdException w:name="caption" w:semiHidden="1" w:uiPriority="35" w:unhideWhenUsed="1" w:qFormat="1"/>
-    <w:lsdException w:name="table of figures" w:semiHidden="1" w:unhideWhenUsed="1"/>
-    <w:lsdException w:name="envelope address" w:semiHidden="1" w:unhideWhenUsed="1"/>
-    <w:lsdException w:name="envelope return" w:semiHidden="1" w:unhideWhenUsed="1"/>
-    <w:lsdException w:name="footnote reference" w:semiHidden="1" w:unhideWhenUsed="1"/>
-    <w:lsdException w:name="annotation reference" w:semiHidden="1" w:unhideWhenUsed="1"/>
-    <w:lsdException w:name="line number" w:semiHidden="1" w:unhideWhenUsed="1"/>
-    <w:lsdException w:name="page number" w:semiHidden="1" w:unhideWhenUsed="1"/>
-    <w:lsdException w:name="endnote reference" w:semiHidden="1" w:unhideWhenUsed="1"/>
-    <w:lsdException w:name="endnote text" w:semiHidden="1" w:unhideWhenUsed="1"/>
-    <w:lsdException w:name="table of authorities" w:semiHidden="1" w:unhideWhenUsed="1"/>
-    <w:lsdException w:name="macro" w:semiHidden="1" w:unhideWhenUsed="1"/>
-    <w:lsdException w:name="toa heading" w:semiHidden="1" w:unhideWhenUsed="1"/>
-    <w:lsdException w:name="List" w:semiHidden="1" w:unhideWhenUsed="1"/>
-    <w:lsdException w:name="List Bullet" w:semiHidden="1" w:unhideWhenUsed="1"/>
-    <w:lsdException w:name="List Number" w:semiHidden="1" w:unhideWhenUsed="1"/>
-    <w:lsdException w:name="List 2" w:semiHidden="1" w:unhideWhenUsed="1"/>
-    <w:lsdException w:name="List 3" w:semiHidden="1" w:unhideWhenUsed="1"/>
-    <w:lsdException w:name="List 4" w:semiHidden="1" w:unhideWhenUsed="1"/>
-    <w:lsdException w:name="List 5" w:semiHidden="1" w:unhideWhenUsed="1"/>
-    <w:lsdException w:name="List Bullet 2" w:semiHidden="1" w:unhideWhenUsed="1"/>
-    <w:lsdException w:name="List Bullet 3" w:semiHidden="1" w:unhideWhenUsed="1"/>
-    <w:lsdException w:name="List Bullet 4" w:semiHidden="1" w:unhideWhenUsed="1"/>
-    <w:lsdException w:name="List Bullet 5" w:semiHidden="1" w:unhideWhenUsed="1"/>
-    <w:lsdException w:name="List Number 2" w:semiHidden="1" w:unhideWhenUsed="1"/>
-    <w:lsdException w:name="List Number 3" w:semiHidden="1" w:unhideWhenUsed="1"/>
-    <w:lsdException w:name="List Number 4" w:semiHidden="1" w:unhideWhenUsed="1"/>
-    <w:lsdException w:name="List Number 5" w:semiHidden="1" w:unhideWhenUsed="1"/>
-    <w:lsdException w:name="Title" w:uiPriority="10" w:qFormat="1"/>
-    <w:lsdException w:name="Closing" w:semiHidden="1" w:unhideWhenUsed="1"/>
-    <w:lsdException w:name="Signature" w:semiHidden="1" w:unhideWhenUsed="1"/>
-    <w:lsdException w:name="Default Paragraph Font" w:uiPriority="1" w:unhideWhenUsed="1"/>
-    <w:lsdException w:name="Body Text" w:semiHidden="1" w:unhideWhenUsed="1"/>
-    <w:lsdException w:name="Body Text Indent" w:semiHidden="1" w:unhideWhenUsed="1"/>
-    <w:lsdException w:name="List Continue" w:semiHidden="1" w:unhideWhenUsed="1"/>
-    <w:lsdException w:name="List Continue 2" w:semiHidden="1" w:unhideWhenUsed="1"/>
-    <w:lsdException w:name="List Continue 3" w:semiHidden="1" w:unhideWhenUsed="1"/>
-    <w:lsdException w:name="List Continue 4" w:semiHidden="1" w:unhideWhenUsed="1"/>
-    <w:lsdException w:name="List Continue 5" w:semiHidden="1" w:unhideWhenUsed="1"/>
-    <w:lsdException w:name="Message Header" w:semiHidden="1" w:unhideWhenUsed="1"/>
-    <w:lsdException w:name="Subtitle" w:uiPriority="11" w:qFormat="1"/>
-    <w:lsdException w:name="Salutation" w:semiHidden="1" w:unhideWhenUsed="1"/>
-    <w:lsdException w:name="Date" w:semiHidden="1" w:unhideWhenUsed="1"/>
-    <w:lsdException w:name="Body Text First Indent" w:semiHidden="1" w:unhideWhenUsed="1"/>
-    <w:lsdException w:name="Body Text First Indent 2" w:semiHidden="1" w:unhideWhenUsed="1"/>
-    <w:lsdException w:name="Note Heading" w:semiHidden="1" w:unhideWhenUsed="1"/>
-    <w:lsdException w:name="Body Text 2" w:semiHidden="1" w:unhideWhenUsed="1"/>
-    <w:lsdException w:name="Body Text 3" w:semiHidden="1" w:unhideWhenUsed="1"/>
-    <w:lsdException w:name="Body Text Indent 2" w:semiHidden="1" w:unhideWhenUsed="1"/>
-    <w:lsdException w:name="Body Text Indent 3" w:semiHidden="1" w:unhideWhenUsed="1"/>
-    <w:lsdException w:name="Block Text" w:semiHidden="1" w:unhideWhenUsed="1"/>
-    <w:lsdException w:name="Hyperlink" w:unhideWhenUsed="1"/>
-    <w:lsdException w:name="FollowedHyperlink" w:unhideWhenUsed="1"/>
-    <w:lsdException w:name="Strong" w:uiPriority="22" w:qFormat="1"/>
-    <w:lsdException w:name="Emphasis" w:uiPriority="20" w:qFormat="1"/>
-    <w:lsdException w:name="Document Map" w:semiHidden="1" w:unhideWhenUsed="1"/>
-    <w:lsdException w:name="Plain Text" w:semiHidden="1" w:unhideWhenUsed="1"/>
-    <w:lsdException w:name="E-mail Signature" w:semiHidden="1" w:unhideWhenUsed="1"/>
-    <w:lsdException w:name="HTML Top of Form" w:semiHidden="1" w:unhideWhenUsed="1"/>
-    <w:lsdException w:name="HTML Bottom of Form" w:semiHidden="1" w:unhideWhenUsed="1"/>
-    <w:lsdException w:name="Normal (Web)" w:unhideWhenUsed="1"/>
-    <w:lsdException w:name="HTML Acronym" w:semiHidden="1" w:unhideWhenUsed="1"/>
-    <w:lsdException w:name="HTML Address" w:semiHidden="1" w:unhideWhenUsed="1"/>
-    <w:lsdException w:name="HTML Cite" w:semiHidden="1" w:unhideWhenUsed="1"/>
-    <w:lsdException w:name="HTML Code" w:semiHidden="1" w:unhideWhenUsed="1"/>
-    <w:lsdException w:name="HTML Definition" w:semiHidden="1" w:unhideWhenUsed="1"/>
-    <w:lsdException w:name="HTML Keyboard" w:semiHidden="1" w:unhideWhenUsed="1"/>
-    <w:lsdException w:name="HTML Preformatted" w:semiHidden="1" w:unhideWhenUsed="1"/>
-    <w:lsdException w:name="HTML Sample" w:semiHidden="1" w:unhideWhenUsed="1"/>
-    <w:lsdException w:name="HTML Typewriter" w:semiHidden="1" w:unhideWhenUsed="1"/>
-    <w:lsdException w:name="HTML Variable" w:semiHidden="1" w:unhideWhenUsed="1"/>
-    <w:lsdException w:name="Normal Table" w:semiHidden="1" w:unhideWhenUsed="1"/>
-    <w:lsdException w:name="annotation subject" w:semiHidden="1" w:unhideWhenUsed="1"/>
-    <w:lsdException w:name="No List" w:semiHidden="1" w:unhideWhenUsed="1"/>
-    <w:lsdException w:name="Outline List 1" w:semiHidden="1" w:unhideWhenUsed="1"/>
-    <w:lsdException w:name="Outline List 2" w:semiHidden="1" w:unhideWhenUsed="1"/>
-    <w:lsdException w:name="Outline List 3" w:semiHidden="1" w:unhideWhenUsed="1"/>
-    <w:lsdException w:name="Table Simple 1" w:semiHidden="1" w:unhideWhenUsed="1"/>
-    <w:lsdException w:name="Table Simple 2" w:semiHidden="1" w:unhideWhenUsed="1"/>
-    <w:lsdException w:name="Table Simple 3" w:semiHidden="1" w:unhideWhenUsed="1"/>
-    <w:lsdException w:name="Table Classic 1" w:semiHidden="1" w:unhideWhenUsed="1"/>
-    <w:lsdException w:name="Table Classic 2" w:semiHidden="1" w:unhideWhenUsed="1"/>
-    <w:lsdException w:name="Table Classic 3" w:semiHidden="1" w:unhideWhenUsed="1"/>
-    <w:lsdException w:name="Table Classic 4" w:semiHidden="1" w:unhideWhenUsed="1"/>
-    <w:lsdException w:name="Table Colorful 1" w:semiHidden="1" w:unhideWhenUsed="1"/>
-    <w:lsdException w:name="Table Colorful 2" w:semiHidden="1" w:unhideWhenUsed="1"/>
-    <w:lsdException w:name="Table Colorful 3" w:semiHidden="1" w:unhideWhenUsed="1"/>
-    <w:lsdException w:name="Table Columns 1" w:semiHidden="1" w:unhideWhenUsed="1"/>
-    <w:lsdException w:name="Table Columns 2" w:semiHidden="1" w:unhideWhenUsed="1"/>
-    <w:lsdException w:name="Table Columns 3" w:semiHidden="1" w:unhideWhenUsed="1"/>
-    <w:lsdException w:name="Table Columns 4" w:semiHidden="1" w:unhideWhenUsed="1"/>
-    <w:lsdException w:name="Table Columns 5" w:semiHidden="1" w:unhideWhenUsed="1"/>
-    <w:lsdException w:name="Table Grid 1" w:semiHidden="1" w:unhideWhenUsed="1"/>
-    <w:lsdException w:name="Table Grid 2" w:semiHidden="1" w:unhideWhenUsed="1"/>
-    <w:lsdException w:name="Table Grid 3" w:semiHidden="1" w:unhideWhenUsed="1"/>
-    <w:lsdException w:name="Table Grid 4" w:semiHidden="1" w:unhideWhenUsed="1"/>
-    <w:lsdException w:name="Table Grid 5" w:semiHidden="1" w:unhideWhenUsed="1"/>
-    <w:lsdException w:name="Table Grid 6" w:semiHidden="1" w:unhideWhenUsed="1"/>
-    <w:lsdException w:name="Table Grid 7" w:semiHidden="1" w:unhideWhenUsed="1"/>
-    <w:lsdException w:name="Table Grid 8" w:semiHidden="1" w:unhideWhenUsed="1"/>
-    <w:lsdException w:name="Table List 1" w:semiHidden="1" w:unhideWhenUsed="1"/>
-    <w:lsdException w:name="Table List 2" w:semiHidden="1" w:unhideWhenUsed="1"/>
-    <w:lsdException w:name="Table List 3" w:semiHidden="1" w:unhideWhenUsed="1"/>
-    <w:lsdException w:name="Table List 4" w:semiHidden="1" w:unhideWhenUsed="1"/>
-    <w:lsdException w:name="Table List 5" w:semiHidden="1" w:unhideWhenUsed="1"/>
-    <w:lsdException w:name="Table List 6" w:semiHidden="1" w:unhideWhenUsed="1"/>
-    <w:lsdException w:name="Table List 7" w:semiHidden="1" w:unhideWhenUsed="1"/>
-    <w:lsdException w:name="Table List 8" w:semiHidden="1" w:unhideWhenUsed="1"/>
-    <w:lsdException w:name="Table 3D effects 1" w:semiHidden="1" w:unhideWhenUsed="1"/>
-    <w:lsdException w:name="Table 3D effects 2" w:semiHidden="1" w:unhideWhenUsed="1"/>
-    <w:lsdException w:name="Table 3D effects 3" w:semiHidden="1" w:unhideWhenUsed="1"/>
-    <w:lsdException w:name="Table Contemporary" w:semiHidden="1" w:unhideWhenUsed="1"/>
-    <w:lsdException w:name="Table Elegant" w:semiHidden="1" w:unhideWhenUsed="1"/>
-    <w:lsdException w:name="Table Professional" w:semiHidden="1" w:unhideWhenUsed="1"/>
-    <w:lsdException w:name="Table Subtle 1" w:semiHidden="1" w:unhideWhenUsed="1"/>
-    <w:lsdException w:name="Table Subtle 2" w:semiHidden="1" w:unhideWhenUsed="1"/>
-    <w:lsdException w:name="Table Web 1" w:semiHidden="1" w:unhideWhenUsed="1"/>
-    <w:lsdException w:name="Table Web 2" w:semiHidden="1" w:unhideWhenUsed="1"/>
-    <w:lsdException w:name="Table Web 3" w:semiHidden="1" w:unhideWhenUsed="1"/>
-    <w:lsdException w:name="Balloon Text" w:semiHidden="1" w:unhideWhenUsed="1"/>
-    <w:lsdException w:name="Table Grid" w:semiHidden="1" w:uiPriority="39" w:unhideWhenUsed="1"/>
-    <w:lsdException w:name="Table Theme" w:semiHidden="1" w:unhideWhenUsed="1"/>
-    <w:lsdException w:name="Placeholder Text" w:semiHidden="1"/>
-    <w:lsdException w:name="Light Shading" w:uiPriority="60"/>
-    <w:lsdException w:name="Light List" w:uiPriority="61"/>
-    <w:lsdException w:name="Light Grid" w:uiPriority="62"/>
-    <w:lsdException w:name="Medium Shading 1" w:uiPriority="63"/>
-    <w:lsdException w:name="Medium Shading 2" w:uiPriority="64"/>
-    <w:lsdException w:name="Medium List 1" w:uiPriority="65"/>
-    <w:lsdException w:name="Medium List 2" w:uiPriority="66"/>
-    <w:lsdException w:name="Medium Grid 1" w:uiPriority="67"/>
-    <w:lsdException w:name="Medium Grid 2" w:uiPriority="68"/>
-    <w:lsdException w:name="Medium Grid 3" w:uiPriority="69"/>
-    <w:lsdException w:name="Dark List" w:uiPriority="70"/>
-    <w:lsdException w:name="Colorful Shading" w:uiPriority="71"/>
-    <w:lsdException w:name="Colorful List" w:uiPriority="72"/>
-    <w:lsdException w:name="Colorful Grid" w:uiPriority="73"/>
-    <w:lsdException w:name="Light Shading Accent 1" w:uiPriority="60"/>
-    <w:lsdException w:name="Light List Accent 1" w:uiPriority="61"/>
-    <w:lsdException w:name="Light Grid Accent 1" w:uiPriority="62"/>
-    <w:lsdException w:name="Medium Shading 1 Accent 1" w:uiPriority="63"/>
-    <w:lsdException w:name="Medium Shading 2 Accent 1" w:uiPriority="64"/>
-    <w:lsdException w:name="Medium List 1 Accent 1" w:uiPriority="65"/>
-    <w:lsdException w:name="Revision" w:semiHidden="1"/>
-    <w:lsdException w:name="Medium List 2 Accent 1" w:uiPriority="66"/>
-    <w:lsdException w:name="Medium Grid 1 Accent 1" w:uiPriority="67"/>
-    <w:lsdException w:name="Medium Grid 2 Accent 1" w:uiPriority="68"/>
-    <w:lsdException w:name="Medium Grid 3 Accent 1" w:uiPriority="69"/>
-    <w:lsdException w:name="Dark List Accent 1" w:uiPriority="70"/>
-    <w:lsdException w:name="Colorful Shading Accent 1" w:uiPriority="71"/>
-    <w:lsdException w:name="Colorful List Accent 1" w:uiPriority="72"/>
-    <w:lsdException w:name="Colorful Grid Accent 1" w:uiPriority="73"/>
-    <w:lsdException w:name="Light Shading Accent 2" w:uiPriority="60"/>
-    <w:lsdException w:name="Light List Accent 2" w:uiPriority="61"/>
-    <w:lsdException w:name="Light Grid Accent 2" w:uiPriority="62"/>
-    <w:lsdException w:name="Medium Shading 1 Accent 2" w:uiPriority="63"/>
-    <w:lsdException w:name="Medium Shading 2 Accent 2" w:uiPriority="64"/>
-    <w:lsdException w:name="Medium List 1 Accent 2" w:uiPriority="65"/>
-    <w:lsdException w:name="Medium List 2 Accent 2" w:uiPriority="66"/>
-    <w:lsdException w:name="Medium Grid 1 Accent 2" w:uiPriority="67"/>
-    <w:lsdException w:name="Medium Grid 2 Accent 2" w:uiPriority="68"/>
-    <w:lsdException w:name="Medium Grid 3 Accent 2" w:uiPriority="69"/>
-    <w:lsdException w:name="Dark List Accent 2" w:uiPriority="70"/>
-    <w:lsdException w:name="Colorful Shading Accent 2" w:uiPriority="71"/>
-    <w:lsdException w:name="Colorful List Accent 2" w:uiPriority="72"/>
-    <w:lsdException w:name="Colorful Grid Accent 2" w:uiPriority="73"/>
-    <w:lsdException w:name="Light Shading Accent 3" w:uiPriority="60"/>
-    <w:lsdException w:name="Light List Accent 3" w:uiPriority="61"/>
-    <w:lsdException w:name="Light Grid Accent 3" w:uiPriority="62"/>
-    <w:lsdException w:name="Medium Shading 1 Accent 3" w:uiPriority="63"/>
-    <w:lsdException w:name="Medium Shading 2 Accent 3" w:uiPriority="64"/>
-    <w:lsdException w:name="Medium List 1 Accent 3" w:uiPriority="65"/>
-    <w:lsdException w:name="Medium List 2 Accent 3" w:uiPriority="66"/>
-    <w:lsdException w:name="Medium Grid 1 Accent 3" w:uiPriority="67"/>
-    <w:lsdException w:name="Medium Grid 2 Accent 3" w:uiPriority="68"/>
-    <w:lsdException w:name="Medium Grid 3 Accent 3" w:uiPriority="69"/>
-    <w:lsdException w:name="Dark List Accent 3" w:uiPriority="70"/>
-    <w:lsdException w:name="Colorful Shading Accent 3" w:uiPriority="71"/>
-    <w:lsdException w:name="Colorful List Accent 3" w:uiPriority="72"/>
-    <w:lsdException w:name="Colorful Grid Accent 3" w:uiPriority="73"/>
-    <w:lsdException w:name="Light Shading Accent 4" w:uiPriority="60"/>
-    <w:lsdException w:name="Light List Accent 4" w:uiPriority="61"/>
-    <w:lsdException w:name="Light Grid Accent 4" w:uiPriority="62"/>
-    <w:lsdException w:name="Medium Shading 1 Accent 4" w:uiPriority="63"/>
-    <w:lsdException w:name="Medium Shading 2 Accent 4" w:uiPriority="64"/>
-    <w:lsdException w:name="Medium List 1 Accent 4" w:uiPriority="65"/>
-    <w:lsdException w:name="Medium List 2 Accent 4" w:uiPriority="66"/>
-    <w:lsdException w:name="Medium Grid 1 Accent 4" w:uiPriority="67"/>
-    <w:lsdException w:name="Medium Grid 2 Accent 4" w:uiPriority="68"/>
-    <w:lsdException w:name="Medium Grid 3 Accent 4" w:uiPriority="69"/>
-    <w:lsdException w:name="Dark List Accent 4" w:uiPriority="70"/>
-    <w:lsdException w:name="Colorful Shading Accent 4" w:uiPriority="71"/>
-    <w:lsdException w:name="Colorful List Accent 4" w:uiPriority="72"/>
-    <w:lsdException w:name="Colorful Grid Accent 4" w:uiPriority="73"/>
-    <w:lsdException w:name="Light Shading Accent 5" w:uiPriority="60"/>
-    <w:lsdException w:name="Light List Accent 5" w:uiPriority="61"/>
-    <w:lsdException w:name="Light Grid Accent 5" w:uiPriority="62"/>
-    <w:lsdException w:name="Medium Shading 1 Accent 5" w:uiPriority="63"/>
-    <w:lsdException w:name="Medium Shading 2 Accent 5" w:uiPriority="64"/>
-    <w:lsdException w:name="Medium List 1 Accent 5" w:uiPriority="65"/>
-    <w:lsdException w:name="Medium List 2 Accent 5" w:uiPriority="66"/>
-    <w:lsdException w:name="Medium Grid 1 Accent 5" w:uiPriority="67"/>
-    <w:lsdException w:name="Medium Grid 2 Accent 5" w:uiPriority="68"/>
-    <w:lsdException w:name="Medium Grid 3 Accent 5" w:uiPriority="69"/>
-    <w:lsdException w:name="Dark List Accent 5" w:uiPriority="70"/>
-    <w:lsdException w:name="Colorful Shading Accent 5" w:uiPriority="71"/>
-    <w:lsdException w:name="Colorful List Accent 5" w:uiPriority="72"/>
-    <w:lsdException w:name="Colorful Grid Accent 5" w:uiPriority="73"/>
-    <w:lsdException w:name="Light Shading Accent 6" w:uiPriority="60"/>
-    <w:lsdException w:name="Light List Accent 6" w:uiPriority="61"/>
-    <w:lsdException w:name="Light Grid Accent 6" w:uiPriority="62"/>
-    <w:lsdException w:name="Medium Shading 1 Accent 6" w:uiPriority="63"/>
-    <w:lsdException w:name="Medium Shading 2 Accent 6" w:uiPriority="64"/>
-    <w:lsdException w:name="Medium List 1 Accent 6" w:uiPriority="65"/>
-    <w:lsdException w:name="Medium List 2 Accent 6" w:uiPriority="66"/>
-    <w:lsdException w:name="Medium Grid 1 Accent 6" w:uiPriority="67"/>
-    <w:lsdException w:name="Medium Grid 2 Accent 6" w:uiPriority="68"/>
-    <w:lsdException w:name="Medium Grid 3 Accent 6" w:uiPriority="69"/>
-    <w:lsdException w:name="Dark List Accent 6" w:uiPriority="70"/>
-    <w:lsdException w:name="Colorful Shading Accent 6" w:uiPriority="71"/>
-    <w:lsdException w:name="Colorful List Accent 6" w:uiPriority="72"/>
-    <w:lsdException w:name="Colorful Grid Accent 6" w:uiPriority="73"/>
-    <w:lsdException w:name="Subtle Emphasis" w:uiPriority="19" w:qFormat="1"/>
-    <w:lsdException w:name="Intense Emphasis" w:uiPriority="21" w:qFormat="1"/>
-    <w:lsdException w:name="Subtle Reference" w:uiPriority="31" w:qFormat="1"/>
-    <w:lsdException w:name="Intense Reference" w:uiPriority="32" w:qFormat="1"/>
-    <w:lsdException w:name="Book Title" w:uiPriority="33" w:qFormat="1"/>
-    <w:lsdException w:name="Bibliography" w:semiHidden="1" w:uiPriority="37" w:unhideWhenUsed="1"/>
-    <w:lsdException w:name="TOC Heading" w:semiHidden="1" w:uiPriority="39" w:unhideWhenUsed="1" w:qFormat="1"/>
-    <w:lsdException w:name="Plain Table 1" w:uiPriority="41"/>
-    <w:lsdException w:name="Plain Table 2" w:uiPriority="42"/>
-    <w:lsdException w:name="Plain Table 3" w:uiPriority="43"/>
-    <w:lsdException w:name="Plain Table 4" w:uiPriority="44"/>
-    <w:lsdException w:name="Plain Table 5" w:uiPriority="45"/>
-    <w:lsdException w:name="Grid Table Light" w:uiPriority="40"/>
-    <w:lsdException w:name="Grid Table 1 Light" w:uiPriority="46"/>
-    <w:lsdException w:name="Grid Table 2" w:uiPriority="47"/>
-    <w:lsdException w:name="Grid Table 3" w:uiPriority="48"/>
-    <w:lsdException w:name="Grid Table 4" w:uiPriority="49"/>
-    <w:lsdException w:name="Grid Table 5 Dark" w:uiPriority="50"/>
-    <w:lsdException w:name="Grid Table 6 Colorful" w:uiPriority="51"/>
-    <w:lsdException w:name="Grid Table 7 Colorful" w:uiPriority="52"/>
-    <w:lsdException w:name="Grid Table 1 Light Accent 1" w:uiPriority="46"/>
-    <w:lsdException w:name="Grid Table 2 Accent 1" w:uiPriority="47"/>
-    <w:lsdException w:name="Grid Table 3 Accent 1" w:uiPriority="48"/>
-    <w:lsdException w:name="Grid Table 4 Accent 1" w:uiPriority="49"/>
-    <w:lsdException w:name="Grid Table 5 Dark Accent 1" w:uiPriority="50"/>
-    <w:lsdException w:name="Grid Table 6 Colorful Accent 1" w:uiPriority="51"/>
-    <w:lsdException w:name="Grid Table 7 Colorful Accent 1" w:uiPriority="52"/>
-    <w:lsdException w:name="Grid Table 1 Light Accent 2" w:uiPriority="46"/>
-    <w:lsdException w:name="Grid Table 2 Accent 2" w:uiPriority="47"/>
-    <w:lsdException w:name="Grid Table 3 Accent 2" w:uiPriority="48"/>
-    <w:lsdException w:name="Grid Table 4 Accent 2" w:uiPriority="49"/>
-    <w:lsdException w:name="Grid Table 5 Dark Accent 2" w:uiPriority="50"/>
-    <w:lsdException w:name="Grid Table 6 Colorful Accent 2" w:uiPriority="51"/>
-    <w:lsdException w:name="Grid Table 7 Colorful Accent 2" w:uiPriority="52"/>
-    <w:lsdException w:name="Grid Table 1 Light Accent 3" w:uiPriority="46"/>
-    <w:lsdException w:name="Grid Table 2 Accent 3" w:uiPriority="47"/>
-    <w:lsdException w:name="Grid Table 3 Accent 3" w:uiPriority="48"/>
-    <w:lsdException w:name="Grid Table 4 Accent 3" w:uiPriority="49"/>
-    <w:lsdException w:name="Grid Table 5 Dark Accent 3" w:uiPriority="50"/>
-    <w:lsdException w:name="Grid Table 6 Colorful Accent 3" w:uiPriority="51"/>
-    <w:lsdException w:name="Grid Table 7 Colorful Accent 3" w:uiPriority="52"/>
-    <w:lsdException w:name="Grid Table 1 Light Accent 4" w:uiPriority="46"/>
-    <w:lsdException w:name="Grid Table 2 Accent 4" w:uiPriority="47"/>
-    <w:lsdException w:name="Grid Table 3 Accent 4" w:uiPriority="48"/>
-    <w:lsdException w:name="Grid Table 4 Accent 4" w:uiPriority="49"/>
-    <w:lsdException w:name="Grid Table 5 Dark Accent 4" w:uiPriority="50"/>
-    <w:lsdException w:name="Grid Table 6 Colorful Accent 4" w:uiPriority="51"/>
-    <w:lsdException w:name="Grid Table 7 Colorful Accent 4" w:uiPriority="52"/>
-    <w:lsdException w:name="Grid Table 1 Light Accent 5" w:uiPriority="46"/>
-    <w:lsdException w:name="Grid Table 2 Accent 5" w:uiPriority="47"/>
-    <w:lsdException w:name="Grid Table 3 Accent 5" w:uiPriority="48"/>
-    <w:lsdException w:name="Grid Table 4 Accent 5" w:uiPriority="49"/>
-    <w:lsdException w:name="Grid Table 5 Dark Accent 5" w:uiPriority="50"/>
-    <w:lsdException w:name="Grid Table 6 Colorful Accent 5" w:uiPriority="51"/>
-    <w:lsdException w:name="Grid Table 7 Colorful Accent 5" w:uiPriority="52"/>
-    <w:lsdException w:name="Grid Table 1 Light Accent 6" w:uiPriority="46"/>
-    <w:lsdException w:name="Grid Table 2 Accent 6" w:uiPriority="47"/>
-    <w:lsdException w:name="Grid Table 3 Accent 6" w:uiPriority="48"/>
-    <w:lsdException w:name="Grid Table 4 Accent 6" w:uiPriority="49"/>
-    <w:lsdException w:name="Grid Table 5 Dark Accent 6" w:uiPriority="50"/>
-    <w:lsdException w:name="Grid Table 6 Colorful Accent 6" w:uiPriority="51"/>
-    <w:lsdException w:name="Grid Table 7 Colorful Accent 6" w:uiPriority="52"/>
-    <w:lsdException w:name="List Table 1 Light" w:uiPriority="46"/>
-    <w:lsdException w:name="List Table 2" w:uiPriority="47"/>
-    <w:lsdException w:name="List Table 3" w:uiPriority="48"/>
-    <w:lsdException w:name="List Table 4" w:uiPriority="49"/>
-    <w:lsdException w:name="List Table 5 Dark" w:uiPriority="50"/>
-    <w:lsdException w:name="List Table 6 Colorful" w:uiPriority="51"/>
-    <w:lsdException w:name="List Table 7 Colorful" w:uiPriority="52"/>
-    <w:lsdException w:name="List Table 1 Light Accent 1" w:uiPriority="46"/>
-    <w:lsdException w:name="List Table 2 Accent 1" w:uiPriority="47"/>
-    <w:lsdException w:name="List Table 3 Accent 1" w:uiPriority="48"/>
-    <w:lsdException w:name="List Table 4 Accent 1" w:uiPriority="49"/>
-    <w:lsdException w:name="List Table 5 Dark Accent 1" w:uiPriority="50"/>
-    <w:lsdException w:name="List Table 6 Colorful Accent 1" w:uiPriority="51"/>
-    <w:lsdException w:name="List Table 7 Colorful Accent 1" w:uiPriority="52"/>
-    <w:lsdException w:name="List Table 1 Light Accent 2" w:uiPriority="46"/>
-    <w:lsdException w:name="List Table 2 Accent 2" w:uiPriority="47"/>
-    <w:lsdException w:name="List Table 3 Accent 2" w:uiPriority="48"/>
-    <w:lsdException w:name="List Table 4 Accent 2" w:uiPriority="49"/>
-    <w:lsdException w:name="List Table 5 Dark Accent 2" w:uiPriority="50"/>
-    <w:lsdException w:name="List Table 6 Colorful Accent 2" w:uiPriority="51"/>
-    <w:lsdException w:name="List Table 7 Colorful Accent 2" w:uiPriority="52"/>
-    <w:lsdException w:name="List Table 1 Light Accent 3" w:uiPriority="46"/>
-    <w:lsdException w:name="List Table 2 Accent 3" w:uiPriority="47"/>
-    <w:lsdException w:name="List Table 3 Accent 3" w:uiPriority="48"/>
-    <w:lsdException w:name="List Table 4 Accent 3" w:uiPriority="49"/>
-    <w:lsdException w:name="List Table 5 Dark Accent 3" w:uiPriority="50"/>
-    <w:lsdException w:name="List Table 6 Colorful Accent 3" w:uiPriority="51"/>
-    <w:lsdException w:name="List Table 7 Colorful Accent 3" w:uiPriority="52"/>
-    <w:lsdException w:name="List Table 1 Light Accent 4" w:uiPriority="46"/>
-    <w:lsdException w:name="List Table 2 Accent 4" w:uiPriority="47"/>
-    <w:lsdException w:name="List Table 3 Accent 4" w:uiPriority="48"/>
-    <w:lsdException w:name="List Table 4 Accent 4" w:uiPriority="49"/>
-    <w:lsdException w:name="List Table 5 Dark Accent 4" w:uiPriority="50"/>
-    <w:lsdException w:name="List Table 6 Colorful Accent 4" w:uiPriority="51"/>
-    <w:lsdException w:name="List Table 7 Colorful Accent 4" w:uiPriority="52"/>
-    <w:lsdException w:name="List Table 1 Light Accent 5" w:uiPriority="46"/>
-    <w:lsdException w:name="List Table 2 Accent 5" w:uiPriority="47"/>
-    <w:lsdException w:name="List Table 3 Accent 5" w:uiPriority="48"/>
-    <w:lsdException w:name="List Table 4 Accent 5" w:uiPriority="49"/>
-    <w:lsdException w:name="List Table 5 Dark Accent 5" w:uiPriority="50"/>
-    <w:lsdException w:name="List Table 6 Colorful Accent 5" w:uiPriority="51"/>
-    <w:lsdException w:name="List Table 7 Colorful Accent 5" w:uiPriority="52"/>
-    <w:lsdException w:name="List Table 1 Light Accent 6" w:uiPriority="46"/>
-    <w:lsdException w:name="List Table 2 Accent 6" w:uiPriority="47"/>
-    <w:lsdException w:name="List Table 3 Accent 6" w:uiPriority="48"/>
-    <w:lsdException w:name="List Table 4 Accent 6" w:uiPriority="49"/>
-    <w:lsdException w:name="List Table 5 Dark Accent 6" w:uiPriority="50"/>
-    <w:lsdException w:name="List Table 6 Colorful Accent 6" w:uiPriority="51"/>
-    <w:lsdException w:name="List Table 7 Colorful Accent 6" w:uiPriority="52"/>
+  <w:latentStyles w:count="260" w:defQFormat="0" w:defUnhideWhenUsed="1" w:defSemiHidden="1" w:defUIPriority="99" w:defLockedState="0">
+    <w:lsdException w:qFormat="1" w:unhideWhenUsed="0" w:uiPriority="0" w:semiHidden="0" w:name="Normal"/>
+    <w:lsdException w:qFormat="1" w:unhideWhenUsed="0" w:uiPriority="9" w:semiHidden="0" w:name="heading 1"/>
+    <w:lsdException w:qFormat="1" w:uiPriority="9" w:name="heading 2"/>
+    <w:lsdException w:qFormat="1" w:uiPriority="9" w:name="heading 3"/>
+    <w:lsdException w:qFormat="1" w:uiPriority="9" w:name="heading 4"/>
+    <w:lsdException w:qFormat="1" w:uiPriority="9" w:name="heading 5"/>
+    <w:lsdException w:qFormat="1" w:uiPriority="9" w:name="heading 6"/>
+    <w:lsdException w:qFormat="1" w:uiPriority="9" w:name="heading 7"/>
+    <w:lsdException w:qFormat="1" w:uiPriority="9" w:name="heading 8"/>
+    <w:lsdException w:qFormat="1" w:uiPriority="9" w:name="heading 9"/>
+    <w:lsdException w:uiPriority="99" w:name="index 1"/>
+    <w:lsdException w:uiPriority="99" w:name="index 2"/>
+    <w:lsdException w:uiPriority="99" w:name="index 3"/>
+    <w:lsdException w:uiPriority="99" w:name="index 4"/>
+    <w:lsdException w:uiPriority="99" w:name="index 5"/>
+    <w:lsdException w:uiPriority="99" w:name="index 6"/>
+    <w:lsdException w:uiPriority="99" w:name="index 7"/>
+    <w:lsdException w:uiPriority="99" w:name="index 8"/>
+    <w:lsdException w:uiPriority="99" w:name="index 9"/>
+    <w:lsdException w:uiPriority="39" w:name="toc 1"/>
+    <w:lsdException w:uiPriority="39" w:name="toc 2"/>
+    <w:lsdException w:uiPriority="39" w:name="toc 3"/>
+    <w:lsdException w:uiPriority="39" w:name="toc 4"/>
+    <w:lsdException w:uiPriority="39" w:name="toc 5"/>
+    <w:lsdException w:uiPriority="39" w:name="toc 6"/>
+    <w:lsdException w:uiPriority="39" w:name="toc 7"/>
+    <w:lsdException w:uiPriority="39" w:name="toc 8"/>
+    <w:lsdException w:uiPriority="39" w:name="toc 9"/>
+    <w:lsdException w:uiPriority="99" w:name="Normal Indent"/>
+    <w:lsdException w:uiPriority="99" w:name="footnote text"/>
+    <w:lsdException w:uiPriority="99" w:name="annotation text"/>
+    <w:lsdException w:uiPriority="99" w:semiHidden="0" w:name="header"/>
+    <w:lsdException w:uiPriority="99" w:semiHidden="0" w:name="footer"/>
+    <w:lsdException w:uiPriority="99" w:name="index heading"/>
+    <w:lsdException w:qFormat="1" w:uiPriority="35" w:name="caption"/>
+    <w:lsdException w:uiPriority="99" w:name="table of figures"/>
+    <w:lsdException w:uiPriority="99" w:name="envelope address"/>
+    <w:lsdException w:uiPriority="99" w:name="envelope return"/>
+    <w:lsdException w:uiPriority="99" w:name="footnote reference"/>
+    <w:lsdException w:uiPriority="99" w:name="annotation reference"/>
+    <w:lsdException w:uiPriority="99" w:name="line number"/>
+    <w:lsdException w:uiPriority="99" w:name="page number"/>
+    <w:lsdException w:uiPriority="99" w:name="endnote reference"/>
+    <w:lsdException w:uiPriority="99" w:name="endnote text"/>
+    <w:lsdException w:uiPriority="99" w:name="table of authorities"/>
+    <w:lsdException w:uiPriority="99" w:name="macro"/>
+    <w:lsdException w:uiPriority="99" w:name="toa heading"/>
+    <w:lsdException w:uiPriority="99" w:name="List"/>
+    <w:lsdException w:uiPriority="99" w:name="List Bullet"/>
+    <w:lsdException w:uiPriority="99" w:name="List Number"/>
+    <w:lsdException w:uiPriority="99" w:name="List 2"/>
+    <w:lsdException w:uiPriority="99" w:name="List 3"/>
+    <w:lsdException w:uiPriority="99" w:name="List 4"/>
+    <w:lsdException w:uiPriority="99" w:name="List 5"/>
+    <w:lsdException w:uiPriority="99" w:name="List Bullet 2"/>
+    <w:lsdException w:uiPriority="99" w:name="List Bullet 3"/>
+    <w:lsdException w:uiPriority="99" w:name="List Bullet 4"/>
+    <w:lsdException w:uiPriority="99" w:name="List Bullet 5"/>
+    <w:lsdException w:uiPriority="99" w:name="List Number 2"/>
+    <w:lsdException w:uiPriority="99" w:name="List Number 3"/>
+    <w:lsdException w:uiPriority="99" w:name="List Number 4"/>
+    <w:lsdException w:uiPriority="99" w:name="List Number 5"/>
+    <w:lsdException w:qFormat="1" w:unhideWhenUsed="0" w:uiPriority="10" w:semiHidden="0" w:name="Title"/>
+    <w:lsdException w:uiPriority="99" w:name="Closing"/>
+    <w:lsdException w:uiPriority="99" w:name="Signature"/>
+    <w:lsdException w:uiPriority="1" w:name="Default Paragraph Font"/>
+    <w:lsdException w:uiPriority="99" w:name="Body Text"/>
+    <w:lsdException w:uiPriority="99" w:name="Body Text Indent"/>
+    <w:lsdException w:uiPriority="99" w:name="List Continue"/>
+    <w:lsdException w:uiPriority="99" w:name="List Continue 2"/>
+    <w:lsdException w:uiPriority="99" w:name="List Continue 3"/>
+    <w:lsdException w:uiPriority="99" w:name="List Continue 4"/>
+    <w:lsdException w:uiPriority="99" w:name="List Continue 5"/>
+    <w:lsdException w:uiPriority="99" w:name="Message Header"/>
+    <w:lsdException w:qFormat="1" w:unhideWhenUsed="0" w:uiPriority="11" w:semiHidden="0" w:name="Subtitle"/>
+    <w:lsdException w:uiPriority="99" w:name="Salutation"/>
+    <w:lsdException w:uiPriority="99" w:name="Date"/>
+    <w:lsdException w:uiPriority="99" w:name="Body Text First Indent"/>
+    <w:lsdException w:uiPriority="99" w:name="Body Text First Indent 2"/>
+    <w:lsdException w:uiPriority="99" w:name="Note Heading"/>
+    <w:lsdException w:uiPriority="99" w:name="Body Text 2"/>
+    <w:lsdException w:uiPriority="99" w:name="Body Text 3"/>
+    <w:lsdException w:uiPriority="99" w:name="Body Text Indent 2"/>
+    <w:lsdException w:uiPriority="99" w:name="Body Text Indent 3"/>
+    <w:lsdException w:uiPriority="99" w:name="Block Text"/>
+    <w:lsdException w:uiPriority="99" w:semiHidden="0" w:name="Hyperlink"/>
+    <w:lsdException w:uiPriority="99" w:semiHidden="0" w:name="FollowedHyperlink"/>
+    <w:lsdException w:qFormat="1" w:unhideWhenUsed="0" w:uiPriority="22" w:semiHidden="0" w:name="Strong"/>
+    <w:lsdException w:qFormat="1" w:unhideWhenUsed="0" w:uiPriority="20" w:semiHidden="0" w:name="Emphasis"/>
+    <w:lsdException w:uiPriority="99" w:name="Document Map"/>
+    <w:lsdException w:uiPriority="99" w:name="Plain Text"/>
+    <w:lsdException w:uiPriority="99" w:name="E-mail Signature"/>
+    <w:lsdException w:uiPriority="99" w:semiHidden="0" w:name="Normal (Web)"/>
+    <w:lsdException w:uiPriority="99" w:name="HTML Acronym"/>
+    <w:lsdException w:uiPriority="99" w:name="HTML Address"/>
+    <w:lsdException w:uiPriority="99" w:name="HTML Cite"/>
+    <w:lsdException w:uiPriority="99" w:name="HTML Code"/>
+    <w:lsdException w:uiPriority="99" w:name="HTML Definition"/>
+    <w:lsdException w:uiPriority="99" w:name="HTML Keyboard"/>
+    <w:lsdException w:uiPriority="99" w:name="HTML Preformatted"/>
+    <w:lsdException w:uiPriority="99" w:name="HTML Sample"/>
+    <w:lsdException w:uiPriority="99" w:name="HTML Typewriter"/>
+    <w:lsdException w:uiPriority="99" w:name="HTML Variable"/>
+    <w:lsdException w:uiPriority="99" w:name="Normal Table"/>
+    <w:lsdException w:uiPriority="99" w:name="annotation subject"/>
+    <w:lsdException w:uiPriority="99" w:name="Table Simple 1"/>
+    <w:lsdException w:uiPriority="99" w:name="Table Simple 2"/>
+    <w:lsdException w:uiPriority="99" w:name="Table Simple 3"/>
+    <w:lsdException w:uiPriority="99" w:name="Table Classic 1"/>
+    <w:lsdException w:uiPriority="99" w:name="Table Classic 2"/>
+    <w:lsdException w:uiPriority="99" w:name="Table Classic 3"/>
+    <w:lsdException w:uiPriority="99" w:name="Table Classic 4"/>
+    <w:lsdException w:uiPriority="99" w:name="Table Colorful 1"/>
+    <w:lsdException w:uiPriority="99" w:name="Table Colorful 2"/>
+    <w:lsdException w:uiPriority="99" w:name="Table Colorful 3"/>
+    <w:lsdException w:uiPriority="99" w:name="Table Columns 1"/>
+    <w:lsdException w:uiPriority="99" w:name="Table Columns 2"/>
+    <w:lsdException w:uiPriority="99" w:name="Table Columns 3"/>
+    <w:lsdException w:uiPriority="99" w:name="Table Columns 4"/>
+    <w:lsdException w:uiPriority="99" w:name="Table Columns 5"/>
+    <w:lsdException w:uiPriority="99" w:name="Table Grid 1"/>
+    <w:lsdException w:uiPriority="99" w:name="Table Grid 2"/>
+    <w:lsdException w:uiPriority="99" w:name="Table Grid 3"/>
+    <w:lsdException w:uiPriority="99" w:name="Table Grid 4"/>
+    <w:lsdException w:uiPriority="99" w:name="Table Grid 5"/>
+    <w:lsdException w:uiPriority="99" w:name="Table Grid 6"/>
+    <w:lsdException w:uiPriority="99" w:name="Table Grid 7"/>
+    <w:lsdException w:uiPriority="99" w:name="Table Grid 8"/>
+    <w:lsdException w:uiPriority="99" w:name="Table List 1"/>
+    <w:lsdException w:uiPriority="99" w:name="Table List 2"/>
+    <w:lsdException w:uiPriority="99" w:name="Table List 3"/>
+    <w:lsdException w:uiPriority="99" w:name="Table List 4"/>
+    <w:lsdException w:uiPriority="99" w:name="Table List 5"/>
+    <w:lsdException w:uiPriority="99" w:name="Table List 6"/>
+    <w:lsdException w:uiPriority="99" w:name="Table List 7"/>
+    <w:lsdException w:uiPriority="99" w:name="Table List 8"/>
+    <w:lsdException w:uiPriority="99" w:name="Table 3D effects 1"/>
+    <w:lsdException w:uiPriority="99" w:name="Table 3D effects 2"/>
+    <w:lsdException w:uiPriority="99" w:name="Table 3D effects 3"/>
+    <w:lsdException w:uiPriority="99" w:name="Table Contemporary"/>
+    <w:lsdException w:uiPriority="99" w:name="Table Elegant"/>
+    <w:lsdException w:uiPriority="99" w:name="Table Professional"/>
+    <w:lsdException w:uiPriority="99" w:name="Table Subtle 1"/>
+    <w:lsdException w:uiPriority="99" w:name="Table Subtle 2"/>
+    <w:lsdException w:uiPriority="99" w:name="Table Web 1"/>
+    <w:lsdException w:uiPriority="99" w:name="Table Web 2"/>
+    <w:lsdException w:uiPriority="99" w:name="Table Web 3"/>
+    <w:lsdException w:uiPriority="99" w:name="Balloon Text"/>
+    <w:lsdException w:uiPriority="39" w:name="Table Grid"/>
+    <w:lsdException w:uiPriority="99" w:name="Table Theme"/>
+    <w:lsdException w:unhideWhenUsed="0" w:uiPriority="60" w:semiHidden="0" w:name="Light Shading"/>
+    <w:lsdException w:unhideWhenUsed="0" w:uiPriority="61" w:semiHidden="0" w:name="Light List"/>
+    <w:lsdException w:unhideWhenUsed="0" w:uiPriority="62" w:semiHidden="0" w:name="Light Grid"/>
+    <w:lsdException w:unhideWhenUsed="0" w:uiPriority="63" w:semiHidden="0" w:name="Medium Shading 1"/>
+    <w:lsdException w:unhideWhenUsed="0" w:uiPriority="64" w:semiHidden="0" w:name="Medium Shading 2"/>
+    <w:lsdException w:unhideWhenUsed="0" w:uiPriority="65" w:semiHidden="0" w:name="Medium List 1"/>
+    <w:lsdException w:unhideWhenUsed="0" w:uiPriority="66" w:semiHidden="0" w:name="Medium List 2"/>
+    <w:lsdException w:unhideWhenUsed="0" w:uiPriority="67" w:semiHidden="0" w:name="Medium Grid 1"/>
+    <w:lsdException w:unhideWhenUsed="0" w:uiPriority="68" w:semiHidden="0" w:name="Medium Grid 2"/>
+    <w:lsdException w:unhideWhenUsed="0" w:uiPriority="69" w:semiHidden="0" w:name="Medium Grid 3"/>
+    <w:lsdException w:unhideWhenUsed="0" w:uiPriority="70" w:semiHidden="0" w:name="Dark List"/>
+    <w:lsdException w:unhideWhenUsed="0" w:uiPriority="71" w:semiHidden="0" w:name="Colorful Shading"/>
+    <w:lsdException w:unhideWhenUsed="0" w:uiPriority="72" w:semiHidden="0" w:name="Colorful List"/>
+    <w:lsdException w:unhideWhenUsed="0" w:uiPriority="73" w:semiHidden="0" w:name="Colorful Grid"/>
+    <w:lsdException w:unhideWhenUsed="0" w:uiPriority="60" w:semiHidden="0" w:name="Light Shading Accent 1"/>
+    <w:lsdException w:unhideWhenUsed="0" w:uiPriority="61" w:semiHidden="0" w:name="Light List Accent 1"/>
+    <w:lsdException w:unhideWhenUsed="0" w:uiPriority="62" w:semiHidden="0" w:name="Light Grid Accent 1"/>
+    <w:lsdException w:unhideWhenUsed="0" w:uiPriority="63" w:semiHidden="0" w:name="Medium Shading 1 Accent 1"/>
+    <w:lsdException w:unhideWhenUsed="0" w:uiPriority="64" w:semiHidden="0" w:name="Medium Shading 2 Accent 1"/>
+    <w:lsdException w:unhideWhenUsed="0" w:uiPriority="65" w:semiHidden="0" w:name="Medium List 1 Accent 1"/>
+    <w:lsdException w:unhideWhenUsed="0" w:uiPriority="66" w:semiHidden="0" w:name="Medium List 2 Accent 1"/>
+    <w:lsdException w:unhideWhenUsed="0" w:uiPriority="67" w:semiHidden="0" w:name="Medium Grid 1 Accent 1"/>
+    <w:lsdException w:unhideWhenUsed="0" w:uiPriority="68" w:semiHidden="0" w:name="Medium Grid 2 Accent 1"/>
+    <w:lsdException w:unhideWhenUsed="0" w:uiPriority="69" w:semiHidden="0" w:name="Medium Grid 3 Accent 1"/>
+    <w:lsdException w:unhideWhenUsed="0" w:uiPriority="70" w:semiHidden="0" w:name="Dark List Accent 1"/>
+    <w:lsdException w:unhideWhenUsed="0" w:uiPriority="71" w:semiHidden="0" w:name="Colorful Shading Accent 1"/>
+    <w:lsdException w:unhideWhenUsed="0" w:uiPriority="72" w:semiHidden="0" w:name="Colorful List Accent 1"/>
+    <w:lsdException w:unhideWhenUsed="0" w:uiPriority="73" w:semiHidden="0" w:name="Colorful Grid Accent 1"/>
+    <w:lsdException w:unhideWhenUsed="0" w:uiPriority="60" w:semiHidden="0" w:name="Light Shading Accent 2"/>
+    <w:lsdException w:unhideWhenUsed="0" w:uiPriority="61" w:semiHidden="0" w:name="Light List Accent 2"/>
+    <w:lsdException w:unhideWhenUsed="0" w:uiPriority="62" w:semiHidden="0" w:name="Light Grid Accent 2"/>
+    <w:lsdException w:unhideWhenUsed="0" w:uiPriority="63" w:semiHidden="0" w:name="Medium Shading 1 Accent 2"/>
+    <w:lsdException w:unhideWhenUsed="0" w:uiPriority="64" w:semiHidden="0" w:name="Medium Shading 2 Accent 2"/>
+    <w:lsdException w:unhideWhenUsed="0" w:uiPriority="65" w:semiHidden="0" w:name="Medium List 1 Accent 2"/>
+    <w:lsdException w:unhideWhenUsed="0" w:uiPriority="66" w:semiHidden="0" w:name="Medium List 2 Accent 2"/>
+    <w:lsdException w:unhideWhenUsed="0" w:uiPriority="67" w:semiHidden="0" w:name="Medium Grid 1 Accent 2"/>
+    <w:lsdException w:unhideWhenUsed="0" w:uiPriority="68" w:semiHidden="0" w:name="Medium Grid 2 Accent 2"/>
+    <w:lsdException w:unhideWhenUsed="0" w:uiPriority="69" w:semiHidden="0" w:name="Medium Grid 3 Accent 2"/>
+    <w:lsdException w:unhideWhenUsed="0" w:uiPriority="70" w:semiHidden="0" w:name="Dark List Accent 2"/>
+    <w:lsdException w:unhideWhenUsed="0" w:uiPriority="71" w:semiHidden="0" w:name="Colorful Shading Accent 2"/>
+    <w:lsdException w:unhideWhenUsed="0" w:uiPriority="72" w:semiHidden="0" w:name="Colorful List Accent 2"/>
+    <w:lsdException w:unhideWhenUsed="0" w:uiPriority="73" w:semiHidden="0" w:name="Colorful Grid Accent 2"/>
+    <w:lsdException w:unhideWhenUsed="0" w:uiPriority="60" w:semiHidden="0" w:name="Light Shading Accent 3"/>
+    <w:lsdException w:unhideWhenUsed="0" w:uiPriority="61" w:semiHidden="0" w:name="Light List Accent 3"/>
+    <w:lsdException w:unhideWhenUsed="0" w:uiPriority="62" w:semiHidden="0" w:name="Light Grid Accent 3"/>
+    <w:lsdException w:unhideWhenUsed="0" w:uiPriority="63" w:semiHidden="0" w:name="Medium Shading 1 Accent 3"/>
+    <w:lsdException w:unhideWhenUsed="0" w:uiPriority="64" w:semiHidden="0" w:name="Medium Shading 2 Accent 3"/>
+    <w:lsdException w:unhideWhenUsed="0" w:uiPriority="65" w:semiHidden="0" w:name="Medium List 1 Accent 3"/>
+    <w:lsdException w:unhideWhenUsed="0" w:uiPriority="66" w:semiHidden="0" w:name="Medium List 2 Accent 3"/>
+    <w:lsdException w:unhideWhenUsed="0" w:uiPriority="67" w:semiHidden="0" w:name="Medium Grid 1 Accent 3"/>
+    <w:lsdException w:unhideWhenUsed="0" w:uiPriority="68" w:semiHidden="0" w:name="Medium Grid 2 Accent 3"/>
+    <w:lsdException w:unhideWhenUsed="0" w:uiPriority="69" w:semiHidden="0" w:name="Medium Grid 3 Accent 3"/>
+    <w:lsdException w:unhideWhenUsed="0" w:uiPriority="70" w:semiHidden="0" w:name="Dark List Accent 3"/>
+    <w:lsdException w:unhideWhenUsed="0" w:uiPriority="71" w:semiHidden="0" w:name="Colorful Shading Accent 3"/>
+    <w:lsdException w:unhideWhenUsed="0" w:uiPriority="72" w:semiHidden="0" w:name="Colorful List Accent 3"/>
+    <w:lsdException w:unhideWhenUsed="0" w:uiPriority="73" w:semiHidden="0" w:name="Colorful Grid Accent 3"/>
+    <w:lsdException w:unhideWhenUsed="0" w:uiPriority="60" w:semiHidden="0" w:name="Light Shading Accent 4"/>
+    <w:lsdException w:unhideWhenUsed="0" w:uiPriority="61" w:semiHidden="0" w:name="Light List Accent 4"/>
+    <w:lsdException w:unhideWhenUsed="0" w:uiPriority="62" w:semiHidden="0" w:name="Light Grid Accent 4"/>
+    <w:lsdException w:unhideWhenUsed="0" w:uiPriority="63" w:semiHidden="0" w:name="Medium Shading 1 Accent 4"/>
+    <w:lsdException w:unhideWhenUsed="0" w:uiPriority="64" w:semiHidden="0" w:name="Medium Shading 2 Accent 4"/>
+    <w:lsdException w:unhideWhenUsed="0" w:uiPriority="65" w:semiHidden="0" w:name="Medium List 1 Accent 4"/>
+    <w:lsdException w:unhideWhenUsed="0" w:uiPriority="66" w:semiHidden="0" w:name="Medium List 2 Accent 4"/>
+    <w:lsdException w:unhideWhenUsed="0" w:uiPriority="67" w:semiHidden="0" w:name="Medium Grid 1 Accent 4"/>
+    <w:lsdException w:unhideWhenUsed="0" w:uiPriority="68" w:semiHidden="0" w:name="Medium Grid 2 Accent 4"/>
+    <w:lsdException w:unhideWhenUsed="0" w:uiPriority="69" w:semiHidden="0" w:name="Medium Grid 3 Accent 4"/>
+    <w:lsdException w:unhideWhenUsed="0" w:uiPriority="70" w:semiHidden="0" w:name="Dark List Accent 4"/>
+    <w:lsdException w:unhideWhenUsed="0" w:uiPriority="71" w:semiHidden="0" w:name="Colorful Shading Accent 4"/>
+    <w:lsdException w:unhideWhenUsed="0" w:uiPriority="72" w:semiHidden="0" w:name="Colorful List Accent 4"/>
+    <w:lsdException w:unhideWhenUsed="0" w:uiPriority="73" w:semiHidden="0" w:name="Colorful Grid Accent 4"/>
+    <w:lsdException w:unhideWhenUsed="0" w:uiPriority="60" w:semiHidden="0" w:name="Light Shading Accent 5"/>
+    <w:lsdException w:unhideWhenUsed="0" w:uiPriority="61" w:semiHidden="0" w:name="Light List Accent 5"/>
+    <w:lsdException w:unhideWhenUsed="0" w:uiPriority="62" w:semiHidden="0" w:name="Light Grid Accent 5"/>
+    <w:lsdException w:unhideWhenUsed="0" w:uiPriority="63" w:semiHidden="0" w:name="Medium Shading 1 Accent 5"/>
+    <w:lsdException w:unhideWhenUsed="0" w:uiPriority="64" w:semiHidden="0" w:name="Medium Shading 2 Accent 5"/>
+    <w:lsdException w:unhideWhenUsed="0" w:uiPriority="65" w:semiHidden="0" w:name="Medium List 1 Accent 5"/>
+    <w:lsdException w:unhideWhenUsed="0" w:uiPriority="66" w:semiHidden="0" w:name="Medium List 2 Accent 5"/>
+    <w:lsdException w:unhideWhenUsed="0" w:uiPriority="67" w:semiHidden="0" w:name="Medium Grid 1 Accent 5"/>
+    <w:lsdException w:unhideWhenUsed="0" w:uiPriority="68" w:semiHidden="0" w:name="Medium Grid 2 Accent 5"/>
+    <w:lsdException w:unhideWhenUsed="0" w:uiPriority="69" w:semiHidden="0" w:name="Medium Grid 3 Accent 5"/>
+    <w:lsdException w:unhideWhenUsed="0" w:uiPriority="70" w:semiHidden="0" w:name="Dark List Accent 5"/>
+    <w:lsdException w:unhideWhenUsed="0" w:uiPriority="71" w:semiHidden="0" w:name="Colorful Shading Accent 5"/>
+    <w:lsdException w:unhideWhenUsed="0" w:uiPriority="72" w:semiHidden="0" w:name="Colorful List Accent 5"/>
+    <w:lsdException w:unhideWhenUsed="0" w:uiPriority="73" w:semiHidden="0" w:name="Colorful Grid Accent 5"/>
+    <w:lsdException w:unhideWhenUsed="0" w:uiPriority="60" w:semiHidden="0" w:name="Light Shading Accent 6"/>
+    <w:lsdException w:unhideWhenUsed="0" w:uiPriority="61" w:semiHidden="0" w:name="Light List Accent 6"/>
+    <w:lsdException w:unhideWhenUsed="0" w:uiPriority="62" w:semiHidden="0" w:name="Light Grid Accent 6"/>
+    <w:lsdException w:unhideWhenUsed="0" w:uiPriority="63" w:semiHidden="0" w:name="Medium Shading 1 Accent 6"/>
+    <w:lsdException w:unhideWhenUsed="0" w:uiPriority="64" w:semiHidden="0" w:name="Medium Shading 2 Accent 6"/>
+    <w:lsdException w:unhideWhenUsed="0" w:uiPriority="65" w:semiHidden="0" w:name="Medium List 1 Accent 6"/>
+    <w:lsdException w:unhideWhenUsed="0" w:uiPriority="66" w:semiHidden="0" w:name="Medium List 2 Accent 6"/>
+    <w:lsdException w:unhideWhenUsed="0" w:uiPriority="67" w:semiHidden="0" w:name="Medium Grid 1 Accent 6"/>
+    <w:lsdException w:unhideWhenUsed="0" w:uiPriority="68" w:semiHidden="0" w:name="Medium Grid 2 Accent 6"/>
+    <w:lsdException w:unhideWhenUsed="0" w:uiPriority="69" w:semiHidden="0" w:name="Medium Grid 3 Accent 6"/>
+    <w:lsdException w:unhideWhenUsed="0" w:uiPriority="70" w:semiHidden="0" w:name="Dark List Accent 6"/>
+    <w:lsdException w:unhideWhenUsed="0" w:uiPriority="71" w:semiHidden="0" w:name="Colorful Shading Accent 6"/>
+    <w:lsdException w:unhideWhenUsed="0" w:uiPriority="72" w:semiHidden="0" w:name="Colorful List Accent 6"/>
+    <w:lsdException w:unhideWhenUsed="0" w:uiPriority="73" w:semiHidden="0" w:name="Colorful Grid Accent 6"/>
   </w:latentStyles>
-  <w:style w:type="paragraph" w:default="1" w:styleId="a">
+  <w:style w:type="paragraph" w:default="1" w:styleId="1">
     <w:name w:val="Normal"/>
     <w:qFormat/>
+    <w:uiPriority w:val="0"/>
     <w:pPr>
       <w:widowControl w:val="0"/>
       <w:jc w:val="both"/>
     </w:pPr>
     <w:rPr>
+      <w:rFonts w:asciiTheme="minorHAnsi" w:hAnsiTheme="minorHAnsi" w:eastAsiaTheme="minorEastAsia" w:cstheme="minorBidi"/>
       <w:kern w:val="2"/>
       <w:sz w:val="21"/>
       <w:szCs w:val="22"/>
+      <w:lang w:val="en-US" w:eastAsia="zh-CN" w:bidi="ar-SA"/>
     </w:rPr>
   </w:style>
-  <w:style w:type="character" w:default="1" w:styleId="a0">
+  <w:style w:type="character" w:default="1" w:styleId="5">
     <w:name w:val="Default Paragraph Font"/>
+    <w:unhideWhenUsed/>
     <w:uiPriority w:val="1"/>
-    <w:semiHidden/>
+  </w:style>
+  <w:style w:type="table" w:default="1" w:styleId="8">
+    <w:name w:val="Normal Table"/>
     <w:unhideWhenUsed/>
-  </w:style>
-  <w:style w:type="table" w:default="1" w:styleId="a1">
-    <w:name w:val="Normal Table"/>
     <w:uiPriority w:val="99"/>
-    <w:semiHidden/>
-    <w:unhideWhenUsed/>
     <w:tblPr>
-      <w:tblInd w:w="0" w:type="dxa"/>
+      <w:tblLayout w:type="fixed"/>
       <w:tblCellMar>
         <w:top w:w="0" w:type="dxa"/>
         <w:left w:w="108" w:type="dxa"/>
@@ -13592,18 +13195,12 @@
       </w:tblCellMar>
     </w:tblPr>
   </w:style>
-  <w:style w:type="numbering" w:default="1" w:styleId="a2">
-    <w:name w:val="No List"/>
+  <w:style w:type="paragraph" w:styleId="2">
+    <w:name w:val="footer"/>
+    <w:basedOn w:val="1"/>
+    <w:link w:val="12"/>
+    <w:unhideWhenUsed/>
     <w:uiPriority w:val="99"/>
-    <w:semiHidden/>
-    <w:unhideWhenUsed/>
-  </w:style>
-  <w:style w:type="paragraph" w:styleId="a3">
-    <w:name w:val="footer"/>
-    <w:basedOn w:val="a"/>
-    <w:link w:val="a4"/>
-    <w:uiPriority w:val="99"/>
-    <w:unhideWhenUsed/>
     <w:pPr>
       <w:tabs>
         <w:tab w:val="center" w:pos="4153"/>
@@ -13617,15 +13214,15 @@
       <w:szCs w:val="18"/>
     </w:rPr>
   </w:style>
-  <w:style w:type="paragraph" w:styleId="a5">
+  <w:style w:type="paragraph" w:styleId="3">
     <w:name w:val="header"/>
-    <w:basedOn w:val="a"/>
-    <w:link w:val="a6"/>
+    <w:basedOn w:val="1"/>
+    <w:link w:val="11"/>
+    <w:unhideWhenUsed/>
     <w:uiPriority w:val="99"/>
-    <w:unhideWhenUsed/>
     <w:pPr>
       <w:pBdr>
-        <w:bottom w:val="single" w:sz="6" w:space="1" w:color="auto"/>
+        <w:bottom w:val="single" w:color="auto" w:sz="6" w:space="1"/>
       </w:pBdr>
       <w:tabs>
         <w:tab w:val="center" w:pos="4153"/>
@@ -13639,74 +13236,84 @@
       <w:szCs w:val="18"/>
     </w:rPr>
   </w:style>
-  <w:style w:type="paragraph" w:styleId="a7">
+  <w:style w:type="paragraph" w:styleId="4">
     <w:name w:val="Normal (Web)"/>
-    <w:basedOn w:val="a"/>
+    <w:basedOn w:val="1"/>
+    <w:unhideWhenUsed/>
     <w:uiPriority w:val="99"/>
-    <w:unhideWhenUsed/>
     <w:pPr>
       <w:widowControl/>
       <w:spacing w:before="100" w:beforeAutospacing="1" w:after="100" w:afterAutospacing="1"/>
       <w:jc w:val="left"/>
     </w:pPr>
     <w:rPr>
-      <w:rFonts w:ascii="宋体" w:eastAsia="宋体" w:hAnsi="宋体" w:cs="宋体"/>
+      <w:rFonts w:ascii="宋体" w:hAnsi="宋体" w:eastAsia="宋体" w:cs="宋体"/>
       <w:kern w:val="0"/>
       <w:sz w:val="24"/>
       <w:szCs w:val="24"/>
     </w:rPr>
   </w:style>
-  <w:style w:type="character" w:styleId="a8">
+  <w:style w:type="character" w:styleId="6">
     <w:name w:val="FollowedHyperlink"/>
-    <w:basedOn w:val="a0"/>
+    <w:basedOn w:val="5"/>
+    <w:unhideWhenUsed/>
     <w:uiPriority w:val="99"/>
-    <w:unhideWhenUsed/>
     <w:rPr>
       <w:color w:val="954F72" w:themeColor="followedHyperlink"/>
       <w:u w:val="single"/>
+      <w14:textFill>
+        <w14:solidFill>
+          <w14:schemeClr w14:val="folHlink"/>
+        </w14:solidFill>
+      </w14:textFill>
     </w:rPr>
   </w:style>
-  <w:style w:type="character" w:styleId="a9">
+  <w:style w:type="character" w:styleId="7">
     <w:name w:val="Hyperlink"/>
-    <w:basedOn w:val="a0"/>
+    <w:basedOn w:val="5"/>
+    <w:unhideWhenUsed/>
     <w:uiPriority w:val="99"/>
-    <w:unhideWhenUsed/>
     <w:rPr>
       <w:color w:val="0563C1" w:themeColor="hyperlink"/>
       <w:u w:val="single"/>
+      <w14:textFill>
+        <w14:solidFill>
+          <w14:schemeClr w14:val="hlink"/>
+        </w14:solidFill>
+      </w14:textFill>
     </w:rPr>
   </w:style>
-  <w:style w:type="paragraph" w:customStyle="1" w:styleId="1">
+  <w:style w:type="paragraph" w:customStyle="1" w:styleId="9">
     <w:name w:val="列出段落1"/>
-    <w:basedOn w:val="a"/>
+    <w:basedOn w:val="1"/>
+    <w:qFormat/>
     <w:uiPriority w:val="34"/>
-    <w:qFormat/>
     <w:pPr>
       <w:widowControl/>
-      <w:ind w:firstLineChars="200" w:firstLine="420"/>
+      <w:ind w:firstLine="420" w:firstLineChars="200"/>
       <w:jc w:val="left"/>
     </w:pPr>
     <w:rPr>
-      <w:rFonts w:ascii="宋体" w:eastAsia="宋体" w:hAnsi="宋体" w:cs="宋体"/>
+      <w:rFonts w:ascii="宋体" w:hAnsi="宋体" w:eastAsia="宋体" w:cs="宋体"/>
       <w:kern w:val="0"/>
       <w:sz w:val="24"/>
       <w:szCs w:val="24"/>
     </w:rPr>
   </w:style>
-  <w:style w:type="character" w:customStyle="1" w:styleId="Mention">
+  <w:style w:type="character" w:customStyle="1" w:styleId="10">
     <w:name w:val="Mention"/>
-    <w:basedOn w:val="a0"/>
+    <w:basedOn w:val="5"/>
+    <w:unhideWhenUsed/>
     <w:uiPriority w:val="99"/>
-    <w:unhideWhenUsed/>
     <w:rPr>
       <w:color w:val="2B579A"/>
       <w:shd w:val="clear" w:color="auto" w:fill="E6E6E6"/>
     </w:rPr>
   </w:style>
-  <w:style w:type="character" w:customStyle="1" w:styleId="a6">
+  <w:style w:type="character" w:customStyle="1" w:styleId="11">
     <w:name w:val="页眉 字符"/>
-    <w:basedOn w:val="a0"/>
-    <w:link w:val="a5"/>
+    <w:basedOn w:val="5"/>
+    <w:link w:val="3"/>
     <w:uiPriority w:val="99"/>
     <w:rPr>
       <w:kern w:val="2"/>
@@ -13714,10 +13321,10 @@
       <w:szCs w:val="18"/>
     </w:rPr>
   </w:style>
-  <w:style w:type="character" w:customStyle="1" w:styleId="a4">
+  <w:style w:type="character" w:customStyle="1" w:styleId="12">
     <w:name w:val="页脚 字符"/>
-    <w:basedOn w:val="a0"/>
-    <w:link w:val="a3"/>
+    <w:basedOn w:val="5"/>
+    <w:link w:val="2"/>
     <w:uiPriority w:val="99"/>
     <w:rPr>
       <w:kern w:val="2"/>
@@ -13980,7 +13587,6 @@
     </a:fmtScheme>
   </a:themeElements>
   <a:objectDefaults/>
-  <a:extraClrSchemeLst/>
 </a:theme>
 </file>
 

--- a/store/张睿-前端开发-18878989821.docx
+++ b/store/张睿-前端开发-18878989821.docx
@@ -1,9 +1,12 @@
 
 <file path=word/document.xml><?xml version="1.0" encoding="utf-8"?>
-<w:document xmlns:wpc="http://schemas.microsoft.com/office/word/2010/wordprocessingCanvas" xmlns:mc="http://schemas.openxmlformats.org/markup-compatibility/2006" xmlns:o="urn:schemas-microsoft-com:office:office" xmlns:r="http://schemas.openxmlformats.org/officeDocument/2006/relationships" xmlns:m="http://schemas.openxmlformats.org/officeDocument/2006/math" xmlns:v="urn:schemas-microsoft-com:vml" xmlns:wp14="http://schemas.microsoft.com/office/word/2010/wordprocessingDrawing" xmlns:wp="http://schemas.openxmlformats.org/drawingml/2006/wordprocessingDrawing" xmlns:w="http://schemas.openxmlformats.org/wordprocessingml/2006/main" xmlns:w14="http://schemas.microsoft.com/office/word/2010/wordml" xmlns:w10="urn:schemas-microsoft-com:office:word" xmlns:w15="http://schemas.microsoft.com/office/word/2012/wordml" xmlns:wpg="http://schemas.microsoft.com/office/word/2010/wordprocessingGroup" xmlns:wpi="http://schemas.microsoft.com/office/word/2010/wordprocessingInk" xmlns:wne="http://schemas.microsoft.com/office/word/2006/wordml" xmlns:wps="http://schemas.microsoft.com/office/word/2010/wordprocessingShape" xmlns:wpsCustomData="http://www.wps.cn/officeDocument/2013/wpsCustomData" mc:Ignorable="w14 w15 wp14">
+<w:document xmlns:wpc="http://schemas.microsoft.com/office/word/2010/wordprocessingCanvas" xmlns:cx="http://schemas.microsoft.com/office/drawing/2014/chartex" xmlns:cx1="http://schemas.microsoft.com/office/drawing/2015/9/8/chartex" xmlns:cx2="http://schemas.microsoft.com/office/drawing/2015/10/21/chartex" xmlns:cx3="http://schemas.microsoft.com/office/drawing/2016/5/9/chartex" xmlns:cx4="http://schemas.microsoft.com/office/drawing/2016/5/10/chartex" xmlns:cx5="http://schemas.microsoft.com/office/drawing/2016/5/11/chartex" xmlns:cx6="http://schemas.microsoft.com/office/drawing/2016/5/12/chartex" xmlns:cx7="http://schemas.microsoft.com/office/drawing/2016/5/13/chartex" xmlns:cx8="http://schemas.microsoft.com/office/drawing/2016/5/14/chartex" xmlns:mc="http://schemas.openxmlformats.org/markup-compatibility/2006" xmlns:o="urn:schemas-microsoft-com:office:office" xmlns:r="http://schemas.openxmlformats.org/officeDocument/2006/relationships" xmlns:m="http://schemas.openxmlformats.org/officeDocument/2006/math" xmlns:v="urn:schemas-microsoft-com:vml" xmlns:wp14="http://schemas.microsoft.com/office/word/2010/wordprocessingDrawing" xmlns:wp="http://schemas.openxmlformats.org/drawingml/2006/wordprocessingDrawing" xmlns:w10="urn:schemas-microsoft-com:office:word" xmlns:w="http://schemas.openxmlformats.org/wordprocessingml/2006/main" xmlns:w14="http://schemas.microsoft.com/office/word/2010/wordml" xmlns:w15="http://schemas.microsoft.com/office/word/2012/wordml" xmlns:w16se="http://schemas.microsoft.com/office/word/2015/wordml/symex" xmlns:wpg="http://schemas.microsoft.com/office/word/2010/wordprocessingGroup" xmlns:wpi="http://schemas.microsoft.com/office/word/2010/wordprocessingInk" xmlns:wne="http://schemas.microsoft.com/office/word/2006/wordml" xmlns:wps="http://schemas.microsoft.com/office/word/2010/wordprocessingShape" mc:Ignorable="w14 w15 w16se wp14">
   <w:body>
     <w:p>
       <w:r>
+        <w:rPr>
+          <w:noProof/>
+        </w:rPr>
         <mc:AlternateContent>
           <mc:Choice Requires="wps">
             <w:drawing>
@@ -37,12 +40,12 @@
                         <w:txbxContent>
                           <w:p>
                             <w:pPr>
-                              <w:pStyle w:val="4"/>
+                              <w:pStyle w:val="a7"/>
                               <w:spacing w:before="0" w:beforeAutospacing="0" w:after="0" w:afterAutospacing="0" w:line="380" w:lineRule="exact"/>
                             </w:pPr>
                             <w:r>
                               <w:rPr>
-                                <w:rFonts w:hint="eastAsia" w:ascii="微软雅黑" w:hAnsi="微软雅黑" w:eastAsia="微软雅黑" w:cs="Times New Roman"/>
+                                <w:rFonts w:ascii="微软雅黑" w:eastAsia="微软雅黑" w:hAnsi="微软雅黑" w:cs="Times New Roman" w:hint="eastAsia"/>
                                 <w:b/>
                                 <w:bCs/>
                                 <w:color w:val="FFFFFF"/>
@@ -64,7 +67,7 @@
               </wp:anchor>
             </w:drawing>
           </mc:Choice>
-          <mc:Fallback>
+          <mc:Fallback xmlns:wpsCustomData="http://www.wps.cn/officeDocument/2013/wpsCustomData">
             <w:pict>
               <v:rect id="矩形 36" o:spid="_x0000_s1026" o:spt="1" style="position:absolute;left:0pt;margin-left:96.05pt;margin-top:577.35pt;height:26.2pt;width:374.2pt;z-index:251655168;mso-width-relative:page;mso-height-relative:page;" filled="f" stroked="f" coordsize="21600,21600" o:gfxdata="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">
                 <v:fill on="f" focussize="0,0"/>
@@ -99,6 +102,9 @@
         </mc:AlternateContent>
       </w:r>
       <w:r>
+        <w:rPr>
+          <w:noProof/>
+        </w:rPr>
         <mc:AlternateContent>
           <mc:Choice Requires="wps">
             <w:drawing>
@@ -144,7 +150,7 @@
               </wp:anchor>
             </w:drawing>
           </mc:Choice>
-          <mc:Fallback>
+          <mc:Fallback xmlns:wpsCustomData="http://www.wps.cn/officeDocument/2013/wpsCustomData">
             <w:pict>
               <v:rect id="矩形 29" o:spid="_x0000_s1026" o:spt="1" style="position:absolute;left:0pt;margin-left:-12.05pt;margin-top:623.3pt;height:7.3pt;width:58.6pt;z-index:251648000;v-text-anchor:middle;mso-width-relative:page;mso-height-relative:page;" fillcolor="#8ABAD4" filled="t" stroked="f" coordsize="21600,21600" o:gfxdata="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">
                 <v:fill on="t" focussize="0,0"/>
@@ -157,6 +163,9 @@
         </mc:AlternateContent>
       </w:r>
       <w:r>
+        <w:rPr>
+          <w:noProof/>
+        </w:rPr>
         <mc:AlternateContent>
           <mc:Choice Requires="wps">
             <w:drawing>
@@ -202,7 +211,7 @@
               </wp:anchor>
             </w:drawing>
           </mc:Choice>
-          <mc:Fallback>
+          <mc:Fallback xmlns:wpsCustomData="http://www.wps.cn/officeDocument/2013/wpsCustomData">
             <w:pict>
               <v:rect id="矩形 26" o:spid="_x0000_s1026" o:spt="1" style="position:absolute;left:0pt;margin-left:-12.05pt;margin-top:548.15pt;height:7.3pt;width:65.4pt;z-index:251644928;v-text-anchor:middle;mso-width-relative:page;mso-height-relative:page;" fillcolor="#8ABAD4" filled="t" stroked="f" coordsize="21600,21600" o:gfxdata="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">
                 <v:fill on="t" focussize="0,0"/>
@@ -215,6 +224,9 @@
         </mc:AlternateContent>
       </w:r>
       <w:r>
+        <w:rPr>
+          <w:noProof/>
+        </w:rPr>
         <mc:AlternateContent>
           <mc:Choice Requires="wps">
             <w:drawing>
@@ -260,7 +272,7 @@
               </wp:anchor>
             </w:drawing>
           </mc:Choice>
-          <mc:Fallback>
+          <mc:Fallback xmlns:wpsCustomData="http://www.wps.cn/officeDocument/2013/wpsCustomData">
             <w:pict>
               <v:rect id="矩形 30" o:spid="_x0000_s1026" o:spt="1" style="position:absolute;left:0pt;margin-left:-12.15pt;margin-top:648.6pt;height:6.6pt;width:46.8pt;z-index:251649024;v-text-anchor:middle;mso-width-relative:page;mso-height-relative:page;" fillcolor="#8ABAD4" filled="t" stroked="f" coordsize="21600,21600" o:gfxdata="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">
                 <v:fill on="t" focussize="0,0"/>
@@ -273,6 +285,9 @@
         </mc:AlternateContent>
       </w:r>
       <w:r>
+        <w:rPr>
+          <w:noProof/>
+        </w:rPr>
         <mc:AlternateContent>
           <mc:Choice Requires="wps">
             <w:drawing>
@@ -318,7 +333,7 @@
               </wp:anchor>
             </w:drawing>
           </mc:Choice>
-          <mc:Fallback>
+          <mc:Fallback xmlns:wpsCustomData="http://www.wps.cn/officeDocument/2013/wpsCustomData">
             <w:pict>
               <v:rect id="矩形 27" o:spid="_x0000_s1026" o:spt="1" style="position:absolute;left:0pt;margin-left:-12.15pt;margin-top:573.6pt;height:7.2pt;width:63pt;z-index:251645952;v-text-anchor:middle;mso-width-relative:page;mso-height-relative:page;" fillcolor="#8ABAD4" filled="t" stroked="f" coordsize="21600,21600" o:gfxdata="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">
                 <v:fill on="t" focussize="0,0"/>
@@ -331,6 +346,9 @@
         </mc:AlternateContent>
       </w:r>
       <w:r>
+        <w:rPr>
+          <w:noProof/>
+        </w:rPr>
         <mc:AlternateContent>
           <mc:Choice Requires="wps">
             <w:drawing>
@@ -376,7 +394,7 @@
               </wp:anchor>
             </w:drawing>
           </mc:Choice>
-          <mc:Fallback>
+          <mc:Fallback xmlns:wpsCustomData="http://www.wps.cn/officeDocument/2013/wpsCustomData">
             <w:pict>
               <v:rect id="矩形 28" o:spid="_x0000_s1026" o:spt="1" style="position:absolute;left:0pt;margin-left:-12.15pt;margin-top:598.2pt;height:6.6pt;width:61.65pt;z-index:251646976;v-text-anchor:middle;mso-width-relative:page;mso-height-relative:page;" fillcolor="#8ABAD4" filled="t" stroked="f" coordsize="21600,21600" o:gfxdata="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">
                 <v:fill on="t" focussize="0,0"/>
@@ -389,6 +407,9 @@
         </mc:AlternateContent>
       </w:r>
       <w:r>
+        <w:rPr>
+          <w:noProof/>
+        </w:rPr>
         <mc:AlternateContent>
           <mc:Choice Requires="wps">
             <w:drawing>
@@ -423,55 +444,39 @@
                         <w:txbxContent>
                           <w:p>
                             <w:pPr>
-                              <w:pStyle w:val="4"/>
+                              <w:pStyle w:val="a7"/>
                               <w:spacing w:before="0" w:beforeAutospacing="0" w:after="0" w:afterAutospacing="0" w:line="500" w:lineRule="exact"/>
                             </w:pPr>
                             <w:r>
                               <w:rPr>
-                                <w:rFonts w:hint="eastAsia" w:ascii="微软雅黑" w:hAnsi="微软雅黑" w:eastAsia="微软雅黑" w:cstheme="minorBidi"/>
+                                <w:rFonts w:ascii="微软雅黑" w:eastAsia="微软雅黑" w:hAnsi="微软雅黑" w:cstheme="minorBidi" w:hint="eastAsia"/>
                                 <w:color w:val="262626" w:themeColor="text1" w:themeTint="D9"/>
                                 <w:kern w:val="24"/>
                                 <w:sz w:val="16"/>
                                 <w:szCs w:val="16"/>
-                                <w14:textFill>
-                                  <w14:solidFill>
-                                    <w14:schemeClr w14:val="tx1">
-                                      <w14:lumMod w14:val="85000"/>
-                                      <w14:lumOff w14:val="15000"/>
-                                    </w14:schemeClr>
-                                  </w14:solidFill>
-                                </w14:textFill>
                               </w:rPr>
                               <w:t>HTML</w:t>
                             </w:r>
                           </w:p>
                           <w:p>
                             <w:pPr>
-                              <w:pStyle w:val="4"/>
+                              <w:pStyle w:val="a7"/>
                               <w:spacing w:before="0" w:beforeAutospacing="0" w:after="0" w:afterAutospacing="0" w:line="500" w:lineRule="exact"/>
                             </w:pPr>
                             <w:r>
                               <w:rPr>
-                                <w:rFonts w:hint="eastAsia" w:ascii="微软雅黑" w:hAnsi="微软雅黑" w:eastAsia="微软雅黑" w:cstheme="minorBidi"/>
+                                <w:rFonts w:ascii="微软雅黑" w:eastAsia="微软雅黑" w:hAnsi="微软雅黑" w:cstheme="minorBidi" w:hint="eastAsia"/>
                                 <w:color w:val="262626" w:themeColor="text1" w:themeTint="D9"/>
                                 <w:kern w:val="24"/>
                                 <w:sz w:val="16"/>
                                 <w:szCs w:val="16"/>
-                                <w14:textFill>
-                                  <w14:solidFill>
-                                    <w14:schemeClr w14:val="tx1">
-                                      <w14:lumMod w14:val="85000"/>
-                                      <w14:lumOff w14:val="15000"/>
-                                    </w14:schemeClr>
-                                  </w14:solidFill>
-                                </w14:textFill>
                               </w:rPr>
                               <w:t>CSS</w:t>
                             </w:r>
                           </w:p>
                           <w:p>
                             <w:pPr>
-                              <w:pStyle w:val="4"/>
+                              <w:pStyle w:val="a7"/>
                               <w:spacing w:before="0" w:beforeAutospacing="0" w:after="0" w:afterAutospacing="0" w:line="500" w:lineRule="exact"/>
                               <w:rPr>
                                 <w:sz w:val="16"/>
@@ -480,85 +485,53 @@
                             </w:pPr>
                             <w:r>
                               <w:rPr>
-                                <w:rFonts w:hint="eastAsia" w:ascii="微软雅黑" w:hAnsi="微软雅黑" w:eastAsia="微软雅黑" w:cstheme="minorBidi"/>
+                                <w:rFonts w:ascii="微软雅黑" w:eastAsia="微软雅黑" w:hAnsi="微软雅黑" w:cstheme="minorBidi" w:hint="eastAsia"/>
                                 <w:color w:val="262626" w:themeColor="text1" w:themeTint="D9"/>
                                 <w:kern w:val="24"/>
                                 <w:sz w:val="16"/>
                                 <w:szCs w:val="16"/>
-                                <w14:textFill>
-                                  <w14:solidFill>
-                                    <w14:schemeClr w14:val="tx1">
-                                      <w14:lumMod w14:val="85000"/>
-                                      <w14:lumOff w14:val="15000"/>
-                                    </w14:schemeClr>
-                                  </w14:solidFill>
-                                </w14:textFill>
                               </w:rPr>
                               <w:t>JavaScript</w:t>
                             </w:r>
                           </w:p>
                           <w:p>
                             <w:pPr>
-                              <w:pStyle w:val="4"/>
+                              <w:pStyle w:val="a7"/>
                               <w:spacing w:before="0" w:beforeAutospacing="0" w:after="0" w:afterAutospacing="0" w:line="500" w:lineRule="exact"/>
                             </w:pPr>
                             <w:r>
                               <w:rPr>
-                                <w:rFonts w:hint="eastAsia" w:ascii="微软雅黑" w:hAnsi="微软雅黑" w:eastAsia="微软雅黑" w:cstheme="minorBidi"/>
+                                <w:rFonts w:ascii="微软雅黑" w:eastAsia="微软雅黑" w:hAnsi="微软雅黑" w:cstheme="minorBidi" w:hint="eastAsia"/>
                                 <w:color w:val="262626" w:themeColor="text1" w:themeTint="D9"/>
                                 <w:kern w:val="24"/>
                                 <w:sz w:val="16"/>
                                 <w:szCs w:val="16"/>
-                                <w14:textFill>
-                                  <w14:solidFill>
-                                    <w14:schemeClr w14:val="tx1">
-                                      <w14:lumMod w14:val="85000"/>
-                                      <w14:lumOff w14:val="15000"/>
-                                    </w14:schemeClr>
-                                  </w14:solidFill>
-                                </w14:textFill>
                               </w:rPr>
                               <w:t>jQuery</w:t>
                             </w:r>
                           </w:p>
                           <w:p>
                             <w:pPr>
-                              <w:pStyle w:val="4"/>
+                              <w:pStyle w:val="a7"/>
                               <w:spacing w:before="0" w:beforeAutospacing="0" w:after="0" w:afterAutospacing="0" w:line="500" w:lineRule="exact"/>
                             </w:pPr>
                             <w:r>
                               <w:rPr>
-                                <w:rFonts w:hint="eastAsia" w:ascii="微软雅黑" w:hAnsi="微软雅黑" w:eastAsia="微软雅黑" w:cstheme="minorBidi"/>
+                                <w:rFonts w:ascii="微软雅黑" w:eastAsia="微软雅黑" w:hAnsi="微软雅黑" w:cstheme="minorBidi" w:hint="eastAsia"/>
                                 <w:color w:val="262626" w:themeColor="text1" w:themeTint="D9"/>
                                 <w:kern w:val="24"/>
                                 <w:sz w:val="16"/>
                                 <w:szCs w:val="16"/>
-                                <w14:textFill>
-                                  <w14:solidFill>
-                                    <w14:schemeClr w14:val="tx1">
-                                      <w14:lumMod w14:val="85000"/>
-                                      <w14:lumOff w14:val="15000"/>
-                                    </w14:schemeClr>
-                                  </w14:solidFill>
-                                </w14:textFill>
                               </w:rPr>
                               <w:t>V</w:t>
                             </w:r>
                             <w:r>
                               <w:rPr>
-                                <w:rFonts w:ascii="微软雅黑" w:hAnsi="微软雅黑" w:eastAsia="微软雅黑" w:cstheme="minorBidi"/>
+                                <w:rFonts w:ascii="微软雅黑" w:eastAsia="微软雅黑" w:hAnsi="微软雅黑" w:cstheme="minorBidi"/>
                                 <w:color w:val="262626" w:themeColor="text1" w:themeTint="D9"/>
                                 <w:kern w:val="24"/>
                                 <w:sz w:val="16"/>
                                 <w:szCs w:val="16"/>
-                                <w14:textFill>
-                                  <w14:solidFill>
-                                    <w14:schemeClr w14:val="tx1">
-                                      <w14:lumMod w14:val="85000"/>
-                                      <w14:lumOff w14:val="15000"/>
-                                    </w14:schemeClr>
-                                  </w14:solidFill>
-                                </w14:textFill>
                               </w:rPr>
                               <w:t>ue.js</w:t>
                             </w:r>
@@ -574,7 +547,7 @@
               </wp:anchor>
             </w:drawing>
           </mc:Choice>
-          <mc:Fallback>
+          <mc:Fallback xmlns:wpsCustomData="http://www.wps.cn/officeDocument/2013/wpsCustomData">
             <w:pict>
               <v:shape id="文本框 111" o:spid="_x0000_s1026" o:spt="202" type="#_x0000_t202" style="position:absolute;left:0pt;margin-left:-60.15pt;margin-top:532.8pt;height:132.2pt;width:52.8pt;z-index:251643904;mso-width-relative:page;mso-height-relative:page;" filled="f" stroked="f" coordsize="21600,21600" o:gfxdata="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">
                 <v:fill on="f" focussize="0,0"/>
@@ -733,6 +706,9 @@
         </mc:AlternateContent>
       </w:r>
       <w:r>
+        <w:rPr>
+          <w:noProof/>
+        </w:rPr>
         <mc:AlternateContent>
           <mc:Choice Requires="wps">
             <w:drawing>
@@ -767,24 +743,16 @@
                         <w:txbxContent>
                           <w:p>
                             <w:pPr>
-                              <w:pStyle w:val="4"/>
+                              <w:pStyle w:val="a7"/>
                               <w:spacing w:before="0" w:beforeAutospacing="0" w:after="0" w:afterAutospacing="0"/>
                             </w:pPr>
                             <w:r>
                               <w:rPr>
-                                <w:rFonts w:hint="eastAsia" w:asciiTheme="minorHAnsi" w:eastAsiaTheme="minorEastAsia" w:cstheme="minorBidi"/>
+                                <w:rFonts w:asciiTheme="minorHAnsi" w:eastAsiaTheme="minorEastAsia" w:cstheme="minorBidi" w:hint="eastAsia"/>
                                 <w:color w:val="262626" w:themeColor="text1" w:themeTint="D9"/>
                                 <w:kern w:val="24"/>
                                 <w:sz w:val="36"/>
                                 <w:szCs w:val="36"/>
-                                <w14:textFill>
-                                  <w14:solidFill>
-                                    <w14:schemeClr w14:val="tx1">
-                                      <w14:lumMod w14:val="85000"/>
-                                      <w14:lumOff w14:val="15000"/>
-                                    </w14:schemeClr>
-                                  </w14:solidFill>
-                                </w14:textFill>
                               </w:rPr>
                               <w:t>技能评价</w:t>
                             </w:r>
@@ -800,7 +768,7 @@
               </wp:anchor>
             </w:drawing>
           </mc:Choice>
-          <mc:Fallback>
+          <mc:Fallback xmlns:wpsCustomData="http://www.wps.cn/officeDocument/2013/wpsCustomData">
             <w:pict>
               <v:shape id="文本框 110" o:spid="_x0000_s1026" o:spt="202" type="#_x0000_t202" style="position:absolute;left:0pt;margin-left:-47.55pt;margin-top:499.2pt;height:38.4pt;width:87.45pt;z-index:251642880;mso-width-relative:page;mso-height-relative:page;" filled="f" stroked="f" coordsize="21600,21600" o:gfxdata="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">
                 <v:fill on="f" focussize="0,0"/>
@@ -841,6 +809,9 @@
         </mc:AlternateContent>
       </w:r>
       <w:r>
+        <w:rPr>
+          <w:noProof/>
+        </w:rPr>
         <mc:AlternateContent>
           <mc:Choice Requires="wps">
             <w:drawing>
@@ -888,7 +859,7 @@
               </wp:anchor>
             </w:drawing>
           </mc:Choice>
-          <mc:Fallback>
+          <mc:Fallback xmlns:wpsCustomData="http://www.wps.cn/officeDocument/2013/wpsCustomData">
             <w:pict>
               <v:rect id="矩形 2" o:spid="_x0000_s1026" o:spt="1" style="position:absolute;left:0pt;margin-left:-4.2pt;margin-top:-92.4pt;height:841.9pt;width:177.6pt;mso-position-horizontal-relative:page;z-index:251617280;v-text-anchor:middle;mso-width-relative:page;mso-height-relative:page;" fillcolor="#F2F2F2" filled="t" stroked="f" coordsize="21600,21600" o:gfxdata="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">
                 <v:fill on="t" focussize="0,0"/>
@@ -901,6 +872,9 @@
         </mc:AlternateContent>
       </w:r>
       <w:r>
+        <w:rPr>
+          <w:noProof/>
+        </w:rPr>
         <mc:AlternateContent>
           <mc:Choice Requires="wps">
             <w:drawing>
@@ -934,17 +908,17 @@
                         <w:txbxContent>
                           <w:p>
                             <w:pPr>
-                              <w:pStyle w:val="4"/>
+                              <w:pStyle w:val="a7"/>
                               <w:spacing w:before="0" w:beforeAutospacing="0" w:after="0" w:afterAutospacing="0" w:line="380" w:lineRule="exact"/>
                               <w:rPr>
-                                <w:rFonts w:cs="Arial" w:asciiTheme="majorEastAsia" w:hAnsiTheme="majorEastAsia" w:eastAsiaTheme="majorEastAsia"/>
+                                <w:rFonts w:asciiTheme="majorEastAsia" w:eastAsiaTheme="majorEastAsia" w:hAnsiTheme="majorEastAsia" w:cs="Arial"/>
                                 <w:color w:val="222222"/>
                                 <w:sz w:val="22"/>
                               </w:rPr>
                             </w:pPr>
                             <w:r>
                               <w:rPr>
-                                <w:rFonts w:ascii="微软雅黑" w:hAnsi="微软雅黑" w:eastAsia="微软雅黑" w:cs="Times New Roman"/>
+                                <w:rFonts w:ascii="微软雅黑" w:eastAsia="微软雅黑" w:hAnsi="微软雅黑" w:cs="Times New Roman"/>
                                 <w:b/>
                                 <w:bCs/>
                                 <w:color w:val="8ABAD4"/>
@@ -956,7 +930,7 @@
                             </w:r>
                             <w:r>
                               <w:rPr>
-                                <w:rFonts w:hint="eastAsia" w:ascii="微软雅黑" w:hAnsi="微软雅黑" w:eastAsia="微软雅黑" w:cs="Times New Roman"/>
+                                <w:rFonts w:ascii="微软雅黑" w:eastAsia="微软雅黑" w:hAnsi="微软雅黑" w:cs="Times New Roman" w:hint="eastAsia"/>
                                 <w:b/>
                                 <w:bCs/>
                                 <w:color w:val="8ABAD4"/>
@@ -972,7 +946,7 @@
                               <w:widowControl/>
                               <w:jc w:val="left"/>
                               <w:rPr>
-                                <w:rFonts w:cs="Arial" w:asciiTheme="majorEastAsia" w:hAnsiTheme="majorEastAsia" w:eastAsiaTheme="majorEastAsia"/>
+                                <w:rFonts w:asciiTheme="majorEastAsia" w:eastAsiaTheme="majorEastAsia" w:hAnsiTheme="majorEastAsia" w:cs="Arial"/>
                                 <w:color w:val="222222"/>
                                 <w:kern w:val="0"/>
                                 <w:sz w:val="22"/>
@@ -980,7 +954,7 @@
                             </w:pPr>
                             <w:r>
                               <w:rPr>
-                                <w:rFonts w:hint="eastAsia" w:cs="Arial" w:asciiTheme="majorEastAsia" w:hAnsiTheme="majorEastAsia" w:eastAsiaTheme="majorEastAsia"/>
+                                <w:rFonts w:asciiTheme="majorEastAsia" w:eastAsiaTheme="majorEastAsia" w:hAnsiTheme="majorEastAsia" w:cs="Arial" w:hint="eastAsia"/>
                                 <w:color w:val="222222"/>
                                 <w:kern w:val="0"/>
                                 <w:sz w:val="22"/>
@@ -989,7 +963,7 @@
                             </w:r>
                             <w:r>
                               <w:rPr>
-                                <w:rFonts w:cs="Arial" w:asciiTheme="majorEastAsia" w:hAnsiTheme="majorEastAsia" w:eastAsiaTheme="majorEastAsia"/>
+                                <w:rFonts w:asciiTheme="majorEastAsia" w:eastAsiaTheme="majorEastAsia" w:hAnsiTheme="majorEastAsia" w:cs="Arial"/>
                                 <w:color w:val="222222"/>
                                 <w:kern w:val="0"/>
                                 <w:sz w:val="22"/>
@@ -998,7 +972,7 @@
                             </w:r>
                             <w:r>
                               <w:rPr>
-                                <w:rFonts w:hint="eastAsia" w:cs="Arial" w:asciiTheme="majorEastAsia" w:hAnsiTheme="majorEastAsia" w:eastAsiaTheme="majorEastAsia"/>
+                                <w:rFonts w:asciiTheme="majorEastAsia" w:eastAsiaTheme="majorEastAsia" w:hAnsiTheme="majorEastAsia" w:cs="Arial" w:hint="eastAsia"/>
                                 <w:color w:val="222222"/>
                                 <w:kern w:val="0"/>
                                 <w:sz w:val="22"/>
@@ -1007,7 +981,7 @@
                             </w:r>
                             <w:r>
                               <w:rPr>
-                                <w:rFonts w:cs="Arial" w:asciiTheme="majorEastAsia" w:hAnsiTheme="majorEastAsia" w:eastAsiaTheme="majorEastAsia"/>
+                                <w:rFonts w:asciiTheme="majorEastAsia" w:eastAsiaTheme="majorEastAsia" w:hAnsiTheme="majorEastAsia" w:cs="Arial"/>
                                 <w:color w:val="222222"/>
                                 <w:kern w:val="0"/>
                                 <w:sz w:val="22"/>
@@ -1016,7 +990,7 @@
                             </w:r>
                             <w:r>
                               <w:rPr>
-                                <w:rFonts w:hint="eastAsia" w:cs="Arial" w:asciiTheme="majorEastAsia" w:hAnsiTheme="majorEastAsia" w:eastAsiaTheme="majorEastAsia"/>
+                                <w:rFonts w:asciiTheme="majorEastAsia" w:eastAsiaTheme="majorEastAsia" w:hAnsiTheme="majorEastAsia" w:cs="Arial" w:hint="eastAsia"/>
                                 <w:color w:val="222222"/>
                                 <w:kern w:val="0"/>
                                 <w:sz w:val="22"/>
@@ -1029,7 +1003,7 @@
                               <w:widowControl/>
                               <w:jc w:val="left"/>
                               <w:rPr>
-                                <w:rFonts w:cs="Arial" w:asciiTheme="majorEastAsia" w:hAnsiTheme="majorEastAsia" w:eastAsiaTheme="majorEastAsia"/>
+                                <w:rFonts w:asciiTheme="majorEastAsia" w:eastAsiaTheme="majorEastAsia" w:hAnsiTheme="majorEastAsia" w:cs="Arial"/>
                                 <w:color w:val="222222"/>
                                 <w:kern w:val="0"/>
                                 <w:sz w:val="22"/>
@@ -1037,7 +1011,7 @@
                             </w:pPr>
                             <w:r>
                               <w:rPr>
-                                <w:rFonts w:hint="eastAsia" w:cs="Arial" w:asciiTheme="majorEastAsia" w:hAnsiTheme="majorEastAsia" w:eastAsiaTheme="majorEastAsia"/>
+                                <w:rFonts w:asciiTheme="majorEastAsia" w:eastAsiaTheme="majorEastAsia" w:hAnsiTheme="majorEastAsia" w:cs="Arial" w:hint="eastAsia"/>
                                 <w:color w:val="222222"/>
                                 <w:kern w:val="0"/>
                                 <w:sz w:val="22"/>
@@ -1046,7 +1020,7 @@
                             </w:r>
                             <w:r>
                               <w:rPr>
-                                <w:rFonts w:cs="Arial" w:asciiTheme="majorEastAsia" w:hAnsiTheme="majorEastAsia" w:eastAsiaTheme="majorEastAsia"/>
+                                <w:rFonts w:asciiTheme="majorEastAsia" w:eastAsiaTheme="majorEastAsia" w:hAnsiTheme="majorEastAsia" w:cs="Arial"/>
                                 <w:color w:val="222222"/>
                                 <w:kern w:val="0"/>
                                 <w:sz w:val="22"/>
@@ -1055,7 +1029,7 @@
                             </w:r>
                             <w:r>
                               <w:rPr>
-                                <w:rFonts w:hint="eastAsia" w:cs="Arial" w:asciiTheme="majorEastAsia" w:hAnsiTheme="majorEastAsia" w:eastAsiaTheme="majorEastAsia"/>
+                                <w:rFonts w:asciiTheme="majorEastAsia" w:eastAsiaTheme="majorEastAsia" w:hAnsiTheme="majorEastAsia" w:cs="Arial" w:hint="eastAsia"/>
                                 <w:color w:val="222222"/>
                                 <w:kern w:val="0"/>
                                 <w:sz w:val="22"/>
@@ -1068,7 +1042,7 @@
                               <w:widowControl/>
                               <w:jc w:val="left"/>
                               <w:rPr>
-                                <w:rFonts w:cs="Arial" w:asciiTheme="majorEastAsia" w:hAnsiTheme="majorEastAsia" w:eastAsiaTheme="majorEastAsia"/>
+                                <w:rFonts w:asciiTheme="majorEastAsia" w:eastAsiaTheme="majorEastAsia" w:hAnsiTheme="majorEastAsia" w:cs="Arial"/>
                                 <w:color w:val="222222"/>
                                 <w:kern w:val="0"/>
                                 <w:sz w:val="22"/>
@@ -1076,22 +1050,58 @@
                             </w:pPr>
                             <w:r>
                               <w:rPr>
-                                <w:rFonts w:hint="eastAsia" w:cs="Arial" w:asciiTheme="majorEastAsia" w:hAnsiTheme="majorEastAsia" w:eastAsiaTheme="majorEastAsia"/>
+                                <w:rFonts w:asciiTheme="majorEastAsia" w:eastAsiaTheme="majorEastAsia" w:hAnsiTheme="majorEastAsia" w:cs="Arial" w:hint="eastAsia"/>
                                 <w:color w:val="222222"/>
                                 <w:kern w:val="0"/>
                                 <w:sz w:val="22"/>
                               </w:rPr>
-                              <w:t>·熟悉 CSS 预处理器SASS等。</w:t>
+                              <w:t>·熟悉</w:t>
+                            </w:r>
+                            <w:r>
+                              <w:rPr>
+                                <w:rFonts w:asciiTheme="majorEastAsia" w:eastAsiaTheme="majorEastAsia" w:hAnsiTheme="majorEastAsia" w:cs="Arial" w:hint="eastAsia"/>
+                                <w:color w:val="222222"/>
+                                <w:kern w:val="0"/>
+                                <w:sz w:val="22"/>
+                              </w:rPr>
+                              <w:t xml:space="preserve"> CSS </w:t>
+                            </w:r>
+                            <w:r>
+                              <w:rPr>
+                                <w:rFonts w:asciiTheme="majorEastAsia" w:eastAsiaTheme="majorEastAsia" w:hAnsiTheme="majorEastAsia" w:cs="Arial" w:hint="eastAsia"/>
+                                <w:color w:val="222222"/>
+                                <w:kern w:val="0"/>
+                                <w:sz w:val="22"/>
+                              </w:rPr>
+                              <w:t>预处理器</w:t>
+                            </w:r>
+                            <w:r>
+                              <w:rPr>
+                                <w:rFonts w:asciiTheme="majorEastAsia" w:eastAsiaTheme="majorEastAsia" w:hAnsiTheme="majorEastAsia" w:cs="Arial" w:hint="eastAsia"/>
+                                <w:color w:val="222222"/>
+                                <w:kern w:val="0"/>
+                                <w:sz w:val="22"/>
+                              </w:rPr>
+                              <w:t>SASS</w:t>
+                            </w:r>
+                            <w:r>
+                              <w:rPr>
+                                <w:rFonts w:asciiTheme="majorEastAsia" w:eastAsiaTheme="majorEastAsia" w:hAnsiTheme="majorEastAsia" w:cs="Arial" w:hint="eastAsia"/>
+                                <w:color w:val="222222"/>
+                                <w:kern w:val="0"/>
+                                <w:sz w:val="22"/>
+                              </w:rPr>
+                              <w:t>等。</w:t>
                             </w:r>
                           </w:p>
                           <w:p>
                             <w:pPr>
-                              <w:pStyle w:val="4"/>
+                              <w:pStyle w:val="a7"/>
                               <w:spacing w:before="0" w:beforeAutospacing="0" w:after="0" w:afterAutospacing="0" w:line="380" w:lineRule="exact"/>
                             </w:pPr>
                             <w:r>
                               <w:rPr>
-                                <w:rFonts w:ascii="微软雅黑" w:hAnsi="微软雅黑" w:eastAsia="微软雅黑" w:cstheme="minorBidi"/>
+                                <w:rFonts w:ascii="微软雅黑" w:eastAsia="微软雅黑" w:hAnsi="微软雅黑" w:cstheme="minorBidi"/>
                                 <w:b/>
                                 <w:bCs/>
                                 <w:color w:val="8ABAD4"/>
@@ -1103,7 +1113,7 @@
                             </w:r>
                             <w:r>
                               <w:rPr>
-                                <w:rFonts w:hint="eastAsia" w:ascii="微软雅黑" w:hAnsi="微软雅黑" w:eastAsia="微软雅黑" w:cstheme="minorBidi"/>
+                                <w:rFonts w:ascii="微软雅黑" w:eastAsia="微软雅黑" w:hAnsi="微软雅黑" w:cstheme="minorBidi" w:hint="eastAsia"/>
                                 <w:b/>
                                 <w:bCs/>
                                 <w:color w:val="8ABAD4"/>
@@ -1119,7 +1129,7 @@
                               <w:widowControl/>
                               <w:jc w:val="left"/>
                               <w:rPr>
-                                <w:rFonts w:cs="Arial" w:asciiTheme="majorEastAsia" w:hAnsiTheme="majorEastAsia" w:eastAsiaTheme="majorEastAsia"/>
+                                <w:rFonts w:asciiTheme="majorEastAsia" w:eastAsiaTheme="majorEastAsia" w:hAnsiTheme="majorEastAsia" w:cs="Arial"/>
                                 <w:color w:val="222222"/>
                                 <w:kern w:val="0"/>
                                 <w:sz w:val="22"/>
@@ -1127,7 +1137,7 @@
                             </w:pPr>
                             <w:r>
                               <w:rPr>
-                                <w:rFonts w:hint="eastAsia" w:cs="Arial" w:asciiTheme="majorEastAsia" w:hAnsiTheme="majorEastAsia" w:eastAsiaTheme="majorEastAsia"/>
+                                <w:rFonts w:asciiTheme="majorEastAsia" w:eastAsiaTheme="majorEastAsia" w:hAnsiTheme="majorEastAsia" w:cs="Arial" w:hint="eastAsia"/>
                                 <w:color w:val="222222"/>
                                 <w:kern w:val="0"/>
                                 <w:sz w:val="22"/>
@@ -1140,7 +1150,7 @@
                               <w:widowControl/>
                               <w:jc w:val="left"/>
                               <w:rPr>
-                                <w:rFonts w:cs="Arial" w:asciiTheme="majorEastAsia" w:hAnsiTheme="majorEastAsia" w:eastAsiaTheme="majorEastAsia"/>
+                                <w:rFonts w:asciiTheme="majorEastAsia" w:eastAsiaTheme="majorEastAsia" w:hAnsiTheme="majorEastAsia" w:cs="Arial"/>
                                 <w:color w:val="222222"/>
                                 <w:kern w:val="0"/>
                                 <w:sz w:val="22"/>
@@ -1148,7 +1158,7 @@
                             </w:pPr>
                             <w:r>
                               <w:rPr>
-                                <w:rFonts w:hint="eastAsia" w:cs="Arial" w:asciiTheme="majorEastAsia" w:hAnsiTheme="majorEastAsia" w:eastAsiaTheme="majorEastAsia"/>
+                                <w:rFonts w:asciiTheme="majorEastAsia" w:eastAsiaTheme="majorEastAsia" w:hAnsiTheme="majorEastAsia" w:cs="Arial" w:hint="eastAsia"/>
                                 <w:color w:val="222222"/>
                                 <w:kern w:val="0"/>
                                 <w:sz w:val="22"/>
@@ -1161,7 +1171,7 @@
                               <w:widowControl/>
                               <w:jc w:val="left"/>
                               <w:rPr>
-                                <w:rFonts w:cs="Arial" w:asciiTheme="majorEastAsia" w:hAnsiTheme="majorEastAsia" w:eastAsiaTheme="majorEastAsia"/>
+                                <w:rFonts w:asciiTheme="majorEastAsia" w:eastAsiaTheme="majorEastAsia" w:hAnsiTheme="majorEastAsia" w:cs="Arial"/>
                                 <w:color w:val="222222"/>
                                 <w:kern w:val="0"/>
                                 <w:sz w:val="22"/>
@@ -1169,7 +1179,7 @@
                             </w:pPr>
                             <w:r>
                               <w:rPr>
-                                <w:rFonts w:hint="eastAsia" w:cs="Arial" w:asciiTheme="majorEastAsia" w:hAnsiTheme="majorEastAsia" w:eastAsiaTheme="majorEastAsia"/>
+                                <w:rFonts w:asciiTheme="majorEastAsia" w:eastAsiaTheme="majorEastAsia" w:hAnsiTheme="majorEastAsia" w:cs="Arial" w:hint="eastAsia"/>
                                 <w:color w:val="222222"/>
                                 <w:kern w:val="0"/>
                                 <w:sz w:val="22"/>
@@ -1178,7 +1188,7 @@
                             </w:r>
                             <w:r>
                               <w:rPr>
-                                <w:rFonts w:cs="Arial" w:asciiTheme="majorEastAsia" w:hAnsiTheme="majorEastAsia" w:eastAsiaTheme="majorEastAsia"/>
+                                <w:rFonts w:asciiTheme="majorEastAsia" w:eastAsiaTheme="majorEastAsia" w:hAnsiTheme="majorEastAsia" w:cs="Arial"/>
                                 <w:color w:val="222222"/>
                                 <w:kern w:val="0"/>
                                 <w:sz w:val="22"/>
@@ -1187,7 +1197,7 @@
                             </w:r>
                             <w:r>
                               <w:rPr>
-                                <w:rFonts w:hint="eastAsia" w:cs="Arial" w:asciiTheme="majorEastAsia" w:hAnsiTheme="majorEastAsia" w:eastAsiaTheme="majorEastAsia"/>
+                                <w:rFonts w:asciiTheme="majorEastAsia" w:eastAsiaTheme="majorEastAsia" w:hAnsiTheme="majorEastAsia" w:cs="Arial" w:hint="eastAsia"/>
                                 <w:color w:val="222222"/>
                                 <w:kern w:val="0"/>
                                 <w:sz w:val="22"/>
@@ -1200,7 +1210,7 @@
                               <w:widowControl/>
                               <w:jc w:val="left"/>
                               <w:rPr>
-                                <w:rFonts w:cs="Arial" w:asciiTheme="majorEastAsia" w:hAnsiTheme="majorEastAsia" w:eastAsiaTheme="majorEastAsia"/>
+                                <w:rFonts w:asciiTheme="majorEastAsia" w:eastAsiaTheme="majorEastAsia" w:hAnsiTheme="majorEastAsia" w:cs="Arial"/>
                                 <w:color w:val="222222"/>
                                 <w:kern w:val="0"/>
                                 <w:sz w:val="22"/>
@@ -1208,7 +1218,7 @@
                             </w:pPr>
                             <w:r>
                               <w:rPr>
-                                <w:rFonts w:hint="eastAsia" w:cs="Arial" w:asciiTheme="majorEastAsia" w:hAnsiTheme="majorEastAsia" w:eastAsiaTheme="majorEastAsia"/>
+                                <w:rFonts w:asciiTheme="majorEastAsia" w:eastAsiaTheme="majorEastAsia" w:hAnsiTheme="majorEastAsia" w:cs="Arial" w:hint="eastAsia"/>
                                 <w:color w:val="222222"/>
                                 <w:kern w:val="0"/>
                                 <w:sz w:val="22"/>
@@ -1221,7 +1231,7 @@
                               <w:widowControl/>
                               <w:jc w:val="left"/>
                               <w:rPr>
-                                <w:rFonts w:cs="Arial" w:asciiTheme="majorEastAsia" w:hAnsiTheme="majorEastAsia" w:eastAsiaTheme="majorEastAsia"/>
+                                <w:rFonts w:asciiTheme="majorEastAsia" w:eastAsiaTheme="majorEastAsia" w:hAnsiTheme="majorEastAsia" w:cs="Arial"/>
                                 <w:color w:val="222222"/>
                                 <w:kern w:val="0"/>
                                 <w:sz w:val="22"/>
@@ -1229,7 +1239,7 @@
                             </w:pPr>
                             <w:r>
                               <w:rPr>
-                                <w:rFonts w:hint="eastAsia" w:cs="Arial" w:asciiTheme="majorEastAsia" w:hAnsiTheme="majorEastAsia" w:eastAsiaTheme="majorEastAsia"/>
+                                <w:rFonts w:asciiTheme="majorEastAsia" w:eastAsiaTheme="majorEastAsia" w:hAnsiTheme="majorEastAsia" w:cs="Arial" w:hint="eastAsia"/>
                                 <w:color w:val="222222"/>
                                 <w:kern w:val="0"/>
                                 <w:sz w:val="22"/>
@@ -1238,7 +1248,7 @@
                             </w:r>
                             <w:r>
                               <w:rPr>
-                                <w:rFonts w:cs="Arial" w:asciiTheme="majorEastAsia" w:hAnsiTheme="majorEastAsia" w:eastAsiaTheme="majorEastAsia"/>
+                                <w:rFonts w:asciiTheme="majorEastAsia" w:eastAsiaTheme="majorEastAsia" w:hAnsiTheme="majorEastAsia" w:cs="Arial"/>
                                 <w:color w:val="222222"/>
                                 <w:kern w:val="0"/>
                                 <w:sz w:val="22"/>
@@ -1247,7 +1257,7 @@
                             </w:r>
                             <w:r>
                               <w:rPr>
-                                <w:rFonts w:hint="eastAsia" w:cs="Arial" w:asciiTheme="majorEastAsia" w:hAnsiTheme="majorEastAsia" w:eastAsiaTheme="majorEastAsia"/>
+                                <w:rFonts w:asciiTheme="majorEastAsia" w:eastAsiaTheme="majorEastAsia" w:hAnsiTheme="majorEastAsia" w:cs="Arial" w:hint="eastAsia"/>
                                 <w:color w:val="222222"/>
                                 <w:kern w:val="0"/>
                                 <w:sz w:val="22"/>
@@ -1257,10 +1267,10 @@
                           </w:p>
                           <w:p>
                             <w:pPr>
-                              <w:pStyle w:val="4"/>
+                              <w:pStyle w:val="a7"/>
                               <w:spacing w:before="0" w:beforeAutospacing="0" w:after="0" w:afterAutospacing="0" w:line="380" w:lineRule="exact"/>
                               <w:rPr>
-                                <w:rFonts w:ascii="微软雅黑" w:hAnsi="微软雅黑" w:eastAsia="微软雅黑" w:cstheme="minorBidi"/>
+                                <w:rFonts w:ascii="微软雅黑" w:eastAsia="微软雅黑" w:hAnsi="微软雅黑" w:cstheme="minorBidi"/>
                                 <w:b/>
                                 <w:bCs/>
                                 <w:color w:val="8ABAD4"/>
@@ -1271,7 +1281,7 @@
                             </w:pPr>
                             <w:r>
                               <w:rPr>
-                                <w:rFonts w:hint="eastAsia" w:ascii="微软雅黑" w:hAnsi="微软雅黑" w:eastAsia="微软雅黑" w:cstheme="minorBidi"/>
+                                <w:rFonts w:ascii="微软雅黑" w:eastAsia="微软雅黑" w:hAnsi="微软雅黑" w:cstheme="minorBidi" w:hint="eastAsia"/>
                                 <w:b/>
                                 <w:bCs/>
                                 <w:color w:val="8ABAD4"/>
@@ -1279,11 +1289,23 @@
                                 <w:sz w:val="22"/>
                                 <w:szCs w:val="22"/>
                               </w:rPr>
-                              <w:t>框架&amp;</w:t>
-                            </w:r>
-                            <w:r>
-                              <w:rPr>
-                                <w:rFonts w:ascii="微软雅黑" w:hAnsi="微软雅黑" w:eastAsia="微软雅黑" w:cstheme="minorBidi"/>
+                              <w:t>框架</w:t>
+                            </w:r>
+                            <w:r>
+                              <w:rPr>
+                                <w:rFonts w:ascii="微软雅黑" w:eastAsia="微软雅黑" w:hAnsi="微软雅黑" w:cstheme="minorBidi" w:hint="eastAsia"/>
+                                <w:b/>
+                                <w:bCs/>
+                                <w:color w:val="8ABAD4"/>
+                                <w:kern w:val="24"/>
+                                <w:sz w:val="22"/>
+                                <w:szCs w:val="22"/>
+                              </w:rPr>
+                              <w:t>&amp;</w:t>
+                            </w:r>
+                            <w:r>
+                              <w:rPr>
+                                <w:rFonts w:ascii="微软雅黑" w:eastAsia="微软雅黑" w:hAnsi="微软雅黑" w:cstheme="minorBidi"/>
                                 <w:b/>
                                 <w:bCs/>
                                 <w:color w:val="8ABAD4"/>
@@ -1299,7 +1321,7 @@
                               <w:widowControl/>
                               <w:jc w:val="left"/>
                               <w:rPr>
-                                <w:rFonts w:cs="Arial" w:asciiTheme="majorEastAsia" w:hAnsiTheme="majorEastAsia" w:eastAsiaTheme="majorEastAsia"/>
+                                <w:rFonts w:asciiTheme="majorEastAsia" w:eastAsiaTheme="majorEastAsia" w:hAnsiTheme="majorEastAsia" w:cs="Arial"/>
                                 <w:color w:val="222222"/>
                                 <w:kern w:val="0"/>
                                 <w:sz w:val="22"/>
@@ -1307,7 +1329,7 @@
                             </w:pPr>
                             <w:r>
                               <w:rPr>
-                                <w:rFonts w:hint="eastAsia" w:cs="Arial" w:asciiTheme="majorEastAsia" w:hAnsiTheme="majorEastAsia" w:eastAsiaTheme="majorEastAsia"/>
+                                <w:rFonts w:asciiTheme="majorEastAsia" w:eastAsiaTheme="majorEastAsia" w:hAnsiTheme="majorEastAsia" w:cs="Arial" w:hint="eastAsia"/>
                                 <w:color w:val="222222"/>
                                 <w:kern w:val="0"/>
                                 <w:sz w:val="22"/>
@@ -1316,7 +1338,7 @@
                             </w:r>
                             <w:r>
                               <w:rPr>
-                                <w:rFonts w:cs="Arial" w:asciiTheme="majorEastAsia" w:hAnsiTheme="majorEastAsia" w:eastAsiaTheme="majorEastAsia"/>
+                                <w:rFonts w:asciiTheme="majorEastAsia" w:eastAsiaTheme="majorEastAsia" w:hAnsiTheme="majorEastAsia" w:cs="Arial"/>
                                 <w:color w:val="222222"/>
                                 <w:kern w:val="0"/>
                                 <w:sz w:val="22"/>
@@ -1325,7 +1347,7 @@
                             </w:r>
                             <w:r>
                               <w:rPr>
-                                <w:rFonts w:hint="eastAsia" w:cs="Arial" w:asciiTheme="majorEastAsia" w:hAnsiTheme="majorEastAsia" w:eastAsiaTheme="majorEastAsia"/>
+                                <w:rFonts w:asciiTheme="majorEastAsia" w:eastAsiaTheme="majorEastAsia" w:hAnsiTheme="majorEastAsia" w:cs="Arial" w:hint="eastAsia"/>
                                 <w:color w:val="222222"/>
                                 <w:kern w:val="0"/>
                                 <w:sz w:val="22"/>
@@ -1338,7 +1360,7 @@
                               <w:widowControl/>
                               <w:jc w:val="left"/>
                               <w:rPr>
-                                <w:rFonts w:cs="Arial" w:asciiTheme="majorEastAsia" w:hAnsiTheme="majorEastAsia" w:eastAsiaTheme="majorEastAsia"/>
+                                <w:rFonts w:asciiTheme="majorEastAsia" w:eastAsiaTheme="majorEastAsia" w:hAnsiTheme="majorEastAsia" w:cs="Arial"/>
                                 <w:color w:val="222222"/>
                                 <w:kern w:val="0"/>
                                 <w:sz w:val="22"/>
@@ -1346,7 +1368,7 @@
                             </w:pPr>
                             <w:r>
                               <w:rPr>
-                                <w:rFonts w:hint="eastAsia" w:cs="Arial" w:asciiTheme="majorEastAsia" w:hAnsiTheme="majorEastAsia" w:eastAsiaTheme="majorEastAsia"/>
+                                <w:rFonts w:asciiTheme="majorEastAsia" w:eastAsiaTheme="majorEastAsia" w:hAnsiTheme="majorEastAsia" w:cs="Arial" w:hint="eastAsia"/>
                                 <w:color w:val="222222"/>
                                 <w:kern w:val="0"/>
                                 <w:sz w:val="22"/>
@@ -1355,7 +1377,7 @@
                             </w:r>
                             <w:r>
                               <w:rPr>
-                                <w:rFonts w:cs="Arial" w:asciiTheme="majorEastAsia" w:hAnsiTheme="majorEastAsia" w:eastAsiaTheme="majorEastAsia"/>
+                                <w:rFonts w:asciiTheme="majorEastAsia" w:eastAsiaTheme="majorEastAsia" w:hAnsiTheme="majorEastAsia" w:cs="Arial"/>
                                 <w:color w:val="222222"/>
                                 <w:kern w:val="0"/>
                                 <w:sz w:val="22"/>
@@ -1364,7 +1386,7 @@
                             </w:r>
                             <w:r>
                               <w:rPr>
-                                <w:rFonts w:hint="eastAsia" w:cs="Arial" w:asciiTheme="majorEastAsia" w:hAnsiTheme="majorEastAsia" w:eastAsiaTheme="majorEastAsia"/>
+                                <w:rFonts w:asciiTheme="majorEastAsia" w:eastAsiaTheme="majorEastAsia" w:hAnsiTheme="majorEastAsia" w:cs="Arial" w:hint="eastAsia"/>
                                 <w:color w:val="222222"/>
                                 <w:kern w:val="0"/>
                                 <w:sz w:val="22"/>
@@ -1377,7 +1399,7 @@
                               <w:widowControl/>
                               <w:jc w:val="left"/>
                               <w:rPr>
-                                <w:rFonts w:cs="Arial" w:asciiTheme="majorEastAsia" w:hAnsiTheme="majorEastAsia" w:eastAsiaTheme="majorEastAsia"/>
+                                <w:rFonts w:asciiTheme="majorEastAsia" w:eastAsiaTheme="majorEastAsia" w:hAnsiTheme="majorEastAsia" w:cs="Arial"/>
                                 <w:color w:val="222222"/>
                                 <w:kern w:val="0"/>
                                 <w:sz w:val="22"/>
@@ -1385,7 +1407,7 @@
                             </w:pPr>
                             <w:r>
                               <w:rPr>
-                                <w:rFonts w:hint="eastAsia" w:cs="Arial" w:asciiTheme="majorEastAsia" w:hAnsiTheme="majorEastAsia" w:eastAsiaTheme="majorEastAsia"/>
+                                <w:rFonts w:asciiTheme="majorEastAsia" w:eastAsiaTheme="majorEastAsia" w:hAnsiTheme="majorEastAsia" w:cs="Arial" w:hint="eastAsia"/>
                                 <w:color w:val="222222"/>
                                 <w:kern w:val="0"/>
                                 <w:sz w:val="22"/>
@@ -1394,7 +1416,7 @@
                             </w:r>
                             <w:r>
                               <w:rPr>
-                                <w:rFonts w:cs="Arial" w:asciiTheme="majorEastAsia" w:hAnsiTheme="majorEastAsia" w:eastAsiaTheme="majorEastAsia"/>
+                                <w:rFonts w:asciiTheme="majorEastAsia" w:eastAsiaTheme="majorEastAsia" w:hAnsiTheme="majorEastAsia" w:cs="Arial"/>
                                 <w:color w:val="222222"/>
                                 <w:kern w:val="0"/>
                                 <w:sz w:val="22"/>
@@ -1403,7 +1425,7 @@
                             </w:r>
                             <w:r>
                               <w:rPr>
-                                <w:rFonts w:hint="eastAsia" w:cs="Arial" w:asciiTheme="majorEastAsia" w:hAnsiTheme="majorEastAsia" w:eastAsiaTheme="majorEastAsia"/>
+                                <w:rFonts w:asciiTheme="majorEastAsia" w:eastAsiaTheme="majorEastAsia" w:hAnsiTheme="majorEastAsia" w:cs="Arial" w:hint="eastAsia"/>
                                 <w:color w:val="222222"/>
                                 <w:kern w:val="0"/>
                                 <w:sz w:val="22"/>
@@ -1416,7 +1438,7 @@
                               <w:widowControl/>
                               <w:jc w:val="left"/>
                               <w:rPr>
-                                <w:rFonts w:cs="Arial" w:asciiTheme="majorEastAsia" w:hAnsiTheme="majorEastAsia" w:eastAsiaTheme="majorEastAsia"/>
+                                <w:rFonts w:asciiTheme="majorEastAsia" w:eastAsiaTheme="majorEastAsia" w:hAnsiTheme="majorEastAsia" w:cs="Arial"/>
                                 <w:color w:val="222222"/>
                                 <w:kern w:val="0"/>
                                 <w:sz w:val="22"/>
@@ -1424,20 +1446,38 @@
                             </w:pPr>
                             <w:r>
                               <w:rPr>
-                                <w:rFonts w:hint="eastAsia" w:cs="Arial" w:asciiTheme="majorEastAsia" w:hAnsiTheme="majorEastAsia" w:eastAsiaTheme="majorEastAsia"/>
+                                <w:rFonts w:asciiTheme="majorEastAsia" w:eastAsiaTheme="majorEastAsia" w:hAnsiTheme="majorEastAsia" w:cs="Arial" w:hint="eastAsia"/>
                                 <w:color w:val="222222"/>
                                 <w:kern w:val="0"/>
                                 <w:sz w:val="22"/>
                               </w:rPr>
-                              <w:t>·了解C3.js库，能实现基本的数据可视化效果。</w:t>
+                              <w:t>·了解</w:t>
+                            </w:r>
+                            <w:r>
+                              <w:rPr>
+                                <w:rFonts w:asciiTheme="majorEastAsia" w:eastAsiaTheme="majorEastAsia" w:hAnsiTheme="majorEastAsia" w:cs="Arial" w:hint="eastAsia"/>
+                                <w:color w:val="222222"/>
+                                <w:kern w:val="0"/>
+                                <w:sz w:val="22"/>
+                              </w:rPr>
+                              <w:t>C3.js</w:t>
+                            </w:r>
+                            <w:r>
+                              <w:rPr>
+                                <w:rFonts w:asciiTheme="majorEastAsia" w:eastAsiaTheme="majorEastAsia" w:hAnsiTheme="majorEastAsia" w:cs="Arial" w:hint="eastAsia"/>
+                                <w:color w:val="222222"/>
+                                <w:kern w:val="0"/>
+                                <w:sz w:val="22"/>
+                              </w:rPr>
+                              <w:t>库，能实现基本的数据可视化效果。</w:t>
                             </w:r>
                           </w:p>
                           <w:p>
                             <w:pPr>
-                              <w:pStyle w:val="4"/>
+                              <w:pStyle w:val="a7"/>
                               <w:spacing w:before="0" w:beforeAutospacing="0" w:after="0" w:afterAutospacing="0" w:line="380" w:lineRule="exact"/>
                               <w:rPr>
-                                <w:rFonts w:ascii="微软雅黑" w:hAnsi="微软雅黑" w:eastAsia="微软雅黑" w:cstheme="minorBidi"/>
+                                <w:rFonts w:ascii="微软雅黑" w:eastAsia="微软雅黑" w:hAnsi="微软雅黑" w:cstheme="minorBidi"/>
                                 <w:b/>
                                 <w:bCs/>
                                 <w:color w:val="8ABAD4"/>
@@ -1448,7 +1488,7 @@
                             </w:pPr>
                             <w:r>
                               <w:rPr>
-                                <w:rFonts w:hint="eastAsia" w:ascii="微软雅黑" w:hAnsi="微软雅黑" w:eastAsia="微软雅黑" w:cstheme="minorBidi"/>
+                                <w:rFonts w:ascii="微软雅黑" w:eastAsia="微软雅黑" w:hAnsi="微软雅黑" w:cstheme="minorBidi" w:hint="eastAsia"/>
                                 <w:b/>
                                 <w:bCs/>
                                 <w:color w:val="8ABAD4"/>
@@ -1456,7 +1496,31 @@
                                 <w:sz w:val="22"/>
                                 <w:szCs w:val="22"/>
                               </w:rPr>
-                              <w:t>工具&amp;后端</w:t>
+                              <w:t>工具</w:t>
+                            </w:r>
+                            <w:r>
+                              <w:rPr>
+                                <w:rFonts w:ascii="微软雅黑" w:eastAsia="微软雅黑" w:hAnsi="微软雅黑" w:cstheme="minorBidi" w:hint="eastAsia"/>
+                                <w:b/>
+                                <w:bCs/>
+                                <w:color w:val="8ABAD4"/>
+                                <w:kern w:val="24"/>
+                                <w:sz w:val="22"/>
+                                <w:szCs w:val="22"/>
+                              </w:rPr>
+                              <w:t>&amp;</w:t>
+                            </w:r>
+                            <w:r>
+                              <w:rPr>
+                                <w:rFonts w:ascii="微软雅黑" w:eastAsia="微软雅黑" w:hAnsi="微软雅黑" w:cstheme="minorBidi" w:hint="eastAsia"/>
+                                <w:b/>
+                                <w:bCs/>
+                                <w:color w:val="8ABAD4"/>
+                                <w:kern w:val="24"/>
+                                <w:sz w:val="22"/>
+                                <w:szCs w:val="22"/>
+                              </w:rPr>
+                              <w:t>后端</w:t>
                             </w:r>
                           </w:p>
                           <w:p>
@@ -1464,7 +1528,7 @@
                               <w:widowControl/>
                               <w:jc w:val="left"/>
                               <w:rPr>
-                                <w:rFonts w:cs="Arial" w:asciiTheme="majorEastAsia" w:hAnsiTheme="majorEastAsia" w:eastAsiaTheme="majorEastAsia"/>
+                                <w:rFonts w:asciiTheme="majorEastAsia" w:eastAsiaTheme="majorEastAsia" w:hAnsiTheme="majorEastAsia" w:cs="Arial"/>
                                 <w:color w:val="222222"/>
                                 <w:kern w:val="0"/>
                                 <w:sz w:val="22"/>
@@ -1472,7 +1536,7 @@
                             </w:pPr>
                             <w:r>
                               <w:rPr>
-                                <w:rFonts w:hint="eastAsia" w:cs="Arial" w:asciiTheme="majorEastAsia" w:hAnsiTheme="majorEastAsia" w:eastAsiaTheme="majorEastAsia"/>
+                                <w:rFonts w:asciiTheme="majorEastAsia" w:eastAsiaTheme="majorEastAsia" w:hAnsiTheme="majorEastAsia" w:cs="Arial" w:hint="eastAsia"/>
                                 <w:color w:val="222222"/>
                                 <w:kern w:val="0"/>
                                 <w:sz w:val="22"/>
@@ -1481,7 +1545,7 @@
                             </w:r>
                             <w:r>
                               <w:rPr>
-                                <w:rFonts w:hint="eastAsia" w:cs="Times New Roman" w:asciiTheme="majorEastAsia" w:hAnsiTheme="majorEastAsia" w:eastAsiaTheme="majorEastAsia"/>
+                                <w:rFonts w:asciiTheme="majorEastAsia" w:eastAsiaTheme="majorEastAsia" w:hAnsiTheme="majorEastAsia" w:cs="Times New Roman" w:hint="eastAsia"/>
                                 <w:color w:val="0D0D0D"/>
                                 <w:kern w:val="24"/>
                                 <w:sz w:val="22"/>
@@ -1498,7 +1562,7 @@
                             </w:r>
                             <w:r>
                               <w:rPr>
-                                <w:rFonts w:cs="Times New Roman" w:asciiTheme="majorEastAsia" w:hAnsiTheme="majorEastAsia" w:eastAsiaTheme="majorEastAsia"/>
+                                <w:rFonts w:asciiTheme="majorEastAsia" w:eastAsiaTheme="majorEastAsia" w:hAnsiTheme="majorEastAsia" w:cs="Times New Roman"/>
                                 <w:color w:val="0D0D0D"/>
                                 <w:kern w:val="24"/>
                                 <w:sz w:val="22"/>
@@ -1511,11 +1575,12 @@
                                   </w14:solidFill>
                                 </w14:textFill>
                               </w:rPr>
-                              <w:t> git </w:t>
-                            </w:r>
-                            <w:r>
-                              <w:rPr>
-                                <w:rFonts w:hint="eastAsia" w:cs="Times New Roman" w:asciiTheme="majorEastAsia" w:hAnsiTheme="majorEastAsia" w:eastAsiaTheme="majorEastAsia"/>
+                              <w:t> </w:t>
+                            </w:r>
+                            <w:proofErr w:type="spellStart"/>
+                            <w:r>
+                              <w:rPr>
+                                <w:rFonts w:asciiTheme="majorEastAsia" w:eastAsiaTheme="majorEastAsia" w:hAnsiTheme="majorEastAsia" w:cs="Times New Roman"/>
                                 <w:color w:val="0D0D0D"/>
                                 <w:kern w:val="24"/>
                                 <w:sz w:val="22"/>
@@ -1528,15 +1593,12 @@
                                   </w14:solidFill>
                                 </w14:textFill>
                               </w:rPr>
-                              <w:t>进行代码管理；</w:t>
-                            </w:r>
-                          </w:p>
-                          <w:p>
-                            <w:pPr>
-                              <w:widowControl/>
-                              <w:jc w:val="left"/>
-                              <w:rPr>
-                                <w:rFonts w:cs="Times New Roman" w:asciiTheme="majorEastAsia" w:hAnsiTheme="majorEastAsia" w:eastAsiaTheme="majorEastAsia"/>
+                              <w:t>git</w:t>
+                            </w:r>
+                            <w:proofErr w:type="spellEnd"/>
+                            <w:r>
+                              <w:rPr>
+                                <w:rFonts w:asciiTheme="majorEastAsia" w:eastAsiaTheme="majorEastAsia" w:hAnsiTheme="majorEastAsia" w:cs="Times New Roman"/>
                                 <w:color w:val="0D0D0D"/>
                                 <w:kern w:val="24"/>
                                 <w:sz w:val="22"/>
@@ -1549,10 +1611,11 @@
                                   </w14:solidFill>
                                 </w14:textFill>
                               </w:rPr>
-                            </w:pPr>
-                            <w:r>
-                              <w:rPr>
-                                <w:rFonts w:hint="eastAsia" w:cs="Times New Roman" w:asciiTheme="majorEastAsia" w:hAnsiTheme="majorEastAsia" w:eastAsiaTheme="majorEastAsia"/>
+                              <w:t> </w:t>
+                            </w:r>
+                            <w:r>
+                              <w:rPr>
+                                <w:rFonts w:asciiTheme="majorEastAsia" w:eastAsiaTheme="majorEastAsia" w:hAnsiTheme="majorEastAsia" w:cs="Times New Roman" w:hint="eastAsia"/>
                                 <w:color w:val="0D0D0D"/>
                                 <w:kern w:val="24"/>
                                 <w:sz w:val="22"/>
@@ -1565,11 +1628,15 @@
                                   </w14:solidFill>
                                 </w14:textFill>
                               </w:rPr>
-                              <w:t>·使用</w:t>
-                            </w:r>
-                            <w:r>
-                              <w:rPr>
-                                <w:rFonts w:cs="Times New Roman" w:asciiTheme="majorEastAsia" w:hAnsiTheme="majorEastAsia" w:eastAsiaTheme="majorEastAsia"/>
+                              <w:t>进行代码管理；</w:t>
+                            </w:r>
+                          </w:p>
+                          <w:p>
+                            <w:pPr>
+                              <w:widowControl/>
+                              <w:jc w:val="left"/>
+                              <w:rPr>
+                                <w:rFonts w:asciiTheme="majorEastAsia" w:eastAsiaTheme="majorEastAsia" w:hAnsiTheme="majorEastAsia" w:cs="Times New Roman"/>
                                 <w:color w:val="0D0D0D"/>
                                 <w:kern w:val="24"/>
                                 <w:sz w:val="22"/>
@@ -1582,11 +1649,10 @@
                                   </w14:solidFill>
                                 </w14:textFill>
                               </w:rPr>
-                              <w:t> RequireJS</w:t>
-                            </w:r>
-                            <w:r>
-                              <w:rPr>
-                                <w:rFonts w:hint="eastAsia" w:cs="Times New Roman" w:asciiTheme="majorEastAsia" w:hAnsiTheme="majorEastAsia" w:eastAsiaTheme="majorEastAsia"/>
+                            </w:pPr>
+                            <w:r>
+                              <w:rPr>
+                                <w:rFonts w:asciiTheme="majorEastAsia" w:eastAsiaTheme="majorEastAsia" w:hAnsiTheme="majorEastAsia" w:cs="Times New Roman" w:hint="eastAsia"/>
                                 <w:color w:val="0D0D0D"/>
                                 <w:kern w:val="24"/>
                                 <w:sz w:val="22"/>
@@ -1599,11 +1665,11 @@
                                   </w14:solidFill>
                                 </w14:textFill>
                               </w:rPr>
-                              <w:t>、</w:t>
-                            </w:r>
-                            <w:r>
-                              <w:rPr>
-                                <w:rFonts w:cs="Times New Roman" w:asciiTheme="majorEastAsia" w:hAnsiTheme="majorEastAsia" w:eastAsiaTheme="majorEastAsia"/>
+                              <w:t>·使用</w:t>
+                            </w:r>
+                            <w:r>
+                              <w:rPr>
+                                <w:rFonts w:asciiTheme="majorEastAsia" w:eastAsiaTheme="majorEastAsia" w:hAnsiTheme="majorEastAsia" w:cs="Times New Roman"/>
                                 <w:color w:val="0D0D0D"/>
                                 <w:kern w:val="24"/>
                                 <w:sz w:val="22"/>
@@ -1616,11 +1682,12 @@
                                   </w14:solidFill>
                                 </w14:textFill>
                               </w:rPr>
-                              <w:t>Webpack </w:t>
-                            </w:r>
-                            <w:r>
-                              <w:rPr>
-                                <w:rFonts w:hint="eastAsia" w:cs="Times New Roman" w:asciiTheme="majorEastAsia" w:hAnsiTheme="majorEastAsia" w:eastAsiaTheme="majorEastAsia"/>
+                              <w:t> </w:t>
+                            </w:r>
+                            <w:proofErr w:type="spellStart"/>
+                            <w:r>
+                              <w:rPr>
+                                <w:rFonts w:asciiTheme="majorEastAsia" w:eastAsiaTheme="majorEastAsia" w:hAnsiTheme="majorEastAsia" w:cs="Times New Roman"/>
                                 <w:color w:val="0D0D0D"/>
                                 <w:kern w:val="24"/>
                                 <w:sz w:val="22"/>
@@ -1633,15 +1700,12 @@
                                   </w14:solidFill>
                                 </w14:textFill>
                               </w:rPr>
-                              <w:t>等工具进行模块管理；</w:t>
-                            </w:r>
-                          </w:p>
-                          <w:p>
-                            <w:pPr>
-                              <w:widowControl/>
-                              <w:jc w:val="left"/>
-                              <w:rPr>
-                                <w:rFonts w:cs="Times New Roman" w:asciiTheme="majorEastAsia" w:hAnsiTheme="majorEastAsia" w:eastAsiaTheme="majorEastAsia"/>
+                              <w:t>RequireJS</w:t>
+                            </w:r>
+                            <w:proofErr w:type="spellEnd"/>
+                            <w:r>
+                              <w:rPr>
+                                <w:rFonts w:asciiTheme="majorEastAsia" w:eastAsiaTheme="majorEastAsia" w:hAnsiTheme="majorEastAsia" w:cs="Times New Roman" w:hint="eastAsia"/>
                                 <w:color w:val="0D0D0D"/>
                                 <w:kern w:val="24"/>
                                 <w:sz w:val="22"/>
@@ -1654,10 +1718,12 @@
                                   </w14:solidFill>
                                 </w14:textFill>
                               </w:rPr>
-                            </w:pPr>
-                            <w:r>
-                              <w:rPr>
-                                <w:rFonts w:hint="eastAsia" w:cs="Times New Roman" w:asciiTheme="majorEastAsia" w:hAnsiTheme="majorEastAsia" w:eastAsiaTheme="majorEastAsia"/>
+                              <w:t>、</w:t>
+                            </w:r>
+                            <w:proofErr w:type="spellStart"/>
+                            <w:r>
+                              <w:rPr>
+                                <w:rFonts w:asciiTheme="majorEastAsia" w:eastAsiaTheme="majorEastAsia" w:hAnsiTheme="majorEastAsia" w:cs="Times New Roman"/>
                                 <w:color w:val="0D0D0D"/>
                                 <w:kern w:val="24"/>
                                 <w:sz w:val="22"/>
@@ -1670,11 +1736,12 @@
                                   </w14:solidFill>
                                 </w14:textFill>
                               </w:rPr>
-                              <w:t>·熟悉使用</w:t>
-                            </w:r>
-                            <w:r>
-                              <w:rPr>
-                                <w:rFonts w:cs="Times New Roman" w:asciiTheme="majorEastAsia" w:hAnsiTheme="majorEastAsia" w:eastAsiaTheme="majorEastAsia"/>
+                              <w:t>Webpack</w:t>
+                            </w:r>
+                            <w:proofErr w:type="spellEnd"/>
+                            <w:r>
+                              <w:rPr>
+                                <w:rFonts w:asciiTheme="majorEastAsia" w:eastAsiaTheme="majorEastAsia" w:hAnsiTheme="majorEastAsia" w:cs="Times New Roman"/>
                                 <w:color w:val="0D0D0D"/>
                                 <w:kern w:val="24"/>
                                 <w:sz w:val="22"/>
@@ -1687,11 +1754,11 @@
                                   </w14:solidFill>
                                 </w14:textFill>
                               </w:rPr>
-                              <w:t> npm </w:t>
-                            </w:r>
-                            <w:r>
-                              <w:rPr>
-                                <w:rFonts w:hint="eastAsia" w:cs="Times New Roman" w:asciiTheme="majorEastAsia" w:hAnsiTheme="majorEastAsia" w:eastAsiaTheme="majorEastAsia"/>
+                              <w:t> </w:t>
+                            </w:r>
+                            <w:r>
+                              <w:rPr>
+                                <w:rFonts w:asciiTheme="majorEastAsia" w:eastAsiaTheme="majorEastAsia" w:hAnsiTheme="majorEastAsia" w:cs="Times New Roman" w:hint="eastAsia"/>
                                 <w:color w:val="0D0D0D"/>
                                 <w:kern w:val="24"/>
                                 <w:sz w:val="22"/>
@@ -1704,12 +1771,119 @@
                                   </w14:solidFill>
                                 </w14:textFill>
                               </w:rPr>
-                              <w:t>工具进行上传、下载与发布。</w:t>
+                              <w:t>等工具进行模块管理；</w:t>
                             </w:r>
                           </w:p>
                           <w:p>
                             <w:pPr>
-                              <w:pStyle w:val="4"/>
+                              <w:widowControl/>
+                              <w:jc w:val="left"/>
+                              <w:rPr>
+                                <w:rFonts w:asciiTheme="majorEastAsia" w:eastAsiaTheme="majorEastAsia" w:hAnsiTheme="majorEastAsia" w:cs="Times New Roman"/>
+                                <w:color w:val="0D0D0D"/>
+                                <w:kern w:val="24"/>
+                                <w:sz w:val="22"/>
+                                <w14:textFill>
+                                  <w14:solidFill>
+                                    <w14:srgbClr w14:val="0D0D0D">
+                                      <w14:lumMod w14:val="95000"/>
+                                      <w14:lumOff w14:val="5000"/>
+                                    </w14:srgbClr>
+                                  </w14:solidFill>
+                                </w14:textFill>
+                              </w:rPr>
+                            </w:pPr>
+                            <w:r>
+                              <w:rPr>
+                                <w:rFonts w:asciiTheme="majorEastAsia" w:eastAsiaTheme="majorEastAsia" w:hAnsiTheme="majorEastAsia" w:cs="Times New Roman" w:hint="eastAsia"/>
+                                <w:color w:val="0D0D0D"/>
+                                <w:kern w:val="24"/>
+                                <w:sz w:val="22"/>
+                                <w14:textFill>
+                                  <w14:solidFill>
+                                    <w14:srgbClr w14:val="0D0D0D">
+                                      <w14:lumMod w14:val="95000"/>
+                                      <w14:lumOff w14:val="5000"/>
+                                    </w14:srgbClr>
+                                  </w14:solidFill>
+                                </w14:textFill>
+                              </w:rPr>
+                              <w:t>·熟悉使用</w:t>
+                            </w:r>
+                            <w:r>
+                              <w:rPr>
+                                <w:rFonts w:asciiTheme="majorEastAsia" w:eastAsiaTheme="majorEastAsia" w:hAnsiTheme="majorEastAsia" w:cs="Times New Roman"/>
+                                <w:color w:val="0D0D0D"/>
+                                <w:kern w:val="24"/>
+                                <w:sz w:val="22"/>
+                                <w14:textFill>
+                                  <w14:solidFill>
+                                    <w14:srgbClr w14:val="0D0D0D">
+                                      <w14:lumMod w14:val="95000"/>
+                                      <w14:lumOff w14:val="5000"/>
+                                    </w14:srgbClr>
+                                  </w14:solidFill>
+                                </w14:textFill>
+                              </w:rPr>
+                              <w:t> </w:t>
+                            </w:r>
+                            <w:proofErr w:type="spellStart"/>
+                            <w:r>
+                              <w:rPr>
+                                <w:rFonts w:asciiTheme="majorEastAsia" w:eastAsiaTheme="majorEastAsia" w:hAnsiTheme="majorEastAsia" w:cs="Times New Roman"/>
+                                <w:color w:val="0D0D0D"/>
+                                <w:kern w:val="24"/>
+                                <w:sz w:val="22"/>
+                                <w14:textFill>
+                                  <w14:solidFill>
+                                    <w14:srgbClr w14:val="0D0D0D">
+                                      <w14:lumMod w14:val="95000"/>
+                                      <w14:lumOff w14:val="5000"/>
+                                    </w14:srgbClr>
+                                  </w14:solidFill>
+                                </w14:textFill>
+                              </w:rPr>
+                              <w:t>npm</w:t>
+                            </w:r>
+                            <w:proofErr w:type="spellEnd"/>
+                            <w:r>
+                              <w:rPr>
+                                <w:rFonts w:asciiTheme="majorEastAsia" w:eastAsiaTheme="majorEastAsia" w:hAnsiTheme="majorEastAsia" w:cs="Times New Roman"/>
+                                <w:color w:val="0D0D0D"/>
+                                <w:kern w:val="24"/>
+                                <w:sz w:val="22"/>
+                                <w14:textFill>
+                                  <w14:solidFill>
+                                    <w14:srgbClr w14:val="0D0D0D">
+                                      <w14:lumMod w14:val="95000"/>
+                                      <w14:lumOff w14:val="5000"/>
+                                    </w14:srgbClr>
+                                  </w14:solidFill>
+                                </w14:textFill>
+                              </w:rPr>
+                              <w:t> </w:t>
+                            </w:r>
+                            <w:r>
+                              <w:rPr>
+                                <w:rFonts w:asciiTheme="majorEastAsia" w:eastAsiaTheme="majorEastAsia" w:hAnsiTheme="majorEastAsia" w:cs="Times New Roman" w:hint="eastAsia"/>
+                                <w:color w:val="0D0D0D"/>
+                                <w:kern w:val="24"/>
+                                <w:sz w:val="22"/>
+                                <w14:textFill>
+                                  <w14:solidFill>
+                                    <w14:srgbClr w14:val="0D0D0D">
+                                      <w14:lumMod w14:val="95000"/>
+                                      <w14:lumOff w14:val="5000"/>
+                                    </w14:srgbClr>
+                                  </w14:solidFill>
+                                </w14:textFill>
+                              </w:rPr>
+                              <w:t>工具进行上传、下载与发布。</w:t>
+                            </w:r>
+                          </w:p>
+                          <w:p>
+                            <w:pPr>
+                              <w:pStyle w:val="a7"/>
                               <w:spacing w:before="0" w:beforeAutospacing="0" w:after="0" w:afterAutospacing="0" w:line="380" w:lineRule="exact"/>
                               <w:rPr>
                                 <w:sz w:val="22"/>
@@ -1727,7 +1901,7 @@
               </wp:anchor>
             </w:drawing>
           </mc:Choice>
-          <mc:Fallback>
+          <mc:Fallback xmlns:wpsCustomData="http://www.wps.cn/officeDocument/2013/wpsCustomData">
             <w:pict>
               <v:rect id="矩形 34" o:spid="_x0000_s1026" o:spt="1" style="position:absolute;left:0pt;margin-left:108pt;margin-top:258pt;height:321pt;width:354.5pt;z-index:251653120;mso-width-relative:page;mso-height-relative:page;" filled="f" stroked="f" coordsize="21600,21600" o:gfxdata="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">
                 <v:fill on="f" focussize="0,0"/>
@@ -2528,6 +2702,9 @@
         </mc:AlternateContent>
       </w:r>
       <w:r>
+        <w:rPr>
+          <w:noProof/>
+        </w:rPr>
         <mc:AlternateContent>
           <mc:Choice Requires="wps">
             <w:drawing>
@@ -2561,10 +2738,10 @@
                         <w:txbxContent>
                           <w:p>
                             <w:pPr>
-                              <w:pStyle w:val="4"/>
+                              <w:pStyle w:val="a7"/>
                               <w:spacing w:before="0" w:beforeAutospacing="0" w:after="0" w:afterAutospacing="0" w:line="380" w:lineRule="exact"/>
                               <w:rPr>
-                                <w:rFonts w:ascii="微软雅黑" w:hAnsi="微软雅黑" w:eastAsia="微软雅黑" w:cstheme="minorBidi"/>
+                                <w:rFonts w:ascii="微软雅黑" w:eastAsia="微软雅黑" w:hAnsi="微软雅黑" w:cstheme="minorBidi"/>
                                 <w:b/>
                                 <w:bCs/>
                                 <w:color w:val="8ABAD4"/>
@@ -2575,7 +2752,7 @@
                             </w:pPr>
                             <w:r>
                               <w:rPr>
-                                <w:rFonts w:hint="eastAsia" w:ascii="微软雅黑" w:hAnsi="微软雅黑" w:eastAsia="微软雅黑" w:cstheme="minorBidi"/>
+                                <w:rFonts w:ascii="微软雅黑" w:eastAsia="微软雅黑" w:hAnsi="微软雅黑" w:cstheme="minorBidi" w:hint="eastAsia"/>
                                 <w:b/>
                                 <w:bCs/>
                                 <w:color w:val="8ABAD4"/>
@@ -2587,7 +2764,7 @@
                             </w:r>
                             <w:r>
                               <w:rPr>
-                                <w:rFonts w:ascii="微软雅黑" w:hAnsi="微软雅黑" w:eastAsia="微软雅黑" w:cstheme="minorBidi"/>
+                                <w:rFonts w:ascii="微软雅黑" w:eastAsia="微软雅黑" w:hAnsi="微软雅黑" w:cstheme="minorBidi"/>
                                 <w:b/>
                                 <w:bCs/>
                                 <w:color w:val="8ABAD4"/>
@@ -2599,7 +2776,7 @@
                             </w:r>
                             <w:r>
                               <w:rPr>
-                                <w:rFonts w:hint="eastAsia" w:ascii="微软雅黑" w:hAnsi="微软雅黑" w:eastAsia="微软雅黑" w:cstheme="minorBidi"/>
+                                <w:rFonts w:ascii="微软雅黑" w:eastAsia="微软雅黑" w:hAnsi="微软雅黑" w:cstheme="minorBidi" w:hint="eastAsia"/>
                                 <w:b/>
                                 <w:bCs/>
                                 <w:color w:val="8ABAD4"/>
@@ -2611,7 +2788,7 @@
                             </w:r>
                             <w:r>
                               <w:rPr>
-                                <w:rFonts w:ascii="微软雅黑" w:hAnsi="微软雅黑" w:eastAsia="微软雅黑" w:cstheme="minorBidi"/>
+                                <w:rFonts w:ascii="微软雅黑" w:eastAsia="微软雅黑" w:hAnsi="微软雅黑" w:cstheme="minorBidi"/>
                                 <w:b/>
                                 <w:bCs/>
                                 <w:color w:val="8ABAD4"/>
@@ -2623,7 +2800,7 @@
                             </w:r>
                             <w:r>
                               <w:rPr>
-                                <w:rFonts w:hint="eastAsia" w:ascii="微软雅黑" w:hAnsi="微软雅黑" w:eastAsia="微软雅黑" w:cstheme="minorBidi"/>
+                                <w:rFonts w:ascii="微软雅黑" w:eastAsia="微软雅黑" w:hAnsi="微软雅黑" w:cstheme="minorBidi" w:hint="eastAsia"/>
                                 <w:b/>
                                 <w:bCs/>
                                 <w:color w:val="8ABAD4"/>
@@ -2631,17 +2808,11 @@
                                 <w:sz w:val="22"/>
                                 <w:szCs w:val="22"/>
                               </w:rPr>
-                              <w:t xml:space="preserve">       韩国汉阳大学          本科</w:t>
-                            </w:r>
-                          </w:p>
-                          <w:p>
-                            <w:pPr>
-                              <w:pStyle w:val="4"/>
-                              <w:spacing w:before="0" w:beforeAutospacing="0" w:after="0" w:afterAutospacing="0" w:line="380" w:lineRule="exact"/>
-                            </w:pPr>
-                            <w:r>
-                              <w:rPr>
-                                <w:rFonts w:hint="eastAsia" w:ascii="微软雅黑" w:hAnsi="微软雅黑" w:eastAsia="微软雅黑" w:cstheme="minorBidi"/>
+                              <w:t xml:space="preserve">       </w:t>
+                            </w:r>
+                            <w:r>
+                              <w:rPr>
+                                <w:rFonts w:ascii="微软雅黑" w:eastAsia="微软雅黑" w:hAnsi="微软雅黑" w:cstheme="minorBidi" w:hint="eastAsia"/>
                                 <w:b/>
                                 <w:bCs/>
                                 <w:color w:val="8ABAD4"/>
@@ -2649,11 +2820,11 @@
                                 <w:sz w:val="22"/>
                                 <w:szCs w:val="22"/>
                               </w:rPr>
-                              <w:t>20</w:t>
-                            </w:r>
-                            <w:r>
-                              <w:rPr>
-                                <w:rFonts w:ascii="微软雅黑" w:hAnsi="微软雅黑" w:eastAsia="微软雅黑" w:cstheme="minorBidi"/>
+                              <w:t>韩国汉阳大学</w:t>
+                            </w:r>
+                            <w:r>
+                              <w:rPr>
+                                <w:rFonts w:ascii="微软雅黑" w:eastAsia="微软雅黑" w:hAnsi="微软雅黑" w:cstheme="minorBidi" w:hint="eastAsia"/>
                                 <w:b/>
                                 <w:bCs/>
                                 <w:color w:val="8ABAD4"/>
@@ -2661,11 +2832,11 @@
                                 <w:sz w:val="22"/>
                                 <w:szCs w:val="22"/>
                               </w:rPr>
-                              <w:t>13</w:t>
-                            </w:r>
-                            <w:r>
-                              <w:rPr>
-                                <w:rFonts w:hint="eastAsia" w:ascii="微软雅黑" w:hAnsi="微软雅黑" w:eastAsia="微软雅黑" w:cstheme="minorBidi"/>
+                              <w:t xml:space="preserve">          </w:t>
+                            </w:r>
+                            <w:r>
+                              <w:rPr>
+                                <w:rFonts w:ascii="微软雅黑" w:eastAsia="微软雅黑" w:hAnsi="微软雅黑" w:cstheme="minorBidi" w:hint="eastAsia"/>
                                 <w:b/>
                                 <w:bCs/>
                                 <w:color w:val="8ABAD4"/>
@@ -2673,11 +2844,17 @@
                                 <w:sz w:val="22"/>
                                 <w:szCs w:val="22"/>
                               </w:rPr>
-                              <w:t>-201</w:t>
-                            </w:r>
-                            <w:r>
-                              <w:rPr>
-                                <w:rFonts w:ascii="微软雅黑" w:hAnsi="微软雅黑" w:eastAsia="微软雅黑" w:cstheme="minorBidi"/>
+                              <w:t>本科</w:t>
+                            </w:r>
+                          </w:p>
+                          <w:p>
+                            <w:pPr>
+                              <w:pStyle w:val="a7"/>
+                              <w:spacing w:before="0" w:beforeAutospacing="0" w:after="0" w:afterAutospacing="0" w:line="380" w:lineRule="exact"/>
+                            </w:pPr>
+                            <w:r>
+                              <w:rPr>
+                                <w:rFonts w:ascii="微软雅黑" w:eastAsia="微软雅黑" w:hAnsi="微软雅黑" w:cstheme="minorBidi" w:hint="eastAsia"/>
                                 <w:b/>
                                 <w:bCs/>
                                 <w:color w:val="8ABAD4"/>
@@ -2685,11 +2862,11 @@
                                 <w:sz w:val="22"/>
                                 <w:szCs w:val="22"/>
                               </w:rPr>
-                              <w:t>6</w:t>
-                            </w:r>
-                            <w:r>
-                              <w:rPr>
-                                <w:rFonts w:hint="eastAsia" w:ascii="微软雅黑" w:hAnsi="微软雅黑" w:eastAsia="微软雅黑" w:cstheme="minorBidi"/>
+                              <w:t>20</w:t>
+                            </w:r>
+                            <w:r>
+                              <w:rPr>
+                                <w:rFonts w:ascii="微软雅黑" w:eastAsia="微软雅黑" w:hAnsi="微软雅黑" w:cstheme="minorBidi"/>
                                 <w:b/>
                                 <w:bCs/>
                                 <w:color w:val="8ABAD4"/>
@@ -2697,12 +2874,96 @@
                                 <w:sz w:val="22"/>
                                 <w:szCs w:val="22"/>
                               </w:rPr>
-                              <w:t xml:space="preserve">       广西民族博物馆        微信编辑 </w:t>
+                              <w:t>13</w:t>
+                            </w:r>
+                            <w:r>
+                              <w:rPr>
+                                <w:rFonts w:ascii="微软雅黑" w:eastAsia="微软雅黑" w:hAnsi="微软雅黑" w:cstheme="minorBidi" w:hint="eastAsia"/>
+                                <w:b/>
+                                <w:bCs/>
+                                <w:color w:val="8ABAD4"/>
+                                <w:kern w:val="24"/>
+                                <w:sz w:val="22"/>
+                                <w:szCs w:val="22"/>
+                              </w:rPr>
+                              <w:t>-201</w:t>
+                            </w:r>
+                            <w:r>
+                              <w:rPr>
+                                <w:rFonts w:ascii="微软雅黑" w:eastAsia="微软雅黑" w:hAnsi="微软雅黑" w:cstheme="minorBidi"/>
+                                <w:b/>
+                                <w:bCs/>
+                                <w:color w:val="8ABAD4"/>
+                                <w:kern w:val="24"/>
+                                <w:sz w:val="22"/>
+                                <w:szCs w:val="22"/>
+                              </w:rPr>
+                              <w:t>6</w:t>
+                            </w:r>
+                            <w:r>
+                              <w:rPr>
+                                <w:rFonts w:ascii="微软雅黑" w:eastAsia="微软雅黑" w:hAnsi="微软雅黑" w:cstheme="minorBidi" w:hint="eastAsia"/>
+                                <w:b/>
+                                <w:bCs/>
+                                <w:color w:val="8ABAD4"/>
+                                <w:kern w:val="24"/>
+                                <w:sz w:val="22"/>
+                                <w:szCs w:val="22"/>
+                              </w:rPr>
+                              <w:t xml:space="preserve">       </w:t>
+                            </w:r>
+                            <w:r>
+                              <w:rPr>
+                                <w:rFonts w:ascii="微软雅黑" w:eastAsia="微软雅黑" w:hAnsi="微软雅黑" w:cstheme="minorBidi" w:hint="eastAsia"/>
+                                <w:b/>
+                                <w:bCs/>
+                                <w:color w:val="8ABAD4"/>
+                                <w:kern w:val="24"/>
+                                <w:sz w:val="22"/>
+                                <w:szCs w:val="22"/>
+                              </w:rPr>
+                              <w:t>广西民族博物馆</w:t>
+                            </w:r>
+                            <w:r>
+                              <w:rPr>
+                                <w:rFonts w:ascii="微软雅黑" w:eastAsia="微软雅黑" w:hAnsi="微软雅黑" w:cstheme="minorBidi" w:hint="eastAsia"/>
+                                <w:b/>
+                                <w:bCs/>
+                                <w:color w:val="8ABAD4"/>
+                                <w:kern w:val="24"/>
+                                <w:sz w:val="22"/>
+                                <w:szCs w:val="22"/>
+                              </w:rPr>
+                              <w:t xml:space="preserve">        </w:t>
+                            </w:r>
+                            <w:r>
+                              <w:rPr>
+                                <w:rFonts w:ascii="微软雅黑" w:eastAsia="微软雅黑" w:hAnsi="微软雅黑" w:cstheme="minorBidi" w:hint="eastAsia"/>
+                                <w:b/>
+                                <w:bCs/>
+                                <w:color w:val="8ABAD4"/>
+                                <w:kern w:val="24"/>
+                                <w:sz w:val="22"/>
+                                <w:szCs w:val="22"/>
+                              </w:rPr>
+                              <w:t>微信编辑</w:t>
+                            </w:r>
+                            <w:r>
+                              <w:rPr>
+                                <w:rFonts w:ascii="微软雅黑" w:eastAsia="微软雅黑" w:hAnsi="微软雅黑" w:cstheme="minorBidi" w:hint="eastAsia"/>
+                                <w:b/>
+                                <w:bCs/>
+                                <w:color w:val="8ABAD4"/>
+                                <w:kern w:val="24"/>
+                                <w:sz w:val="22"/>
+                                <w:szCs w:val="22"/>
+                              </w:rPr>
+                              <w:t xml:space="preserve"> </w:t>
                             </w:r>
                           </w:p>
                           <w:p>
                             <w:pPr>
-                              <w:pStyle w:val="9"/>
+                              <w:pStyle w:val="1"/>
                               <w:tabs>
                                 <w:tab w:val="left" w:pos="720"/>
                               </w:tabs>
@@ -2724,7 +2985,7 @@
               </wp:anchor>
             </w:drawing>
           </mc:Choice>
-          <mc:Fallback>
+          <mc:Fallback xmlns:wpsCustomData="http://www.wps.cn/officeDocument/2013/wpsCustomData">
             <w:pict>
               <v:rect id="矩形 38" o:spid="_x0000_s1026" o:spt="1" style="position:absolute;left:0pt;margin-left:116.7pt;margin-top:604.8pt;height:46.2pt;width:354.5pt;z-index:251657216;mso-width-relative:page;mso-height-relative:page;" filled="f" stroked="f" coordsize="21600,21600" o:gfxdata="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">
                 <v:fill on="f" focussize="0,0"/>
@@ -2895,6 +3156,9 @@
         </mc:AlternateContent>
       </w:r>
       <w:r>
+        <w:rPr>
+          <w:noProof/>
+        </w:rPr>
         <mc:AlternateContent>
           <mc:Choice Requires="wps">
             <w:drawing>
@@ -4771,7 +5035,7 @@
               </wp:anchor>
             </w:drawing>
           </mc:Choice>
-          <mc:Fallback>
+          <mc:Fallback xmlns:wpsCustomData="http://www.wps.cn/officeDocument/2013/wpsCustomData">
             <w:pict>
               <v:shape id="KSO_Shape" o:spid="_x0000_s1026" o:spt="100" style="position:absolute;left:0pt;margin-left:77.7pt;margin-top:584pt;height:13.75pt;width:13.7pt;z-index:251658240;v-text-anchor:middle;mso-width-relative:page;mso-height-relative:page;" fillcolor="#FFFFFF" filled="t" stroked="f" coordsize="1909763,1912938" o:gfxdata="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" path="m275590,1223963l276860,1225231,281623,1228085,285433,1229987,290513,1232207,296545,1235060,304165,1237280,312738,1239816,323215,1242036,335280,1244255,348933,1246157,364173,1248060,381318,1249328,400368,1249962,421958,1250279,425768,1261376,430213,1272474,434658,1282937,440055,1293083,445453,1303229,451485,1313375,457835,1322886,464185,1332081,471488,1341276,478473,1349837,485775,1358080,493395,1366324,500698,1374250,508635,1381860,516573,1388835,524510,1395493,532448,1402469,540385,1408810,555943,1420541,571500,1430687,586105,1439565,600075,1447492,612775,1453833,624523,1458589,634365,1462394,634365,1467784,634683,1473808,635318,1479832,636270,1486173,638810,1499173,641668,1512489,645795,1526440,650558,1540074,655321,1553707,660083,1566707,665481,1579389,670243,1590803,679133,1610144,685165,1623144,687388,1627900,0,1912938,275590,1223963xm923427,530225l931362,531813,941201,533401,951993,536259,965007,539435,978972,544199,994208,549281,1010713,555950,1028805,564526,1038327,568972,1047849,574053,1057689,579453,1067845,585487,1078320,591521,1088794,598191,1099903,605495,1111012,613118,1122439,621058,1133548,630268,1145609,639161,1157353,649006,1169415,659487,1181476,670285,1193855,681719,1206234,693787,1224326,712208,1241148,730311,1257336,748731,1272888,767152,1287172,785573,1300185,803993,1312246,822096,1323356,840199,1333513,857984,1343035,875770,1346843,884345,1350970,892920,1354461,901813,1357635,910388,1360809,918963,1363349,927220,1365570,935478,1367792,943735,1369697,951675,1370966,959933,1372236,967873,1373188,975495,774247,1579563,771708,1576387,768851,1572258,765042,1566542,760281,1559237,755520,1550344,749807,1540181,744728,1528113,739333,1515091,734254,1500164,731715,1492224,729493,1483967,727271,1475392,725367,1466181,724097,1457289,722510,1447443,721241,1437280,720288,1427117,719336,1416319,719336,1405203,719336,1394087,719971,1382018,705688,1375349,692039,1368362,679343,1361692,667282,1355023,655855,1348035,645381,1341366,635224,1334696,625385,1327709,616497,1321357,608245,1314688,599992,1308018,592692,1301349,585709,1294679,579361,1288327,573013,1281975,567300,1275306,561904,1268636,556825,1262285,552064,1255933,547621,1249898,539686,1237194,532703,1224808,526355,1212739,520641,1200988,509850,1177804,497471,1178122,485727,1178122,474300,1178122,463509,1177804,453352,1177169,443512,1175898,433673,1174628,424785,1173675,416215,1172087,408280,1170182,393045,1167006,379714,1162877,367653,1158431,357496,1153984,348926,1149855,341308,1146044,335595,1142551,331151,1139375,327660,1137152,325438,1134928,923427,530225xm1084432,388938l1089844,389573,1097165,389891,1106715,390843,1118175,392748,1132499,396241,1140458,398146,1148734,400686,1157329,403226,1166879,406718,1176747,410528,1187252,414656,1197756,419418,1208579,424816,1220358,430848,1232136,437198,1244550,444183,1256965,452121,1270017,460376,1283386,469901,1296438,480061,1310444,490856,1324450,502286,1338775,514986,1353100,528003,1367743,542291,1382386,557531,1396074,572136,1408489,586423,1420267,600393,1430772,613728,1440640,627381,1449235,640081,1457511,653098,1464833,665163,1471517,676911,1477566,688341,1482341,699136,1487434,709613,1490935,720408,1494755,729616,1497939,739141,1500167,747713,1502395,756286,1503987,763906,1505260,771526,1507170,784543,1508125,795338,1508125,804228,1507807,810261,1506852,815341,1444778,877888,1442550,864553,1439048,851218,1435228,836296,1430135,821691,1424087,806451,1416765,790576,1408807,774383,1399894,757873,1390026,741363,1378884,724536,1367106,707073,1353737,689928,1340048,672466,1325087,655003,1308852,637541,1291981,620396,1278611,607061,1264923,594361,1251235,582296,1238184,570866,1224814,560388,1212081,550228,1199348,541021,1187252,532448,1175155,524511,1163059,516573,1151917,509588,1140776,502921,1129953,496888,1119766,491808,1109580,486411,1100030,481966,1082522,474028,1066287,467678,1052599,462598,1040821,459106,1031590,456248,1024905,454343,1019175,453391,1084432,388938xm1213168,238125l1218883,238125,1226186,238759,1236028,239709,1248411,242245,1263016,245414,1270953,247315,1280161,249850,1289051,253020,1298893,256506,1309053,260625,1319848,264745,1330961,269816,1342391,275203,1354456,281541,1366838,288196,1379538,295802,1392873,303725,1405891,312598,1419861,322422,1433831,332880,1448436,344289,1463041,356332,1477963,369325,1492886,383269,1508126,398164,1523366,413692,1537653,428587,1550353,443481,1562418,458376,1573848,472637,1583691,486264,1593216,499891,1601471,512884,1609091,525878,1616076,538237,1622108,549963,1627823,561371,1632268,572780,1636713,583238,1640206,593379,1643699,603203,1646239,612077,1648143,620633,1650049,628873,1651636,636478,1652589,643767,1653541,650422,1654176,661514,1654176,670705,1653859,677043,1652906,682747,1588136,747713,1585596,733769,1582421,719508,1578293,704297,1572896,689085,1566546,672923,1559561,656761,1550671,639964,1541463,622534,1531303,605105,1519556,587358,1507173,569294,1493521,551230,1479233,533166,1463676,514786,1446848,497039,1429386,478975,1415098,465031,1400811,451721,1386841,439362,1372871,427636,1359536,416544,1345883,406086,1332548,396262,1319848,387389,1307148,378832,1295083,370909,1283018,363620,1271271,356648,1260158,350627,1249681,344606,1239203,339219,1229361,334782,1210628,326542,1193801,319887,1179513,314500,1167766,310697,1157923,307845,1150621,306260,1144588,304992,1213168,238125xm1555569,0l1566687,0,1578441,0,1589876,1272,1601948,2862,1614337,5088,1627043,7950,1640385,11766,1653409,16218,1667386,21624,1681363,27984,1695976,35298,1710588,42930,1725836,52152,1741084,62010,1756649,72822,1772850,84588,1789051,97626,1804617,111300,1819547,124656,1832571,138330,1844642,151686,1856078,165042,1865608,178398,1874502,191755,1881809,204475,1888797,217831,1894197,230869,1898962,243907,1902457,256309,1905633,268711,1907857,281113,1908810,293197,1909763,305281,1909763,316729,1908492,328177,1907539,339307,1905316,350437,1902457,360931,1899598,371425,1895786,381601,1891656,391459,1887527,400681,1882762,409903,1877361,418490,1871643,426758,1865925,434708,1860208,442340,1854172,449336,1847501,456014,1841783,463328,1830983,476048,1801122,514208,1764909,560636,1730283,604838,1729648,593708,1728377,581306,1726471,567632,1723930,553322,1720118,537740,1715353,521840,1712494,513254,1709318,504668,1705823,496082,1702011,487178,1697882,477638,1693117,468098,1688034,458876,1682952,449018,1677234,439160,1670881,428984,1664527,418808,1657221,408631,1649915,398137,1641973,387643,1633079,376831,1624184,365701,1614337,354889,1604489,343441,1593688,332311,1582570,320863,1571134,310051,1559381,299239,1548263,289381,1536827,279523,1525709,270619,1514590,262351,1503472,254083,1492672,246451,1481871,239137,1471388,232777,1460905,226417,1450740,220693,1440575,215287,1430410,210199,1420562,205747,1411350,201613,1401820,197479,1392925,193981,1375136,187620,1358300,182850,1342417,178716,1327805,175536,1314145,173310,1301756,171720,1290638,171084,1330346,138966,1370689,105894,1405950,76638,1419609,64554,1429774,55650,1435810,49926,1442163,44520,1448834,39432,1455505,34026,1463129,29256,1470753,24486,1479012,20352,1487271,16218,1495848,13038,1505378,9540,1514590,6996,1524438,4770,1534285,2544,1544768,1272,1555569,0xe">
                 <v:path o:connectlocs="28373,112708;38628,114668;42776,121932;48307,127494;57553,132942;59023,140004;0,173900;90201,49933;98782,54380;107191,60933;117961,73089;123173,82761;124585,88679;67566,138916;65551,131583;62786,124394;55184,119515;50519,114751;45133,107100;37761,106551;30447,103866;100408,35530;107715,37695;116437,42717;126661,52011;133506,61536;136307,68752;131080,79806;127007,68896;117217,56398;107715,48403;99802,43814;98387,35357;116144,22713;124008,26199;134090,33574;143683,44205;148493,53020;150020,59128;143193,64025;136741,51753;125823,39941;116404,33055;107013,28590;143206,0;152544,2543;163727,10117;171364,19802;173266,28793;171249,36424;167099,42119;156406,50301;153611,42553;148971,35239;141477,27203;133494,21161;126375,17634;120698,12633;132053,3093;138307,433" o:connectangles="0,0,0,0,0,0,0,0,0,0,0,0,0,0,0,0,0,0,0,0,0,0,0,0,0,0,0,0,0,0,0,0,0,0,0,0,0,0,0,0,0,0,0,0,0,0,0,0,0,0,0,0,0,0,0,0,0,0,0,0"/>
@@ -4785,6 +5049,9 @@
         </mc:AlternateContent>
       </w:r>
       <w:r>
+        <w:rPr>
+          <w:noProof/>
+        </w:rPr>
         <mc:AlternateContent>
           <mc:Choice Requires="wps">
             <w:drawing>
@@ -4833,7 +5100,7 @@
               </wp:anchor>
             </w:drawing>
           </mc:Choice>
-          <mc:Fallback>
+          <mc:Fallback xmlns:wpsCustomData="http://www.wps.cn/officeDocument/2013/wpsCustomData">
             <w:pict>
               <v:rect id="矩形 35" o:spid="_x0000_s1026" o:spt="1" style="position:absolute;left:0pt;margin-left:68.95pt;margin-top:578.9pt;height:22.8pt;width:136.5pt;z-index:251654144;v-text-anchor:middle;mso-width-relative:page;mso-height-relative:page;" fillcolor="#8ABAD4" filled="t" stroked="f" coordsize="21600,21600" o:gfxdata="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">
                 <v:fill on="t" focussize="0,0"/>
@@ -4846,6 +5113,9 @@
         </mc:AlternateContent>
       </w:r>
       <w:r>
+        <w:rPr>
+          <w:noProof/>
+        </w:rPr>
         <mc:AlternateContent>
           <mc:Choice Requires="wps">
             <w:drawing>
@@ -4891,7 +5161,7 @@
               </wp:anchor>
             </w:drawing>
           </mc:Choice>
-          <mc:Fallback>
+          <mc:Fallback xmlns:wpsCustomData="http://www.wps.cn/officeDocument/2013/wpsCustomData">
             <w:pict>
               <v:shape id="直角三角形 37" o:spid="_x0000_s1026" o:spt="6" type="#_x0000_t6" style="position:absolute;left:0pt;flip:x y;margin-left:68.7pt;margin-top:601pt;height:6pt;width:10.8pt;z-index:251656192;v-text-anchor:middle;mso-width-relative:page;mso-height-relative:page;" fillcolor="#4893BC" filled="t" stroked="f" coordsize="21600,21600" o:gfxdata="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">
                 <v:fill on="t" focussize="0,0"/>
@@ -4904,6 +5174,9 @@
         </mc:AlternateContent>
       </w:r>
       <w:r>
+        <w:rPr>
+          <w:noProof/>
+        </w:rPr>
         <mc:AlternateContent>
           <mc:Choice Requires="wps">
             <w:drawing>
@@ -4949,7 +5222,7 @@
               </wp:anchor>
             </w:drawing>
           </mc:Choice>
-          <mc:Fallback>
+          <mc:Fallback xmlns:wpsCustomData="http://www.wps.cn/officeDocument/2013/wpsCustomData">
             <w:pict>
               <v:shape id="直角三角形 23" o:spid="_x0000_s1026" o:spt="6" type="#_x0000_t6" style="position:absolute;left:0pt;flip:x y;margin-left:69.85pt;margin-top:671.45pt;height:7.6pt;width:9.85pt;z-index:251641856;v-text-anchor:middle;mso-width-relative:page;mso-height-relative:page;" fillcolor="#4893BC" filled="t" stroked="f" coordsize="21600,21600" o:gfxdata="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">
                 <v:fill on="t" focussize="0,0"/>
@@ -4962,6 +5235,9 @@
         </mc:AlternateContent>
       </w:r>
       <w:r>
+        <w:rPr>
+          <w:noProof/>
+        </w:rPr>
         <mc:AlternateContent>
           <mc:Choice Requires="wps">
             <w:drawing>
@@ -4995,12 +5271,12 @@
                         <w:txbxContent>
                           <w:p>
                             <w:pPr>
-                              <w:pStyle w:val="4"/>
+                              <w:pStyle w:val="a7"/>
                               <w:spacing w:before="0" w:beforeAutospacing="0" w:after="0" w:afterAutospacing="0" w:line="380" w:lineRule="exact"/>
                             </w:pPr>
                             <w:r>
                               <w:rPr>
-                                <w:rFonts w:hint="eastAsia" w:ascii="微软雅黑" w:hAnsi="微软雅黑" w:eastAsia="微软雅黑" w:cs="Times New Roman"/>
+                                <w:rFonts w:ascii="微软雅黑" w:eastAsia="微软雅黑" w:hAnsi="微软雅黑" w:cs="Times New Roman" w:hint="eastAsia"/>
                                 <w:b/>
                                 <w:bCs/>
                                 <w:color w:val="FFFFFF"/>
@@ -5022,7 +5298,7 @@
               </wp:anchor>
             </w:drawing>
           </mc:Choice>
-          <mc:Fallback>
+          <mc:Fallback xmlns:wpsCustomData="http://www.wps.cn/officeDocument/2013/wpsCustomData">
             <w:pict>
               <v:rect id="矩形 14" o:spid="_x0000_s1026" o:spt="1" style="position:absolute;left:0pt;margin-left:107.75pt;margin-top:645.35pt;height:26.45pt;width:338.25pt;z-index:251632640;mso-width-relative:page;mso-height-relative:page;" filled="f" stroked="f" coordsize="21600,21600" o:gfxdata="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">
                 <v:fill on="f" focussize="0,0"/>
@@ -5057,6 +5333,9 @@
         </mc:AlternateContent>
       </w:r>
       <w:r>
+        <w:rPr>
+          <w:noProof/>
+        </w:rPr>
         <mc:AlternateContent>
           <mc:Choice Requires="wps">
             <w:drawing>
@@ -5105,7 +5384,7 @@
               </wp:anchor>
             </w:drawing>
           </mc:Choice>
-          <mc:Fallback>
+          <mc:Fallback xmlns:wpsCustomData="http://www.wps.cn/officeDocument/2013/wpsCustomData">
             <w:pict>
               <v:rect id="矩形 7" o:spid="_x0000_s1026" o:spt="1" style="position:absolute;left:0pt;margin-left:70.25pt;margin-top:648.65pt;height:22.8pt;width:136.5pt;z-index:251621376;v-text-anchor:middle;mso-width-relative:page;mso-height-relative:page;" fillcolor="#8ABAD4" filled="t" stroked="f" coordsize="21600,21600" o:gfxdata="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">
                 <v:fill on="t" focussize="0,0"/>
@@ -5118,6 +5397,9 @@
         </mc:AlternateContent>
       </w:r>
       <w:r>
+        <w:rPr>
+          <w:noProof/>
+        </w:rPr>
         <mc:AlternateContent>
           <mc:Choice Requires="wps">
             <w:drawing>
@@ -7195,7 +7477,7 @@
               </wp:anchor>
             </w:drawing>
           </mc:Choice>
-          <mc:Fallback>
+          <mc:Fallback xmlns:wpsCustomData="http://www.wps.cn/officeDocument/2013/wpsCustomData">
             <w:pict>
               <v:shape id="KSO_Shape" o:spid="_x0000_s1026" o:spt="100" style="position:absolute;left:0pt;margin-left:76pt;margin-top:652.85pt;height:12.45pt;width:9.85pt;z-index:251634688;v-text-anchor:middle;mso-width-relative:page;mso-height-relative:page;" fillcolor="#FFFFFF" filled="t" stroked="f" coordsize="1679575,2125662" o:gfxdata="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" path="m481421,957262l484914,961070,490948,968686,497299,975667,510319,990264,523657,1003909,537947,1017237,552237,1029613,567480,1041671,583040,1053095,598601,1063884,615114,1074039,631627,1083558,649093,1092126,666241,1100377,684025,1107993,701808,1114657,720226,1120686,738645,1125763,734517,1130840,730706,1135283,727213,1140043,723402,1145437,720544,1150515,717368,1155909,714510,1161304,711970,1167016,710064,1172410,708159,1178439,706254,1184151,704983,1190498,704031,1196210,702761,1202556,702443,1208903,702125,1215249,702443,1222548,703078,1229529,704348,1236510,705619,1243174,707206,1249838,709112,1256819,711652,1263166,714193,1269512,717686,1275542,720861,1281571,724355,1287283,728483,1292995,732611,1298389,737057,1303784,742138,1308861,746901,1313304,672275,1874339,854237,2050773,1030800,1874339,956173,1313304,961572,1308544,966018,1303466,970781,1298072,974910,1292995,978720,1286965,982531,1281571,986024,1275224,988882,1269195,991423,1262849,994281,1256502,996186,1249838,997774,1243174,999044,1236510,999997,1229212,1000632,1222548,1000632,1215249,1000632,1208903,1000314,1203191,999679,1197479,998727,1191767,997456,1186055,996186,1180661,994598,1175266,992375,1169872,990152,1164794,987929,1159400,985389,1154640,982849,1149563,979355,1144803,976497,1139725,973004,1135283,969829,1130840,987612,1126398,1005713,1121320,1023496,1115609,1041280,1109262,1058428,1101963,1075576,1094665,1092089,1086097,1108602,1076895,1124480,1067375,1140041,1056903,1155601,1046114,1170209,1034690,1184817,1022632,1198472,1009938,1211809,996928,1225147,983283,1228640,979792,1232451,982966,1257220,1002005,1281037,1021680,1304537,1041989,1316604,1052143,1327719,1062615,1338833,1073404,1349948,1084193,1361062,1094982,1371860,1105771,1382339,1116561,1392818,1127984,1403298,1139408,1413460,1150832,1423304,1162573,1433149,1174314,1442675,1186373,1452202,1198748,1461411,1210807,1470621,1223183,1479830,1235876,1488404,1248569,1496978,1261262,1505552,1274272,1513809,1287600,1521748,1300611,1529687,1314573,1537308,1328218,1544930,1341863,1552234,1355826,1559537,1369788,1566206,1384385,1573193,1398982,1579544,1413579,1586213,1428176,1592246,1443725,1598280,1458640,1603996,1473871,1609712,1489738,1614793,1505287,1620191,1521153,1624955,1537337,1630036,1553521,1634482,1570339,1638610,1586840,1643056,1603976,1646867,1620794,1650677,1637930,1654170,1655383,1657664,1673153,1660522,1690923,1663697,1709011,1666238,1727099,1668461,1745821,1670684,1764226,1672589,1783266,1674177,1802305,1676082,1821345,1677352,1841019,1678305,1860694,1679258,1880368,1679575,1900677,1679575,1903850,1677035,1905437,1653853,1918765,1630353,1931775,1606854,1944151,1583037,1956209,1558902,1967950,1534768,1979374,1510316,1990163,1485864,2000635,1461411,2010790,1436642,2020627,1411872,2029512,1386785,2038397,1361380,2046965,1335975,2054581,1310570,2062514,1285166,2069495,1259443,2076159,1233403,2082506,1207681,2088535,1181959,2093929,1155919,2099007,1129561,2103767,1103204,2107892,1077164,2111382,1050806,2114873,1024131,2117729,997774,2119950,971099,2121854,944424,2123441,917749,2125028,891074,2125662,864399,2125662,835818,2125662,807238,2124710,778657,2123124,750395,2121537,722132,2119316,693869,2116777,665606,2113604,637661,2109478,609398,2105353,581453,2100593,553825,2095199,525880,2089487,498252,2083458,470624,2076476,443314,2069495,416321,2061879,389011,2053629,362019,2045378,335343,2036176,308668,2026656,282311,2016502,255953,2006030,229913,1994923,203556,1983499,177833,1971441,152429,1959065,127024,1946372,101619,1933044,76532,1919399,51762,1905437,27310,1890523,2858,1875291,0,1888301,0,1870531,952,1850222,2223,1829913,3493,1809604,5398,1790247,6986,1770573,9209,1750898,11749,1732176,14290,1713136,17148,1694414,20006,1676009,23499,1657604,26992,1639834,30486,1621746,34931,1604293,38742,1586840,43188,1569704,47951,1552569,52715,1536068,57796,1519249,62877,1503066,68593,1486564,73991,1470698,80025,1455149,86059,1439283,92410,1424051,98761,1409137,105430,1393905,112098,1378990,119402,1364393,126706,1350114,134010,1335834,141632,1321871,149571,1307909,157510,1294264,165766,1280936,174023,1267291,182597,1253963,191171,1241270,200380,1228260,209589,1215884,218799,1203191,228008,1191133,237852,1178757,247697,1167016,257541,1155275,267703,1143533,278182,1132110,288662,1120686,298824,1109579,309938,1098473,320735,1087684,331850,1076895,343282,1066423,354715,1055951,366147,1045797,377897,1035642,389964,1025805,401714,1015968,414099,1006448,426801,996928,439186,987408,451571,977888,477293,960118,481421,957262xm839471,0l852171,0,865506,0,878206,636,890906,1271,903288,2542,915988,3813,928371,5719,940436,7943,952818,10167,964883,12708,976631,15568,988696,19062,1000443,22239,1011873,26052,1023621,30182,1034733,34630,1046163,39395,1057276,44161,1068388,48926,1079183,54645,1089661,60046,1100456,66082,1110616,72119,1120776,78790,1130936,85462,1140461,92134,1150303,99123,1159828,106430,1169353,114055,1178561,121680,1187133,129623,1196023,137883,1204596,146143,1213168,155039,1221106,163299,1229043,172513,1236981,181726,1244283,190939,1251586,200153,1258888,210001,1265556,219850,1272223,230017,1278256,240183,1284606,250667,1290321,261151,1296353,271953,1301433,282755,1306831,293239,1311593,304359,1316356,315796,1320483,327234,1324293,338671,1328421,350426,1331913,362181,1335088,373936,1337946,386009,1340803,398081,1343026,410472,1344931,422862,1346518,435252,1348106,447643,1349058,460033,1350011,472741,1350646,485449,1350963,498475,1350646,513407,1349693,528975,1348423,543907,1347153,558521,1345248,573453,1342708,588067,1339851,602682,1336358,616660,1332866,631275,1328738,645254,1324293,658915,1319531,672576,1314133,685920,1308418,699263,1302386,712607,1296353,725315,1289368,738023,1282383,750413,1275081,762486,1267143,774559,1259206,786313,1250633,797751,1242061,809188,1232853,819990,1223963,830792,1214121,841276,1204278,851442,1193801,860974,1183323,870822,1172528,880036,1161733,889249,1150303,897827,1134746,909264,1118236,920066,1101408,929915,1084581,939446,1066801,948342,1048703,956602,1040131,960414,1030606,963909,1021398,967722,1011873,970899,1002348,973758,993141,976617,983616,979794,973773,982018,963931,984560,954088,986466,944246,988372,934403,990596,924561,991867,914401,993455,904241,994409,893763,995362,883603,995997,873126,996632,862648,996950,852171,996950,840423,996950,828358,996315,816293,995679,804546,994726,792798,993455,781368,992185,769621,990278,758191,988054,746761,985831,735331,983289,724218,980430,713106,977253,702311,973758,691198,970263,680721,966768,670243,962321,659448,958190,648971,953425,638811,948659,628651,943894,618491,938493,608648,933410,599123,927373,589281,921655,579756,915618,570548,909264,561023,902910,552133,895921,543561,889249,534671,881942,526098,874952,517526,867328,508318,858750,499428,849854,490538,840958,481648,831427,473711,821896,465456,812047,457518,801881,449898,791714,442596,781548,435293,770746,428626,759944,421958,749142,415608,738023,409576,726585,403861,715148,398463,703393,393383,691638,388303,679566,383858,667493,379731,655420,375603,643030,372111,630322,368936,617614,365443,604588,362903,591880,360681,578854,358776,565828,357188,552485,355601,539141,354648,525480,354331,511819,354013,498475,354331,485449,354648,472741,355601,460033,356871,447643,358141,434935,360046,422544,361951,410472,364173,397763,366713,385691,369888,373936,373063,361863,376556,350108,380683,338671,384493,326916,388621,315796,393383,304359,398146,293239,403543,282755,408623,271636,414656,261151,420371,250667,426721,240183,432753,230017,439421,219850,446088,210001,453391,200153,460693,190939,467996,181408,475933,172195,483871,163299,491808,154403,500381,146143,508953,137565,517526,129305,526416,121680,535623,113738,545148,106113,554673,99123,564516,92134,574041,85462,584201,78473,594361,72119,604838,66082,615316,60046,625793,54645,636906,48926,647701,44161,658813,39395,670243,34630,681356,30182,693103,26052,704533,22239,716281,19062,728346,15568,740093,12708,752158,10167,764541,7625,776606,5719,788988,3813,801688,2542,814071,1271,826771,636,839471,0xe">
                 <v:path o:connectlocs="37871,69440;48065,74707;47514,77795;46878,81497;48107,85432;68791,124947;65994,84607;66778,80588;65930,77288;68304,74368;78095,68974;87060,69461;93651,75955;99330,83232;104077,91313;107765,100345;110393,110351;111855,121414;107235,129601;92549,135884;77141,139924;61247,141659;44420,140897;27783,137449;11867,131420;0,124693;1144,112953;3517,102397;7035,92920;11613,84480;17187,77013;23672,70392;31852,64003;61956,381;69054,2308;75474,5697;80962,10335;85306,16011;88378,22576;89967,29840;89777,38227;87319,46614;82890,53942;76767,59851;68164,64510;62358,66035;56086,66458;49073,65548;42631,63239;36847,59724;31613,54789;27333,48435;24621,41171;23625,33229;24473,25711;26931,18849;30745,12728;35745,7582;41763,3642;48607,1037;56023,0" o:connectangles="0,0,0,0,0,0,0,0,0,0,0,0,0,0,0,0,0,0,0,0,0,0,0,0,0,0,0,0,0,0,0,0,0,0,0,0,0,0,0,0,0,0,0,0,0,0,0,0,0,0,0,0,0,0,0,0,0,0,0,0,0"/>
@@ -7209,6 +7491,9 @@
         </mc:AlternateContent>
       </w:r>
       <w:r>
+        <w:rPr>
+          <w:noProof/>
+        </w:rPr>
         <mc:AlternateContent>
           <mc:Choice Requires="wps">
             <w:drawing>
@@ -7254,7 +7539,7 @@
               </wp:anchor>
             </w:drawing>
           </mc:Choice>
-          <mc:Fallback>
+          <mc:Fallback xmlns:wpsCustomData="http://www.wps.cn/officeDocument/2013/wpsCustomData">
             <w:pict>
               <v:shape id="直角三角形 21" o:spid="_x0000_s1026" o:spt="6" type="#_x0000_t6" style="position:absolute;left:0pt;flip:x y;margin-left:71.65pt;margin-top:258.5pt;height:7.6pt;width:9.85pt;z-index:251639808;v-text-anchor:middle;mso-width-relative:page;mso-height-relative:page;" fillcolor="#4893BC" filled="t" stroked="f" coordsize="21600,21600" o:gfxdata="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">
                 <v:fill on="t" focussize="0,0"/>
@@ -7267,6 +7552,9 @@
         </mc:AlternateContent>
       </w:r>
       <w:r>
+        <w:rPr>
+          <w:noProof/>
+        </w:rPr>
         <mc:AlternateContent>
           <mc:Choice Requires="wps">
             <w:drawing>
@@ -9566,7 +9854,7 @@
               </wp:anchor>
             </w:drawing>
           </mc:Choice>
-          <mc:Fallback>
+          <mc:Fallback xmlns:wpsCustomData="http://www.wps.cn/officeDocument/2013/wpsCustomData">
             <w:pict>
               <v:shape id="KSO_Shape" o:spid="_x0000_s1026" o:spt="100" style="position:absolute;left:0pt;margin-left:82.1pt;margin-top:242.25pt;height:10.25pt;width:10.25pt;z-index:251635712;v-text-anchor:middle;mso-width-relative:page;mso-height-relative:page;" fillcolor="#FFFFFF" filled="t" stroked="f" coordsize="2298700,2298700" o:gfxdata="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" path="m494084,1279525l844179,1279525,849841,1279752,855502,1280660,860710,1282023,865692,1283839,870674,1286109,875203,1289061,879732,1292467,883582,1295872,887205,1299959,890602,1304273,893320,1308814,895584,1313809,897396,1319031,898981,1324480,899660,1329702,900113,1335378,900113,1818531,899660,1824434,898981,1829883,897396,1835332,895584,1840554,893320,1845322,890602,1850090,887205,1854404,883582,1858264,879732,1861897,875203,1865302,870674,1867800,865692,1870524,860710,1872114,855502,1873476,849841,1874611,844179,1874838,494084,1874838,488423,1874611,482761,1873476,477326,1872114,472571,1870524,467589,1867800,463060,1865302,458531,1861897,454455,1858264,450831,1854404,447661,1850090,444944,1845322,442679,1840554,440868,1835332,439282,1829883,438603,1824434,438150,1818531,438150,1335378,438603,1329702,439282,1324480,440868,1319031,442679,1313809,444944,1308814,447661,1304273,450831,1299959,454455,1295872,458531,1292467,463060,1289061,467589,1286109,472571,1283839,477326,1282023,482761,1280660,488423,1279752,494084,1279525xm1168971,903287l1518668,903287,1524553,903514,1529985,904195,1535418,905557,1540624,907600,1545377,909870,1550130,912821,1554430,915999,1558278,919404,1561900,923717,1565295,927803,1567784,932343,1570274,937337,1572085,942558,1573443,948006,1574575,953681,1574801,959355,1574801,1818542,1574575,1824444,1573443,1829892,1572085,1835340,1570274,1840560,1567784,1845327,1565295,1850094,1561900,1854407,1558278,1858266,1554430,1861898,1550130,1865303,1545377,1867800,1540624,1870524,1535418,1872113,1529985,1873475,1524553,1874610,1518668,1874837,1168971,1874837,1163312,1874610,1157654,1873475,1152221,1872113,1147242,1870524,1142262,1867800,1137736,1865303,1133435,1861898,1129361,1858266,1125740,1854407,1122797,1850094,1119855,1845327,1117365,1840560,1115554,1835340,1114196,1829892,1113291,1824444,1112838,1818542,1112838,959355,1113291,953681,1114196,948006,1115554,942558,1117365,937337,1119855,932343,1122797,927803,1125740,923717,1129361,919404,1133435,915999,1137736,912821,1142262,909870,1147242,907600,1152221,905557,1157654,904195,1163312,903514,1168971,903287xm1841899,450850l2191940,450850,2197604,451077,2203268,451985,2208706,453573,2213917,455388,2218674,457657,2223206,460380,2227510,463556,2231589,467186,2235214,471271,2238385,475582,2241104,480119,2243596,484884,2245636,490103,2246768,495548,2247675,501221,2247901,506893,2247901,1818568,2247675,1824468,2246768,1829913,2245636,1835358,2243596,1840577,2241104,1845342,2238385,1850107,2235214,1854418,2231589,1858275,2227510,1861905,2223206,1865309,2218674,1867804,2213917,1870527,2208706,1872115,2203268,1873477,2197604,1874611,2191940,1874838,1841899,1874838,1836235,1874611,1830798,1873477,1825360,1872115,1820149,1870527,1815165,1867804,1810633,1865309,1806329,1861905,1802477,1858275,1798852,1854418,1795454,1850107,1792508,1845342,1790243,1840577,1788430,1835358,1786844,1829913,1786165,1824468,1785938,1818568,1785938,506893,1786165,501221,1786844,495548,1788430,490103,1790243,484884,1792508,480119,1795454,475582,1798852,471271,1802477,467186,1806329,463556,1810633,460380,1815165,457657,1820149,455388,1825360,453573,1830798,451985,1836235,451077,1841899,450850xm1458752,38100l1461698,38100,1464870,38100,1468043,38327,1470989,38554,1473935,39235,1477107,40143,1479827,40825,1482773,42187,1485718,43322,1488438,44684,1491157,46500,1493876,48317,1496143,50133,1498409,52176,1500675,54447,1502714,56490,1504754,59214,1506567,61485,1508153,64436,1509739,66934,1511099,69658,1512005,72609,1513138,75334,1514045,78512,1514725,81691,1515178,84642,1515405,87821,1543051,488083,1543051,493305,1542371,498754,1541691,503976,1540105,509198,1538066,513965,1535800,518506,1532854,522820,1529908,526906,1526282,530539,1522429,533944,1518350,537123,1513592,539620,1509059,541663,1503847,543253,1498635,544615,1493197,545069,1488211,545296,1482999,544842,1478014,543934,1473481,542799,1469629,541437,1466003,539847,1462604,537804,1459205,535761,1456032,533490,1453086,530766,1450367,528041,1447874,525090,1445382,522139,1443342,518733,1441529,515100,1439943,511468,1438583,507608,1437677,503749,1436770,499662,1436317,495348,1419775,256735,1404592,280119,1396434,292606,1387596,304866,1378531,317580,1369014,330748,1359270,343916,1348845,357311,1338421,370933,1327317,384782,1315760,398632,1303750,412935,1291513,426784,1278823,441314,1265679,455390,1252082,469920,1233500,488991,1214465,507608,1195430,525998,1175715,543707,1156226,560961,1136058,577762,1115663,594336,1095041,610455,1074193,625893,1053118,641105,1031590,655408,1010062,669711,988081,683333,966099,696501,943891,709442,921004,721702,906954,729194,892451,736232,878174,743497,863671,750309,848941,756893,834212,763477,819482,769834,804526,775736,789569,781866,774613,787542,759430,793218,744247,798440,729064,803435,713655,808657,698472,813197,682609,817965,667199,822279,651563,826365,635701,830452,620064,834084,604202,837717,588112,841350,572249,844528,555933,847479,539618,850431,523528,852928,507212,855653,490896,857923,474353,859966,458037,861783,441268,863372,424726,864961,419287,865188,414075,864734,409089,863826,404104,862464,400252,861329,396626,859739,393227,857923,389827,855880,386882,853609,383936,850885,381216,848161,378497,845209,376231,842258,374191,838852,372378,835447,370566,831814,369206,827955,368299,824095,367620,820008,366940,815922,366713,810473,367167,805024,368073,799802,369206,795034,371472,790040,373738,785272,376231,780958,379403,776872,383029,773239,386882,769607,390961,766882,395266,763931,400252,761887,405237,760071,410222,758709,415661,758255,431071,756666,446027,755076,461210,753714,476166,751898,491123,749854,506079,747357,521035,745087,535765,742589,550495,739638,565224,736913,579728,733735,594231,730329,608734,726697,623010,723064,637287,719432,651563,715345,665613,711259,679890,706945,693713,702404,707763,697864,721586,692869,735183,687874,749233,682652,762603,677430,776199,671755,789569,666079,803166,660176,816536,654273,829679,648143,842823,641559,855966,634975,868883,628164,889505,617039,910126,605460,930068,593655,950237,580941,970178,568000,989667,554832,1008929,540982,1027964,526906,1046773,512149,1065355,497165,1083937,481726,1102066,466061,1119742,449714,1137644,433141,1154866,416113,1171862,398859,1184779,385236,1197469,371841,1209480,358219,1221037,344597,1232367,331429,1243245,318261,1253895,305093,1263866,292606,1273384,279665,1282675,267178,1291739,255145,1300124,242886,1308282,231307,1316213,219728,1330263,197706,1107958,281027,1102746,282390,1097534,283525,1092322,283979,1087110,283979,1081898,283752,1076686,282844,1071927,281255,1067168,279438,1062636,277168,1058103,274216,1054251,270811,1050399,267178,1047226,263319,1044054,259005,1041561,254237,1039295,249470,1037482,244021,1036575,238799,1036122,233350,1036122,228355,1036349,223134,1037255,218139,1038841,213144,1040654,208376,1042920,203836,1045866,199295,1049266,195435,1052891,191576,1056744,188170,1061049,185219,1065582,182494,1070567,180451,1443569,41279,1446288,40370,1449461,39462,1452633,38781,1455579,38327,1458752,38100xm102528,0l107971,454,113189,681,118406,1361,123169,2268,128386,3403,133376,4764,137913,6578,142450,8393,147213,10434,151523,12476,156059,14971,160143,17693,164225,20642,168082,23590,171711,26993,175340,30169,178743,33798,181918,37427,185094,41510,188043,45593,190538,49676,193033,53986,195074,58296,197343,63059,199157,67596,200745,72359,202106,77122,203467,82340,204148,87330,205055,92320,205282,97537,205509,102981,205509,2092965,2195719,2092965,2201163,2093192,2206380,2093419,2211597,2094326,2216587,2095233,2221578,2096367,2226568,2097501,2231105,2099316,2235868,2101131,2240405,2103172,2244714,2105667,2249251,2107936,2253334,2110658,2257417,2113606,2261273,2116328,2264902,2119731,2268532,2123133,2271934,2126763,2275337,2130619,2278285,2134475,2281234,2138331,2283729,2142414,2286224,2146724,2288720,2151260,2290761,2155797,2292576,2160560,2294164,2165324,2295298,2170087,2296659,2175304,2297339,2180068,2298246,2185285,2298473,2190729,2298700,2195946,2298473,2201163,2298246,2206380,2297339,2211597,2296659,2216361,2295298,2221578,2294164,2226568,2292576,2231105,2290761,2235868,2288720,2240405,2286224,2244941,2283729,2249251,2281234,2253334,2278285,2257417,2275337,2261273,2271934,2264902,2268532,2268532,2264902,2271934,2261273,2275337,2257417,2278059,2253334,2281234,2249251,2283729,2244714,2286451,2240405,2288493,2235868,2290534,2231105,2292349,2226568,2294164,2221578,2295298,2216587,2296659,2211597,2297566,2206380,2298246,2201163,2298473,2195719,2298700,102528,2298700,97310,2298473,92093,2298246,86876,2297566,81886,2296659,77122,2295298,72132,2294164,67142,2292349,62605,2290534,57842,2288493,53532,2286451,49449,2283729,45139,2281234,41283,2278059,37200,2275337,33344,2271934,29715,2268532,26539,2264902,23364,2261273,20188,2257417,17466,2253334,14517,2249251,12249,2244941,9981,2240405,7939,2235868,6125,2231105,4537,2226568,2949,2221578,2042,2216361,907,2211597,454,2206380,0,2201163,0,2195946,0,102981,0,97537,454,92320,907,87330,2042,82340,2949,77122,4537,72359,6125,67596,7939,63059,9981,58296,12249,53986,14517,49676,17466,45593,20188,41510,23364,37427,26539,33798,29715,30169,33344,26993,37200,23590,41283,20642,45139,17693,49449,14971,53532,12476,57842,10434,62605,8393,67142,6578,72132,4764,77122,3403,81886,2268,86876,1361,92093,681,97310,454,102528,0xe">
                 <v:path o:connectlocs="50037,73385;50947,103317;49306,105773;26761,105927;24876,103625;25530,73616;66198,51152;88450,52309;89103,103626;87245,105927;64686,105773;63045,103317;63955,52065;124129,25531;126759,26932;127169,103936;125078,106017;102535,105632;101137,102985;102292,26251;82955,2157;84597,2736;85624,4111;87215,28835;85162,30764;82634,30340;81415,28527;76384,20234;68774,28745;57199,37925;47241,43235;38656,46321;29647,48301;22884,48841;21190,47504;20908,45022;22948,43042;30340,42052;38502,40034;46240,37051;56044,31420;66362,22587;72637,15130;61562,16081;59124,14667;58932,11800;81903,2286;7270,192;9723,1528;11278,3827;124651,118537;127374,119372;129327,121324;130162,124060;129609,126873;127837,129006;125242,130110;4084,129918;1682,128466;256,126090;51,4945;1143,2350;3275,590" o:connectangles="0,0,0,0,0,0,0,0,0,0,0,0,0,0,0,0,0,0,0,0,0,0,0,0,0,0,0,0,0,0,0,0,0,0,0,0,0,0,0,0,0,0,0,0,0,0,0,0,0,0,0,0,0,0,0,0,0,0,0,0,0,0,0"/>
@@ -9580,6 +9868,9 @@
         </mc:AlternateContent>
       </w:r>
       <w:r>
+        <w:rPr>
+          <w:noProof/>
+        </w:rPr>
         <mc:AlternateContent>
           <mc:Choice Requires="wps">
             <w:drawing>
@@ -9613,12 +9904,12 @@
                         <w:txbxContent>
                           <w:p>
                             <w:pPr>
-                              <w:pStyle w:val="4"/>
+                              <w:pStyle w:val="a7"/>
                               <w:spacing w:before="0" w:beforeAutospacing="0" w:after="0" w:afterAutospacing="0" w:line="380" w:lineRule="exact"/>
                             </w:pPr>
                             <w:r>
                               <w:rPr>
-                                <w:rFonts w:hint="eastAsia" w:ascii="微软雅黑" w:hAnsi="微软雅黑" w:eastAsia="微软雅黑" w:cs="Times New Roman"/>
+                                <w:rFonts w:ascii="微软雅黑" w:eastAsia="微软雅黑" w:hAnsi="微软雅黑" w:cs="Times New Roman" w:hint="eastAsia"/>
                                 <w:b/>
                                 <w:bCs/>
                                 <w:color w:val="FFFFFF"/>
@@ -9640,7 +9931,7 @@
               </wp:anchor>
             </w:drawing>
           </mc:Choice>
-          <mc:Fallback>
+          <mc:Fallback xmlns:wpsCustomData="http://www.wps.cn/officeDocument/2013/wpsCustomData">
             <w:pict>
               <v:rect id="矩形 12" o:spid="_x0000_s1026" o:spt="1" style="position:absolute;left:0pt;margin-left:108.35pt;margin-top:233.75pt;height:26.45pt;width:338.25pt;z-index:251630592;mso-width-relative:page;mso-height-relative:page;" filled="f" stroked="f" coordsize="21600,21600" o:gfxdata="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">
                 <v:fill on="f" focussize="0,0"/>
@@ -9675,6 +9966,9 @@
         </mc:AlternateContent>
       </w:r>
       <w:r>
+        <w:rPr>
+          <w:noProof/>
+        </w:rPr>
         <mc:AlternateContent>
           <mc:Choice Requires="wps">
             <w:drawing>
@@ -9723,7 +10017,7 @@
               </wp:anchor>
             </w:drawing>
           </mc:Choice>
-          <mc:Fallback>
+          <mc:Fallback xmlns:wpsCustomData="http://www.wps.cn/officeDocument/2013/wpsCustomData">
             <w:pict>
               <v:rect id="矩形 5" o:spid="_x0000_s1026" o:spt="1" style="position:absolute;left:0pt;margin-left:71.65pt;margin-top:235.7pt;height:22.8pt;width:136.5pt;z-index:251619328;v-text-anchor:middle;mso-width-relative:page;mso-height-relative:page;" fillcolor="#8ABAD4" filled="t" stroked="f" coordsize="21600,21600" o:gfxdata="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">
                 <v:fill on="t" focussize="0,0"/>
@@ -9735,9 +10029,10 @@
           </mc:Fallback>
         </mc:AlternateContent>
       </w:r>
-      <w:bookmarkStart w:id="0" w:name="_GoBack"/>
-      <w:bookmarkEnd w:id="0"/>
       <w:r>
+        <w:rPr>
+          <w:noProof/>
+        </w:rPr>
         <mc:AlternateContent>
           <mc:Choice Requires="wps">
             <w:drawing>
@@ -9771,10 +10066,10 @@
                         <w:txbxContent>
                           <w:p>
                             <w:pPr>
-                              <w:pStyle w:val="4"/>
+                              <w:pStyle w:val="a7"/>
                               <w:spacing w:before="0" w:beforeAutospacing="0" w:after="0" w:afterAutospacing="0"/>
                               <w:rPr>
-                                <w:rFonts w:ascii="微软雅黑" w:hAnsi="微软雅黑" w:eastAsia="微软雅黑" w:cs="Times New Roman"/>
+                                <w:rFonts w:ascii="微软雅黑" w:eastAsia="微软雅黑" w:hAnsi="微软雅黑" w:cs="Times New Roman"/>
                                 <w:b/>
                                 <w:bCs/>
                                 <w:color w:val="8ABAD4"/>
@@ -9784,29 +10079,53 @@
                             </w:pPr>
                             <w:r>
                               <w:rPr>
-                                <w:rFonts w:hint="eastAsia" w:ascii="微软雅黑" w:hAnsi="微软雅黑" w:eastAsia="微软雅黑" w:cs="Times New Roman"/>
+                                <w:rFonts w:ascii="微软雅黑" w:eastAsia="微软雅黑" w:hAnsi="微软雅黑" w:cs="Times New Roman" w:hint="eastAsia"/>
                                 <w:b/>
                                 <w:bCs/>
                                 <w:color w:val="8ABAD4"/>
                                 <w:kern w:val="24"/>
                                 <w:sz w:val="22"/>
                               </w:rPr>
-                              <w:t xml:space="preserve">基于 </w:t>
-                            </w:r>
-                            <w:r>
-                              <w:rPr>
-                                <w:rFonts w:ascii="微软雅黑" w:hAnsi="微软雅黑" w:eastAsia="微软雅黑" w:cs="Times New Roman"/>
+                              <w:t>基于</w:t>
+                            </w:r>
+                            <w:r>
+                              <w:rPr>
+                                <w:rFonts w:ascii="微软雅黑" w:eastAsia="微软雅黑" w:hAnsi="微软雅黑" w:cs="Times New Roman" w:hint="eastAsia"/>
                                 <w:b/>
                                 <w:bCs/>
                                 <w:color w:val="8ABAD4"/>
                                 <w:kern w:val="24"/>
                                 <w:sz w:val="22"/>
                               </w:rPr>
-                              <w:t xml:space="preserve">Vue </w:t>
-                            </w:r>
-                            <w:r>
-                              <w:rPr>
-                                <w:rFonts w:hint="eastAsia" w:ascii="微软雅黑" w:hAnsi="微软雅黑" w:eastAsia="微软雅黑" w:cs="Times New Roman"/>
+                              <w:t xml:space="preserve"> </w:t>
+                            </w:r>
+                            <w:proofErr w:type="spellStart"/>
+                            <w:r>
+                              <w:rPr>
+                                <w:rFonts w:ascii="微软雅黑" w:eastAsia="微软雅黑" w:hAnsi="微软雅黑" w:cs="Times New Roman"/>
+                                <w:b/>
+                                <w:bCs/>
+                                <w:color w:val="8ABAD4"/>
+                                <w:kern w:val="24"/>
+                                <w:sz w:val="22"/>
+                              </w:rPr>
+                              <w:t>Vue</w:t>
+                            </w:r>
+                            <w:proofErr w:type="spellEnd"/>
+                            <w:r>
+                              <w:rPr>
+                                <w:rFonts w:ascii="微软雅黑" w:eastAsia="微软雅黑" w:hAnsi="微软雅黑" w:cs="Times New Roman"/>
+                                <w:b/>
+                                <w:bCs/>
+                                <w:color w:val="8ABAD4"/>
+                                <w:kern w:val="24"/>
+                                <w:sz w:val="22"/>
+                              </w:rPr>
+                              <w:t xml:space="preserve"> </w:t>
+                            </w:r>
+                            <w:r>
+                              <w:rPr>
+                                <w:rFonts w:ascii="微软雅黑" w:eastAsia="微软雅黑" w:hAnsi="微软雅黑" w:cs="Times New Roman" w:hint="eastAsia"/>
                                 <w:b/>
                                 <w:bCs/>
                                 <w:color w:val="8ABAD4"/>
@@ -9821,7 +10140,7 @@
                               <w:widowControl/>
                               <w:jc w:val="left"/>
                               <w:rPr>
-                                <w:rFonts w:cs="Arial" w:asciiTheme="majorEastAsia" w:hAnsiTheme="majorEastAsia" w:eastAsiaTheme="majorEastAsia"/>
+                                <w:rFonts w:asciiTheme="majorEastAsia" w:eastAsiaTheme="majorEastAsia" w:hAnsiTheme="majorEastAsia" w:cs="Arial"/>
                                 <w:color w:val="222222"/>
                                 <w:kern w:val="0"/>
                                 <w:sz w:val="22"/>
@@ -9829,34 +10148,54 @@
                             </w:pPr>
                             <w:r>
                               <w:rPr>
-                                <w:rFonts w:hint="eastAsia" w:cs="Arial" w:asciiTheme="majorEastAsia" w:hAnsiTheme="majorEastAsia" w:eastAsiaTheme="majorEastAsia"/>
+                                <w:rFonts w:asciiTheme="majorEastAsia" w:eastAsiaTheme="majorEastAsia" w:hAnsiTheme="majorEastAsia" w:cs="Arial" w:hint="eastAsia"/>
                                 <w:color w:val="222222"/>
                                 <w:kern w:val="0"/>
                                 <w:sz w:val="22"/>
                               </w:rPr>
-                              <w:t xml:space="preserve">功能：利用 </w:t>
-                            </w:r>
-                            <w:r>
-                              <w:rPr>
-                                <w:rFonts w:cs="Arial" w:asciiTheme="majorEastAsia" w:hAnsiTheme="majorEastAsia" w:eastAsiaTheme="majorEastAsia"/>
+                              <w:t>功能：利用</w:t>
+                            </w:r>
+                            <w:r>
+                              <w:rPr>
+                                <w:rFonts w:asciiTheme="majorEastAsia" w:eastAsiaTheme="majorEastAsia" w:hAnsiTheme="majorEastAsia" w:cs="Arial" w:hint="eastAsia"/>
                                 <w:color w:val="222222"/>
                                 <w:kern w:val="0"/>
                                 <w:sz w:val="22"/>
                               </w:rPr>
-                              <w:t xml:space="preserve">Vue </w:t>
-                            </w:r>
-                            <w:r>
-                              <w:rPr>
-                                <w:rFonts w:hint="eastAsia" w:cs="Arial" w:asciiTheme="majorEastAsia" w:hAnsiTheme="majorEastAsia" w:eastAsiaTheme="majorEastAsia"/>
+                              <w:t xml:space="preserve"> </w:t>
+                            </w:r>
+                            <w:proofErr w:type="spellStart"/>
+                            <w:r>
+                              <w:rPr>
+                                <w:rFonts w:asciiTheme="majorEastAsia" w:eastAsiaTheme="majorEastAsia" w:hAnsiTheme="majorEastAsia" w:cs="Arial"/>
                                 <w:color w:val="222222"/>
                                 <w:kern w:val="0"/>
                                 <w:sz w:val="22"/>
                               </w:rPr>
+                              <w:t>Vue</w:t>
+                            </w:r>
+                            <w:proofErr w:type="spellEnd"/>
+                            <w:r>
+                              <w:rPr>
+                                <w:rFonts w:asciiTheme="majorEastAsia" w:eastAsiaTheme="majorEastAsia" w:hAnsiTheme="majorEastAsia" w:cs="Arial"/>
+                                <w:color w:val="222222"/>
+                                <w:kern w:val="0"/>
+                                <w:sz w:val="22"/>
+                              </w:rPr>
+                              <w:t xml:space="preserve"> </w:t>
+                            </w:r>
+                            <w:r>
+                              <w:rPr>
+                                <w:rFonts w:asciiTheme="majorEastAsia" w:eastAsiaTheme="majorEastAsia" w:hAnsiTheme="majorEastAsia" w:cs="Arial" w:hint="eastAsia"/>
+                                <w:color w:val="222222"/>
+                                <w:kern w:val="0"/>
+                                <w:sz w:val="22"/>
+                              </w:rPr>
                               <w:t>框架设计的一款在线文本编辑器。</w:t>
                             </w:r>
                             <w:r>
                               <w:rPr>
-                                <w:rFonts w:cs="Arial" w:asciiTheme="majorEastAsia" w:hAnsiTheme="majorEastAsia" w:eastAsiaTheme="majorEastAsia"/>
+                                <w:rFonts w:asciiTheme="majorEastAsia" w:eastAsiaTheme="majorEastAsia" w:hAnsiTheme="majorEastAsia" w:cs="Arial"/>
                                 <w:color w:val="222222"/>
                                 <w:kern w:val="0"/>
                                 <w:sz w:val="22"/>
@@ -9869,7 +10208,7 @@
                               <w:widowControl/>
                               <w:jc w:val="left"/>
                               <w:rPr>
-                                <w:rFonts w:cs="Arial" w:asciiTheme="majorEastAsia" w:hAnsiTheme="majorEastAsia" w:eastAsiaTheme="majorEastAsia"/>
+                                <w:rFonts w:asciiTheme="majorEastAsia" w:eastAsiaTheme="majorEastAsia" w:hAnsiTheme="majorEastAsia" w:cs="Arial"/>
                                 <w:color w:val="222222"/>
                                 <w:kern w:val="0"/>
                                 <w:sz w:val="22"/>
@@ -9877,7 +10216,7 @@
                             </w:pPr>
                             <w:r>
                               <w:rPr>
-                                <w:rFonts w:hint="eastAsia" w:cs="Arial" w:asciiTheme="majorEastAsia" w:hAnsiTheme="majorEastAsia" w:eastAsiaTheme="majorEastAsia"/>
+                                <w:rFonts w:asciiTheme="majorEastAsia" w:eastAsiaTheme="majorEastAsia" w:hAnsiTheme="majorEastAsia" w:cs="Arial" w:hint="eastAsia"/>
                                 <w:color w:val="222222"/>
                                 <w:kern w:val="0"/>
                                 <w:sz w:val="22"/>
@@ -9886,7 +10225,7 @@
                             </w:r>
                             <w:r>
                               <w:rPr>
-                                <w:rFonts w:cs="Arial" w:asciiTheme="majorEastAsia" w:hAnsiTheme="majorEastAsia" w:eastAsiaTheme="majorEastAsia"/>
+                                <w:rFonts w:asciiTheme="majorEastAsia" w:eastAsiaTheme="majorEastAsia" w:hAnsiTheme="majorEastAsia" w:cs="Arial"/>
                                 <w:color w:val="222222"/>
                                 <w:kern w:val="0"/>
                                 <w:sz w:val="22"/>
@@ -9895,47 +10234,60 @@
                             </w:r>
                             <w:r>
                               <w:rPr>
-                                <w:rFonts w:hint="eastAsia" w:cs="Arial" w:asciiTheme="majorEastAsia" w:hAnsiTheme="majorEastAsia" w:eastAsiaTheme="majorEastAsia"/>
+                                <w:rFonts w:asciiTheme="majorEastAsia" w:eastAsiaTheme="majorEastAsia" w:hAnsiTheme="majorEastAsia" w:cs="Arial" w:hint="eastAsia"/>
                                 <w:color w:val="222222"/>
                                 <w:kern w:val="0"/>
                                 <w:sz w:val="22"/>
                               </w:rPr>
                               <w:t>、</w:t>
                             </w:r>
-                            <w:r>
-                              <w:rPr>
-                                <w:rFonts w:cs="Arial" w:asciiTheme="majorEastAsia" w:hAnsiTheme="majorEastAsia" w:eastAsiaTheme="majorEastAsia"/>
+                            <w:proofErr w:type="spellStart"/>
+                            <w:r>
+                              <w:rPr>
+                                <w:rFonts w:asciiTheme="majorEastAsia" w:eastAsiaTheme="majorEastAsia" w:hAnsiTheme="majorEastAsia" w:cs="Arial"/>
                                 <w:color w:val="222222"/>
                                 <w:kern w:val="0"/>
                                 <w:sz w:val="22"/>
                               </w:rPr>
                               <w:t>Vuex</w:t>
                             </w:r>
-                            <w:r>
-                              <w:rPr>
-                                <w:rFonts w:hint="eastAsia" w:cs="Arial" w:asciiTheme="majorEastAsia" w:hAnsiTheme="majorEastAsia" w:eastAsiaTheme="majorEastAsia"/>
+                            <w:proofErr w:type="spellEnd"/>
+                            <w:r>
+                              <w:rPr>
+                                <w:rFonts w:asciiTheme="majorEastAsia" w:eastAsiaTheme="majorEastAsia" w:hAnsiTheme="majorEastAsia" w:cs="Arial" w:hint="eastAsia"/>
                                 <w:color w:val="222222"/>
                                 <w:kern w:val="0"/>
                                 <w:sz w:val="22"/>
                               </w:rPr>
                               <w:t>、</w:t>
                             </w:r>
-                            <w:r>
-                              <w:rPr>
-                                <w:rFonts w:cs="Arial" w:asciiTheme="majorEastAsia" w:hAnsiTheme="majorEastAsia" w:eastAsiaTheme="majorEastAsia"/>
+                            <w:proofErr w:type="spellStart"/>
+                            <w:r>
+                              <w:rPr>
+                                <w:rFonts w:asciiTheme="majorEastAsia" w:eastAsiaTheme="majorEastAsia" w:hAnsiTheme="majorEastAsia" w:cs="Arial"/>
                                 <w:color w:val="222222"/>
                                 <w:kern w:val="0"/>
                                 <w:sz w:val="22"/>
                               </w:rPr>
-                              <w:t xml:space="preserve">Webpack </w:t>
+                              <w:t>Webpack</w:t>
+                            </w:r>
+                            <w:proofErr w:type="spellEnd"/>
+                            <w:r>
+                              <w:rPr>
+                                <w:rFonts w:asciiTheme="majorEastAsia" w:eastAsiaTheme="majorEastAsia" w:hAnsiTheme="majorEastAsia" w:cs="Arial"/>
+                                <w:color w:val="222222"/>
+                                <w:kern w:val="0"/>
+                                <w:sz w:val="22"/>
+                              </w:rPr>
+                              <w:t xml:space="preserve"> </w:t>
                             </w:r>
                           </w:p>
                           <w:p>
                             <w:pPr>
-                              <w:pStyle w:val="4"/>
+                              <w:pStyle w:val="a7"/>
                               <w:spacing w:before="0" w:beforeAutospacing="0" w:after="0" w:afterAutospacing="0"/>
                               <w:rPr>
-                                <w:rFonts w:ascii="微软雅黑" w:hAnsi="微软雅黑" w:eastAsia="微软雅黑" w:cs="Times New Roman"/>
+                                <w:rFonts w:ascii="微软雅黑" w:eastAsia="微软雅黑" w:hAnsi="微软雅黑" w:cs="Times New Roman"/>
                                 <w:b/>
                                 <w:bCs/>
                                 <w:color w:val="8ABAD4"/>
@@ -9945,29 +10297,53 @@
                             </w:pPr>
                             <w:r>
                               <w:rPr>
-                                <w:rFonts w:hint="eastAsia" w:ascii="微软雅黑" w:hAnsi="微软雅黑" w:eastAsia="微软雅黑" w:cs="Times New Roman"/>
+                                <w:rFonts w:ascii="微软雅黑" w:eastAsia="微软雅黑" w:hAnsi="微软雅黑" w:cs="Times New Roman" w:hint="eastAsia"/>
                                 <w:b/>
                                 <w:bCs/>
                                 <w:color w:val="8ABAD4"/>
                                 <w:kern w:val="24"/>
                                 <w:sz w:val="22"/>
                               </w:rPr>
-                              <w:t xml:space="preserve">基于 </w:t>
-                            </w:r>
-                            <w:r>
-                              <w:rPr>
-                                <w:rFonts w:ascii="微软雅黑" w:hAnsi="微软雅黑" w:eastAsia="微软雅黑" w:cs="Times New Roman"/>
+                              <w:t>基于</w:t>
+                            </w:r>
+                            <w:r>
+                              <w:rPr>
+                                <w:rFonts w:ascii="微软雅黑" w:eastAsia="微软雅黑" w:hAnsi="微软雅黑" w:cs="Times New Roman" w:hint="eastAsia"/>
                                 <w:b/>
                                 <w:bCs/>
                                 <w:color w:val="8ABAD4"/>
                                 <w:kern w:val="24"/>
                                 <w:sz w:val="22"/>
                               </w:rPr>
-                              <w:t xml:space="preserve">Vue </w:t>
-                            </w:r>
-                            <w:r>
-                              <w:rPr>
-                                <w:rFonts w:hint="eastAsia" w:ascii="微软雅黑" w:hAnsi="微软雅黑" w:eastAsia="微软雅黑" w:cs="Times New Roman"/>
+                              <w:t xml:space="preserve"> </w:t>
+                            </w:r>
+                            <w:proofErr w:type="spellStart"/>
+                            <w:r>
+                              <w:rPr>
+                                <w:rFonts w:ascii="微软雅黑" w:eastAsia="微软雅黑" w:hAnsi="微软雅黑" w:cs="Times New Roman"/>
+                                <w:b/>
+                                <w:bCs/>
+                                <w:color w:val="8ABAD4"/>
+                                <w:kern w:val="24"/>
+                                <w:sz w:val="22"/>
+                              </w:rPr>
+                              <w:t>Vue</w:t>
+                            </w:r>
+                            <w:proofErr w:type="spellEnd"/>
+                            <w:r>
+                              <w:rPr>
+                                <w:rFonts w:ascii="微软雅黑" w:eastAsia="微软雅黑" w:hAnsi="微软雅黑" w:cs="Times New Roman"/>
+                                <w:b/>
+                                <w:bCs/>
+                                <w:color w:val="8ABAD4"/>
+                                <w:kern w:val="24"/>
+                                <w:sz w:val="22"/>
+                              </w:rPr>
+                              <w:t xml:space="preserve"> </w:t>
+                            </w:r>
+                            <w:r>
+                              <w:rPr>
+                                <w:rFonts w:ascii="微软雅黑" w:eastAsia="微软雅黑" w:hAnsi="微软雅黑" w:cs="Times New Roman" w:hint="eastAsia"/>
                                 <w:b/>
                                 <w:bCs/>
                                 <w:color w:val="8ABAD4"/>
@@ -9982,7 +10358,7 @@
                               <w:widowControl/>
                               <w:jc w:val="left"/>
                               <w:rPr>
-                                <w:rFonts w:cs="Arial" w:asciiTheme="majorEastAsia" w:hAnsiTheme="majorEastAsia" w:eastAsiaTheme="majorEastAsia"/>
+                                <w:rFonts w:asciiTheme="majorEastAsia" w:eastAsiaTheme="majorEastAsia" w:hAnsiTheme="majorEastAsia" w:cs="Arial"/>
                                 <w:color w:val="222222"/>
                                 <w:kern w:val="0"/>
                                 <w:sz w:val="22"/>
@@ -9990,34 +10366,54 @@
                             </w:pPr>
                             <w:r>
                               <w:rPr>
-                                <w:rFonts w:hint="eastAsia" w:cs="Arial" w:asciiTheme="majorEastAsia" w:hAnsiTheme="majorEastAsia" w:eastAsiaTheme="majorEastAsia"/>
+                                <w:rFonts w:asciiTheme="majorEastAsia" w:eastAsiaTheme="majorEastAsia" w:hAnsiTheme="majorEastAsia" w:cs="Arial" w:hint="eastAsia"/>
                                 <w:color w:val="222222"/>
                                 <w:kern w:val="0"/>
                                 <w:sz w:val="22"/>
                               </w:rPr>
-                              <w:t xml:space="preserve">功能：利用 </w:t>
-                            </w:r>
-                            <w:r>
-                              <w:rPr>
-                                <w:rFonts w:cs="Arial" w:asciiTheme="majorEastAsia" w:hAnsiTheme="majorEastAsia" w:eastAsiaTheme="majorEastAsia"/>
+                              <w:t>功能：利用</w:t>
+                            </w:r>
+                            <w:r>
+                              <w:rPr>
+                                <w:rFonts w:asciiTheme="majorEastAsia" w:eastAsiaTheme="majorEastAsia" w:hAnsiTheme="majorEastAsia" w:cs="Arial" w:hint="eastAsia"/>
                                 <w:color w:val="222222"/>
                                 <w:kern w:val="0"/>
                                 <w:sz w:val="22"/>
                               </w:rPr>
-                              <w:t xml:space="preserve">Vue </w:t>
-                            </w:r>
-                            <w:r>
-                              <w:rPr>
-                                <w:rFonts w:hint="eastAsia" w:cs="Arial" w:asciiTheme="majorEastAsia" w:hAnsiTheme="majorEastAsia" w:eastAsiaTheme="majorEastAsia"/>
+                              <w:t xml:space="preserve"> </w:t>
+                            </w:r>
+                            <w:proofErr w:type="spellStart"/>
+                            <w:r>
+                              <w:rPr>
+                                <w:rFonts w:asciiTheme="majorEastAsia" w:eastAsiaTheme="majorEastAsia" w:hAnsiTheme="majorEastAsia" w:cs="Arial"/>
                                 <w:color w:val="222222"/>
                                 <w:kern w:val="0"/>
                                 <w:sz w:val="22"/>
                               </w:rPr>
+                              <w:t>Vue</w:t>
+                            </w:r>
+                            <w:proofErr w:type="spellEnd"/>
+                            <w:r>
+                              <w:rPr>
+                                <w:rFonts w:asciiTheme="majorEastAsia" w:eastAsiaTheme="majorEastAsia" w:hAnsiTheme="majorEastAsia" w:cs="Arial"/>
+                                <w:color w:val="222222"/>
+                                <w:kern w:val="0"/>
+                                <w:sz w:val="22"/>
+                              </w:rPr>
+                              <w:t xml:space="preserve"> </w:t>
+                            </w:r>
+                            <w:r>
+                              <w:rPr>
+                                <w:rFonts w:asciiTheme="majorEastAsia" w:eastAsiaTheme="majorEastAsia" w:hAnsiTheme="majorEastAsia" w:cs="Arial" w:hint="eastAsia"/>
+                                <w:color w:val="222222"/>
+                                <w:kern w:val="0"/>
+                                <w:sz w:val="22"/>
+                              </w:rPr>
                               <w:t>框架设计的一款迷你云便签，功能包括注册、登入、登出、记录、读取等。</w:t>
                             </w:r>
                             <w:r>
                               <w:rPr>
-                                <w:rFonts w:cs="Arial" w:asciiTheme="majorEastAsia" w:hAnsiTheme="majorEastAsia" w:eastAsiaTheme="majorEastAsia"/>
+                                <w:rFonts w:asciiTheme="majorEastAsia" w:eastAsiaTheme="majorEastAsia" w:hAnsiTheme="majorEastAsia" w:cs="Arial"/>
                                 <w:color w:val="222222"/>
                                 <w:kern w:val="0"/>
                                 <w:sz w:val="22"/>
@@ -10030,7 +10426,7 @@
                               <w:widowControl/>
                               <w:jc w:val="left"/>
                               <w:rPr>
-                                <w:rFonts w:cs="Arial" w:asciiTheme="majorEastAsia" w:hAnsiTheme="majorEastAsia" w:eastAsiaTheme="majorEastAsia"/>
+                                <w:rFonts w:asciiTheme="majorEastAsia" w:eastAsiaTheme="majorEastAsia" w:hAnsiTheme="majorEastAsia" w:cs="Arial"/>
                                 <w:color w:val="222222"/>
                                 <w:kern w:val="0"/>
                                 <w:sz w:val="22"/>
@@ -10038,7 +10434,7 @@
                             </w:pPr>
                             <w:r>
                               <w:rPr>
-                                <w:rFonts w:hint="eastAsia" w:cs="Arial" w:asciiTheme="majorEastAsia" w:hAnsiTheme="majorEastAsia" w:eastAsiaTheme="majorEastAsia"/>
+                                <w:rFonts w:asciiTheme="majorEastAsia" w:eastAsiaTheme="majorEastAsia" w:hAnsiTheme="majorEastAsia" w:cs="Arial" w:hint="eastAsia"/>
                                 <w:color w:val="222222"/>
                                 <w:kern w:val="0"/>
                                 <w:sz w:val="22"/>
@@ -10047,7 +10443,7 @@
                             </w:r>
                             <w:r>
                               <w:rPr>
-                                <w:rFonts w:cs="Arial" w:asciiTheme="majorEastAsia" w:hAnsiTheme="majorEastAsia" w:eastAsiaTheme="majorEastAsia"/>
+                                <w:rFonts w:asciiTheme="majorEastAsia" w:eastAsiaTheme="majorEastAsia" w:hAnsiTheme="majorEastAsia" w:cs="Arial"/>
                                 <w:color w:val="222222"/>
                                 <w:kern w:val="0"/>
                                 <w:sz w:val="22"/>
@@ -10056,25 +10452,27 @@
                             </w:r>
                             <w:r>
                               <w:rPr>
-                                <w:rFonts w:hint="eastAsia" w:cs="Arial" w:asciiTheme="majorEastAsia" w:hAnsiTheme="majorEastAsia" w:eastAsiaTheme="majorEastAsia"/>
+                                <w:rFonts w:asciiTheme="majorEastAsia" w:eastAsiaTheme="majorEastAsia" w:hAnsiTheme="majorEastAsia" w:cs="Arial" w:hint="eastAsia"/>
                                 <w:color w:val="222222"/>
                                 <w:kern w:val="0"/>
                                 <w:sz w:val="22"/>
                               </w:rPr>
                               <w:t>、</w:t>
                             </w:r>
-                            <w:r>
-                              <w:rPr>
-                                <w:rFonts w:cs="Arial" w:asciiTheme="majorEastAsia" w:hAnsiTheme="majorEastAsia" w:eastAsiaTheme="majorEastAsia"/>
+                            <w:proofErr w:type="spellStart"/>
+                            <w:r>
+                              <w:rPr>
+                                <w:rFonts w:asciiTheme="majorEastAsia" w:eastAsiaTheme="majorEastAsia" w:hAnsiTheme="majorEastAsia" w:cs="Arial"/>
                                 <w:color w:val="222222"/>
                                 <w:kern w:val="0"/>
                                 <w:sz w:val="22"/>
                               </w:rPr>
                               <w:t>LeanCloud</w:t>
                             </w:r>
-                            <w:r>
-                              <w:rPr>
-                                <w:rFonts w:hint="eastAsia" w:cs="Arial" w:asciiTheme="majorEastAsia" w:hAnsiTheme="majorEastAsia" w:eastAsiaTheme="majorEastAsia"/>
+                            <w:proofErr w:type="spellEnd"/>
+                            <w:r>
+                              <w:rPr>
+                                <w:rFonts w:asciiTheme="majorEastAsia" w:eastAsiaTheme="majorEastAsia" w:hAnsiTheme="majorEastAsia" w:cs="Arial" w:hint="eastAsia"/>
                                 <w:color w:val="222222"/>
                                 <w:kern w:val="0"/>
                                 <w:sz w:val="22"/>
@@ -10083,7 +10481,7 @@
                             </w:r>
                             <w:r>
                               <w:rPr>
-                                <w:rFonts w:cs="Arial" w:asciiTheme="majorEastAsia" w:hAnsiTheme="majorEastAsia" w:eastAsiaTheme="majorEastAsia"/>
+                                <w:rFonts w:asciiTheme="majorEastAsia" w:eastAsiaTheme="majorEastAsia" w:hAnsiTheme="majorEastAsia" w:cs="Arial"/>
                                 <w:color w:val="222222"/>
                                 <w:kern w:val="0"/>
                                 <w:sz w:val="22"/>
@@ -10092,29 +10490,40 @@
                             </w:r>
                             <w:r>
                               <w:rPr>
-                                <w:rFonts w:hint="eastAsia" w:cs="Arial" w:asciiTheme="majorEastAsia" w:hAnsiTheme="majorEastAsia" w:eastAsiaTheme="majorEastAsia"/>
+                                <w:rFonts w:asciiTheme="majorEastAsia" w:eastAsiaTheme="majorEastAsia" w:hAnsiTheme="majorEastAsia" w:cs="Arial" w:hint="eastAsia"/>
                                 <w:color w:val="222222"/>
                                 <w:kern w:val="0"/>
                                 <w:sz w:val="22"/>
                               </w:rPr>
                               <w:t>、</w:t>
                             </w:r>
-                            <w:r>
-                              <w:rPr>
-                                <w:rFonts w:cs="Arial" w:asciiTheme="majorEastAsia" w:hAnsiTheme="majorEastAsia" w:eastAsiaTheme="majorEastAsia"/>
+                            <w:proofErr w:type="spellStart"/>
+                            <w:r>
+                              <w:rPr>
+                                <w:rFonts w:asciiTheme="majorEastAsia" w:eastAsiaTheme="majorEastAsia" w:hAnsiTheme="majorEastAsia" w:cs="Arial"/>
                                 <w:color w:val="222222"/>
                                 <w:kern w:val="0"/>
                                 <w:sz w:val="22"/>
                               </w:rPr>
-                              <w:t xml:space="preserve">Webpack </w:t>
+                              <w:t>Webpack</w:t>
+                            </w:r>
+                            <w:proofErr w:type="spellEnd"/>
+                            <w:r>
+                              <w:rPr>
+                                <w:rFonts w:asciiTheme="majorEastAsia" w:eastAsiaTheme="majorEastAsia" w:hAnsiTheme="majorEastAsia" w:cs="Arial"/>
+                                <w:color w:val="222222"/>
+                                <w:kern w:val="0"/>
+                                <w:sz w:val="22"/>
+                              </w:rPr>
+                              <w:t xml:space="preserve"> </w:t>
                             </w:r>
                           </w:p>
                           <w:p>
                             <w:pPr>
-                              <w:pStyle w:val="4"/>
+                              <w:pStyle w:val="a7"/>
                               <w:spacing w:before="0" w:beforeAutospacing="0" w:after="0" w:afterAutospacing="0"/>
                               <w:rPr>
-                                <w:rFonts w:ascii="微软雅黑" w:hAnsi="微软雅黑" w:eastAsia="微软雅黑" w:cs="Times New Roman"/>
+                                <w:rFonts w:ascii="微软雅黑" w:eastAsia="微软雅黑" w:hAnsi="微软雅黑" w:cs="Times New Roman"/>
                                 <w:b/>
                                 <w:bCs/>
                                 <w:color w:val="8ABAD4"/>
@@ -10124,14 +10533,25 @@
                             </w:pPr>
                             <w:r>
                               <w:rPr>
-                                <w:rFonts w:hint="eastAsia" w:ascii="微软雅黑" w:hAnsi="微软雅黑" w:eastAsia="微软雅黑" w:cs="Times New Roman"/>
+                                <w:rFonts w:ascii="微软雅黑" w:eastAsia="微软雅黑" w:hAnsi="微软雅黑" w:cs="Times New Roman" w:hint="eastAsia"/>
                                 <w:b/>
                                 <w:bCs/>
                                 <w:color w:val="8ABAD4"/>
                                 <w:kern w:val="24"/>
                                 <w:sz w:val="22"/>
                               </w:rPr>
-                              <w:t>jQuery组件库</w:t>
+                              <w:t>jQuery</w:t>
+                            </w:r>
+                            <w:r>
+                              <w:rPr>
+                                <w:rFonts w:ascii="微软雅黑" w:eastAsia="微软雅黑" w:hAnsi="微软雅黑" w:cs="Times New Roman" w:hint="eastAsia"/>
+                                <w:b/>
+                                <w:bCs/>
+                                <w:color w:val="8ABAD4"/>
+                                <w:kern w:val="24"/>
+                                <w:sz w:val="22"/>
+                              </w:rPr>
+                              <w:t>组件库</w:t>
                             </w:r>
                           </w:p>
                           <w:p>
@@ -10139,7 +10559,7 @@
                               <w:widowControl/>
                               <w:jc w:val="left"/>
                               <w:rPr>
-                                <w:rFonts w:cs="Arial" w:asciiTheme="majorEastAsia" w:hAnsiTheme="majorEastAsia" w:eastAsiaTheme="majorEastAsia"/>
+                                <w:rFonts w:asciiTheme="majorEastAsia" w:eastAsiaTheme="majorEastAsia" w:hAnsiTheme="majorEastAsia" w:cs="Arial"/>
                                 <w:color w:val="222222"/>
                                 <w:kern w:val="0"/>
                                 <w:sz w:val="22"/>
@@ -10147,7 +10567,7 @@
                             </w:pPr>
                             <w:r>
                               <w:rPr>
-                                <w:rFonts w:hint="eastAsia" w:cs="Arial" w:asciiTheme="majorEastAsia" w:hAnsiTheme="majorEastAsia" w:eastAsiaTheme="majorEastAsia"/>
+                                <w:rFonts w:asciiTheme="majorEastAsia" w:eastAsiaTheme="majorEastAsia" w:hAnsiTheme="majorEastAsia" w:cs="Arial" w:hint="eastAsia"/>
                                 <w:color w:val="222222"/>
                                 <w:kern w:val="0"/>
                                 <w:sz w:val="22"/>
@@ -10162,7 +10582,7 @@
                             </w:pPr>
                             <w:r>
                               <w:rPr>
-                                <w:rFonts w:hint="eastAsia" w:cs="Arial" w:asciiTheme="majorEastAsia" w:hAnsiTheme="majorEastAsia" w:eastAsiaTheme="majorEastAsia"/>
+                                <w:rFonts w:asciiTheme="majorEastAsia" w:eastAsiaTheme="majorEastAsia" w:hAnsiTheme="majorEastAsia" w:cs="Arial" w:hint="eastAsia"/>
                                 <w:color w:val="222222"/>
                                 <w:kern w:val="0"/>
                                 <w:sz w:val="22"/>
@@ -10171,58 +10591,25 @@
                             </w:r>
                             <w:r>
                               <w:rPr>
-                                <w:rFonts w:cs="Arial" w:asciiTheme="majorEastAsia" w:hAnsiTheme="majorEastAsia" w:eastAsiaTheme="majorEastAsia"/>
+                                <w:rFonts w:asciiTheme="majorEastAsia" w:eastAsiaTheme="majorEastAsia" w:hAnsiTheme="majorEastAsia" w:cs="Arial"/>
                                 <w:color w:val="222222"/>
                                 <w:kern w:val="0"/>
                                 <w:sz w:val="22"/>
                               </w:rPr>
                               <w:t>更多作品在：</w:t>
                             </w:r>
-                            <w:r>
-                              <w:fldChar w:fldCharType="begin"/>
-                            </w:r>
-                            <w:r>
-                              <w:instrText xml:space="preserve"> HYPERLINK "http://me.github.me/me/" </w:instrText>
-                            </w:r>
-                            <w:r>
-                              <w:fldChar w:fldCharType="separate"/>
-                            </w:r>
-                            <w:r>
-                              <w:rPr>
-                                <w:rStyle w:val="7"/>
-                                <w:rFonts w:ascii="微软雅黑" w:hAnsi="微软雅黑" w:eastAsia="微软雅黑"/>
-                                <w:color w:val="067AEF" w:themeColor="hyperlink" w:themeTint="D9"/>
-                                <w:kern w:val="24"/>
-                                <w:u w:val="none"/>
-                                <w14:textFill>
-                                  <w14:solidFill>
-                                    <w14:schemeClr w14:val="hlink">
-                                      <w14:lumMod w14:val="85000"/>
-                                      <w14:lumOff w14:val="15000"/>
-                                    </w14:schemeClr>
-                                  </w14:solidFill>
-                                </w14:textFill>
-                              </w:rPr>
-                              <w:t>me.github.me</w:t>
-                            </w:r>
-                            <w:r>
-                              <w:rPr>
-                                <w:rStyle w:val="7"/>
-                                <w:rFonts w:ascii="微软雅黑" w:hAnsi="微软雅黑" w:eastAsia="微软雅黑"/>
-                                <w:color w:val="067AEF" w:themeColor="hyperlink" w:themeTint="D9"/>
-                                <w:kern w:val="24"/>
-                                <w:u w:val="none"/>
-                                <w14:textFill>
-                                  <w14:solidFill>
-                                    <w14:schemeClr w14:val="hlink">
-                                      <w14:lumMod w14:val="85000"/>
-                                      <w14:lumOff w14:val="15000"/>
-                                    </w14:schemeClr>
-                                  </w14:solidFill>
-                                </w14:textFill>
-                              </w:rPr>
-                              <w:fldChar w:fldCharType="end"/>
-                            </w:r>
+                            <w:hyperlink r:id="rId5" w:history="1">
+                              <w:r>
+                                <w:rPr>
+                                  <w:rStyle w:val="a9"/>
+                                  <w:rFonts w:ascii="微软雅黑" w:eastAsia="微软雅黑" w:hAnsi="微软雅黑"/>
+                                  <w:color w:val="0679EE" w:themeColor="hyperlink" w:themeTint="D9"/>
+                                  <w:kern w:val="24"/>
+                                  <w:u w:val="none"/>
+                                </w:rPr>
+                                <w:t>me.github.me</w:t>
+                              </w:r>
+                            </w:hyperlink>
                           </w:p>
                         </w:txbxContent>
                       </wps:txbx>
@@ -10237,19 +10624,15 @@
           </mc:Choice>
           <mc:Fallback>
             <w:pict>
-              <v:rect id="矩形 31" o:spid="_x0000_s1026" o:spt="1" style="position:absolute;left:0pt;margin-left:110.4pt;margin-top:0pt;height:235.2pt;width:354.5pt;z-index:251650048;mso-width-relative:page;mso-height-relative:page;" filled="f" stroked="f" coordsize="21600,21600" o:gfxdata="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">
-                <v:fill on="f" focussize="0,0"/>
-                <v:stroke on="f"/>
-                <v:imagedata o:title=""/>
-                <o:lock v:ext="edit" aspectratio="f"/>
+              <v:rect id="矩形 31" o:spid="_x0000_s1033" style="position:absolute;left:0;text-align:left;margin-left:110.4pt;margin-top:0;width:354.5pt;height:235.2pt;z-index:251650048;visibility:visible;mso-wrap-style:square;mso-wrap-distance-left:9pt;mso-wrap-distance-top:0;mso-wrap-distance-right:9pt;mso-wrap-distance-bottom:0;mso-position-horizontal:absolute;mso-position-horizontal-relative:text;mso-position-vertical:absolute;mso-position-vertical-relative:text;v-text-anchor:top" o:gfxdata="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" filled="f" stroked="f">
                 <v:textbox>
                   <w:txbxContent>
                     <w:p>
                       <w:pPr>
-                        <w:pStyle w:val="4"/>
+                        <w:pStyle w:val="a7"/>
                         <w:spacing w:before="0" w:beforeAutospacing="0" w:after="0" w:afterAutospacing="0"/>
                         <w:rPr>
-                          <w:rFonts w:ascii="微软雅黑" w:hAnsi="微软雅黑" w:eastAsia="微软雅黑" w:cs="Times New Roman"/>
+                          <w:rFonts w:ascii="微软雅黑" w:eastAsia="微软雅黑" w:hAnsi="微软雅黑" w:cs="Times New Roman"/>
                           <w:b/>
                           <w:bCs/>
                           <w:color w:val="8ABAD4"/>
@@ -10259,29 +10642,53 @@
                       </w:pPr>
                       <w:r>
                         <w:rPr>
-                          <w:rFonts w:hint="eastAsia" w:ascii="微软雅黑" w:hAnsi="微软雅黑" w:eastAsia="微软雅黑" w:cs="Times New Roman"/>
+                          <w:rFonts w:ascii="微软雅黑" w:eastAsia="微软雅黑" w:hAnsi="微软雅黑" w:cs="Times New Roman" w:hint="eastAsia"/>
                           <w:b/>
                           <w:bCs/>
                           <w:color w:val="8ABAD4"/>
                           <w:kern w:val="24"/>
                           <w:sz w:val="22"/>
                         </w:rPr>
-                        <w:t xml:space="preserve">基于 </w:t>
+                        <w:t>基于</w:t>
                       </w:r>
                       <w:r>
                         <w:rPr>
-                          <w:rFonts w:ascii="微软雅黑" w:hAnsi="微软雅黑" w:eastAsia="微软雅黑" w:cs="Times New Roman"/>
+                          <w:rFonts w:ascii="微软雅黑" w:eastAsia="微软雅黑" w:hAnsi="微软雅黑" w:cs="Times New Roman" w:hint="eastAsia"/>
                           <w:b/>
                           <w:bCs/>
                           <w:color w:val="8ABAD4"/>
                           <w:kern w:val="24"/>
                           <w:sz w:val="22"/>
                         </w:rPr>
-                        <w:t xml:space="preserve">Vue </w:t>
+                        <w:t xml:space="preserve"> </w:t>
+                      </w:r>
+                      <w:proofErr w:type="spellStart"/>
+                      <w:r>
+                        <w:rPr>
+                          <w:rFonts w:ascii="微软雅黑" w:eastAsia="微软雅黑" w:hAnsi="微软雅黑" w:cs="Times New Roman"/>
+                          <w:b/>
+                          <w:bCs/>
+                          <w:color w:val="8ABAD4"/>
+                          <w:kern w:val="24"/>
+                          <w:sz w:val="22"/>
+                        </w:rPr>
+                        <w:t>Vue</w:t>
+                      </w:r>
+                      <w:proofErr w:type="spellEnd"/>
+                      <w:r>
+                        <w:rPr>
+                          <w:rFonts w:ascii="微软雅黑" w:eastAsia="微软雅黑" w:hAnsi="微软雅黑" w:cs="Times New Roman"/>
+                          <w:b/>
+                          <w:bCs/>
+                          <w:color w:val="8ABAD4"/>
+                          <w:kern w:val="24"/>
+                          <w:sz w:val="22"/>
+                        </w:rPr>
+                        <w:t xml:space="preserve"> </w:t>
                       </w:r>
                       <w:r>
                         <w:rPr>
-                          <w:rFonts w:hint="eastAsia" w:ascii="微软雅黑" w:hAnsi="微软雅黑" w:eastAsia="微软雅黑" w:cs="Times New Roman"/>
+                          <w:rFonts w:ascii="微软雅黑" w:eastAsia="微软雅黑" w:hAnsi="微软雅黑" w:cs="Times New Roman" w:hint="eastAsia"/>
                           <w:b/>
                           <w:bCs/>
                           <w:color w:val="8ABAD4"/>
@@ -10296,7 +10703,7 @@
                         <w:widowControl/>
                         <w:jc w:val="left"/>
                         <w:rPr>
-                          <w:rFonts w:cs="Arial" w:asciiTheme="majorEastAsia" w:hAnsiTheme="majorEastAsia" w:eastAsiaTheme="majorEastAsia"/>
+                          <w:rFonts w:asciiTheme="majorEastAsia" w:eastAsiaTheme="majorEastAsia" w:hAnsiTheme="majorEastAsia" w:cs="Arial"/>
                           <w:color w:val="222222"/>
                           <w:kern w:val="0"/>
                           <w:sz w:val="22"/>
@@ -10304,34 +10711,54 @@
                       </w:pPr>
                       <w:r>
                         <w:rPr>
-                          <w:rFonts w:hint="eastAsia" w:cs="Arial" w:asciiTheme="majorEastAsia" w:hAnsiTheme="majorEastAsia" w:eastAsiaTheme="majorEastAsia"/>
+                          <w:rFonts w:asciiTheme="majorEastAsia" w:eastAsiaTheme="majorEastAsia" w:hAnsiTheme="majorEastAsia" w:cs="Arial" w:hint="eastAsia"/>
                           <w:color w:val="222222"/>
                           <w:kern w:val="0"/>
                           <w:sz w:val="22"/>
                         </w:rPr>
-                        <w:t xml:space="preserve">功能：利用 </w:t>
+                        <w:t>功能：利用</w:t>
                       </w:r>
                       <w:r>
                         <w:rPr>
-                          <w:rFonts w:cs="Arial" w:asciiTheme="majorEastAsia" w:hAnsiTheme="majorEastAsia" w:eastAsiaTheme="majorEastAsia"/>
+                          <w:rFonts w:asciiTheme="majorEastAsia" w:eastAsiaTheme="majorEastAsia" w:hAnsiTheme="majorEastAsia" w:cs="Arial" w:hint="eastAsia"/>
                           <w:color w:val="222222"/>
                           <w:kern w:val="0"/>
                           <w:sz w:val="22"/>
                         </w:rPr>
-                        <w:t xml:space="preserve">Vue </w:t>
+                        <w:t xml:space="preserve"> </w:t>
                       </w:r>
+                      <w:proofErr w:type="spellStart"/>
                       <w:r>
                         <w:rPr>
-                          <w:rFonts w:hint="eastAsia" w:cs="Arial" w:asciiTheme="majorEastAsia" w:hAnsiTheme="majorEastAsia" w:eastAsiaTheme="majorEastAsia"/>
+                          <w:rFonts w:asciiTheme="majorEastAsia" w:eastAsiaTheme="majorEastAsia" w:hAnsiTheme="majorEastAsia" w:cs="Arial"/>
                           <w:color w:val="222222"/>
                           <w:kern w:val="0"/>
                           <w:sz w:val="22"/>
                         </w:rPr>
+                        <w:t>Vue</w:t>
+                      </w:r>
+                      <w:proofErr w:type="spellEnd"/>
+                      <w:r>
+                        <w:rPr>
+                          <w:rFonts w:asciiTheme="majorEastAsia" w:eastAsiaTheme="majorEastAsia" w:hAnsiTheme="majorEastAsia" w:cs="Arial"/>
+                          <w:color w:val="222222"/>
+                          <w:kern w:val="0"/>
+                          <w:sz w:val="22"/>
+                        </w:rPr>
+                        <w:t xml:space="preserve"> </w:t>
+                      </w:r>
+                      <w:r>
+                        <w:rPr>
+                          <w:rFonts w:asciiTheme="majorEastAsia" w:eastAsiaTheme="majorEastAsia" w:hAnsiTheme="majorEastAsia" w:cs="Arial" w:hint="eastAsia"/>
+                          <w:color w:val="222222"/>
+                          <w:kern w:val="0"/>
+                          <w:sz w:val="22"/>
+                        </w:rPr>
                         <w:t>框架设计的一款在线文本编辑器。</w:t>
                       </w:r>
                       <w:r>
                         <w:rPr>
-                          <w:rFonts w:cs="Arial" w:asciiTheme="majorEastAsia" w:hAnsiTheme="majorEastAsia" w:eastAsiaTheme="majorEastAsia"/>
+                          <w:rFonts w:asciiTheme="majorEastAsia" w:eastAsiaTheme="majorEastAsia" w:hAnsiTheme="majorEastAsia" w:cs="Arial"/>
                           <w:color w:val="222222"/>
                           <w:kern w:val="0"/>
                           <w:sz w:val="22"/>
@@ -10344,7 +10771,7 @@
                         <w:widowControl/>
                         <w:jc w:val="left"/>
                         <w:rPr>
-                          <w:rFonts w:cs="Arial" w:asciiTheme="majorEastAsia" w:hAnsiTheme="majorEastAsia" w:eastAsiaTheme="majorEastAsia"/>
+                          <w:rFonts w:asciiTheme="majorEastAsia" w:eastAsiaTheme="majorEastAsia" w:hAnsiTheme="majorEastAsia" w:cs="Arial"/>
                           <w:color w:val="222222"/>
                           <w:kern w:val="0"/>
                           <w:sz w:val="22"/>
@@ -10352,7 +10779,7 @@
                       </w:pPr>
                       <w:r>
                         <w:rPr>
-                          <w:rFonts w:hint="eastAsia" w:cs="Arial" w:asciiTheme="majorEastAsia" w:hAnsiTheme="majorEastAsia" w:eastAsiaTheme="majorEastAsia"/>
+                          <w:rFonts w:asciiTheme="majorEastAsia" w:eastAsiaTheme="majorEastAsia" w:hAnsiTheme="majorEastAsia" w:cs="Arial" w:hint="eastAsia"/>
                           <w:color w:val="222222"/>
                           <w:kern w:val="0"/>
                           <w:sz w:val="22"/>
@@ -10361,7 +10788,7 @@
                       </w:r>
                       <w:r>
                         <w:rPr>
-                          <w:rFonts w:cs="Arial" w:asciiTheme="majorEastAsia" w:hAnsiTheme="majorEastAsia" w:eastAsiaTheme="majorEastAsia"/>
+                          <w:rFonts w:asciiTheme="majorEastAsia" w:eastAsiaTheme="majorEastAsia" w:hAnsiTheme="majorEastAsia" w:cs="Arial"/>
                           <w:color w:val="222222"/>
                           <w:kern w:val="0"/>
                           <w:sz w:val="22"/>
@@ -10370,47 +10797,60 @@
                       </w:r>
                       <w:r>
                         <w:rPr>
-                          <w:rFonts w:hint="eastAsia" w:cs="Arial" w:asciiTheme="majorEastAsia" w:hAnsiTheme="majorEastAsia" w:eastAsiaTheme="majorEastAsia"/>
+                          <w:rFonts w:asciiTheme="majorEastAsia" w:eastAsiaTheme="majorEastAsia" w:hAnsiTheme="majorEastAsia" w:cs="Arial" w:hint="eastAsia"/>
                           <w:color w:val="222222"/>
                           <w:kern w:val="0"/>
                           <w:sz w:val="22"/>
                         </w:rPr>
                         <w:t>、</w:t>
                       </w:r>
+                      <w:proofErr w:type="spellStart"/>
                       <w:r>
                         <w:rPr>
-                          <w:rFonts w:cs="Arial" w:asciiTheme="majorEastAsia" w:hAnsiTheme="majorEastAsia" w:eastAsiaTheme="majorEastAsia"/>
+                          <w:rFonts w:asciiTheme="majorEastAsia" w:eastAsiaTheme="majorEastAsia" w:hAnsiTheme="majorEastAsia" w:cs="Arial"/>
                           <w:color w:val="222222"/>
                           <w:kern w:val="0"/>
                           <w:sz w:val="22"/>
                         </w:rPr>
                         <w:t>Vuex</w:t>
                       </w:r>
+                      <w:proofErr w:type="spellEnd"/>
                       <w:r>
                         <w:rPr>
-                          <w:rFonts w:hint="eastAsia" w:cs="Arial" w:asciiTheme="majorEastAsia" w:hAnsiTheme="majorEastAsia" w:eastAsiaTheme="majorEastAsia"/>
+                          <w:rFonts w:asciiTheme="majorEastAsia" w:eastAsiaTheme="majorEastAsia" w:hAnsiTheme="majorEastAsia" w:cs="Arial" w:hint="eastAsia"/>
                           <w:color w:val="222222"/>
                           <w:kern w:val="0"/>
                           <w:sz w:val="22"/>
                         </w:rPr>
                         <w:t>、</w:t>
                       </w:r>
+                      <w:proofErr w:type="spellStart"/>
                       <w:r>
                         <w:rPr>
-                          <w:rFonts w:cs="Arial" w:asciiTheme="majorEastAsia" w:hAnsiTheme="majorEastAsia" w:eastAsiaTheme="majorEastAsia"/>
+                          <w:rFonts w:asciiTheme="majorEastAsia" w:eastAsiaTheme="majorEastAsia" w:hAnsiTheme="majorEastAsia" w:cs="Arial"/>
                           <w:color w:val="222222"/>
                           <w:kern w:val="0"/>
                           <w:sz w:val="22"/>
                         </w:rPr>
-                        <w:t xml:space="preserve">Webpack </w:t>
+                        <w:t>Webpack</w:t>
+                      </w:r>
+                      <w:proofErr w:type="spellEnd"/>
+                      <w:r>
+                        <w:rPr>
+                          <w:rFonts w:asciiTheme="majorEastAsia" w:eastAsiaTheme="majorEastAsia" w:hAnsiTheme="majorEastAsia" w:cs="Arial"/>
+                          <w:color w:val="222222"/>
+                          <w:kern w:val="0"/>
+                          <w:sz w:val="22"/>
+                        </w:rPr>
+                        <w:t xml:space="preserve"> </w:t>
                       </w:r>
                     </w:p>
                     <w:p>
                       <w:pPr>
-                        <w:pStyle w:val="4"/>
+                        <w:pStyle w:val="a7"/>
                         <w:spacing w:before="0" w:beforeAutospacing="0" w:after="0" w:afterAutospacing="0"/>
                         <w:rPr>
-                          <w:rFonts w:ascii="微软雅黑" w:hAnsi="微软雅黑" w:eastAsia="微软雅黑" w:cs="Times New Roman"/>
+                          <w:rFonts w:ascii="微软雅黑" w:eastAsia="微软雅黑" w:hAnsi="微软雅黑" w:cs="Times New Roman"/>
                           <w:b/>
                           <w:bCs/>
                           <w:color w:val="8ABAD4"/>
@@ -10420,29 +10860,53 @@
                       </w:pPr>
                       <w:r>
                         <w:rPr>
-                          <w:rFonts w:hint="eastAsia" w:ascii="微软雅黑" w:hAnsi="微软雅黑" w:eastAsia="微软雅黑" w:cs="Times New Roman"/>
+                          <w:rFonts w:ascii="微软雅黑" w:eastAsia="微软雅黑" w:hAnsi="微软雅黑" w:cs="Times New Roman" w:hint="eastAsia"/>
                           <w:b/>
                           <w:bCs/>
                           <w:color w:val="8ABAD4"/>
                           <w:kern w:val="24"/>
                           <w:sz w:val="22"/>
                         </w:rPr>
-                        <w:t xml:space="preserve">基于 </w:t>
+                        <w:t>基于</w:t>
                       </w:r>
                       <w:r>
                         <w:rPr>
-                          <w:rFonts w:ascii="微软雅黑" w:hAnsi="微软雅黑" w:eastAsia="微软雅黑" w:cs="Times New Roman"/>
+                          <w:rFonts w:ascii="微软雅黑" w:eastAsia="微软雅黑" w:hAnsi="微软雅黑" w:cs="Times New Roman" w:hint="eastAsia"/>
                           <w:b/>
                           <w:bCs/>
                           <w:color w:val="8ABAD4"/>
                           <w:kern w:val="24"/>
                           <w:sz w:val="22"/>
                         </w:rPr>
-                        <w:t xml:space="preserve">Vue </w:t>
+                        <w:t xml:space="preserve"> </w:t>
+                      </w:r>
+                      <w:proofErr w:type="spellStart"/>
+                      <w:r>
+                        <w:rPr>
+                          <w:rFonts w:ascii="微软雅黑" w:eastAsia="微软雅黑" w:hAnsi="微软雅黑" w:cs="Times New Roman"/>
+                          <w:b/>
+                          <w:bCs/>
+                          <w:color w:val="8ABAD4"/>
+                          <w:kern w:val="24"/>
+                          <w:sz w:val="22"/>
+                        </w:rPr>
+                        <w:t>Vue</w:t>
+                      </w:r>
+                      <w:proofErr w:type="spellEnd"/>
+                      <w:r>
+                        <w:rPr>
+                          <w:rFonts w:ascii="微软雅黑" w:eastAsia="微软雅黑" w:hAnsi="微软雅黑" w:cs="Times New Roman"/>
+                          <w:b/>
+                          <w:bCs/>
+                          <w:color w:val="8ABAD4"/>
+                          <w:kern w:val="24"/>
+                          <w:sz w:val="22"/>
+                        </w:rPr>
+                        <w:t xml:space="preserve"> </w:t>
                       </w:r>
                       <w:r>
                         <w:rPr>
-                          <w:rFonts w:hint="eastAsia" w:ascii="微软雅黑" w:hAnsi="微软雅黑" w:eastAsia="微软雅黑" w:cs="Times New Roman"/>
+                          <w:rFonts w:ascii="微软雅黑" w:eastAsia="微软雅黑" w:hAnsi="微软雅黑" w:cs="Times New Roman" w:hint="eastAsia"/>
                           <w:b/>
                           <w:bCs/>
                           <w:color w:val="8ABAD4"/>
@@ -10457,7 +10921,7 @@
                         <w:widowControl/>
                         <w:jc w:val="left"/>
                         <w:rPr>
-                          <w:rFonts w:cs="Arial" w:asciiTheme="majorEastAsia" w:hAnsiTheme="majorEastAsia" w:eastAsiaTheme="majorEastAsia"/>
+                          <w:rFonts w:asciiTheme="majorEastAsia" w:eastAsiaTheme="majorEastAsia" w:hAnsiTheme="majorEastAsia" w:cs="Arial"/>
                           <w:color w:val="222222"/>
                           <w:kern w:val="0"/>
                           <w:sz w:val="22"/>
@@ -10465,34 +10929,54 @@
                       </w:pPr>
                       <w:r>
                         <w:rPr>
-                          <w:rFonts w:hint="eastAsia" w:cs="Arial" w:asciiTheme="majorEastAsia" w:hAnsiTheme="majorEastAsia" w:eastAsiaTheme="majorEastAsia"/>
+                          <w:rFonts w:asciiTheme="majorEastAsia" w:eastAsiaTheme="majorEastAsia" w:hAnsiTheme="majorEastAsia" w:cs="Arial" w:hint="eastAsia"/>
                           <w:color w:val="222222"/>
                           <w:kern w:val="0"/>
                           <w:sz w:val="22"/>
                         </w:rPr>
-                        <w:t xml:space="preserve">功能：利用 </w:t>
+                        <w:t>功能：利用</w:t>
                       </w:r>
                       <w:r>
                         <w:rPr>
-                          <w:rFonts w:cs="Arial" w:asciiTheme="majorEastAsia" w:hAnsiTheme="majorEastAsia" w:eastAsiaTheme="majorEastAsia"/>
+                          <w:rFonts w:asciiTheme="majorEastAsia" w:eastAsiaTheme="majorEastAsia" w:hAnsiTheme="majorEastAsia" w:cs="Arial" w:hint="eastAsia"/>
                           <w:color w:val="222222"/>
                           <w:kern w:val="0"/>
                           <w:sz w:val="22"/>
                         </w:rPr>
-                        <w:t xml:space="preserve">Vue </w:t>
+                        <w:t xml:space="preserve"> </w:t>
                       </w:r>
+                      <w:proofErr w:type="spellStart"/>
                       <w:r>
                         <w:rPr>
-                          <w:rFonts w:hint="eastAsia" w:cs="Arial" w:asciiTheme="majorEastAsia" w:hAnsiTheme="majorEastAsia" w:eastAsiaTheme="majorEastAsia"/>
+                          <w:rFonts w:asciiTheme="majorEastAsia" w:eastAsiaTheme="majorEastAsia" w:hAnsiTheme="majorEastAsia" w:cs="Arial"/>
                           <w:color w:val="222222"/>
                           <w:kern w:val="0"/>
                           <w:sz w:val="22"/>
                         </w:rPr>
+                        <w:t>Vue</w:t>
+                      </w:r>
+                      <w:proofErr w:type="spellEnd"/>
+                      <w:r>
+                        <w:rPr>
+                          <w:rFonts w:asciiTheme="majorEastAsia" w:eastAsiaTheme="majorEastAsia" w:hAnsiTheme="majorEastAsia" w:cs="Arial"/>
+                          <w:color w:val="222222"/>
+                          <w:kern w:val="0"/>
+                          <w:sz w:val="22"/>
+                        </w:rPr>
+                        <w:t xml:space="preserve"> </w:t>
+                      </w:r>
+                      <w:r>
+                        <w:rPr>
+                          <w:rFonts w:asciiTheme="majorEastAsia" w:eastAsiaTheme="majorEastAsia" w:hAnsiTheme="majorEastAsia" w:cs="Arial" w:hint="eastAsia"/>
+                          <w:color w:val="222222"/>
+                          <w:kern w:val="0"/>
+                          <w:sz w:val="22"/>
+                        </w:rPr>
                         <w:t>框架设计的一款迷你云便签，功能包括注册、登入、登出、记录、读取等。</w:t>
                       </w:r>
                       <w:r>
                         <w:rPr>
-                          <w:rFonts w:cs="Arial" w:asciiTheme="majorEastAsia" w:hAnsiTheme="majorEastAsia" w:eastAsiaTheme="majorEastAsia"/>
+                          <w:rFonts w:asciiTheme="majorEastAsia" w:eastAsiaTheme="majorEastAsia" w:hAnsiTheme="majorEastAsia" w:cs="Arial"/>
                           <w:color w:val="222222"/>
                           <w:kern w:val="0"/>
                           <w:sz w:val="22"/>
@@ -10505,7 +10989,7 @@
                         <w:widowControl/>
                         <w:jc w:val="left"/>
                         <w:rPr>
-                          <w:rFonts w:cs="Arial" w:asciiTheme="majorEastAsia" w:hAnsiTheme="majorEastAsia" w:eastAsiaTheme="majorEastAsia"/>
+                          <w:rFonts w:asciiTheme="majorEastAsia" w:eastAsiaTheme="majorEastAsia" w:hAnsiTheme="majorEastAsia" w:cs="Arial"/>
                           <w:color w:val="222222"/>
                           <w:kern w:val="0"/>
                           <w:sz w:val="22"/>
@@ -10513,7 +10997,7 @@
                       </w:pPr>
                       <w:r>
                         <w:rPr>
-                          <w:rFonts w:hint="eastAsia" w:cs="Arial" w:asciiTheme="majorEastAsia" w:hAnsiTheme="majorEastAsia" w:eastAsiaTheme="majorEastAsia"/>
+                          <w:rFonts w:asciiTheme="majorEastAsia" w:eastAsiaTheme="majorEastAsia" w:hAnsiTheme="majorEastAsia" w:cs="Arial" w:hint="eastAsia"/>
                           <w:color w:val="222222"/>
                           <w:kern w:val="0"/>
                           <w:sz w:val="22"/>
@@ -10522,7 +11006,7 @@
                       </w:r>
                       <w:r>
                         <w:rPr>
-                          <w:rFonts w:cs="Arial" w:asciiTheme="majorEastAsia" w:hAnsiTheme="majorEastAsia" w:eastAsiaTheme="majorEastAsia"/>
+                          <w:rFonts w:asciiTheme="majorEastAsia" w:eastAsiaTheme="majorEastAsia" w:hAnsiTheme="majorEastAsia" w:cs="Arial"/>
                           <w:color w:val="222222"/>
                           <w:kern w:val="0"/>
                           <w:sz w:val="22"/>
@@ -10531,25 +11015,27 @@
                       </w:r>
                       <w:r>
                         <w:rPr>
-                          <w:rFonts w:hint="eastAsia" w:cs="Arial" w:asciiTheme="majorEastAsia" w:hAnsiTheme="majorEastAsia" w:eastAsiaTheme="majorEastAsia"/>
+                          <w:rFonts w:asciiTheme="majorEastAsia" w:eastAsiaTheme="majorEastAsia" w:hAnsiTheme="majorEastAsia" w:cs="Arial" w:hint="eastAsia"/>
                           <w:color w:val="222222"/>
                           <w:kern w:val="0"/>
                           <w:sz w:val="22"/>
                         </w:rPr>
                         <w:t>、</w:t>
                       </w:r>
+                      <w:proofErr w:type="spellStart"/>
                       <w:r>
                         <w:rPr>
-                          <w:rFonts w:cs="Arial" w:asciiTheme="majorEastAsia" w:hAnsiTheme="majorEastAsia" w:eastAsiaTheme="majorEastAsia"/>
+                          <w:rFonts w:asciiTheme="majorEastAsia" w:eastAsiaTheme="majorEastAsia" w:hAnsiTheme="majorEastAsia" w:cs="Arial"/>
                           <w:color w:val="222222"/>
                           <w:kern w:val="0"/>
                           <w:sz w:val="22"/>
                         </w:rPr>
                         <w:t>LeanCloud</w:t>
                       </w:r>
+                      <w:proofErr w:type="spellEnd"/>
                       <w:r>
                         <w:rPr>
-                          <w:rFonts w:hint="eastAsia" w:cs="Arial" w:asciiTheme="majorEastAsia" w:hAnsiTheme="majorEastAsia" w:eastAsiaTheme="majorEastAsia"/>
+                          <w:rFonts w:asciiTheme="majorEastAsia" w:eastAsiaTheme="majorEastAsia" w:hAnsiTheme="majorEastAsia" w:cs="Arial" w:hint="eastAsia"/>
                           <w:color w:val="222222"/>
                           <w:kern w:val="0"/>
                           <w:sz w:val="22"/>
@@ -10558,7 +11044,7 @@
                       </w:r>
                       <w:r>
                         <w:rPr>
-                          <w:rFonts w:cs="Arial" w:asciiTheme="majorEastAsia" w:hAnsiTheme="majorEastAsia" w:eastAsiaTheme="majorEastAsia"/>
+                          <w:rFonts w:asciiTheme="majorEastAsia" w:eastAsiaTheme="majorEastAsia" w:hAnsiTheme="majorEastAsia" w:cs="Arial"/>
                           <w:color w:val="222222"/>
                           <w:kern w:val="0"/>
                           <w:sz w:val="22"/>
@@ -10567,29 +11053,40 @@
                       </w:r>
                       <w:r>
                         <w:rPr>
-                          <w:rFonts w:hint="eastAsia" w:cs="Arial" w:asciiTheme="majorEastAsia" w:hAnsiTheme="majorEastAsia" w:eastAsiaTheme="majorEastAsia"/>
+                          <w:rFonts w:asciiTheme="majorEastAsia" w:eastAsiaTheme="majorEastAsia" w:hAnsiTheme="majorEastAsia" w:cs="Arial" w:hint="eastAsia"/>
                           <w:color w:val="222222"/>
                           <w:kern w:val="0"/>
                           <w:sz w:val="22"/>
                         </w:rPr>
                         <w:t>、</w:t>
                       </w:r>
+                      <w:proofErr w:type="spellStart"/>
                       <w:r>
                         <w:rPr>
-                          <w:rFonts w:cs="Arial" w:asciiTheme="majorEastAsia" w:hAnsiTheme="majorEastAsia" w:eastAsiaTheme="majorEastAsia"/>
+                          <w:rFonts w:asciiTheme="majorEastAsia" w:eastAsiaTheme="majorEastAsia" w:hAnsiTheme="majorEastAsia" w:cs="Arial"/>
                           <w:color w:val="222222"/>
                           <w:kern w:val="0"/>
                           <w:sz w:val="22"/>
                         </w:rPr>
-                        <w:t xml:space="preserve">Webpack </w:t>
+                        <w:t>Webpack</w:t>
+                      </w:r>
+                      <w:proofErr w:type="spellEnd"/>
+                      <w:r>
+                        <w:rPr>
+                          <w:rFonts w:asciiTheme="majorEastAsia" w:eastAsiaTheme="majorEastAsia" w:hAnsiTheme="majorEastAsia" w:cs="Arial"/>
+                          <w:color w:val="222222"/>
+                          <w:kern w:val="0"/>
+                          <w:sz w:val="22"/>
+                        </w:rPr>
+                        <w:t xml:space="preserve"> </w:t>
                       </w:r>
                     </w:p>
                     <w:p>
                       <w:pPr>
-                        <w:pStyle w:val="4"/>
+                        <w:pStyle w:val="a7"/>
                         <w:spacing w:before="0" w:beforeAutospacing="0" w:after="0" w:afterAutospacing="0"/>
                         <w:rPr>
-                          <w:rFonts w:ascii="微软雅黑" w:hAnsi="微软雅黑" w:eastAsia="微软雅黑" w:cs="Times New Roman"/>
+                          <w:rFonts w:ascii="微软雅黑" w:eastAsia="微软雅黑" w:hAnsi="微软雅黑" w:cs="Times New Roman"/>
                           <w:b/>
                           <w:bCs/>
                           <w:color w:val="8ABAD4"/>
@@ -10599,14 +11096,25 @@
                       </w:pPr>
                       <w:r>
                         <w:rPr>
-                          <w:rFonts w:hint="eastAsia" w:ascii="微软雅黑" w:hAnsi="微软雅黑" w:eastAsia="微软雅黑" w:cs="Times New Roman"/>
+                          <w:rFonts w:ascii="微软雅黑" w:eastAsia="微软雅黑" w:hAnsi="微软雅黑" w:cs="Times New Roman" w:hint="eastAsia"/>
                           <w:b/>
                           <w:bCs/>
                           <w:color w:val="8ABAD4"/>
                           <w:kern w:val="24"/>
                           <w:sz w:val="22"/>
                         </w:rPr>
-                        <w:t>jQuery组件库</w:t>
+                        <w:t>jQuery</w:t>
+                      </w:r>
+                      <w:r>
+                        <w:rPr>
+                          <w:rFonts w:ascii="微软雅黑" w:eastAsia="微软雅黑" w:hAnsi="微软雅黑" w:cs="Times New Roman" w:hint="eastAsia"/>
+                          <w:b/>
+                          <w:bCs/>
+                          <w:color w:val="8ABAD4"/>
+                          <w:kern w:val="24"/>
+                          <w:sz w:val="22"/>
+                        </w:rPr>
+                        <w:t>组件库</w:t>
                       </w:r>
                     </w:p>
                     <w:p>
@@ -10614,7 +11122,7 @@
                         <w:widowControl/>
                         <w:jc w:val="left"/>
                         <w:rPr>
-                          <w:rFonts w:cs="Arial" w:asciiTheme="majorEastAsia" w:hAnsiTheme="majorEastAsia" w:eastAsiaTheme="majorEastAsia"/>
+                          <w:rFonts w:asciiTheme="majorEastAsia" w:eastAsiaTheme="majorEastAsia" w:hAnsiTheme="majorEastAsia" w:cs="Arial"/>
                           <w:color w:val="222222"/>
                           <w:kern w:val="0"/>
                           <w:sz w:val="22"/>
@@ -10622,7 +11130,7 @@
                       </w:pPr>
                       <w:r>
                         <w:rPr>
-                          <w:rFonts w:hint="eastAsia" w:cs="Arial" w:asciiTheme="majorEastAsia" w:hAnsiTheme="majorEastAsia" w:eastAsiaTheme="majorEastAsia"/>
+                          <w:rFonts w:asciiTheme="majorEastAsia" w:eastAsiaTheme="majorEastAsia" w:hAnsiTheme="majorEastAsia" w:cs="Arial" w:hint="eastAsia"/>
                           <w:color w:val="222222"/>
                           <w:kern w:val="0"/>
                           <w:sz w:val="22"/>
@@ -10637,7 +11145,7 @@
                       </w:pPr>
                       <w:r>
                         <w:rPr>
-                          <w:rFonts w:hint="eastAsia" w:cs="Arial" w:asciiTheme="majorEastAsia" w:hAnsiTheme="majorEastAsia" w:eastAsiaTheme="majorEastAsia"/>
+                          <w:rFonts w:asciiTheme="majorEastAsia" w:eastAsiaTheme="majorEastAsia" w:hAnsiTheme="majorEastAsia" w:cs="Arial" w:hint="eastAsia"/>
                           <w:color w:val="222222"/>
                           <w:kern w:val="0"/>
                           <w:sz w:val="22"/>
@@ -10646,58 +11154,25 @@
                       </w:r>
                       <w:r>
                         <w:rPr>
-                          <w:rFonts w:cs="Arial" w:asciiTheme="majorEastAsia" w:hAnsiTheme="majorEastAsia" w:eastAsiaTheme="majorEastAsia"/>
+                          <w:rFonts w:asciiTheme="majorEastAsia" w:eastAsiaTheme="majorEastAsia" w:hAnsiTheme="majorEastAsia" w:cs="Arial"/>
                           <w:color w:val="222222"/>
                           <w:kern w:val="0"/>
                           <w:sz w:val="22"/>
                         </w:rPr>
                         <w:t>更多作品在：</w:t>
                       </w:r>
-                      <w:r>
-                        <w:fldChar w:fldCharType="begin"/>
-                      </w:r>
-                      <w:r>
-                        <w:instrText xml:space="preserve"> HYPERLINK "http://me.github.me/me/" </w:instrText>
-                      </w:r>
-                      <w:r>
-                        <w:fldChar w:fldCharType="separate"/>
-                      </w:r>
-                      <w:r>
-                        <w:rPr>
-                          <w:rStyle w:val="7"/>
-                          <w:rFonts w:ascii="微软雅黑" w:hAnsi="微软雅黑" w:eastAsia="微软雅黑"/>
-                          <w:color w:val="067AEF" w:themeColor="hyperlink" w:themeTint="D9"/>
-                          <w:kern w:val="24"/>
-                          <w:u w:val="none"/>
-                          <w14:textFill>
-                            <w14:solidFill>
-                              <w14:schemeClr w14:val="hlink">
-                                <w14:lumMod w14:val="85000"/>
-                                <w14:lumOff w14:val="15000"/>
-                              </w14:schemeClr>
-                            </w14:solidFill>
-                          </w14:textFill>
-                        </w:rPr>
-                        <w:t>me.github.me</w:t>
-                      </w:r>
-                      <w:r>
-                        <w:rPr>
-                          <w:rStyle w:val="7"/>
-                          <w:rFonts w:ascii="微软雅黑" w:hAnsi="微软雅黑" w:eastAsia="微软雅黑"/>
-                          <w:color w:val="067AEF" w:themeColor="hyperlink" w:themeTint="D9"/>
-                          <w:kern w:val="24"/>
-                          <w:u w:val="none"/>
-                          <w14:textFill>
-                            <w14:solidFill>
-                              <w14:schemeClr w14:val="hlink">
-                                <w14:lumMod w14:val="85000"/>
-                                <w14:lumOff w14:val="15000"/>
-                              </w14:schemeClr>
-                            </w14:solidFill>
-                          </w14:textFill>
-                        </w:rPr>
-                        <w:fldChar w:fldCharType="end"/>
-                      </w:r>
+                      <w:hyperlink r:id="rId6" w:history="1">
+                        <w:r>
+                          <w:rPr>
+                            <w:rStyle w:val="a9"/>
+                            <w:rFonts w:ascii="微软雅黑" w:eastAsia="微软雅黑" w:hAnsi="微软雅黑"/>
+                            <w:color w:val="0679EE" w:themeColor="hyperlink" w:themeTint="D9"/>
+                            <w:kern w:val="24"/>
+                            <w:u w:val="none"/>
+                          </w:rPr>
+                          <w:t>me.github.me</w:t>
+                        </w:r>
+                      </w:hyperlink>
                     </w:p>
                   </w:txbxContent>
                 </v:textbox>
@@ -10707,6 +11182,9 @@
         </mc:AlternateContent>
       </w:r>
       <w:r>
+        <w:rPr>
+          <w:noProof/>
+        </w:rPr>
         <mc:AlternateContent>
           <mc:Choice Requires="wps">
             <w:drawing>
@@ -10741,119 +11219,62 @@
                         <w:txbxContent>
                           <w:p>
                             <w:pPr>
-                              <w:pStyle w:val="4"/>
+                              <w:pStyle w:val="a7"/>
                               <w:spacing w:before="0" w:beforeAutospacing="0" w:after="0" w:afterAutospacing="0" w:line="240" w:lineRule="atLeast"/>
                               <w:rPr>
-                                <w:rStyle w:val="7"/>
-                                <w:rFonts w:ascii="微软雅黑" w:hAnsi="微软雅黑" w:eastAsia="微软雅黑"/>
-                                <w:color w:val="067AEF" w:themeColor="hyperlink" w:themeTint="D9"/>
+                                <w:rStyle w:val="a9"/>
+                                <w:rFonts w:ascii="微软雅黑" w:eastAsia="微软雅黑" w:hAnsi="微软雅黑"/>
+                                <w:color w:val="0679EE" w:themeColor="hyperlink" w:themeTint="D9"/>
                                 <w:kern w:val="24"/>
                                 <w:sz w:val="20"/>
                                 <w:szCs w:val="20"/>
                                 <w:u w:val="none"/>
-                                <w14:textFill>
-                                  <w14:solidFill>
-                                    <w14:schemeClr w14:val="hlink">
-                                      <w14:lumMod w14:val="85000"/>
-                                      <w14:lumOff w14:val="15000"/>
-                                    </w14:schemeClr>
-                                  </w14:solidFill>
-                                </w14:textFill>
                               </w:rPr>
                             </w:pPr>
                             <w:r>
                               <w:rPr>
-                                <w:rFonts w:hint="eastAsia" w:ascii="微软雅黑" w:hAnsi="微软雅黑" w:eastAsia="微软雅黑"/>
+                                <w:rFonts w:ascii="微软雅黑" w:eastAsia="微软雅黑" w:hAnsi="微软雅黑" w:hint="eastAsia"/>
                                 <w:color w:val="262626" w:themeColor="text1" w:themeTint="D9"/>
                                 <w:kern w:val="24"/>
                                 <w:sz w:val="20"/>
                                 <w:szCs w:val="20"/>
-                                <w14:textFill>
-                                  <w14:solidFill>
-                                    <w14:schemeClr w14:val="tx1">
-                                      <w14:lumMod w14:val="85000"/>
-                                      <w14:lumOff w14:val="15000"/>
-                                    </w14:schemeClr>
-                                  </w14:solidFill>
-                                </w14:textFill>
                               </w:rPr>
                               <w:t>主页</w:t>
                             </w:r>
                             <w:r>
                               <w:rPr>
-                                <w:rFonts w:ascii="微软雅黑" w:hAnsi="微软雅黑" w:eastAsia="微软雅黑"/>
+                                <w:rFonts w:ascii="微软雅黑" w:eastAsia="微软雅黑" w:hAnsi="微软雅黑"/>
                                 <w:color w:val="262626" w:themeColor="text1" w:themeTint="D9"/>
                                 <w:kern w:val="24"/>
                                 <w:sz w:val="20"/>
                                 <w:szCs w:val="20"/>
-                                <w14:textFill>
-                                  <w14:solidFill>
-                                    <w14:schemeClr w14:val="tx1">
-                                      <w14:lumMod w14:val="85000"/>
-                                      <w14:lumOff w14:val="15000"/>
-                                    </w14:schemeClr>
-                                  </w14:solidFill>
-                                </w14:textFill>
                               </w:rPr>
                               <w:t xml:space="preserve"> </w:t>
                             </w:r>
-                            <w:r>
-                              <w:fldChar w:fldCharType="begin"/>
-                            </w:r>
-                            <w:r>
-                              <w:instrText xml:space="preserve"> HYPERLINK "http://me.github.me/me/" </w:instrText>
-                            </w:r>
-                            <w:r>
-                              <w:fldChar w:fldCharType="separate"/>
-                            </w:r>
-                            <w:r>
-                              <w:rPr>
-                                <w:rStyle w:val="7"/>
-                                <w:rFonts w:ascii="微软雅黑" w:hAnsi="微软雅黑" w:eastAsia="微软雅黑"/>
-                                <w:color w:val="067AEF" w:themeColor="hyperlink" w:themeTint="D9"/>
-                                <w:kern w:val="24"/>
-                                <w:sz w:val="20"/>
-                                <w:szCs w:val="20"/>
-                                <w:u w:val="none"/>
-                                <w14:textFill>
-                                  <w14:solidFill>
-                                    <w14:schemeClr w14:val="hlink">
-                                      <w14:lumMod w14:val="85000"/>
-                                      <w14:lumOff w14:val="15000"/>
-                                    </w14:schemeClr>
-                                  </w14:solidFill>
-                                </w14:textFill>
-                              </w:rPr>
-                              <w:t>me.github.me</w:t>
-                            </w:r>
-                            <w:r>
-                              <w:rPr>
-                                <w:rStyle w:val="7"/>
-                                <w:rFonts w:ascii="微软雅黑" w:hAnsi="微软雅黑" w:eastAsia="微软雅黑"/>
-                                <w:color w:val="067AEF" w:themeColor="hyperlink" w:themeTint="D9"/>
-                                <w:kern w:val="24"/>
-                                <w:sz w:val="20"/>
-                                <w:szCs w:val="20"/>
-                                <w:u w:val="none"/>
-                                <w14:textFill>
-                                  <w14:solidFill>
-                                    <w14:schemeClr w14:val="hlink">
-                                      <w14:lumMod w14:val="85000"/>
-                                      <w14:lumOff w14:val="15000"/>
-                                    </w14:schemeClr>
-                                  </w14:solidFill>
-                                </w14:textFill>
-                              </w:rPr>
-                              <w:fldChar w:fldCharType="end"/>
-                            </w:r>
+                            <w:hyperlink r:id="rId7" w:history="1">
+                              <w:r>
+                                <w:rPr>
+                                  <w:rStyle w:val="a9"/>
+                                  <w:rFonts w:ascii="微软雅黑" w:eastAsia="微软雅黑" w:hAnsi="微软雅黑"/>
+                                  <w:color w:val="0679EE" w:themeColor="hyperlink" w:themeTint="D9"/>
+                                  <w:kern w:val="24"/>
+                                  <w:sz w:val="20"/>
+                                  <w:szCs w:val="20"/>
+                                  <w:u w:val="none"/>
+                                </w:rPr>
+                                <w:t>me.github.me</w:t>
+                              </w:r>
+                            </w:hyperlink>
+                            <w:bookmarkStart w:id="0" w:name="_GoBack"/>
+                            <w:bookmarkEnd w:id="0"/>
                           </w:p>
                           <w:p>
                             <w:pPr>
-                              <w:pStyle w:val="4"/>
+                              <w:pStyle w:val="a7"/>
                               <w:spacing w:before="0" w:beforeAutospacing="0" w:after="0" w:afterAutospacing="0" w:line="240" w:lineRule="atLeast"/>
                               <w:rPr>
-                                <w:rStyle w:val="7"/>
-                                <w:rFonts w:ascii="微软雅黑" w:hAnsi="微软雅黑" w:eastAsia="微软雅黑"/>
+                                <w:rStyle w:val="a9"/>
+                                <w:rFonts w:ascii="微软雅黑" w:eastAsia="微软雅黑" w:hAnsi="微软雅黑"/>
                                 <w:color w:val="auto"/>
                                 <w:kern w:val="24"/>
                                 <w:sz w:val="20"/>
@@ -10861,207 +11282,157 @@
                                 <w:u w:val="none"/>
                               </w:rPr>
                             </w:pPr>
-                            <w:r>
-                              <w:fldChar w:fldCharType="begin"/>
-                            </w:r>
-                            <w:r>
-                              <w:instrText xml:space="preserve"> HYPERLINK "https://github.com/code-zhangrui" </w:instrText>
-                            </w:r>
-                            <w:r>
-                              <w:fldChar w:fldCharType="separate"/>
-                            </w:r>
-                            <w:r>
-                              <w:rPr>
-                                <w:rStyle w:val="7"/>
-                                <w:rFonts w:ascii="微软雅黑" w:hAnsi="微软雅黑" w:eastAsia="微软雅黑"/>
-                                <w:kern w:val="24"/>
-                                <w:sz w:val="20"/>
-                                <w:szCs w:val="20"/>
-                                <w:u w:val="none"/>
-                              </w:rPr>
-                              <w:t xml:space="preserve">github </w:t>
-                            </w:r>
-                            <w:r>
-                              <w:rPr>
-                                <w:rStyle w:val="7"/>
-                                <w:rFonts w:hint="eastAsia" w:ascii="微软雅黑" w:hAnsi="微软雅黑" w:eastAsia="微软雅黑"/>
-                                <w:kern w:val="24"/>
-                                <w:sz w:val="20"/>
-                                <w:szCs w:val="20"/>
-                                <w:u w:val="none"/>
-                              </w:rPr>
-                              <w:t>点击进入</w:t>
-                            </w:r>
-                            <w:r>
-                              <w:rPr>
-                                <w:rStyle w:val="7"/>
-                                <w:rFonts w:hint="eastAsia" w:ascii="微软雅黑" w:hAnsi="微软雅黑" w:eastAsia="微软雅黑"/>
-                                <w:kern w:val="24"/>
-                                <w:sz w:val="20"/>
-                                <w:szCs w:val="20"/>
-                                <w:u w:val="none"/>
-                              </w:rPr>
-                              <w:fldChar w:fldCharType="end"/>
-                            </w:r>
+                            <w:hyperlink r:id="rId8" w:history="1">
+                              <w:r>
+                                <w:rPr>
+                                  <w:rStyle w:val="a9"/>
+                                  <w:rFonts w:ascii="微软雅黑" w:eastAsia="微软雅黑" w:hAnsi="微软雅黑"/>
+                                  <w:kern w:val="24"/>
+                                  <w:sz w:val="20"/>
+                                  <w:szCs w:val="20"/>
+                                  <w:u w:val="none"/>
+                                </w:rPr>
+                                <w:t xml:space="preserve">github </w:t>
+                              </w:r>
+                              <w:r>
+                                <w:rPr>
+                                  <w:rStyle w:val="a9"/>
+                                  <w:rFonts w:ascii="微软雅黑" w:eastAsia="微软雅黑" w:hAnsi="微软雅黑" w:hint="eastAsia"/>
+                                  <w:kern w:val="24"/>
+                                  <w:sz w:val="20"/>
+                                  <w:szCs w:val="20"/>
+                                  <w:u w:val="none"/>
+                                </w:rPr>
+                                <w:t>点击进入</w:t>
+                              </w:r>
+                            </w:hyperlink>
                           </w:p>
                           <w:p>
                             <w:pPr>
-                              <w:pStyle w:val="4"/>
+                              <w:pStyle w:val="a7"/>
                               <w:spacing w:before="0" w:beforeAutospacing="0" w:after="0" w:afterAutospacing="0" w:line="240" w:lineRule="atLeast"/>
                               <w:rPr>
-                                <w:rFonts w:ascii="微软雅黑" w:hAnsi="微软雅黑" w:eastAsia="微软雅黑"/>
+                                <w:rFonts w:ascii="微软雅黑" w:eastAsia="微软雅黑" w:hAnsi="微软雅黑"/>
                                 <w:color w:val="262626" w:themeColor="text1" w:themeTint="D9"/>
                                 <w:kern w:val="24"/>
                                 <w:sz w:val="20"/>
                                 <w:szCs w:val="20"/>
-                                <w14:textFill>
-                                  <w14:solidFill>
-                                    <w14:schemeClr w14:val="tx1">
-                                      <w14:lumMod w14:val="85000"/>
-                                      <w14:lumOff w14:val="15000"/>
-                                    </w14:schemeClr>
-                                  </w14:solidFill>
-                                </w14:textFill>
                               </w:rPr>
                             </w:pPr>
-                            <w:r>
-                              <w:fldChar w:fldCharType="begin"/>
-                            </w:r>
-                            <w:r>
-                              <w:instrText xml:space="preserve"> HYPERLINK "http://blog.leanote.com/code.zhangrui@gmail.com" </w:instrText>
-                            </w:r>
-                            <w:r>
-                              <w:fldChar w:fldCharType="separate"/>
-                            </w:r>
-                            <w:r>
-                              <w:rPr>
-                                <w:rStyle w:val="7"/>
-                                <w:rFonts w:hint="eastAsia" w:ascii="微软雅黑" w:hAnsi="微软雅黑" w:eastAsia="微软雅黑"/>
-                                <w:kern w:val="24"/>
-                                <w:sz w:val="20"/>
-                                <w:szCs w:val="20"/>
-                                <w:u w:val="none"/>
-                              </w:rPr>
-                              <w:t>技术博客 点击进入</w:t>
-                            </w:r>
-                            <w:r>
-                              <w:rPr>
-                                <w:rStyle w:val="7"/>
-                                <w:rFonts w:hint="eastAsia" w:ascii="微软雅黑" w:hAnsi="微软雅黑" w:eastAsia="微软雅黑"/>
-                                <w:kern w:val="24"/>
-                                <w:sz w:val="20"/>
-                                <w:szCs w:val="20"/>
-                                <w:u w:val="none"/>
-                              </w:rPr>
-                              <w:fldChar w:fldCharType="end"/>
-                            </w:r>
+                            <w:hyperlink r:id="rId9" w:history="1">
+                              <w:r>
+                                <w:rPr>
+                                  <w:rStyle w:val="a9"/>
+                                  <w:rFonts w:ascii="微软雅黑" w:eastAsia="微软雅黑" w:hAnsi="微软雅黑" w:hint="eastAsia"/>
+                                  <w:kern w:val="24"/>
+                                  <w:sz w:val="20"/>
+                                  <w:szCs w:val="20"/>
+                                  <w:u w:val="none"/>
+                                </w:rPr>
+                                <w:t>技术博客</w:t>
+                              </w:r>
+                              <w:r>
+                                <w:rPr>
+                                  <w:rStyle w:val="a9"/>
+                                  <w:rFonts w:ascii="微软雅黑" w:eastAsia="微软雅黑" w:hAnsi="微软雅黑" w:hint="eastAsia"/>
+                                  <w:kern w:val="24"/>
+                                  <w:sz w:val="20"/>
+                                  <w:szCs w:val="20"/>
+                                  <w:u w:val="none"/>
+                                </w:rPr>
+                                <w:t xml:space="preserve"> </w:t>
+                              </w:r>
+                              <w:r>
+                                <w:rPr>
+                                  <w:rStyle w:val="a9"/>
+                                  <w:rFonts w:ascii="微软雅黑" w:eastAsia="微软雅黑" w:hAnsi="微软雅黑" w:hint="eastAsia"/>
+                                  <w:kern w:val="24"/>
+                                  <w:sz w:val="20"/>
+                                  <w:szCs w:val="20"/>
+                                  <w:u w:val="none"/>
+                                </w:rPr>
+                                <w:t>点击进入</w:t>
+                              </w:r>
+                            </w:hyperlink>
                           </w:p>
                           <w:p>
                             <w:pPr>
                               <w:rPr>
-                                <w:rFonts w:ascii="微软雅黑" w:hAnsi="微软雅黑" w:eastAsia="微软雅黑" w:cs="宋体"/>
+                                <w:rFonts w:ascii="微软雅黑" w:eastAsia="微软雅黑" w:hAnsi="微软雅黑" w:cs="宋体"/>
                                 <w:color w:val="262626" w:themeColor="text1" w:themeTint="D9"/>
                                 <w:kern w:val="24"/>
                                 <w:sz w:val="20"/>
                                 <w:szCs w:val="20"/>
-                                <w14:textFill>
-                                  <w14:solidFill>
-                                    <w14:schemeClr w14:val="tx1">
-                                      <w14:lumMod w14:val="85000"/>
-                                      <w14:lumOff w14:val="15000"/>
-                                    </w14:schemeClr>
-                                  </w14:solidFill>
-                                </w14:textFill>
                               </w:rPr>
                             </w:pPr>
                             <w:r>
                               <w:rPr>
-                                <w:rFonts w:hint="eastAsia" w:ascii="微软雅黑" w:hAnsi="微软雅黑" w:eastAsia="微软雅黑" w:cs="宋体"/>
+                                <w:rFonts w:ascii="微软雅黑" w:eastAsia="微软雅黑" w:hAnsi="微软雅黑" w:cs="宋体" w:hint="eastAsia"/>
                                 <w:color w:val="262626" w:themeColor="text1" w:themeTint="D9"/>
                                 <w:kern w:val="24"/>
                                 <w:sz w:val="20"/>
                                 <w:szCs w:val="20"/>
-                                <w14:textFill>
-                                  <w14:solidFill>
-                                    <w14:schemeClr w14:val="tx1">
-                                      <w14:lumMod w14:val="85000"/>
-                                      <w14:lumOff w14:val="15000"/>
-                                    </w14:schemeClr>
-                                  </w14:solidFill>
-                                </w14:textFill>
-                              </w:rPr>
-                              <w:t xml:space="preserve">手机 </w:t>
-                            </w:r>
-                            <w:r>
-                              <w:rPr>
-                                <w:rFonts w:ascii="微软雅黑" w:hAnsi="微软雅黑" w:eastAsia="微软雅黑" w:cs="宋体"/>
+                              </w:rPr>
+                              <w:t>手机</w:t>
+                            </w:r>
+                            <w:r>
+                              <w:rPr>
+                                <w:rFonts w:ascii="微软雅黑" w:eastAsia="微软雅黑" w:hAnsi="微软雅黑" w:cs="宋体" w:hint="eastAsia"/>
                                 <w:color w:val="262626" w:themeColor="text1" w:themeTint="D9"/>
                                 <w:kern w:val="24"/>
                                 <w:sz w:val="20"/>
                                 <w:szCs w:val="20"/>
-                                <w14:textFill>
-                                  <w14:solidFill>
-                                    <w14:schemeClr w14:val="tx1">
-                                      <w14:lumMod w14:val="85000"/>
-                                      <w14:lumOff w14:val="15000"/>
-                                    </w14:schemeClr>
-                                  </w14:solidFill>
-                                </w14:textFill>
-                              </w:rPr>
-                              <w:t xml:space="preserve">18878989821 </w:t>
-                            </w:r>
-                          </w:p>
-                          <w:p>
-                            <w:pPr>
-                              <w:rPr>
-                                <w:rFonts w:ascii="微软雅黑" w:hAnsi="微软雅黑" w:eastAsia="微软雅黑" w:cs="宋体"/>
+                              </w:rPr>
+                              <w:t xml:space="preserve"> </w:t>
+                            </w:r>
+                            <w:r>
+                              <w:rPr>
+                                <w:rFonts w:ascii="微软雅黑" w:eastAsia="微软雅黑" w:hAnsi="微软雅黑" w:cs="宋体"/>
                                 <w:color w:val="262626" w:themeColor="text1" w:themeTint="D9"/>
                                 <w:kern w:val="24"/>
                                 <w:sz w:val="20"/>
                                 <w:szCs w:val="20"/>
-                                <w14:textFill>
-                                  <w14:solidFill>
-                                    <w14:schemeClr w14:val="tx1">
-                                      <w14:lumMod w14:val="85000"/>
-                                      <w14:lumOff w14:val="15000"/>
-                                    </w14:schemeClr>
-                                  </w14:solidFill>
-                                </w14:textFill>
-                              </w:rPr>
-                            </w:pPr>
-                            <w:r>
-                              <w:rPr>
-                                <w:rFonts w:hint="eastAsia" w:ascii="微软雅黑" w:hAnsi="微软雅黑" w:eastAsia="微软雅黑" w:cs="宋体"/>
+                              </w:rPr>
+                              <w:t xml:space="preserve">18878989821 </w:t>
+                            </w:r>
+                          </w:p>
+                          <w:p>
+                            <w:pPr>
+                              <w:rPr>
+                                <w:rFonts w:ascii="微软雅黑" w:eastAsia="微软雅黑" w:hAnsi="微软雅黑" w:cs="宋体"/>
                                 <w:color w:val="262626" w:themeColor="text1" w:themeTint="D9"/>
                                 <w:kern w:val="24"/>
                                 <w:sz w:val="20"/>
                                 <w:szCs w:val="20"/>
-                                <w14:textFill>
-                                  <w14:solidFill>
-                                    <w14:schemeClr w14:val="tx1">
-                                      <w14:lumMod w14:val="85000"/>
-                                      <w14:lumOff w14:val="15000"/>
-                                    </w14:schemeClr>
-                                  </w14:solidFill>
-                                </w14:textFill>
-                              </w:rPr>
-                              <w:t xml:space="preserve">邮箱 </w:t>
-                            </w:r>
-                            <w:r>
-                              <w:rPr>
-                                <w:rFonts w:ascii="微软雅黑" w:hAnsi="微软雅黑" w:eastAsia="微软雅黑" w:cs="宋体"/>
+                              </w:rPr>
+                            </w:pPr>
+                            <w:r>
+                              <w:rPr>
+                                <w:rFonts w:ascii="微软雅黑" w:eastAsia="微软雅黑" w:hAnsi="微软雅黑" w:cs="宋体" w:hint="eastAsia"/>
                                 <w:color w:val="262626" w:themeColor="text1" w:themeTint="D9"/>
                                 <w:kern w:val="24"/>
                                 <w:sz w:val="20"/>
                                 <w:szCs w:val="20"/>
-                                <w14:textFill>
-                                  <w14:solidFill>
-                                    <w14:schemeClr w14:val="tx1">
-                                      <w14:lumMod w14:val="85000"/>
-                                      <w14:lumOff w14:val="15000"/>
-                                    </w14:schemeClr>
-                                  </w14:solidFill>
-                                </w14:textFill>
+                              </w:rPr>
+                              <w:t>邮箱</w:t>
+                            </w:r>
+                            <w:r>
+                              <w:rPr>
+                                <w:rFonts w:ascii="微软雅黑" w:eastAsia="微软雅黑" w:hAnsi="微软雅黑" w:cs="宋体" w:hint="eastAsia"/>
+                                <w:color w:val="262626" w:themeColor="text1" w:themeTint="D9"/>
+                                <w:kern w:val="24"/>
+                                <w:sz w:val="20"/>
+                                <w:szCs w:val="20"/>
+                              </w:rPr>
+                              <w:t xml:space="preserve"> </w:t>
+                            </w:r>
+                            <w:r>
+                              <w:rPr>
+                                <w:rFonts w:ascii="微软雅黑" w:eastAsia="微软雅黑" w:hAnsi="微软雅黑" w:cs="宋体"/>
+                                <w:color w:val="262626" w:themeColor="text1" w:themeTint="D9"/>
+                                <w:kern w:val="24"/>
+                                <w:sz w:val="20"/>
+                                <w:szCs w:val="20"/>
                               </w:rPr>
                               <w:t xml:space="preserve">code.zhangrui@gmail.com </w:t>
                             </w:r>
@@ -11070,54 +11441,30 @@
                             <w:pPr>
                               <w:spacing w:line="240" w:lineRule="atLeast"/>
                               <w:rPr>
-                                <w:rFonts w:ascii="微软雅黑" w:hAnsi="微软雅黑" w:eastAsia="微软雅黑" w:cs="宋体"/>
+                                <w:rFonts w:ascii="微软雅黑" w:eastAsia="微软雅黑" w:hAnsi="微软雅黑" w:cs="宋体"/>
                                 <w:color w:val="262626" w:themeColor="text1" w:themeTint="D9"/>
                                 <w:kern w:val="24"/>
                                 <w:sz w:val="20"/>
                                 <w:szCs w:val="20"/>
-                                <w14:textFill>
-                                  <w14:solidFill>
-                                    <w14:schemeClr w14:val="tx1">
-                                      <w14:lumMod w14:val="85000"/>
-                                      <w14:lumOff w14:val="15000"/>
-                                    </w14:schemeClr>
-                                  </w14:solidFill>
-                                </w14:textFill>
                               </w:rPr>
                             </w:pPr>
                             <w:r>
                               <w:rPr>
-                                <w:rFonts w:hint="eastAsia" w:ascii="微软雅黑" w:hAnsi="微软雅黑" w:eastAsia="微软雅黑" w:cs="宋体"/>
+                                <w:rFonts w:ascii="微软雅黑" w:eastAsia="微软雅黑" w:hAnsi="微软雅黑" w:cs="宋体" w:hint="eastAsia"/>
                                 <w:color w:val="262626" w:themeColor="text1" w:themeTint="D9"/>
                                 <w:kern w:val="24"/>
                                 <w:sz w:val="20"/>
                                 <w:szCs w:val="20"/>
-                                <w14:textFill>
-                                  <w14:solidFill>
-                                    <w14:schemeClr w14:val="tx1">
-                                      <w14:lumMod w14:val="85000"/>
-                                      <w14:lumOff w14:val="15000"/>
-                                    </w14:schemeClr>
-                                  </w14:solidFill>
-                                </w14:textFill>
                               </w:rPr>
                               <w:t>微信</w:t>
                             </w:r>
                             <w:r>
                               <w:rPr>
-                                <w:rFonts w:ascii="微软雅黑" w:hAnsi="微软雅黑" w:eastAsia="微软雅黑" w:cs="宋体"/>
+                                <w:rFonts w:ascii="微软雅黑" w:eastAsia="微软雅黑" w:hAnsi="微软雅黑" w:cs="宋体"/>
                                 <w:color w:val="262626" w:themeColor="text1" w:themeTint="D9"/>
                                 <w:kern w:val="24"/>
                                 <w:sz w:val="20"/>
                                 <w:szCs w:val="20"/>
-                                <w14:textFill>
-                                  <w14:solidFill>
-                                    <w14:schemeClr w14:val="tx1">
-                                      <w14:lumMod w14:val="85000"/>
-                                      <w14:lumOff w14:val="15000"/>
-                                    </w14:schemeClr>
-                                  </w14:solidFill>
-                                </w14:textFill>
                               </w:rPr>
                               <w:t xml:space="preserve"> zhangrui20130803</w:t>
                             </w:r>
@@ -11125,25 +11472,17 @@
                           <w:p>
                             <w:pPr>
                               <w:rPr>
-                                <w:rFonts w:ascii="微软雅黑" w:hAnsi="微软雅黑" w:eastAsia="微软雅黑" w:cs="宋体"/>
+                                <w:rFonts w:ascii="微软雅黑" w:eastAsia="微软雅黑" w:hAnsi="微软雅黑" w:cs="宋体"/>
                                 <w:color w:val="262626" w:themeColor="text1" w:themeTint="D9"/>
                                 <w:kern w:val="24"/>
                                 <w:sz w:val="18"/>
                                 <w:szCs w:val="18"/>
-                                <w14:textFill>
-                                  <w14:solidFill>
-                                    <w14:schemeClr w14:val="tx1">
-                                      <w14:lumMod w14:val="85000"/>
-                                      <w14:lumOff w14:val="15000"/>
-                                    </w14:schemeClr>
-                                  </w14:solidFill>
-                                </w14:textFill>
                               </w:rPr>
                             </w:pPr>
                           </w:p>
                           <w:p>
                             <w:pPr>
-                              <w:pStyle w:val="4"/>
+                              <w:pStyle w:val="a7"/>
                               <w:spacing w:before="0" w:beforeAutospacing="0" w:after="0" w:afterAutospacing="0" w:line="700" w:lineRule="exact"/>
                               <w:rPr>
                                 <w:sz w:val="20"/>
@@ -11164,128 +11503,71 @@
           </mc:Choice>
           <mc:Fallback>
             <w:pict>
-              <v:shape id="文本框 40" o:spid="_x0000_s1026" o:spt="202" type="#_x0000_t202" style="position:absolute;left:0pt;margin-left:-75pt;margin-top:263.4pt;height:147.2pt;width:169.8pt;z-index:251628544;mso-width-relative:page;mso-height-relative:page;" filled="f" stroked="f" coordsize="21600,21600" o:gfxdata="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">
-                <v:fill on="f" focussize="0,0"/>
-                <v:stroke on="f"/>
-                <v:imagedata o:title=""/>
-                <o:lock v:ext="edit" aspectratio="f"/>
-                <v:textbox style="mso-fit-shape-to-text:t;">
+              <v:shapetype id="_x0000_t202" coordsize="21600,21600" o:spt="202" path="m,l,21600r21600,l21600,xe">
+                <v:stroke joinstyle="miter"/>
+                <v:path gradientshapeok="t" o:connecttype="rect"/>
+              </v:shapetype>
+              <v:shape id="文本框 40" o:spid="_x0000_s1034" type="#_x0000_t202" style="position:absolute;left:0;text-align:left;margin-left:-75pt;margin-top:263.4pt;width:169.8pt;height:147.2pt;z-index:251628544;visibility:visible;mso-wrap-style:square;mso-wrap-distance-left:9pt;mso-wrap-distance-top:0;mso-wrap-distance-right:9pt;mso-wrap-distance-bottom:0;mso-position-horizontal:absolute;mso-position-horizontal-relative:text;mso-position-vertical:absolute;mso-position-vertical-relative:text;v-text-anchor:top" o:gfxdata="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" filled="f" stroked="f">
+                <v:textbox style="mso-fit-shape-to-text:t">
                   <w:txbxContent>
                     <w:p>
                       <w:pPr>
-                        <w:pStyle w:val="4"/>
+                        <w:pStyle w:val="a7"/>
                         <w:spacing w:before="0" w:beforeAutospacing="0" w:after="0" w:afterAutospacing="0" w:line="240" w:lineRule="atLeast"/>
                         <w:rPr>
-                          <w:rStyle w:val="7"/>
-                          <w:rFonts w:ascii="微软雅黑" w:hAnsi="微软雅黑" w:eastAsia="微软雅黑"/>
-                          <w:color w:val="067AEF" w:themeColor="hyperlink" w:themeTint="D9"/>
+                          <w:rStyle w:val="a9"/>
+                          <w:rFonts w:ascii="微软雅黑" w:eastAsia="微软雅黑" w:hAnsi="微软雅黑"/>
+                          <w:color w:val="0679EE" w:themeColor="hyperlink" w:themeTint="D9"/>
                           <w:kern w:val="24"/>
                           <w:sz w:val="20"/>
                           <w:szCs w:val="20"/>
                           <w:u w:val="none"/>
-                          <w14:textFill>
-                            <w14:solidFill>
-                              <w14:schemeClr w14:val="hlink">
-                                <w14:lumMod w14:val="85000"/>
-                                <w14:lumOff w14:val="15000"/>
-                              </w14:schemeClr>
-                            </w14:solidFill>
-                          </w14:textFill>
                         </w:rPr>
                       </w:pPr>
                       <w:r>
                         <w:rPr>
-                          <w:rFonts w:hint="eastAsia" w:ascii="微软雅黑" w:hAnsi="微软雅黑" w:eastAsia="微软雅黑"/>
+                          <w:rFonts w:ascii="微软雅黑" w:eastAsia="微软雅黑" w:hAnsi="微软雅黑" w:hint="eastAsia"/>
                           <w:color w:val="262626" w:themeColor="text1" w:themeTint="D9"/>
                           <w:kern w:val="24"/>
                           <w:sz w:val="20"/>
                           <w:szCs w:val="20"/>
-                          <w14:textFill>
-                            <w14:solidFill>
-                              <w14:schemeClr w14:val="tx1">
-                                <w14:lumMod w14:val="85000"/>
-                                <w14:lumOff w14:val="15000"/>
-                              </w14:schemeClr>
-                            </w14:solidFill>
-                          </w14:textFill>
                         </w:rPr>
                         <w:t>主页</w:t>
                       </w:r>
                       <w:r>
                         <w:rPr>
-                          <w:rFonts w:ascii="微软雅黑" w:hAnsi="微软雅黑" w:eastAsia="微软雅黑"/>
+                          <w:rFonts w:ascii="微软雅黑" w:eastAsia="微软雅黑" w:hAnsi="微软雅黑"/>
                           <w:color w:val="262626" w:themeColor="text1" w:themeTint="D9"/>
                           <w:kern w:val="24"/>
                           <w:sz w:val="20"/>
                           <w:szCs w:val="20"/>
-                          <w14:textFill>
-                            <w14:solidFill>
-                              <w14:schemeClr w14:val="tx1">
-                                <w14:lumMod w14:val="85000"/>
-                                <w14:lumOff w14:val="15000"/>
-                              </w14:schemeClr>
-                            </w14:solidFill>
-                          </w14:textFill>
                         </w:rPr>
                         <w:t xml:space="preserve"> </w:t>
                       </w:r>
-                      <w:r>
-                        <w:fldChar w:fldCharType="begin"/>
-                      </w:r>
-                      <w:r>
-                        <w:instrText xml:space="preserve"> HYPERLINK "http://me.github.me/me/" </w:instrText>
-                      </w:r>
-                      <w:r>
-                        <w:fldChar w:fldCharType="separate"/>
-                      </w:r>
-                      <w:r>
-                        <w:rPr>
-                          <w:rStyle w:val="7"/>
-                          <w:rFonts w:ascii="微软雅黑" w:hAnsi="微软雅黑" w:eastAsia="微软雅黑"/>
-                          <w:color w:val="067AEF" w:themeColor="hyperlink" w:themeTint="D9"/>
-                          <w:kern w:val="24"/>
-                          <w:sz w:val="20"/>
-                          <w:szCs w:val="20"/>
-                          <w:u w:val="none"/>
-                          <w14:textFill>
-                            <w14:solidFill>
-                              <w14:schemeClr w14:val="hlink">
-                                <w14:lumMod w14:val="85000"/>
-                                <w14:lumOff w14:val="15000"/>
-                              </w14:schemeClr>
-                            </w14:solidFill>
-                          </w14:textFill>
-                        </w:rPr>
-                        <w:t>me.github.me</w:t>
-                      </w:r>
-                      <w:r>
-                        <w:rPr>
-                          <w:rStyle w:val="7"/>
-                          <w:rFonts w:ascii="微软雅黑" w:hAnsi="微软雅黑" w:eastAsia="微软雅黑"/>
-                          <w:color w:val="067AEF" w:themeColor="hyperlink" w:themeTint="D9"/>
-                          <w:kern w:val="24"/>
-                          <w:sz w:val="20"/>
-                          <w:szCs w:val="20"/>
-                          <w:u w:val="none"/>
-                          <w14:textFill>
-                            <w14:solidFill>
-                              <w14:schemeClr w14:val="hlink">
-                                <w14:lumMod w14:val="85000"/>
-                                <w14:lumOff w14:val="15000"/>
-                              </w14:schemeClr>
-                            </w14:solidFill>
-                          </w14:textFill>
-                        </w:rPr>
-                        <w:fldChar w:fldCharType="end"/>
-                      </w:r>
+                      <w:hyperlink r:id="rId10" w:history="1">
+                        <w:r>
+                          <w:rPr>
+                            <w:rStyle w:val="a9"/>
+                            <w:rFonts w:ascii="微软雅黑" w:eastAsia="微软雅黑" w:hAnsi="微软雅黑"/>
+                            <w:color w:val="0679EE" w:themeColor="hyperlink" w:themeTint="D9"/>
+                            <w:kern w:val="24"/>
+                            <w:sz w:val="20"/>
+                            <w:szCs w:val="20"/>
+                            <w:u w:val="none"/>
+                          </w:rPr>
+                          <w:t>me.github.me</w:t>
+                        </w:r>
+                      </w:hyperlink>
+                      <w:bookmarkStart w:id="1" w:name="_GoBack"/>
+                      <w:bookmarkEnd w:id="1"/>
                     </w:p>
                     <w:p>
                       <w:pPr>
-                        <w:pStyle w:val="4"/>
+                        <w:pStyle w:val="a7"/>
                         <w:spacing w:before="0" w:beforeAutospacing="0" w:after="0" w:afterAutospacing="0" w:line="240" w:lineRule="atLeast"/>
                         <w:rPr>
-                          <w:rStyle w:val="7"/>
-                          <w:rFonts w:ascii="微软雅黑" w:hAnsi="微软雅黑" w:eastAsia="微软雅黑"/>
+                          <w:rStyle w:val="a9"/>
+                          <w:rFonts w:ascii="微软雅黑" w:eastAsia="微软雅黑" w:hAnsi="微软雅黑"/>
                           <w:color w:val="auto"/>
                           <w:kern w:val="24"/>
                           <w:sz w:val="20"/>
@@ -11293,152 +11575,116 @@
                           <w:u w:val="none"/>
                         </w:rPr>
                       </w:pPr>
-                      <w:r>
-                        <w:fldChar w:fldCharType="begin"/>
-                      </w:r>
-                      <w:r>
-                        <w:instrText xml:space="preserve"> HYPERLINK "https://github.com/code-zhangrui" </w:instrText>
-                      </w:r>
-                      <w:r>
-                        <w:fldChar w:fldCharType="separate"/>
-                      </w:r>
-                      <w:r>
-                        <w:rPr>
-                          <w:rStyle w:val="7"/>
-                          <w:rFonts w:ascii="微软雅黑" w:hAnsi="微软雅黑" w:eastAsia="微软雅黑"/>
-                          <w:kern w:val="24"/>
-                          <w:sz w:val="20"/>
-                          <w:szCs w:val="20"/>
-                          <w:u w:val="none"/>
-                        </w:rPr>
-                        <w:t xml:space="preserve">github </w:t>
-                      </w:r>
-                      <w:r>
-                        <w:rPr>
-                          <w:rStyle w:val="7"/>
-                          <w:rFonts w:hint="eastAsia" w:ascii="微软雅黑" w:hAnsi="微软雅黑" w:eastAsia="微软雅黑"/>
-                          <w:kern w:val="24"/>
-                          <w:sz w:val="20"/>
-                          <w:szCs w:val="20"/>
-                          <w:u w:val="none"/>
-                        </w:rPr>
-                        <w:t>点击进入</w:t>
-                      </w:r>
-                      <w:r>
-                        <w:rPr>
-                          <w:rStyle w:val="7"/>
-                          <w:rFonts w:hint="eastAsia" w:ascii="微软雅黑" w:hAnsi="微软雅黑" w:eastAsia="微软雅黑"/>
-                          <w:kern w:val="24"/>
-                          <w:sz w:val="20"/>
-                          <w:szCs w:val="20"/>
-                          <w:u w:val="none"/>
-                        </w:rPr>
-                        <w:fldChar w:fldCharType="end"/>
-                      </w:r>
+                      <w:hyperlink r:id="rId11" w:history="1">
+                        <w:r>
+                          <w:rPr>
+                            <w:rStyle w:val="a9"/>
+                            <w:rFonts w:ascii="微软雅黑" w:eastAsia="微软雅黑" w:hAnsi="微软雅黑"/>
+                            <w:kern w:val="24"/>
+                            <w:sz w:val="20"/>
+                            <w:szCs w:val="20"/>
+                            <w:u w:val="none"/>
+                          </w:rPr>
+                          <w:t xml:space="preserve">github </w:t>
+                        </w:r>
+                        <w:r>
+                          <w:rPr>
+                            <w:rStyle w:val="a9"/>
+                            <w:rFonts w:ascii="微软雅黑" w:eastAsia="微软雅黑" w:hAnsi="微软雅黑" w:hint="eastAsia"/>
+                            <w:kern w:val="24"/>
+                            <w:sz w:val="20"/>
+                            <w:szCs w:val="20"/>
+                            <w:u w:val="none"/>
+                          </w:rPr>
+                          <w:t>点击进入</w:t>
+                        </w:r>
+                      </w:hyperlink>
                     </w:p>
                     <w:p>
                       <w:pPr>
-                        <w:pStyle w:val="4"/>
+                        <w:pStyle w:val="a7"/>
                         <w:spacing w:before="0" w:beforeAutospacing="0" w:after="0" w:afterAutospacing="0" w:line="240" w:lineRule="atLeast"/>
                         <w:rPr>
-                          <w:rFonts w:ascii="微软雅黑" w:hAnsi="微软雅黑" w:eastAsia="微软雅黑"/>
+                          <w:rFonts w:ascii="微软雅黑" w:eastAsia="微软雅黑" w:hAnsi="微软雅黑"/>
                           <w:color w:val="262626" w:themeColor="text1" w:themeTint="D9"/>
                           <w:kern w:val="24"/>
                           <w:sz w:val="20"/>
                           <w:szCs w:val="20"/>
-                          <w14:textFill>
-                            <w14:solidFill>
-                              <w14:schemeClr w14:val="tx1">
-                                <w14:lumMod w14:val="85000"/>
-                                <w14:lumOff w14:val="15000"/>
-                              </w14:schemeClr>
-                            </w14:solidFill>
-                          </w14:textFill>
                         </w:rPr>
                       </w:pPr>
-                      <w:r>
-                        <w:fldChar w:fldCharType="begin"/>
-                      </w:r>
-                      <w:r>
-                        <w:instrText xml:space="preserve"> HYPERLINK "http://blog.leanote.com/code.zhangrui@gmail.com" </w:instrText>
-                      </w:r>
-                      <w:r>
-                        <w:fldChar w:fldCharType="separate"/>
-                      </w:r>
-                      <w:r>
-                        <w:rPr>
-                          <w:rStyle w:val="7"/>
-                          <w:rFonts w:hint="eastAsia" w:ascii="微软雅黑" w:hAnsi="微软雅黑" w:eastAsia="微软雅黑"/>
-                          <w:kern w:val="24"/>
-                          <w:sz w:val="20"/>
-                          <w:szCs w:val="20"/>
-                          <w:u w:val="none"/>
-                        </w:rPr>
-                        <w:t>技术博客 点击进入</w:t>
-                      </w:r>
-                      <w:r>
-                        <w:rPr>
-                          <w:rStyle w:val="7"/>
-                          <w:rFonts w:hint="eastAsia" w:ascii="微软雅黑" w:hAnsi="微软雅黑" w:eastAsia="微软雅黑"/>
-                          <w:kern w:val="24"/>
-                          <w:sz w:val="20"/>
-                          <w:szCs w:val="20"/>
-                          <w:u w:val="none"/>
-                        </w:rPr>
-                        <w:fldChar w:fldCharType="end"/>
-                      </w:r>
+                      <w:hyperlink r:id="rId12" w:history="1">
+                        <w:r>
+                          <w:rPr>
+                            <w:rStyle w:val="a9"/>
+                            <w:rFonts w:ascii="微软雅黑" w:eastAsia="微软雅黑" w:hAnsi="微软雅黑" w:hint="eastAsia"/>
+                            <w:kern w:val="24"/>
+                            <w:sz w:val="20"/>
+                            <w:szCs w:val="20"/>
+                            <w:u w:val="none"/>
+                          </w:rPr>
+                          <w:t>技术博客</w:t>
+                        </w:r>
+                        <w:r>
+                          <w:rPr>
+                            <w:rStyle w:val="a9"/>
+                            <w:rFonts w:ascii="微软雅黑" w:eastAsia="微软雅黑" w:hAnsi="微软雅黑" w:hint="eastAsia"/>
+                            <w:kern w:val="24"/>
+                            <w:sz w:val="20"/>
+                            <w:szCs w:val="20"/>
+                            <w:u w:val="none"/>
+                          </w:rPr>
+                          <w:t xml:space="preserve"> </w:t>
+                        </w:r>
+                        <w:r>
+                          <w:rPr>
+                            <w:rStyle w:val="a9"/>
+                            <w:rFonts w:ascii="微软雅黑" w:eastAsia="微软雅黑" w:hAnsi="微软雅黑" w:hint="eastAsia"/>
+                            <w:kern w:val="24"/>
+                            <w:sz w:val="20"/>
+                            <w:szCs w:val="20"/>
+                            <w:u w:val="none"/>
+                          </w:rPr>
+                          <w:t>点击进入</w:t>
+                        </w:r>
+                      </w:hyperlink>
                     </w:p>
                     <w:p>
                       <w:pPr>
                         <w:rPr>
-                          <w:rFonts w:ascii="微软雅黑" w:hAnsi="微软雅黑" w:eastAsia="微软雅黑" w:cs="宋体"/>
+                          <w:rFonts w:ascii="微软雅黑" w:eastAsia="微软雅黑" w:hAnsi="微软雅黑" w:cs="宋体"/>
                           <w:color w:val="262626" w:themeColor="text1" w:themeTint="D9"/>
                           <w:kern w:val="24"/>
                           <w:sz w:val="20"/>
                           <w:szCs w:val="20"/>
-                          <w14:textFill>
-                            <w14:solidFill>
-                              <w14:schemeClr w14:val="tx1">
-                                <w14:lumMod w14:val="85000"/>
-                                <w14:lumOff w14:val="15000"/>
-                              </w14:schemeClr>
-                            </w14:solidFill>
-                          </w14:textFill>
                         </w:rPr>
                       </w:pPr>
                       <w:r>
                         <w:rPr>
-                          <w:rFonts w:hint="eastAsia" w:ascii="微软雅黑" w:hAnsi="微软雅黑" w:eastAsia="微软雅黑" w:cs="宋体"/>
+                          <w:rFonts w:ascii="微软雅黑" w:eastAsia="微软雅黑" w:hAnsi="微软雅黑" w:cs="宋体" w:hint="eastAsia"/>
                           <w:color w:val="262626" w:themeColor="text1" w:themeTint="D9"/>
                           <w:kern w:val="24"/>
                           <w:sz w:val="20"/>
                           <w:szCs w:val="20"/>
-                          <w14:textFill>
-                            <w14:solidFill>
-                              <w14:schemeClr w14:val="tx1">
-                                <w14:lumMod w14:val="85000"/>
-                                <w14:lumOff w14:val="15000"/>
-                              </w14:schemeClr>
-                            </w14:solidFill>
-                          </w14:textFill>
-                        </w:rPr>
-                        <w:t xml:space="preserve">手机 </w:t>
+                        </w:rPr>
+                        <w:t>手机</w:t>
                       </w:r>
                       <w:r>
                         <w:rPr>
-                          <w:rFonts w:ascii="微软雅黑" w:hAnsi="微软雅黑" w:eastAsia="微软雅黑" w:cs="宋体"/>
+                          <w:rFonts w:ascii="微软雅黑" w:eastAsia="微软雅黑" w:hAnsi="微软雅黑" w:cs="宋体" w:hint="eastAsia"/>
                           <w:color w:val="262626" w:themeColor="text1" w:themeTint="D9"/>
                           <w:kern w:val="24"/>
                           <w:sz w:val="20"/>
                           <w:szCs w:val="20"/>
-                          <w14:textFill>
-                            <w14:solidFill>
-                              <w14:schemeClr w14:val="tx1">
-                                <w14:lumMod w14:val="85000"/>
-                                <w14:lumOff w14:val="15000"/>
-                              </w14:schemeClr>
-                            </w14:solidFill>
-                          </w14:textFill>
+                        </w:rPr>
+                        <w:t xml:space="preserve"> </w:t>
+                      </w:r>
+                      <w:r>
+                        <w:rPr>
+                          <w:rFonts w:ascii="微软雅黑" w:eastAsia="微软雅黑" w:hAnsi="微软雅黑" w:cs="宋体"/>
+                          <w:color w:val="262626" w:themeColor="text1" w:themeTint="D9"/>
+                          <w:kern w:val="24"/>
+                          <w:sz w:val="20"/>
+                          <w:szCs w:val="20"/>
                         </w:rPr>
                         <w:t xml:space="preserve">18878989821 </w:t>
                       </w:r>
@@ -11446,54 +11692,40 @@
                     <w:p>
                       <w:pPr>
                         <w:rPr>
-                          <w:rFonts w:ascii="微软雅黑" w:hAnsi="微软雅黑" w:eastAsia="微软雅黑" w:cs="宋体"/>
+                          <w:rFonts w:ascii="微软雅黑" w:eastAsia="微软雅黑" w:hAnsi="微软雅黑" w:cs="宋体"/>
                           <w:color w:val="262626" w:themeColor="text1" w:themeTint="D9"/>
                           <w:kern w:val="24"/>
                           <w:sz w:val="20"/>
                           <w:szCs w:val="20"/>
-                          <w14:textFill>
-                            <w14:solidFill>
-                              <w14:schemeClr w14:val="tx1">
-                                <w14:lumMod w14:val="85000"/>
-                                <w14:lumOff w14:val="15000"/>
-                              </w14:schemeClr>
-                            </w14:solidFill>
-                          </w14:textFill>
                         </w:rPr>
                       </w:pPr>
                       <w:r>
                         <w:rPr>
-                          <w:rFonts w:hint="eastAsia" w:ascii="微软雅黑" w:hAnsi="微软雅黑" w:eastAsia="微软雅黑" w:cs="宋体"/>
+                          <w:rFonts w:ascii="微软雅黑" w:eastAsia="微软雅黑" w:hAnsi="微软雅黑" w:cs="宋体" w:hint="eastAsia"/>
                           <w:color w:val="262626" w:themeColor="text1" w:themeTint="D9"/>
                           <w:kern w:val="24"/>
                           <w:sz w:val="20"/>
                           <w:szCs w:val="20"/>
-                          <w14:textFill>
-                            <w14:solidFill>
-                              <w14:schemeClr w14:val="tx1">
-                                <w14:lumMod w14:val="85000"/>
-                                <w14:lumOff w14:val="15000"/>
-                              </w14:schemeClr>
-                            </w14:solidFill>
-                          </w14:textFill>
-                        </w:rPr>
-                        <w:t xml:space="preserve">邮箱 </w:t>
+                        </w:rPr>
+                        <w:t>邮箱</w:t>
                       </w:r>
                       <w:r>
                         <w:rPr>
-                          <w:rFonts w:ascii="微软雅黑" w:hAnsi="微软雅黑" w:eastAsia="微软雅黑" w:cs="宋体"/>
+                          <w:rFonts w:ascii="微软雅黑" w:eastAsia="微软雅黑" w:hAnsi="微软雅黑" w:cs="宋体" w:hint="eastAsia"/>
                           <w:color w:val="262626" w:themeColor="text1" w:themeTint="D9"/>
                           <w:kern w:val="24"/>
                           <w:sz w:val="20"/>
                           <w:szCs w:val="20"/>
-                          <w14:textFill>
-                            <w14:solidFill>
-                              <w14:schemeClr w14:val="tx1">
-                                <w14:lumMod w14:val="85000"/>
-                                <w14:lumOff w14:val="15000"/>
-                              </w14:schemeClr>
-                            </w14:solidFill>
-                          </w14:textFill>
+                        </w:rPr>
+                        <w:t xml:space="preserve"> </w:t>
+                      </w:r>
+                      <w:r>
+                        <w:rPr>
+                          <w:rFonts w:ascii="微软雅黑" w:eastAsia="微软雅黑" w:hAnsi="微软雅黑" w:cs="宋体"/>
+                          <w:color w:val="262626" w:themeColor="text1" w:themeTint="D9"/>
+                          <w:kern w:val="24"/>
+                          <w:sz w:val="20"/>
+                          <w:szCs w:val="20"/>
                         </w:rPr>
                         <w:t xml:space="preserve">code.zhangrui@gmail.com </w:t>
                       </w:r>
@@ -11502,54 +11734,30 @@
                       <w:pPr>
                         <w:spacing w:line="240" w:lineRule="atLeast"/>
                         <w:rPr>
-                          <w:rFonts w:ascii="微软雅黑" w:hAnsi="微软雅黑" w:eastAsia="微软雅黑" w:cs="宋体"/>
+                          <w:rFonts w:ascii="微软雅黑" w:eastAsia="微软雅黑" w:hAnsi="微软雅黑" w:cs="宋体"/>
                           <w:color w:val="262626" w:themeColor="text1" w:themeTint="D9"/>
                           <w:kern w:val="24"/>
                           <w:sz w:val="20"/>
                           <w:szCs w:val="20"/>
-                          <w14:textFill>
-                            <w14:solidFill>
-                              <w14:schemeClr w14:val="tx1">
-                                <w14:lumMod w14:val="85000"/>
-                                <w14:lumOff w14:val="15000"/>
-                              </w14:schemeClr>
-                            </w14:solidFill>
-                          </w14:textFill>
                         </w:rPr>
                       </w:pPr>
                       <w:r>
                         <w:rPr>
-                          <w:rFonts w:hint="eastAsia" w:ascii="微软雅黑" w:hAnsi="微软雅黑" w:eastAsia="微软雅黑" w:cs="宋体"/>
+                          <w:rFonts w:ascii="微软雅黑" w:eastAsia="微软雅黑" w:hAnsi="微软雅黑" w:cs="宋体" w:hint="eastAsia"/>
                           <w:color w:val="262626" w:themeColor="text1" w:themeTint="D9"/>
                           <w:kern w:val="24"/>
                           <w:sz w:val="20"/>
                           <w:szCs w:val="20"/>
-                          <w14:textFill>
-                            <w14:solidFill>
-                              <w14:schemeClr w14:val="tx1">
-                                <w14:lumMod w14:val="85000"/>
-                                <w14:lumOff w14:val="15000"/>
-                              </w14:schemeClr>
-                            </w14:solidFill>
-                          </w14:textFill>
                         </w:rPr>
                         <w:t>微信</w:t>
                       </w:r>
                       <w:r>
                         <w:rPr>
-                          <w:rFonts w:ascii="微软雅黑" w:hAnsi="微软雅黑" w:eastAsia="微软雅黑" w:cs="宋体"/>
+                          <w:rFonts w:ascii="微软雅黑" w:eastAsia="微软雅黑" w:hAnsi="微软雅黑" w:cs="宋体"/>
                           <w:color w:val="262626" w:themeColor="text1" w:themeTint="D9"/>
                           <w:kern w:val="24"/>
                           <w:sz w:val="20"/>
                           <w:szCs w:val="20"/>
-                          <w14:textFill>
-                            <w14:solidFill>
-                              <w14:schemeClr w14:val="tx1">
-                                <w14:lumMod w14:val="85000"/>
-                                <w14:lumOff w14:val="15000"/>
-                              </w14:schemeClr>
-                            </w14:solidFill>
-                          </w14:textFill>
                         </w:rPr>
                         <w:t xml:space="preserve"> zhangrui20130803</w:t>
                       </w:r>
@@ -11557,25 +11765,17 @@
                     <w:p>
                       <w:pPr>
                         <w:rPr>
-                          <w:rFonts w:ascii="微软雅黑" w:hAnsi="微软雅黑" w:eastAsia="微软雅黑" w:cs="宋体"/>
+                          <w:rFonts w:ascii="微软雅黑" w:eastAsia="微软雅黑" w:hAnsi="微软雅黑" w:cs="宋体"/>
                           <w:color w:val="262626" w:themeColor="text1" w:themeTint="D9"/>
                           <w:kern w:val="24"/>
                           <w:sz w:val="18"/>
                           <w:szCs w:val="18"/>
-                          <w14:textFill>
-                            <w14:solidFill>
-                              <w14:schemeClr w14:val="tx1">
-                                <w14:lumMod w14:val="85000"/>
-                                <w14:lumOff w14:val="15000"/>
-                              </w14:schemeClr>
-                            </w14:solidFill>
-                          </w14:textFill>
                         </w:rPr>
                       </w:pPr>
                     </w:p>
                     <w:p>
                       <w:pPr>
-                        <w:pStyle w:val="4"/>
+                        <w:pStyle w:val="a7"/>
                         <w:spacing w:before="0" w:beforeAutospacing="0" w:after="0" w:afterAutospacing="0" w:line="700" w:lineRule="exact"/>
                         <w:rPr>
                           <w:sz w:val="20"/>
@@ -11591,6 +11791,9 @@
         </mc:AlternateContent>
       </w:r>
       <w:r>
+        <w:rPr>
+          <w:noProof/>
+        </w:rPr>
         <w:drawing>
           <wp:anchor distT="0" distB="0" distL="114300" distR="114300" simplePos="0" relativeHeight="251660288" behindDoc="0" locked="0" layoutInCell="1" allowOverlap="1">
             <wp:simplePos x="0" y="0"/>
@@ -11617,7 +11820,7 @@
                     </pic:cNvPicPr>
                   </pic:nvPicPr>
                   <pic:blipFill>
-                    <a:blip r:embed="rId4">
+                    <a:blip r:embed="rId13">
                       <a:extLst>
                         <a:ext uri="{28A0092B-C50C-407E-A947-70E740481C1C}">
                           <a14:useLocalDpi xmlns:a14="http://schemas.microsoft.com/office/drawing/2010/main" val="0"/>
@@ -11644,6 +11847,9 @@
         </w:drawing>
       </w:r>
       <w:r>
+        <w:rPr>
+          <w:noProof/>
+        </w:rPr>
         <mc:AlternateContent>
           <mc:Choice Requires="wps">
             <w:drawing>
@@ -11692,7 +11898,7 @@
               </wp:anchor>
             </w:drawing>
           </mc:Choice>
-          <mc:Fallback>
+          <mc:Fallback xmlns:wpsCustomData="http://www.wps.cn/officeDocument/2013/wpsCustomData">
             <w:pict>
               <v:rect id="矩形 3" o:spid="_x0000_s1026" o:spt="1" style="position:absolute;left:0pt;margin-left:70.45pt;margin-top:-15.6pt;height:22.8pt;width:136.5pt;z-index:251618304;v-text-anchor:middle;mso-width-relative:page;mso-height-relative:page;" fillcolor="#8ABAD4" filled="t" stroked="f" coordsize="21600,21600" o:gfxdata="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">
                 <v:fill on="t" focussize="0,0"/>
@@ -11705,6 +11911,9 @@
         </mc:AlternateContent>
       </w:r>
       <w:r>
+        <w:rPr>
+          <w:noProof/>
+        </w:rPr>
         <mc:AlternateContent>
           <mc:Choice Requires="wps">
             <w:drawing>
@@ -11739,47 +11948,41 @@
                         <w:txbxContent>
                           <w:p>
                             <w:pPr>
-                              <w:pStyle w:val="4"/>
+                              <w:pStyle w:val="a7"/>
                               <w:spacing w:before="0" w:beforeAutospacing="0" w:after="0" w:afterAutospacing="0" w:line="620" w:lineRule="exact"/>
                               <w:jc w:val="center"/>
                               <w:rPr>
-                                <w:rFonts w:ascii="微软雅黑" w:hAnsi="微软雅黑" w:eastAsia="微软雅黑" w:cstheme="minorBidi"/>
+                                <w:rFonts w:ascii="微软雅黑" w:eastAsia="微软雅黑" w:hAnsi="微软雅黑" w:cstheme="minorBidi"/>
                                 <w:color w:val="262626" w:themeColor="text1" w:themeTint="D9"/>
                                 <w:kern w:val="24"/>
                                 <w:sz w:val="48"/>
                                 <w:szCs w:val="48"/>
-                                <w14:textFill>
-                                  <w14:solidFill>
-                                    <w14:schemeClr w14:val="tx1">
-                                      <w14:lumMod w14:val="85000"/>
-                                      <w14:lumOff w14:val="15000"/>
-                                    </w14:schemeClr>
-                                  </w14:solidFill>
-                                </w14:textFill>
                               </w:rPr>
                             </w:pPr>
                             <w:r>
                               <w:rPr>
-                                <w:rFonts w:hint="eastAsia" w:ascii="微软雅黑" w:hAnsi="微软雅黑" w:eastAsia="微软雅黑" w:cstheme="minorBidi"/>
+                                <w:rFonts w:ascii="微软雅黑" w:eastAsia="微软雅黑" w:hAnsi="微软雅黑" w:cstheme="minorBidi" w:hint="eastAsia"/>
                                 <w:color w:val="262626" w:themeColor="text1" w:themeTint="D9"/>
                                 <w:kern w:val="24"/>
                                 <w:sz w:val="48"/>
                                 <w:szCs w:val="48"/>
-                                <w14:textFill>
-                                  <w14:solidFill>
-                                    <w14:schemeClr w14:val="tx1">
-                                      <w14:lumMod w14:val="85000"/>
-                                      <w14:lumOff w14:val="15000"/>
-                                    </w14:schemeClr>
-                                  </w14:solidFill>
-                                </w14:textFill>
-                              </w:rPr>
-                              <w:t xml:space="preserve">张睿 </w:t>
+                              </w:rPr>
+                              <w:t>张睿</w:t>
+                            </w:r>
+                            <w:r>
+                              <w:rPr>
+                                <w:rFonts w:ascii="微软雅黑" w:eastAsia="微软雅黑" w:hAnsi="微软雅黑" w:cstheme="minorBidi" w:hint="eastAsia"/>
+                                <w:color w:val="262626" w:themeColor="text1" w:themeTint="D9"/>
+                                <w:kern w:val="24"/>
+                                <w:sz w:val="48"/>
+                                <w:szCs w:val="48"/>
+                              </w:rPr>
+                              <w:t xml:space="preserve"> </w:t>
                             </w:r>
                           </w:p>
                           <w:p>
                             <w:pPr>
-                              <w:pStyle w:val="4"/>
+                              <w:pStyle w:val="a7"/>
                               <w:spacing w:before="0" w:beforeAutospacing="0" w:after="0" w:afterAutospacing="0" w:line="300" w:lineRule="exact"/>
                               <w:jc w:val="center"/>
                               <w:rPr>
@@ -11789,26 +11992,18 @@
                             </w:pPr>
                             <w:r>
                               <w:rPr>
-                                <w:rFonts w:hint="eastAsia" w:ascii="微软雅黑" w:hAnsi="微软雅黑" w:eastAsia="微软雅黑" w:cstheme="minorBidi"/>
+                                <w:rFonts w:ascii="微软雅黑" w:eastAsia="微软雅黑" w:hAnsi="微软雅黑" w:cstheme="minorBidi" w:hint="eastAsia"/>
                                 <w:color w:val="262626" w:themeColor="text1" w:themeTint="D9"/>
                                 <w:kern w:val="24"/>
                                 <w:sz w:val="52"/>
                                 <w:szCs w:val="52"/>
-                                <w14:textFill>
-                                  <w14:solidFill>
-                                    <w14:schemeClr w14:val="tx1">
-                                      <w14:lumMod w14:val="85000"/>
-                                      <w14:lumOff w14:val="15000"/>
-                                    </w14:schemeClr>
-                                  </w14:solidFill>
-                                </w14:textFill>
                               </w:rPr>
                               <w:t xml:space="preserve">    </w:t>
                             </w:r>
                           </w:p>
                           <w:p>
                             <w:pPr>
-                              <w:pStyle w:val="4"/>
+                              <w:pStyle w:val="a7"/>
                               <w:spacing w:before="0" w:beforeAutospacing="0" w:after="0" w:afterAutospacing="0" w:line="420" w:lineRule="exact"/>
                               <w:jc w:val="center"/>
                               <w:rPr>
@@ -11817,18 +12012,10 @@
                             </w:pPr>
                             <w:r>
                               <w:rPr>
-                                <w:rFonts w:hint="eastAsia" w:ascii="微软雅黑" w:hAnsi="微软雅黑" w:eastAsia="微软雅黑" w:cstheme="minorBidi"/>
+                                <w:rFonts w:ascii="微软雅黑" w:eastAsia="微软雅黑" w:hAnsi="微软雅黑" w:cstheme="minorBidi" w:hint="eastAsia"/>
                                 <w:b/>
                                 <w:color w:val="262626" w:themeColor="text1" w:themeTint="D9"/>
                                 <w:kern w:val="24"/>
-                                <w14:textFill>
-                                  <w14:solidFill>
-                                    <w14:schemeClr w14:val="tx1">
-                                      <w14:lumMod w14:val="85000"/>
-                                      <w14:lumOff w14:val="15000"/>
-                                    </w14:schemeClr>
-                                  </w14:solidFill>
-                                </w14:textFill>
                               </w:rPr>
                               <w:t>求职意向：前端开发</w:t>
                             </w:r>
@@ -11844,7 +12031,7 @@
               </wp:anchor>
             </w:drawing>
           </mc:Choice>
-          <mc:Fallback>
+          <mc:Fallback xmlns:wpsCustomData="http://www.wps.cn/officeDocument/2013/wpsCustomData">
             <w:pict>
               <v:shape id="文本框 7" o:spid="_x0000_s1026" o:spt="202" type="#_x0000_t202" style="position:absolute;left:0pt;margin-left:-83.9pt;margin-top:167.6pt;height:59.2pt;width:158.2pt;z-index:251622400;mso-width-relative:page;mso-height-relative:page;" filled="f" stroked="f" coordsize="21600,21600" o:gfxdata="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">
                 <v:fill on="f" focussize="0,0"/>
@@ -11957,6 +12144,9 @@
         </mc:AlternateContent>
       </w:r>
       <w:r>
+        <w:rPr>
+          <w:noProof/>
+        </w:rPr>
         <mc:AlternateContent>
           <mc:Choice Requires="wps">
             <w:drawing>
@@ -11990,12 +12180,12 @@
                         <w:txbxContent>
                           <w:p>
                             <w:pPr>
-                              <w:pStyle w:val="4"/>
+                              <w:pStyle w:val="a7"/>
                               <w:spacing w:before="0" w:beforeAutospacing="0" w:after="0" w:afterAutospacing="0" w:line="380" w:lineRule="exact"/>
                             </w:pPr>
                             <w:r>
                               <w:rPr>
-                                <w:rFonts w:hint="eastAsia" w:ascii="微软雅黑" w:hAnsi="微软雅黑" w:eastAsia="微软雅黑" w:cs="Times New Roman"/>
+                                <w:rFonts w:ascii="微软雅黑" w:eastAsia="微软雅黑" w:hAnsi="微软雅黑" w:cs="Times New Roman" w:hint="eastAsia"/>
                                 <w:b/>
                                 <w:bCs/>
                                 <w:color w:val="FFFFFF"/>
@@ -12003,11 +12193,23 @@
                                 <w:sz w:val="28"/>
                                 <w:szCs w:val="28"/>
                               </w:rPr>
-                              <w:t xml:space="preserve">项目经验 </w:t>
-                            </w:r>
-                            <w:r>
-                              <w:rPr>
-                                <w:rFonts w:ascii="微软雅黑" w:hAnsi="微软雅黑" w:eastAsia="微软雅黑" w:cs="Times New Roman"/>
+                              <w:t>项目经验</w:t>
+                            </w:r>
+                            <w:r>
+                              <w:rPr>
+                                <w:rFonts w:ascii="微软雅黑" w:eastAsia="微软雅黑" w:hAnsi="微软雅黑" w:cs="Times New Roman" w:hint="eastAsia"/>
+                                <w:b/>
+                                <w:bCs/>
+                                <w:color w:val="FFFFFF"/>
+                                <w:kern w:val="24"/>
+                                <w:sz w:val="28"/>
+                                <w:szCs w:val="28"/>
+                              </w:rPr>
+                              <w:t xml:space="preserve"> </w:t>
+                            </w:r>
+                            <w:r>
+                              <w:rPr>
+                                <w:rFonts w:ascii="微软雅黑" w:eastAsia="微软雅黑" w:hAnsi="微软雅黑" w:cs="Times New Roman"/>
                                 <w:b/>
                                 <w:bCs/>
                                 <w:color w:val="FFFFFF"/>
@@ -12029,7 +12231,7 @@
               </wp:anchor>
             </w:drawing>
           </mc:Choice>
-          <mc:Fallback>
+          <mc:Fallback xmlns:wpsCustomData="http://www.wps.cn/officeDocument/2013/wpsCustomData">
             <w:pict>
               <v:rect id="矩形 11" o:spid="_x0000_s1026" o:spt="1" style="position:absolute;left:0pt;margin-left:107.15pt;margin-top:-18.15pt;height:26.45pt;width:374.2pt;z-index:251629568;mso-width-relative:page;mso-height-relative:page;" filled="f" stroked="f" coordsize="21600,21600" o:gfxdata="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">
                 <v:fill on="f" focussize="0,0"/>
@@ -12076,6 +12278,9 @@
         </mc:AlternateContent>
       </w:r>
       <w:r>
+        <w:rPr>
+          <w:noProof/>
+        </w:rPr>
         <mc:AlternateContent>
           <mc:Choice Requires="wps">
             <w:drawing>
@@ -12448,7 +12653,7 @@
               </wp:anchor>
             </w:drawing>
           </mc:Choice>
-          <mc:Fallback>
+          <mc:Fallback xmlns:wpsCustomData="http://www.wps.cn/officeDocument/2013/wpsCustomData">
             <w:pict>
               <v:shape id="Freeform 142" o:spid="_x0000_s1026" o:spt="100" style="position:absolute;left:0pt;margin-left:79.3pt;margin-top:-8.2pt;height:9.9pt;width:14.15pt;z-index:251633664;mso-width-relative:page;mso-height-relative:page;" fillcolor="#FFFFFF" filled="t" stroked="f" coordsize="263,184" o:gfxdata="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" path="m255,42c140,2,140,2,140,2c133,0,134,0,127,2c11,42,11,42,11,42c3,44,3,49,11,51c38,61,38,61,38,61c26,73,25,85,25,99c20,101,17,106,17,111c17,116,20,120,24,122c22,137,16,153,0,173c8,179,12,181,19,184c42,174,39,147,37,121c40,119,42,115,42,111c42,106,40,102,36,100c37,86,40,74,50,66c50,65,51,65,51,65c131,33,131,33,131,33c134,32,137,33,138,36c138,36,138,36,138,36c139,39,138,43,135,44c68,71,68,71,68,71c128,91,128,91,128,91c135,94,134,94,141,91c256,52,256,52,256,52c263,49,263,45,255,42c255,42,255,42,255,42xm128,106c55,82,55,82,55,82c55,100,55,100,55,100c59,104,61,109,61,114c61,119,59,124,56,127c57,130,59,133,61,134c104,157,162,157,209,131c213,129,215,125,215,121c215,81,215,81,215,81c141,106,141,106,141,106c133,109,135,109,128,106c128,106,128,106,128,106xm128,106c128,106,128,106,128,106e">
                 <v:path o:connectlocs="255,42;140,2;127,2;11,42;11,51;38,61;25,99;17,111;24,122;0,173;19,184;37,121;42,111;36,100;50,66;51,65;131,33;138,36;138,36;135,44;68,71;128,91;141,91;256,52;255,42;255,42;128,106;55,82;55,100;61,114;56,127;61,134;209,131;215,121;215,81;141,106;128,106;128,106;128,106;128,106" o:connectangles="0,0,0,0,0,0,0,0,0,0,0,0,0,0,0,0,0,0,0,0,0,0,0,0,0,0,0,0,0,0,0,0,0,0,0,0,0,0,0,0"/>
@@ -12462,6 +12667,9 @@
         </mc:AlternateContent>
       </w:r>
       <w:r>
+        <w:rPr>
+          <w:noProof/>
+        </w:rPr>
         <mc:AlternateContent>
           <mc:Choice Requires="wps">
             <w:drawing>
@@ -12496,13 +12704,13 @@
                         <w:txbxContent>
                           <w:p>
                             <w:pPr>
-                              <w:pStyle w:val="4"/>
+                              <w:pStyle w:val="a7"/>
                               <w:spacing w:before="0" w:beforeAutospacing="0" w:after="0" w:afterAutospacing="0" w:line="432" w:lineRule="exact"/>
                               <w:jc w:val="center"/>
                             </w:pPr>
                             <w:r>
                               <w:rPr>
-                                <w:rFonts w:hint="eastAsia" w:ascii="微软雅黑" w:hAnsi="微软雅黑" w:eastAsia="微软雅黑" w:cstheme="minorBidi"/>
+                                <w:rFonts w:ascii="微软雅黑" w:eastAsia="微软雅黑" w:hAnsi="微软雅黑" w:cstheme="minorBidi" w:hint="eastAsia"/>
                                 <w:color w:val="FFFFFF"/>
                                 <w:kern w:val="24"/>
                               </w:rPr>
@@ -12520,7 +12728,7 @@
               </wp:anchor>
             </w:drawing>
           </mc:Choice>
-          <mc:Fallback>
+          <mc:Fallback xmlns:wpsCustomData="http://www.wps.cn/officeDocument/2013/wpsCustomData">
             <w:pict>
               <v:shape id="文本框 21" o:spid="_x0000_s1026" o:spt="202" type="#_x0000_t202" style="position:absolute;left:0pt;margin-left:-82.85pt;margin-top:722.45pt;height:28.8pt;width:151.35pt;z-index:251637760;mso-width-relative:page;mso-height-relative:page;" filled="f" stroked="f" coordsize="21600,21600" o:gfxdata="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">
                 <v:fill on="f" focussize="0,0"/>
@@ -12552,6 +12760,9 @@
         </mc:AlternateContent>
       </w:r>
       <w:r>
+        <w:rPr>
+          <w:noProof/>
+        </w:rPr>
         <mc:AlternateContent>
           <mc:Choice Requires="wps">
             <w:drawing>
@@ -12597,7 +12808,7 @@
               </wp:anchor>
             </w:drawing>
           </mc:Choice>
-          <mc:Fallback>
+          <mc:Fallback xmlns:wpsCustomData="http://www.wps.cn/officeDocument/2013/wpsCustomData">
             <w:pict>
               <v:shape id="直角三角形 20" o:spid="_x0000_s1026" o:spt="6" type="#_x0000_t6" style="position:absolute;left:0pt;flip:x y;margin-left:70.45pt;margin-top:7.15pt;height:7.6pt;width:9.85pt;z-index:251638784;v-text-anchor:middle;mso-width-relative:page;mso-height-relative:page;" fillcolor="#4893BC" filled="t" stroked="f" coordsize="21600,21600" o:gfxdata="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">
                 <v:fill on="t" focussize="0,0"/>
@@ -12610,6 +12821,9 @@
         </mc:AlternateContent>
       </w:r>
       <w:r>
+        <w:rPr>
+          <w:noProof/>
+        </w:rPr>
         <mc:AlternateContent>
           <mc:Choice Requires="wps">
             <w:drawing>
@@ -12643,15 +12857,15 @@
                         <w:txbxContent>
                           <w:p>
                             <w:pPr>
-                              <w:pStyle w:val="4"/>
+                              <w:pStyle w:val="a7"/>
                               <w:spacing w:before="0" w:beforeAutospacing="0" w:after="0" w:afterAutospacing="0" w:line="380" w:lineRule="exact"/>
                               <w:rPr>
-                                <w:rFonts w:asciiTheme="majorEastAsia" w:hAnsiTheme="majorEastAsia" w:eastAsiaTheme="majorEastAsia"/>
+                                <w:rFonts w:asciiTheme="majorEastAsia" w:eastAsiaTheme="majorEastAsia" w:hAnsiTheme="majorEastAsia"/>
                               </w:rPr>
                             </w:pPr>
                             <w:r>
                               <w:rPr>
-                                <w:rFonts w:cs="Times New Roman" w:asciiTheme="majorEastAsia" w:hAnsiTheme="majorEastAsia" w:eastAsiaTheme="majorEastAsia"/>
+                                <w:rFonts w:asciiTheme="majorEastAsia" w:eastAsiaTheme="majorEastAsia" w:hAnsiTheme="majorEastAsia" w:cs="Times New Roman"/>
                                 <w:color w:val="0D0D0D"/>
                                 <w:kern w:val="24"/>
                                 <w:sz w:val="22"/>
@@ -12668,7 +12882,7 @@
                             </w:r>
                             <w:r>
                               <w:rPr>
-                                <w:rFonts w:hint="eastAsia" w:cs="Times New Roman" w:asciiTheme="majorEastAsia" w:hAnsiTheme="majorEastAsia" w:eastAsiaTheme="majorEastAsia"/>
+                                <w:rFonts w:asciiTheme="majorEastAsia" w:eastAsiaTheme="majorEastAsia" w:hAnsiTheme="majorEastAsia" w:cs="Times New Roman" w:hint="eastAsia"/>
                                 <w:color w:val="0D0D0D"/>
                                 <w:kern w:val="24"/>
                                 <w:sz w:val="22"/>
@@ -12685,7 +12899,7 @@
                             </w:r>
                             <w:r>
                               <w:rPr>
-                                <w:rFonts w:cs="Times New Roman" w:asciiTheme="majorEastAsia" w:hAnsiTheme="majorEastAsia" w:eastAsiaTheme="majorEastAsia"/>
+                                <w:rFonts w:asciiTheme="majorEastAsia" w:eastAsiaTheme="majorEastAsia" w:hAnsiTheme="majorEastAsia" w:cs="Times New Roman"/>
                                 <w:color w:val="0D0D0D"/>
                                 <w:kern w:val="24"/>
                                 <w:sz w:val="22"/>
@@ -12702,7 +12916,7 @@
                             </w:r>
                             <w:r>
                               <w:rPr>
-                                <w:rFonts w:hint="eastAsia" w:cs="Times New Roman" w:asciiTheme="majorEastAsia" w:hAnsiTheme="majorEastAsia" w:eastAsiaTheme="majorEastAsia"/>
+                                <w:rFonts w:asciiTheme="majorEastAsia" w:eastAsiaTheme="majorEastAsia" w:hAnsiTheme="majorEastAsia" w:cs="Times New Roman" w:hint="eastAsia"/>
                                 <w:color w:val="0D0D0D"/>
                                 <w:kern w:val="24"/>
                                 <w:sz w:val="22"/>
@@ -12719,7 +12933,7 @@
                             </w:r>
                             <w:r>
                               <w:rPr>
-                                <w:rFonts w:cs="Times New Roman" w:asciiTheme="majorEastAsia" w:hAnsiTheme="majorEastAsia" w:eastAsiaTheme="majorEastAsia"/>
+                                <w:rFonts w:asciiTheme="majorEastAsia" w:eastAsiaTheme="majorEastAsia" w:hAnsiTheme="majorEastAsia" w:cs="Times New Roman"/>
                                 <w:color w:val="0D0D0D"/>
                                 <w:kern w:val="24"/>
                                 <w:sz w:val="22"/>
@@ -12736,7 +12950,7 @@
                             </w:r>
                             <w:r>
                               <w:rPr>
-                                <w:rFonts w:hint="eastAsia" w:cs="Times New Roman" w:asciiTheme="majorEastAsia" w:hAnsiTheme="majorEastAsia" w:eastAsiaTheme="majorEastAsia"/>
+                                <w:rFonts w:asciiTheme="majorEastAsia" w:eastAsiaTheme="majorEastAsia" w:hAnsiTheme="majorEastAsia" w:cs="Times New Roman" w:hint="eastAsia"/>
                                 <w:color w:val="0D0D0D"/>
                                 <w:kern w:val="24"/>
                                 <w:sz w:val="22"/>
@@ -12763,7 +12977,7 @@
               </wp:anchor>
             </w:drawing>
           </mc:Choice>
-          <mc:Fallback>
+          <mc:Fallback xmlns:wpsCustomData="http://www.wps.cn/officeDocument/2013/wpsCustomData">
             <w:pict>
               <v:rect id="矩形 33" o:spid="_x0000_s1026" o:spt="1" style="position:absolute;left:0pt;margin-left:111.1pt;margin-top:667.9pt;height:83.2pt;width:344.55pt;z-index:251652096;mso-width-relative:page;mso-height-relative:page;" filled="f" stroked="f" coordsize="21600,21600" o:gfxdata="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">
                 <v:fill on="f" focussize="0,0"/>
@@ -12894,299 +13108,422 @@
     <w:sectPr>
       <w:pgSz w:w="11906" w:h="16838"/>
       <w:pgMar w:top="1440" w:right="1800" w:bottom="1440" w:left="1800" w:header="851" w:footer="992" w:gutter="0"/>
-      <w:cols w:space="425" w:num="1"/>
-      <w:docGrid w:type="lines" w:linePitch="312" w:charSpace="0"/>
+      <w:cols w:space="425"/>
+      <w:docGrid w:type="lines" w:linePitch="312"/>
     </w:sectPr>
   </w:body>
 </w:document>
 </file>
 
 <file path=word/styles.xml><?xml version="1.0" encoding="utf-8"?>
-<w:styles xmlns:mc="http://schemas.openxmlformats.org/markup-compatibility/2006" xmlns:o="urn:schemas-microsoft-com:office:office" xmlns:r="http://schemas.openxmlformats.org/officeDocument/2006/relationships" xmlns:m="http://schemas.openxmlformats.org/officeDocument/2006/math" xmlns:v="urn:schemas-microsoft-com:vml" xmlns:w="http://schemas.openxmlformats.org/wordprocessingml/2006/main" xmlns:w14="http://schemas.microsoft.com/office/word/2010/wordml" xmlns:w10="urn:schemas-microsoft-com:office:word" xmlns:sl="http://schemas.openxmlformats.org/schemaLibrary/2006/main" mc:Ignorable="w14">
+<w:styles xmlns:mc="http://schemas.openxmlformats.org/markup-compatibility/2006" xmlns:r="http://schemas.openxmlformats.org/officeDocument/2006/relationships" xmlns:w="http://schemas.openxmlformats.org/wordprocessingml/2006/main" xmlns:w14="http://schemas.microsoft.com/office/word/2010/wordml" xmlns:w15="http://schemas.microsoft.com/office/word/2012/wordml" xmlns:w16se="http://schemas.microsoft.com/office/word/2015/wordml/symex" mc:Ignorable="w14 w15 w16se">
   <w:docDefaults>
     <w:rPrDefault>
       <w:rPr>
-        <w:rFonts w:asciiTheme="minorHAnsi" w:hAnsiTheme="minorHAnsi" w:eastAsiaTheme="minorEastAsia" w:cstheme="minorBidi"/>
+        <w:rFonts w:asciiTheme="minorHAnsi" w:eastAsiaTheme="minorEastAsia" w:hAnsiTheme="minorHAnsi" w:cstheme="minorBidi"/>
+        <w:lang w:val="en-US" w:eastAsia="zh-CN" w:bidi="ar-SA"/>
       </w:rPr>
     </w:rPrDefault>
+    <w:pPrDefault/>
   </w:docDefaults>
-  <w:latentStyles w:count="260" w:defQFormat="0" w:defUnhideWhenUsed="1" w:defSemiHidden="1" w:defUIPriority="99" w:defLockedState="0">
-    <w:lsdException w:qFormat="1" w:unhideWhenUsed="0" w:uiPriority="0" w:semiHidden="0" w:name="Normal"/>
-    <w:lsdException w:qFormat="1" w:unhideWhenUsed="0" w:uiPriority="9" w:semiHidden="0" w:name="heading 1"/>
-    <w:lsdException w:qFormat="1" w:uiPriority="9" w:name="heading 2"/>
-    <w:lsdException w:qFormat="1" w:uiPriority="9" w:name="heading 3"/>
-    <w:lsdException w:qFormat="1" w:uiPriority="9" w:name="heading 4"/>
-    <w:lsdException w:qFormat="1" w:uiPriority="9" w:name="heading 5"/>
-    <w:lsdException w:qFormat="1" w:uiPriority="9" w:name="heading 6"/>
-    <w:lsdException w:qFormat="1" w:uiPriority="9" w:name="heading 7"/>
-    <w:lsdException w:qFormat="1" w:uiPriority="9" w:name="heading 8"/>
-    <w:lsdException w:qFormat="1" w:uiPriority="9" w:name="heading 9"/>
-    <w:lsdException w:uiPriority="99" w:name="index 1"/>
-    <w:lsdException w:uiPriority="99" w:name="index 2"/>
-    <w:lsdException w:uiPriority="99" w:name="index 3"/>
-    <w:lsdException w:uiPriority="99" w:name="index 4"/>
-    <w:lsdException w:uiPriority="99" w:name="index 5"/>
-    <w:lsdException w:uiPriority="99" w:name="index 6"/>
-    <w:lsdException w:uiPriority="99" w:name="index 7"/>
-    <w:lsdException w:uiPriority="99" w:name="index 8"/>
-    <w:lsdException w:uiPriority="99" w:name="index 9"/>
-    <w:lsdException w:uiPriority="39" w:name="toc 1"/>
-    <w:lsdException w:uiPriority="39" w:name="toc 2"/>
-    <w:lsdException w:uiPriority="39" w:name="toc 3"/>
-    <w:lsdException w:uiPriority="39" w:name="toc 4"/>
-    <w:lsdException w:uiPriority="39" w:name="toc 5"/>
-    <w:lsdException w:uiPriority="39" w:name="toc 6"/>
-    <w:lsdException w:uiPriority="39" w:name="toc 7"/>
-    <w:lsdException w:uiPriority="39" w:name="toc 8"/>
-    <w:lsdException w:uiPriority="39" w:name="toc 9"/>
-    <w:lsdException w:uiPriority="99" w:name="Normal Indent"/>
-    <w:lsdException w:uiPriority="99" w:name="footnote text"/>
-    <w:lsdException w:uiPriority="99" w:name="annotation text"/>
-    <w:lsdException w:uiPriority="99" w:semiHidden="0" w:name="header"/>
-    <w:lsdException w:uiPriority="99" w:semiHidden="0" w:name="footer"/>
-    <w:lsdException w:uiPriority="99" w:name="index heading"/>
-    <w:lsdException w:qFormat="1" w:uiPriority="35" w:name="caption"/>
-    <w:lsdException w:uiPriority="99" w:name="table of figures"/>
-    <w:lsdException w:uiPriority="99" w:name="envelope address"/>
-    <w:lsdException w:uiPriority="99" w:name="envelope return"/>
-    <w:lsdException w:uiPriority="99" w:name="footnote reference"/>
-    <w:lsdException w:uiPriority="99" w:name="annotation reference"/>
-    <w:lsdException w:uiPriority="99" w:name="line number"/>
-    <w:lsdException w:uiPriority="99" w:name="page number"/>
-    <w:lsdException w:uiPriority="99" w:name="endnote reference"/>
-    <w:lsdException w:uiPriority="99" w:name="endnote text"/>
-    <w:lsdException w:uiPriority="99" w:name="table of authorities"/>
-    <w:lsdException w:uiPriority="99" w:name="macro"/>
-    <w:lsdException w:uiPriority="99" w:name="toa heading"/>
-    <w:lsdException w:uiPriority="99" w:name="List"/>
-    <w:lsdException w:uiPriority="99" w:name="List Bullet"/>
-    <w:lsdException w:uiPriority="99" w:name="List Number"/>
-    <w:lsdException w:uiPriority="99" w:name="List 2"/>
-    <w:lsdException w:uiPriority="99" w:name="List 3"/>
-    <w:lsdException w:uiPriority="99" w:name="List 4"/>
-    <w:lsdException w:uiPriority="99" w:name="List 5"/>
-    <w:lsdException w:uiPriority="99" w:name="List Bullet 2"/>
-    <w:lsdException w:uiPriority="99" w:name="List Bullet 3"/>
-    <w:lsdException w:uiPriority="99" w:name="List Bullet 4"/>
-    <w:lsdException w:uiPriority="99" w:name="List Bullet 5"/>
-    <w:lsdException w:uiPriority="99" w:name="List Number 2"/>
-    <w:lsdException w:uiPriority="99" w:name="List Number 3"/>
-    <w:lsdException w:uiPriority="99" w:name="List Number 4"/>
-    <w:lsdException w:uiPriority="99" w:name="List Number 5"/>
-    <w:lsdException w:qFormat="1" w:unhideWhenUsed="0" w:uiPriority="10" w:semiHidden="0" w:name="Title"/>
-    <w:lsdException w:uiPriority="99" w:name="Closing"/>
-    <w:lsdException w:uiPriority="99" w:name="Signature"/>
-    <w:lsdException w:uiPriority="1" w:name="Default Paragraph Font"/>
-    <w:lsdException w:uiPriority="99" w:name="Body Text"/>
-    <w:lsdException w:uiPriority="99" w:name="Body Text Indent"/>
-    <w:lsdException w:uiPriority="99" w:name="List Continue"/>
-    <w:lsdException w:uiPriority="99" w:name="List Continue 2"/>
-    <w:lsdException w:uiPriority="99" w:name="List Continue 3"/>
-    <w:lsdException w:uiPriority="99" w:name="List Continue 4"/>
-    <w:lsdException w:uiPriority="99" w:name="List Continue 5"/>
-    <w:lsdException w:uiPriority="99" w:name="Message Header"/>
-    <w:lsdException w:qFormat="1" w:unhideWhenUsed="0" w:uiPriority="11" w:semiHidden="0" w:name="Subtitle"/>
-    <w:lsdException w:uiPriority="99" w:name="Salutation"/>
-    <w:lsdException w:uiPriority="99" w:name="Date"/>
-    <w:lsdException w:uiPriority="99" w:name="Body Text First Indent"/>
-    <w:lsdException w:uiPriority="99" w:name="Body Text First Indent 2"/>
-    <w:lsdException w:uiPriority="99" w:name="Note Heading"/>
-    <w:lsdException w:uiPriority="99" w:name="Body Text 2"/>
-    <w:lsdException w:uiPriority="99" w:name="Body Text 3"/>
-    <w:lsdException w:uiPriority="99" w:name="Body Text Indent 2"/>
-    <w:lsdException w:uiPriority="99" w:name="Body Text Indent 3"/>
-    <w:lsdException w:uiPriority="99" w:name="Block Text"/>
-    <w:lsdException w:uiPriority="99" w:semiHidden="0" w:name="Hyperlink"/>
-    <w:lsdException w:uiPriority="99" w:semiHidden="0" w:name="FollowedHyperlink"/>
-    <w:lsdException w:qFormat="1" w:unhideWhenUsed="0" w:uiPriority="22" w:semiHidden="0" w:name="Strong"/>
-    <w:lsdException w:qFormat="1" w:unhideWhenUsed="0" w:uiPriority="20" w:semiHidden="0" w:name="Emphasis"/>
-    <w:lsdException w:uiPriority="99" w:name="Document Map"/>
-    <w:lsdException w:uiPriority="99" w:name="Plain Text"/>
-    <w:lsdException w:uiPriority="99" w:name="E-mail Signature"/>
-    <w:lsdException w:uiPriority="99" w:semiHidden="0" w:name="Normal (Web)"/>
-    <w:lsdException w:uiPriority="99" w:name="HTML Acronym"/>
-    <w:lsdException w:uiPriority="99" w:name="HTML Address"/>
-    <w:lsdException w:uiPriority="99" w:name="HTML Cite"/>
-    <w:lsdException w:uiPriority="99" w:name="HTML Code"/>
-    <w:lsdException w:uiPriority="99" w:name="HTML Definition"/>
-    <w:lsdException w:uiPriority="99" w:name="HTML Keyboard"/>
-    <w:lsdException w:uiPriority="99" w:name="HTML Preformatted"/>
-    <w:lsdException w:uiPriority="99" w:name="HTML Sample"/>
-    <w:lsdException w:uiPriority="99" w:name="HTML Typewriter"/>
-    <w:lsdException w:uiPriority="99" w:name="HTML Variable"/>
-    <w:lsdException w:uiPriority="99" w:name="Normal Table"/>
-    <w:lsdException w:uiPriority="99" w:name="annotation subject"/>
-    <w:lsdException w:uiPriority="99" w:name="Table Simple 1"/>
-    <w:lsdException w:uiPriority="99" w:name="Table Simple 2"/>
-    <w:lsdException w:uiPriority="99" w:name="Table Simple 3"/>
-    <w:lsdException w:uiPriority="99" w:name="Table Classic 1"/>
-    <w:lsdException w:uiPriority="99" w:name="Table Classic 2"/>
-    <w:lsdException w:uiPriority="99" w:name="Table Classic 3"/>
-    <w:lsdException w:uiPriority="99" w:name="Table Classic 4"/>
-    <w:lsdException w:uiPriority="99" w:name="Table Colorful 1"/>
-    <w:lsdException w:uiPriority="99" w:name="Table Colorful 2"/>
-    <w:lsdException w:uiPriority="99" w:name="Table Colorful 3"/>
-    <w:lsdException w:uiPriority="99" w:name="Table Columns 1"/>
-    <w:lsdException w:uiPriority="99" w:name="Table Columns 2"/>
-    <w:lsdException w:uiPriority="99" w:name="Table Columns 3"/>
-    <w:lsdException w:uiPriority="99" w:name="Table Columns 4"/>
-    <w:lsdException w:uiPriority="99" w:name="Table Columns 5"/>
-    <w:lsdException w:uiPriority="99" w:name="Table Grid 1"/>
-    <w:lsdException w:uiPriority="99" w:name="Table Grid 2"/>
-    <w:lsdException w:uiPriority="99" w:name="Table Grid 3"/>
-    <w:lsdException w:uiPriority="99" w:name="Table Grid 4"/>
-    <w:lsdException w:uiPriority="99" w:name="Table Grid 5"/>
-    <w:lsdException w:uiPriority="99" w:name="Table Grid 6"/>
-    <w:lsdException w:uiPriority="99" w:name="Table Grid 7"/>
-    <w:lsdException w:uiPriority="99" w:name="Table Grid 8"/>
-    <w:lsdException w:uiPriority="99" w:name="Table List 1"/>
-    <w:lsdException w:uiPriority="99" w:name="Table List 2"/>
-    <w:lsdException w:uiPriority="99" w:name="Table List 3"/>
-    <w:lsdException w:uiPriority="99" w:name="Table List 4"/>
-    <w:lsdException w:uiPriority="99" w:name="Table List 5"/>
-    <w:lsdException w:uiPriority="99" w:name="Table List 6"/>
-    <w:lsdException w:uiPriority="99" w:name="Table List 7"/>
-    <w:lsdException w:uiPriority="99" w:name="Table List 8"/>
-    <w:lsdException w:uiPriority="99" w:name="Table 3D effects 1"/>
-    <w:lsdException w:uiPriority="99" w:name="Table 3D effects 2"/>
-    <w:lsdException w:uiPriority="99" w:name="Table 3D effects 3"/>
-    <w:lsdException w:uiPriority="99" w:name="Table Contemporary"/>
-    <w:lsdException w:uiPriority="99" w:name="Table Elegant"/>
-    <w:lsdException w:uiPriority="99" w:name="Table Professional"/>
-    <w:lsdException w:uiPriority="99" w:name="Table Subtle 1"/>
-    <w:lsdException w:uiPriority="99" w:name="Table Subtle 2"/>
-    <w:lsdException w:uiPriority="99" w:name="Table Web 1"/>
-    <w:lsdException w:uiPriority="99" w:name="Table Web 2"/>
-    <w:lsdException w:uiPriority="99" w:name="Table Web 3"/>
-    <w:lsdException w:uiPriority="99" w:name="Balloon Text"/>
-    <w:lsdException w:uiPriority="39" w:name="Table Grid"/>
-    <w:lsdException w:uiPriority="99" w:name="Table Theme"/>
-    <w:lsdException w:unhideWhenUsed="0" w:uiPriority="60" w:semiHidden="0" w:name="Light Shading"/>
-    <w:lsdException w:unhideWhenUsed="0" w:uiPriority="61" w:semiHidden="0" w:name="Light List"/>
-    <w:lsdException w:unhideWhenUsed="0" w:uiPriority="62" w:semiHidden="0" w:name="Light Grid"/>
-    <w:lsdException w:unhideWhenUsed="0" w:uiPriority="63" w:semiHidden="0" w:name="Medium Shading 1"/>
-    <w:lsdException w:unhideWhenUsed="0" w:uiPriority="64" w:semiHidden="0" w:name="Medium Shading 2"/>
-    <w:lsdException w:unhideWhenUsed="0" w:uiPriority="65" w:semiHidden="0" w:name="Medium List 1"/>
-    <w:lsdException w:unhideWhenUsed="0" w:uiPriority="66" w:semiHidden="0" w:name="Medium List 2"/>
-    <w:lsdException w:unhideWhenUsed="0" w:uiPriority="67" w:semiHidden="0" w:name="Medium Grid 1"/>
-    <w:lsdException w:unhideWhenUsed="0" w:uiPriority="68" w:semiHidden="0" w:name="Medium Grid 2"/>
-    <w:lsdException w:unhideWhenUsed="0" w:uiPriority="69" w:semiHidden="0" w:name="Medium Grid 3"/>
-    <w:lsdException w:unhideWhenUsed="0" w:uiPriority="70" w:semiHidden="0" w:name="Dark List"/>
-    <w:lsdException w:unhideWhenUsed="0" w:uiPriority="71" w:semiHidden="0" w:name="Colorful Shading"/>
-    <w:lsdException w:unhideWhenUsed="0" w:uiPriority="72" w:semiHidden="0" w:name="Colorful List"/>
-    <w:lsdException w:unhideWhenUsed="0" w:uiPriority="73" w:semiHidden="0" w:name="Colorful Grid"/>
-    <w:lsdException w:unhideWhenUsed="0" w:uiPriority="60" w:semiHidden="0" w:name="Light Shading Accent 1"/>
-    <w:lsdException w:unhideWhenUsed="0" w:uiPriority="61" w:semiHidden="0" w:name="Light List Accent 1"/>
-    <w:lsdException w:unhideWhenUsed="0" w:uiPriority="62" w:semiHidden="0" w:name="Light Grid Accent 1"/>
-    <w:lsdException w:unhideWhenUsed="0" w:uiPriority="63" w:semiHidden="0" w:name="Medium Shading 1 Accent 1"/>
-    <w:lsdException w:unhideWhenUsed="0" w:uiPriority="64" w:semiHidden="0" w:name="Medium Shading 2 Accent 1"/>
-    <w:lsdException w:unhideWhenUsed="0" w:uiPriority="65" w:semiHidden="0" w:name="Medium List 1 Accent 1"/>
-    <w:lsdException w:unhideWhenUsed="0" w:uiPriority="66" w:semiHidden="0" w:name="Medium List 2 Accent 1"/>
-    <w:lsdException w:unhideWhenUsed="0" w:uiPriority="67" w:semiHidden="0" w:name="Medium Grid 1 Accent 1"/>
-    <w:lsdException w:unhideWhenUsed="0" w:uiPriority="68" w:semiHidden="0" w:name="Medium Grid 2 Accent 1"/>
-    <w:lsdException w:unhideWhenUsed="0" w:uiPriority="69" w:semiHidden="0" w:name="Medium Grid 3 Accent 1"/>
-    <w:lsdException w:unhideWhenUsed="0" w:uiPriority="70" w:semiHidden="0" w:name="Dark List Accent 1"/>
-    <w:lsdException w:unhideWhenUsed="0" w:uiPriority="71" w:semiHidden="0" w:name="Colorful Shading Accent 1"/>
-    <w:lsdException w:unhideWhenUsed="0" w:uiPriority="72" w:semiHidden="0" w:name="Colorful List Accent 1"/>
-    <w:lsdException w:unhideWhenUsed="0" w:uiPriority="73" w:semiHidden="0" w:name="Colorful Grid Accent 1"/>
-    <w:lsdException w:unhideWhenUsed="0" w:uiPriority="60" w:semiHidden="0" w:name="Light Shading Accent 2"/>
-    <w:lsdException w:unhideWhenUsed="0" w:uiPriority="61" w:semiHidden="0" w:name="Light List Accent 2"/>
-    <w:lsdException w:unhideWhenUsed="0" w:uiPriority="62" w:semiHidden="0" w:name="Light Grid Accent 2"/>
-    <w:lsdException w:unhideWhenUsed="0" w:uiPriority="63" w:semiHidden="0" w:name="Medium Shading 1 Accent 2"/>
-    <w:lsdException w:unhideWhenUsed="0" w:uiPriority="64" w:semiHidden="0" w:name="Medium Shading 2 Accent 2"/>
-    <w:lsdException w:unhideWhenUsed="0" w:uiPriority="65" w:semiHidden="0" w:name="Medium List 1 Accent 2"/>
-    <w:lsdException w:unhideWhenUsed="0" w:uiPriority="66" w:semiHidden="0" w:name="Medium List 2 Accent 2"/>
-    <w:lsdException w:unhideWhenUsed="0" w:uiPriority="67" w:semiHidden="0" w:name="Medium Grid 1 Accent 2"/>
-    <w:lsdException w:unhideWhenUsed="0" w:uiPriority="68" w:semiHidden="0" w:name="Medium Grid 2 Accent 2"/>
-    <w:lsdException w:unhideWhenUsed="0" w:uiPriority="69" w:semiHidden="0" w:name="Medium Grid 3 Accent 2"/>
-    <w:lsdException w:unhideWhenUsed="0" w:uiPriority="70" w:semiHidden="0" w:name="Dark List Accent 2"/>
-    <w:lsdException w:unhideWhenUsed="0" w:uiPriority="71" w:semiHidden="0" w:name="Colorful Shading Accent 2"/>
-    <w:lsdException w:unhideWhenUsed="0" w:uiPriority="72" w:semiHidden="0" w:name="Colorful List Accent 2"/>
-    <w:lsdException w:unhideWhenUsed="0" w:uiPriority="73" w:semiHidden="0" w:name="Colorful Grid Accent 2"/>
-    <w:lsdException w:unhideWhenUsed="0" w:uiPriority="60" w:semiHidden="0" w:name="Light Shading Accent 3"/>
-    <w:lsdException w:unhideWhenUsed="0" w:uiPriority="61" w:semiHidden="0" w:name="Light List Accent 3"/>
-    <w:lsdException w:unhideWhenUsed="0" w:uiPriority="62" w:semiHidden="0" w:name="Light Grid Accent 3"/>
-    <w:lsdException w:unhideWhenUsed="0" w:uiPriority="63" w:semiHidden="0" w:name="Medium Shading 1 Accent 3"/>
-    <w:lsdException w:unhideWhenUsed="0" w:uiPriority="64" w:semiHidden="0" w:name="Medium Shading 2 Accent 3"/>
-    <w:lsdException w:unhideWhenUsed="0" w:uiPriority="65" w:semiHidden="0" w:name="Medium List 1 Accent 3"/>
-    <w:lsdException w:unhideWhenUsed="0" w:uiPriority="66" w:semiHidden="0" w:name="Medium List 2 Accent 3"/>
-    <w:lsdException w:unhideWhenUsed="0" w:uiPriority="67" w:semiHidden="0" w:name="Medium Grid 1 Accent 3"/>
-    <w:lsdException w:unhideWhenUsed="0" w:uiPriority="68" w:semiHidden="0" w:name="Medium Grid 2 Accent 3"/>
-    <w:lsdException w:unhideWhenUsed="0" w:uiPriority="69" w:semiHidden="0" w:name="Medium Grid 3 Accent 3"/>
-    <w:lsdException w:unhideWhenUsed="0" w:uiPriority="70" w:semiHidden="0" w:name="Dark List Accent 3"/>
-    <w:lsdException w:unhideWhenUsed="0" w:uiPriority="71" w:semiHidden="0" w:name="Colorful Shading Accent 3"/>
-    <w:lsdException w:unhideWhenUsed="0" w:uiPriority="72" w:semiHidden="0" w:name="Colorful List Accent 3"/>
-    <w:lsdException w:unhideWhenUsed="0" w:uiPriority="73" w:semiHidden="0" w:name="Colorful Grid Accent 3"/>
-    <w:lsdException w:unhideWhenUsed="0" w:uiPriority="60" w:semiHidden="0" w:name="Light Shading Accent 4"/>
-    <w:lsdException w:unhideWhenUsed="0" w:uiPriority="61" w:semiHidden="0" w:name="Light List Accent 4"/>
-    <w:lsdException w:unhideWhenUsed="0" w:uiPriority="62" w:semiHidden="0" w:name="Light Grid Accent 4"/>
-    <w:lsdException w:unhideWhenUsed="0" w:uiPriority="63" w:semiHidden="0" w:name="Medium Shading 1 Accent 4"/>
-    <w:lsdException w:unhideWhenUsed="0" w:uiPriority="64" w:semiHidden="0" w:name="Medium Shading 2 Accent 4"/>
-    <w:lsdException w:unhideWhenUsed="0" w:uiPriority="65" w:semiHidden="0" w:name="Medium List 1 Accent 4"/>
-    <w:lsdException w:unhideWhenUsed="0" w:uiPriority="66" w:semiHidden="0" w:name="Medium List 2 Accent 4"/>
-    <w:lsdException w:unhideWhenUsed="0" w:uiPriority="67" w:semiHidden="0" w:name="Medium Grid 1 Accent 4"/>
-    <w:lsdException w:unhideWhenUsed="0" w:uiPriority="68" w:semiHidden="0" w:name="Medium Grid 2 Accent 4"/>
-    <w:lsdException w:unhideWhenUsed="0" w:uiPriority="69" w:semiHidden="0" w:name="Medium Grid 3 Accent 4"/>
-    <w:lsdException w:unhideWhenUsed="0" w:uiPriority="70" w:semiHidden="0" w:name="Dark List Accent 4"/>
-    <w:lsdException w:unhideWhenUsed="0" w:uiPriority="71" w:semiHidden="0" w:name="Colorful Shading Accent 4"/>
-    <w:lsdException w:unhideWhenUsed="0" w:uiPriority="72" w:semiHidden="0" w:name="Colorful List Accent 4"/>
-    <w:lsdException w:unhideWhenUsed="0" w:uiPriority="73" w:semiHidden="0" w:name="Colorful Grid Accent 4"/>
-    <w:lsdException w:unhideWhenUsed="0" w:uiPriority="60" w:semiHidden="0" w:name="Light Shading Accent 5"/>
-    <w:lsdException w:unhideWhenUsed="0" w:uiPriority="61" w:semiHidden="0" w:name="Light List Accent 5"/>
-    <w:lsdException w:unhideWhenUsed="0" w:uiPriority="62" w:semiHidden="0" w:name="Light Grid Accent 5"/>
-    <w:lsdException w:unhideWhenUsed="0" w:uiPriority="63" w:semiHidden="0" w:name="Medium Shading 1 Accent 5"/>
-    <w:lsdException w:unhideWhenUsed="0" w:uiPriority="64" w:semiHidden="0" w:name="Medium Shading 2 Accent 5"/>
-    <w:lsdException w:unhideWhenUsed="0" w:uiPriority="65" w:semiHidden="0" w:name="Medium List 1 Accent 5"/>
-    <w:lsdException w:unhideWhenUsed="0" w:uiPriority="66" w:semiHidden="0" w:name="Medium List 2 Accent 5"/>
-    <w:lsdException w:unhideWhenUsed="0" w:uiPriority="67" w:semiHidden="0" w:name="Medium Grid 1 Accent 5"/>
-    <w:lsdException w:unhideWhenUsed="0" w:uiPriority="68" w:semiHidden="0" w:name="Medium Grid 2 Accent 5"/>
-    <w:lsdException w:unhideWhenUsed="0" w:uiPriority="69" w:semiHidden="0" w:name="Medium Grid 3 Accent 5"/>
-    <w:lsdException w:unhideWhenUsed="0" w:uiPriority="70" w:semiHidden="0" w:name="Dark List Accent 5"/>
-    <w:lsdException w:unhideWhenUsed="0" w:uiPriority="71" w:semiHidden="0" w:name="Colorful Shading Accent 5"/>
-    <w:lsdException w:unhideWhenUsed="0" w:uiPriority="72" w:semiHidden="0" w:name="Colorful List Accent 5"/>
-    <w:lsdException w:unhideWhenUsed="0" w:uiPriority="73" w:semiHidden="0" w:name="Colorful Grid Accent 5"/>
-    <w:lsdException w:unhideWhenUsed="0" w:uiPriority="60" w:semiHidden="0" w:name="Light Shading Accent 6"/>
-    <w:lsdException w:unhideWhenUsed="0" w:uiPriority="61" w:semiHidden="0" w:name="Light List Accent 6"/>
-    <w:lsdException w:unhideWhenUsed="0" w:uiPriority="62" w:semiHidden="0" w:name="Light Grid Accent 6"/>
-    <w:lsdException w:unhideWhenUsed="0" w:uiPriority="63" w:semiHidden="0" w:name="Medium Shading 1 Accent 6"/>
-    <w:lsdException w:unhideWhenUsed="0" w:uiPriority="64" w:semiHidden="0" w:name="Medium Shading 2 Accent 6"/>
-    <w:lsdException w:unhideWhenUsed="0" w:uiPriority="65" w:semiHidden="0" w:name="Medium List 1 Accent 6"/>
-    <w:lsdException w:unhideWhenUsed="0" w:uiPriority="66" w:semiHidden="0" w:name="Medium List 2 Accent 6"/>
-    <w:lsdException w:unhideWhenUsed="0" w:uiPriority="67" w:semiHidden="0" w:name="Medium Grid 1 Accent 6"/>
-    <w:lsdException w:unhideWhenUsed="0" w:uiPriority="68" w:semiHidden="0" w:name="Medium Grid 2 Accent 6"/>
-    <w:lsdException w:unhideWhenUsed="0" w:uiPriority="69" w:semiHidden="0" w:name="Medium Grid 3 Accent 6"/>
-    <w:lsdException w:unhideWhenUsed="0" w:uiPriority="70" w:semiHidden="0" w:name="Dark List Accent 6"/>
-    <w:lsdException w:unhideWhenUsed="0" w:uiPriority="71" w:semiHidden="0" w:name="Colorful Shading Accent 6"/>
-    <w:lsdException w:unhideWhenUsed="0" w:uiPriority="72" w:semiHidden="0" w:name="Colorful List Accent 6"/>
-    <w:lsdException w:unhideWhenUsed="0" w:uiPriority="73" w:semiHidden="0" w:name="Colorful Grid Accent 6"/>
+  <w:latentStyles w:defLockedState="0" w:defUIPriority="99" w:defSemiHidden="0" w:defUnhideWhenUsed="0" w:defQFormat="0" w:count="374">
+    <w:lsdException w:name="Normal" w:uiPriority="0" w:qFormat="1"/>
+    <w:lsdException w:name="heading 1" w:uiPriority="9" w:qFormat="1"/>
+    <w:lsdException w:name="heading 2" w:semiHidden="1" w:uiPriority="9" w:unhideWhenUsed="1" w:qFormat="1"/>
+    <w:lsdException w:name="heading 3" w:semiHidden="1" w:uiPriority="9" w:unhideWhenUsed="1" w:qFormat="1"/>
+    <w:lsdException w:name="heading 4" w:semiHidden="1" w:uiPriority="9" w:unhideWhenUsed="1" w:qFormat="1"/>
+    <w:lsdException w:name="heading 5" w:semiHidden="1" w:uiPriority="9" w:unhideWhenUsed="1" w:qFormat="1"/>
+    <w:lsdException w:name="heading 6" w:semiHidden="1" w:uiPriority="9" w:unhideWhenUsed="1" w:qFormat="1"/>
+    <w:lsdException w:name="heading 7" w:semiHidden="1" w:uiPriority="9" w:unhideWhenUsed="1" w:qFormat="1"/>
+    <w:lsdException w:name="heading 8" w:semiHidden="1" w:uiPriority="9" w:unhideWhenUsed="1" w:qFormat="1"/>
+    <w:lsdException w:name="heading 9" w:semiHidden="1" w:uiPriority="9" w:unhideWhenUsed="1" w:qFormat="1"/>
+    <w:lsdException w:name="index 1" w:semiHidden="1" w:unhideWhenUsed="1"/>
+    <w:lsdException w:name="index 2" w:semiHidden="1" w:unhideWhenUsed="1"/>
+    <w:lsdException w:name="index 3" w:semiHidden="1" w:unhideWhenUsed="1"/>
+    <w:lsdException w:name="index 4" w:semiHidden="1" w:unhideWhenUsed="1"/>
+    <w:lsdException w:name="index 5" w:semiHidden="1" w:unhideWhenUsed="1"/>
+    <w:lsdException w:name="index 6" w:semiHidden="1" w:unhideWhenUsed="1"/>
+    <w:lsdException w:name="index 7" w:semiHidden="1" w:unhideWhenUsed="1"/>
+    <w:lsdException w:name="index 8" w:semiHidden="1" w:unhideWhenUsed="1"/>
+    <w:lsdException w:name="index 9" w:semiHidden="1" w:unhideWhenUsed="1"/>
+    <w:lsdException w:name="toc 1" w:semiHidden="1" w:uiPriority="39" w:unhideWhenUsed="1"/>
+    <w:lsdException w:name="toc 2" w:semiHidden="1" w:uiPriority="39" w:unhideWhenUsed="1"/>
+    <w:lsdException w:name="toc 3" w:semiHidden="1" w:uiPriority="39" w:unhideWhenUsed="1"/>
+    <w:lsdException w:name="toc 4" w:semiHidden="1" w:uiPriority="39" w:unhideWhenUsed="1"/>
+    <w:lsdException w:name="toc 5" w:semiHidden="1" w:uiPriority="39" w:unhideWhenUsed="1"/>
+    <w:lsdException w:name="toc 6" w:semiHidden="1" w:uiPriority="39" w:unhideWhenUsed="1"/>
+    <w:lsdException w:name="toc 7" w:semiHidden="1" w:uiPriority="39" w:unhideWhenUsed="1"/>
+    <w:lsdException w:name="toc 8" w:semiHidden="1" w:uiPriority="39" w:unhideWhenUsed="1"/>
+    <w:lsdException w:name="toc 9" w:semiHidden="1" w:uiPriority="39" w:unhideWhenUsed="1"/>
+    <w:lsdException w:name="Normal Indent" w:semiHidden="1" w:unhideWhenUsed="1"/>
+    <w:lsdException w:name="footnote text" w:semiHidden="1" w:unhideWhenUsed="1"/>
+    <w:lsdException w:name="annotation text" w:semiHidden="1" w:unhideWhenUsed="1"/>
+    <w:lsdException w:name="header" w:unhideWhenUsed="1"/>
+    <w:lsdException w:name="footer" w:unhideWhenUsed="1"/>
+    <w:lsdException w:name="index heading" w:semiHidden="1" w:unhideWhenUsed="1"/>
+    <w:lsdException w:name="caption" w:semiHidden="1" w:uiPriority="35" w:unhideWhenUsed="1" w:qFormat="1"/>
+    <w:lsdException w:name="table of figures" w:semiHidden="1" w:unhideWhenUsed="1"/>
+    <w:lsdException w:name="envelope address" w:semiHidden="1" w:unhideWhenUsed="1"/>
+    <w:lsdException w:name="envelope return" w:semiHidden="1" w:unhideWhenUsed="1"/>
+    <w:lsdException w:name="footnote reference" w:semiHidden="1" w:unhideWhenUsed="1"/>
+    <w:lsdException w:name="annotation reference" w:semiHidden="1" w:unhideWhenUsed="1"/>
+    <w:lsdException w:name="line number" w:semiHidden="1" w:unhideWhenUsed="1"/>
+    <w:lsdException w:name="page number" w:semiHidden="1" w:unhideWhenUsed="1"/>
+    <w:lsdException w:name="endnote reference" w:semiHidden="1" w:unhideWhenUsed="1"/>
+    <w:lsdException w:name="endnote text" w:semiHidden="1" w:unhideWhenUsed="1"/>
+    <w:lsdException w:name="table of authorities" w:semiHidden="1" w:unhideWhenUsed="1"/>
+    <w:lsdException w:name="macro" w:semiHidden="1" w:unhideWhenUsed="1"/>
+    <w:lsdException w:name="toa heading" w:semiHidden="1" w:unhideWhenUsed="1"/>
+    <w:lsdException w:name="List" w:semiHidden="1" w:unhideWhenUsed="1"/>
+    <w:lsdException w:name="List Bullet" w:semiHidden="1" w:unhideWhenUsed="1"/>
+    <w:lsdException w:name="List Number" w:semiHidden="1" w:unhideWhenUsed="1"/>
+    <w:lsdException w:name="List 2" w:semiHidden="1" w:unhideWhenUsed="1"/>
+    <w:lsdException w:name="List 3" w:semiHidden="1" w:unhideWhenUsed="1"/>
+    <w:lsdException w:name="List 4" w:semiHidden="1" w:unhideWhenUsed="1"/>
+    <w:lsdException w:name="List 5" w:semiHidden="1" w:unhideWhenUsed="1"/>
+    <w:lsdException w:name="List Bullet 2" w:semiHidden="1" w:unhideWhenUsed="1"/>
+    <w:lsdException w:name="List Bullet 3" w:semiHidden="1" w:unhideWhenUsed="1"/>
+    <w:lsdException w:name="List Bullet 4" w:semiHidden="1" w:unhideWhenUsed="1"/>
+    <w:lsdException w:name="List Bullet 5" w:semiHidden="1" w:unhideWhenUsed="1"/>
+    <w:lsdException w:name="List Number 2" w:semiHidden="1" w:unhideWhenUsed="1"/>
+    <w:lsdException w:name="List Number 3" w:semiHidden="1" w:unhideWhenUsed="1"/>
+    <w:lsdException w:name="List Number 4" w:semiHidden="1" w:unhideWhenUsed="1"/>
+    <w:lsdException w:name="List Number 5" w:semiHidden="1" w:unhideWhenUsed="1"/>
+    <w:lsdException w:name="Title" w:uiPriority="10" w:qFormat="1"/>
+    <w:lsdException w:name="Closing" w:semiHidden="1" w:unhideWhenUsed="1"/>
+    <w:lsdException w:name="Signature" w:semiHidden="1" w:unhideWhenUsed="1"/>
+    <w:lsdException w:name="Default Paragraph Font" w:semiHidden="1" w:uiPriority="1" w:unhideWhenUsed="1"/>
+    <w:lsdException w:name="Body Text" w:semiHidden="1" w:unhideWhenUsed="1"/>
+    <w:lsdException w:name="Body Text Indent" w:semiHidden="1" w:unhideWhenUsed="1"/>
+    <w:lsdException w:name="List Continue" w:semiHidden="1" w:unhideWhenUsed="1"/>
+    <w:lsdException w:name="List Continue 2" w:semiHidden="1" w:unhideWhenUsed="1"/>
+    <w:lsdException w:name="List Continue 3" w:semiHidden="1" w:unhideWhenUsed="1"/>
+    <w:lsdException w:name="List Continue 4" w:semiHidden="1" w:unhideWhenUsed="1"/>
+    <w:lsdException w:name="List Continue 5" w:semiHidden="1" w:unhideWhenUsed="1"/>
+    <w:lsdException w:name="Message Header" w:semiHidden="1" w:unhideWhenUsed="1"/>
+    <w:lsdException w:name="Subtitle" w:uiPriority="11" w:qFormat="1"/>
+    <w:lsdException w:name="Salutation" w:semiHidden="1" w:unhideWhenUsed="1"/>
+    <w:lsdException w:name="Date" w:semiHidden="1" w:unhideWhenUsed="1"/>
+    <w:lsdException w:name="Body Text First Indent" w:semiHidden="1" w:unhideWhenUsed="1"/>
+    <w:lsdException w:name="Body Text First Indent 2" w:semiHidden="1" w:unhideWhenUsed="1"/>
+    <w:lsdException w:name="Note Heading" w:semiHidden="1" w:unhideWhenUsed="1"/>
+    <w:lsdException w:name="Body Text 2" w:semiHidden="1" w:unhideWhenUsed="1"/>
+    <w:lsdException w:name="Body Text 3" w:semiHidden="1" w:unhideWhenUsed="1"/>
+    <w:lsdException w:name="Body Text Indent 2" w:semiHidden="1" w:unhideWhenUsed="1"/>
+    <w:lsdException w:name="Body Text Indent 3" w:semiHidden="1" w:unhideWhenUsed="1"/>
+    <w:lsdException w:name="Block Text" w:semiHidden="1" w:unhideWhenUsed="1"/>
+    <w:lsdException w:name="Hyperlink" w:unhideWhenUsed="1"/>
+    <w:lsdException w:name="FollowedHyperlink" w:unhideWhenUsed="1"/>
+    <w:lsdException w:name="Strong" w:uiPriority="22" w:qFormat="1"/>
+    <w:lsdException w:name="Emphasis" w:uiPriority="20" w:qFormat="1"/>
+    <w:lsdException w:name="Document Map" w:semiHidden="1" w:unhideWhenUsed="1"/>
+    <w:lsdException w:name="Plain Text" w:semiHidden="1" w:unhideWhenUsed="1"/>
+    <w:lsdException w:name="E-mail Signature" w:semiHidden="1" w:unhideWhenUsed="1"/>
+    <w:lsdException w:name="HTML Top of Form" w:semiHidden="1" w:unhideWhenUsed="1"/>
+    <w:lsdException w:name="HTML Bottom of Form" w:semiHidden="1" w:unhideWhenUsed="1"/>
+    <w:lsdException w:name="Normal (Web)" w:unhideWhenUsed="1"/>
+    <w:lsdException w:name="HTML Acronym" w:semiHidden="1" w:unhideWhenUsed="1"/>
+    <w:lsdException w:name="HTML Address" w:semiHidden="1" w:unhideWhenUsed="1"/>
+    <w:lsdException w:name="HTML Cite" w:semiHidden="1" w:unhideWhenUsed="1"/>
+    <w:lsdException w:name="HTML Code" w:semiHidden="1" w:unhideWhenUsed="1"/>
+    <w:lsdException w:name="HTML Definition" w:semiHidden="1" w:unhideWhenUsed="1"/>
+    <w:lsdException w:name="HTML Keyboard" w:semiHidden="1" w:unhideWhenUsed="1"/>
+    <w:lsdException w:name="HTML Preformatted" w:semiHidden="1" w:unhideWhenUsed="1"/>
+    <w:lsdException w:name="HTML Sample" w:semiHidden="1" w:unhideWhenUsed="1"/>
+    <w:lsdException w:name="HTML Typewriter" w:semiHidden="1" w:unhideWhenUsed="1"/>
+    <w:lsdException w:name="HTML Variable" w:semiHidden="1" w:unhideWhenUsed="1"/>
+    <w:lsdException w:name="Normal Table" w:semiHidden="1" w:unhideWhenUsed="1"/>
+    <w:lsdException w:name="annotation subject" w:semiHidden="1" w:unhideWhenUsed="1"/>
+    <w:lsdException w:name="No List" w:semiHidden="1" w:unhideWhenUsed="1"/>
+    <w:lsdException w:name="Outline List 1" w:semiHidden="1" w:unhideWhenUsed="1"/>
+    <w:lsdException w:name="Outline List 2" w:semiHidden="1" w:unhideWhenUsed="1"/>
+    <w:lsdException w:name="Outline List 3" w:semiHidden="1" w:unhideWhenUsed="1"/>
+    <w:lsdException w:name="Table Simple 1" w:semiHidden="1" w:unhideWhenUsed="1"/>
+    <w:lsdException w:name="Table Simple 2" w:semiHidden="1" w:unhideWhenUsed="1"/>
+    <w:lsdException w:name="Table Simple 3" w:semiHidden="1" w:unhideWhenUsed="1"/>
+    <w:lsdException w:name="Table Classic 1" w:semiHidden="1" w:unhideWhenUsed="1"/>
+    <w:lsdException w:name="Table Classic 2" w:semiHidden="1" w:unhideWhenUsed="1"/>
+    <w:lsdException w:name="Table Classic 3" w:semiHidden="1" w:unhideWhenUsed="1"/>
+    <w:lsdException w:name="Table Classic 4" w:semiHidden="1" w:unhideWhenUsed="1"/>
+    <w:lsdException w:name="Table Colorful 1" w:semiHidden="1" w:unhideWhenUsed="1"/>
+    <w:lsdException w:name="Table Colorful 2" w:semiHidden="1" w:unhideWhenUsed="1"/>
+    <w:lsdException w:name="Table Colorful 3" w:semiHidden="1" w:unhideWhenUsed="1"/>
+    <w:lsdException w:name="Table Columns 1" w:semiHidden="1" w:unhideWhenUsed="1"/>
+    <w:lsdException w:name="Table Columns 2" w:semiHidden="1" w:unhideWhenUsed="1"/>
+    <w:lsdException w:name="Table Columns 3" w:semiHidden="1" w:unhideWhenUsed="1"/>
+    <w:lsdException w:name="Table Columns 4" w:semiHidden="1" w:unhideWhenUsed="1"/>
+    <w:lsdException w:name="Table Columns 5" w:semiHidden="1" w:unhideWhenUsed="1"/>
+    <w:lsdException w:name="Table Grid 1" w:semiHidden="1" w:unhideWhenUsed="1"/>
+    <w:lsdException w:name="Table Grid 2" w:semiHidden="1" w:unhideWhenUsed="1"/>
+    <w:lsdException w:name="Table Grid 3" w:semiHidden="1" w:unhideWhenUsed="1"/>
+    <w:lsdException w:name="Table Grid 4" w:semiHidden="1" w:unhideWhenUsed="1"/>
+    <w:lsdException w:name="Table Grid 5" w:semiHidden="1" w:unhideWhenUsed="1"/>
+    <w:lsdException w:name="Table Grid 6" w:semiHidden="1" w:unhideWhenUsed="1"/>
+    <w:lsdException w:name="Table Grid 7" w:semiHidden="1" w:unhideWhenUsed="1"/>
+    <w:lsdException w:name="Table Grid 8" w:semiHidden="1" w:unhideWhenUsed="1"/>
+    <w:lsdException w:name="Table List 1" w:semiHidden="1" w:unhideWhenUsed="1"/>
+    <w:lsdException w:name="Table List 2" w:semiHidden="1" w:unhideWhenUsed="1"/>
+    <w:lsdException w:name="Table List 3" w:semiHidden="1" w:unhideWhenUsed="1"/>
+    <w:lsdException w:name="Table List 4" w:semiHidden="1" w:unhideWhenUsed="1"/>
+    <w:lsdException w:name="Table List 5" w:semiHidden="1" w:unhideWhenUsed="1"/>
+    <w:lsdException w:name="Table List 6" w:semiHidden="1" w:unhideWhenUsed="1"/>
+    <w:lsdException w:name="Table List 7" w:semiHidden="1" w:unhideWhenUsed="1"/>
+    <w:lsdException w:name="Table List 8" w:semiHidden="1" w:unhideWhenUsed="1"/>
+    <w:lsdException w:name="Table 3D effects 1" w:semiHidden="1" w:unhideWhenUsed="1"/>
+    <w:lsdException w:name="Table 3D effects 2" w:semiHidden="1" w:unhideWhenUsed="1"/>
+    <w:lsdException w:name="Table 3D effects 3" w:semiHidden="1" w:unhideWhenUsed="1"/>
+    <w:lsdException w:name="Table Contemporary" w:semiHidden="1" w:unhideWhenUsed="1"/>
+    <w:lsdException w:name="Table Elegant" w:semiHidden="1" w:unhideWhenUsed="1"/>
+    <w:lsdException w:name="Table Professional" w:semiHidden="1" w:unhideWhenUsed="1"/>
+    <w:lsdException w:name="Table Subtle 1" w:semiHidden="1" w:unhideWhenUsed="1"/>
+    <w:lsdException w:name="Table Subtle 2" w:semiHidden="1" w:unhideWhenUsed="1"/>
+    <w:lsdException w:name="Table Web 1" w:semiHidden="1" w:unhideWhenUsed="1"/>
+    <w:lsdException w:name="Table Web 2" w:semiHidden="1" w:unhideWhenUsed="1"/>
+    <w:lsdException w:name="Table Web 3" w:semiHidden="1" w:unhideWhenUsed="1"/>
+    <w:lsdException w:name="Balloon Text" w:semiHidden="1" w:unhideWhenUsed="1"/>
+    <w:lsdException w:name="Table Grid" w:uiPriority="39"/>
+    <w:lsdException w:name="Table Theme" w:semiHidden="1" w:unhideWhenUsed="1"/>
+    <w:lsdException w:name="Placeholder Text" w:semiHidden="1"/>
+    <w:lsdException w:name="Light Shading" w:uiPriority="60"/>
+    <w:lsdException w:name="Light List" w:uiPriority="61"/>
+    <w:lsdException w:name="Light Grid" w:uiPriority="62"/>
+    <w:lsdException w:name="Medium Shading 1" w:uiPriority="63"/>
+    <w:lsdException w:name="Medium Shading 2" w:uiPriority="64"/>
+    <w:lsdException w:name="Medium List 1" w:uiPriority="65"/>
+    <w:lsdException w:name="Medium List 2" w:uiPriority="66"/>
+    <w:lsdException w:name="Medium Grid 1" w:uiPriority="67"/>
+    <w:lsdException w:name="Medium Grid 2" w:uiPriority="68"/>
+    <w:lsdException w:name="Medium Grid 3" w:uiPriority="69"/>
+    <w:lsdException w:name="Dark List" w:uiPriority="70"/>
+    <w:lsdException w:name="Colorful Shading" w:uiPriority="71"/>
+    <w:lsdException w:name="Colorful List" w:uiPriority="72"/>
+    <w:lsdException w:name="Colorful Grid" w:uiPriority="73"/>
+    <w:lsdException w:name="Light Shading Accent 1" w:uiPriority="60"/>
+    <w:lsdException w:name="Light List Accent 1" w:uiPriority="61"/>
+    <w:lsdException w:name="Light Grid Accent 1" w:uiPriority="62"/>
+    <w:lsdException w:name="Medium Shading 1 Accent 1" w:uiPriority="63"/>
+    <w:lsdException w:name="Medium Shading 2 Accent 1" w:uiPriority="64"/>
+    <w:lsdException w:name="Medium List 1 Accent 1" w:uiPriority="65"/>
+    <w:lsdException w:name="Revision" w:semiHidden="1"/>
+    <w:lsdException w:name="Medium List 2 Accent 1" w:uiPriority="66"/>
+    <w:lsdException w:name="Medium Grid 1 Accent 1" w:uiPriority="67"/>
+    <w:lsdException w:name="Medium Grid 2 Accent 1" w:uiPriority="68"/>
+    <w:lsdException w:name="Medium Grid 3 Accent 1" w:uiPriority="69"/>
+    <w:lsdException w:name="Dark List Accent 1" w:uiPriority="70"/>
+    <w:lsdException w:name="Colorful Shading Accent 1" w:uiPriority="71"/>
+    <w:lsdException w:name="Colorful List Accent 1" w:uiPriority="72"/>
+    <w:lsdException w:name="Colorful Grid Accent 1" w:uiPriority="73"/>
+    <w:lsdException w:name="Light Shading Accent 2" w:uiPriority="60"/>
+    <w:lsdException w:name="Light List Accent 2" w:uiPriority="61"/>
+    <w:lsdException w:name="Light Grid Accent 2" w:uiPriority="62"/>
+    <w:lsdException w:name="Medium Shading 1 Accent 2" w:uiPriority="63"/>
+    <w:lsdException w:name="Medium Shading 2 Accent 2" w:uiPriority="64"/>
+    <w:lsdException w:name="Medium List 1 Accent 2" w:uiPriority="65"/>
+    <w:lsdException w:name="Medium List 2 Accent 2" w:uiPriority="66"/>
+    <w:lsdException w:name="Medium Grid 1 Accent 2" w:uiPriority="67"/>
+    <w:lsdException w:name="Medium Grid 2 Accent 2" w:uiPriority="68"/>
+    <w:lsdException w:name="Medium Grid 3 Accent 2" w:uiPriority="69"/>
+    <w:lsdException w:name="Dark List Accent 2" w:uiPriority="70"/>
+    <w:lsdException w:name="Colorful Shading Accent 2" w:uiPriority="71"/>
+    <w:lsdException w:name="Colorful List Accent 2" w:uiPriority="72"/>
+    <w:lsdException w:name="Colorful Grid Accent 2" w:uiPriority="73"/>
+    <w:lsdException w:name="Light Shading Accent 3" w:uiPriority="60"/>
+    <w:lsdException w:name="Light List Accent 3" w:uiPriority="61"/>
+    <w:lsdException w:name="Light Grid Accent 3" w:uiPriority="62"/>
+    <w:lsdException w:name="Medium Shading 1 Accent 3" w:uiPriority="63"/>
+    <w:lsdException w:name="Medium Shading 2 Accent 3" w:uiPriority="64"/>
+    <w:lsdException w:name="Medium List 1 Accent 3" w:uiPriority="65"/>
+    <w:lsdException w:name="Medium List 2 Accent 3" w:uiPriority="66"/>
+    <w:lsdException w:name="Medium Grid 1 Accent 3" w:uiPriority="67"/>
+    <w:lsdException w:name="Medium Grid 2 Accent 3" w:uiPriority="68"/>
+    <w:lsdException w:name="Medium Grid 3 Accent 3" w:uiPriority="69"/>
+    <w:lsdException w:name="Dark List Accent 3" w:uiPriority="70"/>
+    <w:lsdException w:name="Colorful Shading Accent 3" w:uiPriority="71"/>
+    <w:lsdException w:name="Colorful List Accent 3" w:uiPriority="72"/>
+    <w:lsdException w:name="Colorful Grid Accent 3" w:uiPriority="73"/>
+    <w:lsdException w:name="Light Shading Accent 4" w:uiPriority="60"/>
+    <w:lsdException w:name="Light List Accent 4" w:uiPriority="61"/>
+    <w:lsdException w:name="Light Grid Accent 4" w:uiPriority="62"/>
+    <w:lsdException w:name="Medium Shading 1 Accent 4" w:uiPriority="63"/>
+    <w:lsdException w:name="Medium Shading 2 Accent 4" w:uiPriority="64"/>
+    <w:lsdException w:name="Medium List 1 Accent 4" w:uiPriority="65"/>
+    <w:lsdException w:name="Medium List 2 Accent 4" w:uiPriority="66"/>
+    <w:lsdException w:name="Medium Grid 1 Accent 4" w:uiPriority="67"/>
+    <w:lsdException w:name="Medium Grid 2 Accent 4" w:uiPriority="68"/>
+    <w:lsdException w:name="Medium Grid 3 Accent 4" w:uiPriority="69"/>
+    <w:lsdException w:name="Dark List Accent 4" w:uiPriority="70"/>
+    <w:lsdException w:name="Colorful Shading Accent 4" w:uiPriority="71"/>
+    <w:lsdException w:name="Colorful List Accent 4" w:uiPriority="72"/>
+    <w:lsdException w:name="Colorful Grid Accent 4" w:uiPriority="73"/>
+    <w:lsdException w:name="Light Shading Accent 5" w:uiPriority="60"/>
+    <w:lsdException w:name="Light List Accent 5" w:uiPriority="61"/>
+    <w:lsdException w:name="Light Grid Accent 5" w:uiPriority="62"/>
+    <w:lsdException w:name="Medium Shading 1 Accent 5" w:uiPriority="63"/>
+    <w:lsdException w:name="Medium Shading 2 Accent 5" w:uiPriority="64"/>
+    <w:lsdException w:name="Medium List 1 Accent 5" w:uiPriority="65"/>
+    <w:lsdException w:name="Medium List 2 Accent 5" w:uiPriority="66"/>
+    <w:lsdException w:name="Medium Grid 1 Accent 5" w:uiPriority="67"/>
+    <w:lsdException w:name="Medium Grid 2 Accent 5" w:uiPriority="68"/>
+    <w:lsdException w:name="Medium Grid 3 Accent 5" w:uiPriority="69"/>
+    <w:lsdException w:name="Dark List Accent 5" w:uiPriority="70"/>
+    <w:lsdException w:name="Colorful Shading Accent 5" w:uiPriority="71"/>
+    <w:lsdException w:name="Colorful List Accent 5" w:uiPriority="72"/>
+    <w:lsdException w:name="Colorful Grid Accent 5" w:uiPriority="73"/>
+    <w:lsdException w:name="Light Shading Accent 6" w:uiPriority="60"/>
+    <w:lsdException w:name="Light List Accent 6" w:uiPriority="61"/>
+    <w:lsdException w:name="Light Grid Accent 6" w:uiPriority="62"/>
+    <w:lsdException w:name="Medium Shading 1 Accent 6" w:uiPriority="63"/>
+    <w:lsdException w:name="Medium Shading 2 Accent 6" w:uiPriority="64"/>
+    <w:lsdException w:name="Medium List 1 Accent 6" w:uiPriority="65"/>
+    <w:lsdException w:name="Medium List 2 Accent 6" w:uiPriority="66"/>
+    <w:lsdException w:name="Medium Grid 1 Accent 6" w:uiPriority="67"/>
+    <w:lsdException w:name="Medium Grid 2 Accent 6" w:uiPriority="68"/>
+    <w:lsdException w:name="Medium Grid 3 Accent 6" w:uiPriority="69"/>
+    <w:lsdException w:name="Dark List Accent 6" w:uiPriority="70"/>
+    <w:lsdException w:name="Colorful Shading Accent 6" w:uiPriority="71"/>
+    <w:lsdException w:name="Colorful List Accent 6" w:uiPriority="72"/>
+    <w:lsdException w:name="Colorful Grid Accent 6" w:uiPriority="73"/>
+    <w:lsdException w:name="Subtle Emphasis" w:uiPriority="19" w:qFormat="1"/>
+    <w:lsdException w:name="Intense Emphasis" w:uiPriority="21" w:qFormat="1"/>
+    <w:lsdException w:name="Subtle Reference" w:uiPriority="31" w:qFormat="1"/>
+    <w:lsdException w:name="Intense Reference" w:uiPriority="32" w:qFormat="1"/>
+    <w:lsdException w:name="Book Title" w:uiPriority="33" w:qFormat="1"/>
+    <w:lsdException w:name="Bibliography" w:semiHidden="1" w:uiPriority="37" w:unhideWhenUsed="1"/>
+    <w:lsdException w:name="TOC Heading" w:semiHidden="1" w:uiPriority="39" w:unhideWhenUsed="1" w:qFormat="1"/>
+    <w:lsdException w:name="Plain Table 1" w:uiPriority="41"/>
+    <w:lsdException w:name="Plain Table 2" w:uiPriority="42"/>
+    <w:lsdException w:name="Plain Table 3" w:uiPriority="43"/>
+    <w:lsdException w:name="Plain Table 4" w:uiPriority="44"/>
+    <w:lsdException w:name="Plain Table 5" w:uiPriority="45"/>
+    <w:lsdException w:name="Grid Table Light" w:uiPriority="40"/>
+    <w:lsdException w:name="Grid Table 1 Light" w:uiPriority="46"/>
+    <w:lsdException w:name="Grid Table 2" w:uiPriority="47"/>
+    <w:lsdException w:name="Grid Table 3" w:uiPriority="48"/>
+    <w:lsdException w:name="Grid Table 4" w:uiPriority="49"/>
+    <w:lsdException w:name="Grid Table 5 Dark" w:uiPriority="50"/>
+    <w:lsdException w:name="Grid Table 6 Colorful" w:uiPriority="51"/>
+    <w:lsdException w:name="Grid Table 7 Colorful" w:uiPriority="52"/>
+    <w:lsdException w:name="Grid Table 1 Light Accent 1" w:uiPriority="46"/>
+    <w:lsdException w:name="Grid Table 2 Accent 1" w:uiPriority="47"/>
+    <w:lsdException w:name="Grid Table 3 Accent 1" w:uiPriority="48"/>
+    <w:lsdException w:name="Grid Table 4 Accent 1" w:uiPriority="49"/>
+    <w:lsdException w:name="Grid Table 5 Dark Accent 1" w:uiPriority="50"/>
+    <w:lsdException w:name="Grid Table 6 Colorful Accent 1" w:uiPriority="51"/>
+    <w:lsdException w:name="Grid Table 7 Colorful Accent 1" w:uiPriority="52"/>
+    <w:lsdException w:name="Grid Table 1 Light Accent 2" w:uiPriority="46"/>
+    <w:lsdException w:name="Grid Table 2 Accent 2" w:uiPriority="47"/>
+    <w:lsdException w:name="Grid Table 3 Accent 2" w:uiPriority="48"/>
+    <w:lsdException w:name="Grid Table 4 Accent 2" w:uiPriority="49"/>
+    <w:lsdException w:name="Grid Table 5 Dark Accent 2" w:uiPriority="50"/>
+    <w:lsdException w:name="Grid Table 6 Colorful Accent 2" w:uiPriority="51"/>
+    <w:lsdException w:name="Grid Table 7 Colorful Accent 2" w:uiPriority="52"/>
+    <w:lsdException w:name="Grid Table 1 Light Accent 3" w:uiPriority="46"/>
+    <w:lsdException w:name="Grid Table 2 Accent 3" w:uiPriority="47"/>
+    <w:lsdException w:name="Grid Table 3 Accent 3" w:uiPriority="48"/>
+    <w:lsdException w:name="Grid Table 4 Accent 3" w:uiPriority="49"/>
+    <w:lsdException w:name="Grid Table 5 Dark Accent 3" w:uiPriority="50"/>
+    <w:lsdException w:name="Grid Table 6 Colorful Accent 3" w:uiPriority="51"/>
+    <w:lsdException w:name="Grid Table 7 Colorful Accent 3" w:uiPriority="52"/>
+    <w:lsdException w:name="Grid Table 1 Light Accent 4" w:uiPriority="46"/>
+    <w:lsdException w:name="Grid Table 2 Accent 4" w:uiPriority="47"/>
+    <w:lsdException w:name="Grid Table 3 Accent 4" w:uiPriority="48"/>
+    <w:lsdException w:name="Grid Table 4 Accent 4" w:uiPriority="49"/>
+    <w:lsdException w:name="Grid Table 5 Dark Accent 4" w:uiPriority="50"/>
+    <w:lsdException w:name="Grid Table 6 Colorful Accent 4" w:uiPriority="51"/>
+    <w:lsdException w:name="Grid Table 7 Colorful Accent 4" w:uiPriority="52"/>
+    <w:lsdException w:name="Grid Table 1 Light Accent 5" w:uiPriority="46"/>
+    <w:lsdException w:name="Grid Table 2 Accent 5" w:uiPriority="47"/>
+    <w:lsdException w:name="Grid Table 3 Accent 5" w:uiPriority="48"/>
+    <w:lsdException w:name="Grid Table 4 Accent 5" w:uiPriority="49"/>
+    <w:lsdException w:name="Grid Table 5 Dark Accent 5" w:uiPriority="50"/>
+    <w:lsdException w:name="Grid Table 6 Colorful Accent 5" w:uiPriority="51"/>
+    <w:lsdException w:name="Grid Table 7 Colorful Accent 5" w:uiPriority="52"/>
+    <w:lsdException w:name="Grid Table 1 Light Accent 6" w:uiPriority="46"/>
+    <w:lsdException w:name="Grid Table 2 Accent 6" w:uiPriority="47"/>
+    <w:lsdException w:name="Grid Table 3 Accent 6" w:uiPriority="48"/>
+    <w:lsdException w:name="Grid Table 4 Accent 6" w:uiPriority="49"/>
+    <w:lsdException w:name="Grid Table 5 Dark Accent 6" w:uiPriority="50"/>
+    <w:lsdException w:name="Grid Table 6 Colorful Accent 6" w:uiPriority="51"/>
+    <w:lsdException w:name="Grid Table 7 Colorful Accent 6" w:uiPriority="52"/>
+    <w:lsdException w:name="List Table 1 Light" w:uiPriority="46"/>
+    <w:lsdException w:name="List Table 2" w:uiPriority="47"/>
+    <w:lsdException w:name="List Table 3" w:uiPriority="48"/>
+    <w:lsdException w:name="List Table 4" w:uiPriority="49"/>
+    <w:lsdException w:name="List Table 5 Dark" w:uiPriority="50"/>
+    <w:lsdException w:name="List Table 6 Colorful" w:uiPriority="51"/>
+    <w:lsdException w:name="List Table 7 Colorful" w:uiPriority="52"/>
+    <w:lsdException w:name="List Table 1 Light Accent 1" w:uiPriority="46"/>
+    <w:lsdException w:name="List Table 2 Accent 1" w:uiPriority="47"/>
+    <w:lsdException w:name="List Table 3 Accent 1" w:uiPriority="48"/>
+    <w:lsdException w:name="List Table 4 Accent 1" w:uiPriority="49"/>
+    <w:lsdException w:name="List Table 5 Dark Accent 1" w:uiPriority="50"/>
+    <w:lsdException w:name="List Table 6 Colorful Accent 1" w:uiPriority="51"/>
+    <w:lsdException w:name="List Table 7 Colorful Accent 1" w:uiPriority="52"/>
+    <w:lsdException w:name="List Table 1 Light Accent 2" w:uiPriority="46"/>
+    <w:lsdException w:name="List Table 2 Accent 2" w:uiPriority="47"/>
+    <w:lsdException w:name="List Table 3 Accent 2" w:uiPriority="48"/>
+    <w:lsdException w:name="List Table 4 Accent 2" w:uiPriority="49"/>
+    <w:lsdException w:name="List Table 5 Dark Accent 2" w:uiPriority="50"/>
+    <w:lsdException w:name="List Table 6 Colorful Accent 2" w:uiPriority="51"/>
+    <w:lsdException w:name="List Table 7 Colorful Accent 2" w:uiPriority="52"/>
+    <w:lsdException w:name="List Table 1 Light Accent 3" w:uiPriority="46"/>
+    <w:lsdException w:name="List Table 2 Accent 3" w:uiPriority="47"/>
+    <w:lsdException w:name="List Table 3 Accent 3" w:uiPriority="48"/>
+    <w:lsdException w:name="List Table 4 Accent 3" w:uiPriority="49"/>
+    <w:lsdException w:name="List Table 5 Dark Accent 3" w:uiPriority="50"/>
+    <w:lsdException w:name="List Table 6 Colorful Accent 3" w:uiPriority="51"/>
+    <w:lsdException w:name="List Table 7 Colorful Accent 3" w:uiPriority="52"/>
+    <w:lsdException w:name="List Table 1 Light Accent 4" w:uiPriority="46"/>
+    <w:lsdException w:name="List Table 2 Accent 4" w:uiPriority="47"/>
+    <w:lsdException w:name="List Table 3 Accent 4" w:uiPriority="48"/>
+    <w:lsdException w:name="List Table 4 Accent 4" w:uiPriority="49"/>
+    <w:lsdException w:name="List Table 5 Dark Accent 4" w:uiPriority="50"/>
+    <w:lsdException w:name="List Table 6 Colorful Accent 4" w:uiPriority="51"/>
+    <w:lsdException w:name="List Table 7 Colorful Accent 4" w:uiPriority="52"/>
+    <w:lsdException w:name="List Table 1 Light Accent 5" w:uiPriority="46"/>
+    <w:lsdException w:name="List Table 2 Accent 5" w:uiPriority="47"/>
+    <w:lsdException w:name="List Table 3 Accent 5" w:uiPriority="48"/>
+    <w:lsdException w:name="List Table 4 Accent 5" w:uiPriority="49"/>
+    <w:lsdException w:name="List Table 5 Dark Accent 5" w:uiPriority="50"/>
+    <w:lsdException w:name="List Table 6 Colorful Accent 5" w:uiPriority="51"/>
+    <w:lsdException w:name="List Table 7 Colorful Accent 5" w:uiPriority="52"/>
+    <w:lsdException w:name="List Table 1 Light Accent 6" w:uiPriority="46"/>
+    <w:lsdException w:name="List Table 2 Accent 6" w:uiPriority="47"/>
+    <w:lsdException w:name="List Table 3 Accent 6" w:uiPriority="48"/>
+    <w:lsdException w:name="List Table 4 Accent 6" w:uiPriority="49"/>
+    <w:lsdException w:name="List Table 5 Dark Accent 6" w:uiPriority="50"/>
+    <w:lsdException w:name="List Table 6 Colorful Accent 6" w:uiPriority="51"/>
+    <w:lsdException w:name="List Table 7 Colorful Accent 6" w:uiPriority="52"/>
+    <w:lsdException w:name="Mention" w:semiHidden="1" w:unhideWhenUsed="1"/>
+    <w:lsdException w:name="Smart Hyperlink" w:semiHidden="1" w:unhideWhenUsed="1"/>
+    <w:lsdException w:name="Hashtag" w:semiHidden="1" w:unhideWhenUsed="1"/>
   </w:latentStyles>
-  <w:style w:type="paragraph" w:default="1" w:styleId="1">
+  <w:style w:type="paragraph" w:default="1" w:styleId="a">
     <w:name w:val="Normal"/>
     <w:qFormat/>
-    <w:uiPriority w:val="0"/>
     <w:pPr>
       <w:widowControl w:val="0"/>
       <w:jc w:val="both"/>
     </w:pPr>
     <w:rPr>
-      <w:rFonts w:asciiTheme="minorHAnsi" w:hAnsiTheme="minorHAnsi" w:eastAsiaTheme="minorEastAsia" w:cstheme="minorBidi"/>
       <w:kern w:val="2"/>
       <w:sz w:val="21"/>
       <w:szCs w:val="22"/>
-      <w:lang w:val="en-US" w:eastAsia="zh-CN" w:bidi="ar-SA"/>
     </w:rPr>
   </w:style>
-  <w:style w:type="character" w:default="1" w:styleId="5">
+  <w:style w:type="character" w:default="1" w:styleId="a0">
     <w:name w:val="Default Paragraph Font"/>
+    <w:uiPriority w:val="1"/>
+    <w:semiHidden/>
     <w:unhideWhenUsed/>
-    <w:uiPriority w:val="1"/>
   </w:style>
-  <w:style w:type="table" w:default="1" w:styleId="8">
+  <w:style w:type="table" w:default="1" w:styleId="a1">
     <w:name w:val="Normal Table"/>
+    <w:uiPriority w:val="99"/>
+    <w:semiHidden/>
     <w:unhideWhenUsed/>
-    <w:uiPriority w:val="99"/>
     <w:tblPr>
-      <w:tblLayout w:type="fixed"/>
+      <w:tblInd w:w="0" w:type="dxa"/>
       <w:tblCellMar>
         <w:top w:w="0" w:type="dxa"/>
         <w:left w:w="108" w:type="dxa"/>
@@ -13195,12 +13532,18 @@
       </w:tblCellMar>
     </w:tblPr>
   </w:style>
-  <w:style w:type="paragraph" w:styleId="2">
+  <w:style w:type="numbering" w:default="1" w:styleId="a2">
+    <w:name w:val="No List"/>
+    <w:uiPriority w:val="99"/>
+    <w:semiHidden/>
+    <w:unhideWhenUsed/>
+  </w:style>
+  <w:style w:type="paragraph" w:styleId="a3">
     <w:name w:val="footer"/>
-    <w:basedOn w:val="1"/>
-    <w:link w:val="12"/>
+    <w:basedOn w:val="a"/>
+    <w:link w:val="a4"/>
+    <w:uiPriority w:val="99"/>
     <w:unhideWhenUsed/>
-    <w:uiPriority w:val="99"/>
     <w:pPr>
       <w:tabs>
         <w:tab w:val="center" w:pos="4153"/>
@@ -13214,15 +13557,15 @@
       <w:szCs w:val="18"/>
     </w:rPr>
   </w:style>
-  <w:style w:type="paragraph" w:styleId="3">
+  <w:style w:type="paragraph" w:styleId="a5">
     <w:name w:val="header"/>
-    <w:basedOn w:val="1"/>
-    <w:link w:val="11"/>
+    <w:basedOn w:val="a"/>
+    <w:link w:val="a6"/>
+    <w:uiPriority w:val="99"/>
     <w:unhideWhenUsed/>
-    <w:uiPriority w:val="99"/>
     <w:pPr>
       <w:pBdr>
-        <w:bottom w:val="single" w:color="auto" w:sz="6" w:space="1"/>
+        <w:bottom w:val="single" w:sz="6" w:space="1" w:color="auto"/>
       </w:pBdr>
       <w:tabs>
         <w:tab w:val="center" w:pos="4153"/>
@@ -13236,84 +13579,74 @@
       <w:szCs w:val="18"/>
     </w:rPr>
   </w:style>
-  <w:style w:type="paragraph" w:styleId="4">
+  <w:style w:type="paragraph" w:styleId="a7">
     <w:name w:val="Normal (Web)"/>
-    <w:basedOn w:val="1"/>
+    <w:basedOn w:val="a"/>
+    <w:uiPriority w:val="99"/>
     <w:unhideWhenUsed/>
-    <w:uiPriority w:val="99"/>
     <w:pPr>
       <w:widowControl/>
       <w:spacing w:before="100" w:beforeAutospacing="1" w:after="100" w:afterAutospacing="1"/>
       <w:jc w:val="left"/>
     </w:pPr>
     <w:rPr>
-      <w:rFonts w:ascii="宋体" w:hAnsi="宋体" w:eastAsia="宋体" w:cs="宋体"/>
+      <w:rFonts w:ascii="宋体" w:eastAsia="宋体" w:hAnsi="宋体" w:cs="宋体"/>
       <w:kern w:val="0"/>
       <w:sz w:val="24"/>
       <w:szCs w:val="24"/>
     </w:rPr>
   </w:style>
-  <w:style w:type="character" w:styleId="6">
+  <w:style w:type="character" w:styleId="a8">
     <w:name w:val="FollowedHyperlink"/>
-    <w:basedOn w:val="5"/>
+    <w:basedOn w:val="a0"/>
+    <w:uiPriority w:val="99"/>
     <w:unhideWhenUsed/>
-    <w:uiPriority w:val="99"/>
     <w:rPr>
       <w:color w:val="954F72" w:themeColor="followedHyperlink"/>
       <w:u w:val="single"/>
-      <w14:textFill>
-        <w14:solidFill>
-          <w14:schemeClr w14:val="folHlink"/>
-        </w14:solidFill>
-      </w14:textFill>
     </w:rPr>
   </w:style>
-  <w:style w:type="character" w:styleId="7">
+  <w:style w:type="character" w:styleId="a9">
     <w:name w:val="Hyperlink"/>
-    <w:basedOn w:val="5"/>
+    <w:basedOn w:val="a0"/>
+    <w:uiPriority w:val="99"/>
     <w:unhideWhenUsed/>
-    <w:uiPriority w:val="99"/>
     <w:rPr>
       <w:color w:val="0563C1" w:themeColor="hyperlink"/>
       <w:u w:val="single"/>
-      <w14:textFill>
-        <w14:solidFill>
-          <w14:schemeClr w14:val="hlink"/>
-        </w14:solidFill>
-      </w14:textFill>
     </w:rPr>
   </w:style>
-  <w:style w:type="paragraph" w:customStyle="1" w:styleId="9">
+  <w:style w:type="paragraph" w:customStyle="1" w:styleId="1">
     <w:name w:val="列出段落1"/>
-    <w:basedOn w:val="1"/>
+    <w:basedOn w:val="a"/>
+    <w:uiPriority w:val="34"/>
     <w:qFormat/>
-    <w:uiPriority w:val="34"/>
     <w:pPr>
       <w:widowControl/>
-      <w:ind w:firstLine="420" w:firstLineChars="200"/>
+      <w:ind w:firstLineChars="200" w:firstLine="420"/>
       <w:jc w:val="left"/>
     </w:pPr>
     <w:rPr>
-      <w:rFonts w:ascii="宋体" w:hAnsi="宋体" w:eastAsia="宋体" w:cs="宋体"/>
+      <w:rFonts w:ascii="宋体" w:eastAsia="宋体" w:hAnsi="宋体" w:cs="宋体"/>
       <w:kern w:val="0"/>
       <w:sz w:val="24"/>
       <w:szCs w:val="24"/>
     </w:rPr>
   </w:style>
   <w:style w:type="character" w:customStyle="1" w:styleId="10">
-    <w:name w:val="Mention"/>
-    <w:basedOn w:val="5"/>
+    <w:name w:val="@他1"/>
+    <w:basedOn w:val="a0"/>
+    <w:uiPriority w:val="99"/>
     <w:unhideWhenUsed/>
-    <w:uiPriority w:val="99"/>
     <w:rPr>
       <w:color w:val="2B579A"/>
       <w:shd w:val="clear" w:color="auto" w:fill="E6E6E6"/>
     </w:rPr>
   </w:style>
-  <w:style w:type="character" w:customStyle="1" w:styleId="11">
+  <w:style w:type="character" w:customStyle="1" w:styleId="a6">
     <w:name w:val="页眉 字符"/>
-    <w:basedOn w:val="5"/>
-    <w:link w:val="3"/>
+    <w:basedOn w:val="a0"/>
+    <w:link w:val="a5"/>
     <w:uiPriority w:val="99"/>
     <w:rPr>
       <w:kern w:val="2"/>
@@ -13321,10 +13654,10 @@
       <w:szCs w:val="18"/>
     </w:rPr>
   </w:style>
-  <w:style w:type="character" w:customStyle="1" w:styleId="12">
+  <w:style w:type="character" w:customStyle="1" w:styleId="a4">
     <w:name w:val="页脚 字符"/>
-    <w:basedOn w:val="5"/>
-    <w:link w:val="2"/>
+    <w:basedOn w:val="a0"/>
+    <w:link w:val="a3"/>
     <w:uiPriority w:val="99"/>
     <w:rPr>
       <w:kern w:val="2"/>
@@ -13587,6 +13920,7 @@
     </a:fmtScheme>
   </a:themeElements>
   <a:objectDefaults/>
+  <a:extraClrSchemeLst/>
 </a:theme>
 </file>
 
